--- a/2-Sources/Sources Collections.docx
+++ b/2-Sources/Sources Collections.docx
@@ -12,6 +12,29 @@
     </w:p>
     <w:p>
       <w:r>
+        <w:t xml:space="preserve">Data Path: </w:t>
+      </w:r>
+      <w:r>
+        <w:t xml:space="preserve">Resources </w:t>
+      </w:r>
+      <w:r>
+        <w:t xml:space="preserve">Folder -&gt; </w:t>
+      </w:r>
+      <w:r>
+        <w:t>2-Sources</w:t>
+      </w:r>
+      <w:r>
+        <w:t xml:space="preserve"> Database -&gt; </w:t>
+      </w:r>
+      <w:r>
+        <w:t>1-Sources</w:t>
+      </w:r>
+      <w:r>
+        <w:t xml:space="preserve"> Table</w:t>
+      </w:r>
+    </w:p>
+    <w:p>
+      <w:r>
         <w:t xml:space="preserve">Last id recorded: </w:t>
       </w:r>
       <w:r>
@@ -429,6 +452,7 @@
         </w:numPr>
       </w:pPr>
       <w:r>
+        <w:lastRenderedPageBreak/>
         <w:t xml:space="preserve">195: </w:t>
       </w:r>
       <w:r>
@@ -444,7 +468,6 @@
         </w:numPr>
       </w:pPr>
       <w:r>
-        <w:lastRenderedPageBreak/>
         <w:t xml:space="preserve">196: </w:t>
       </w:r>
       <w:r>
@@ -948,6 +971,7 @@
         </w:numPr>
       </w:pPr>
       <w:r>
+        <w:lastRenderedPageBreak/>
         <w:t xml:space="preserve">54: </w:t>
       </w:r>
       <w:r>
@@ -963,11 +987,566 @@
         </w:numPr>
       </w:pPr>
       <w:r>
+        <w:t xml:space="preserve">55: </w:t>
+      </w:r>
+      <w:r>
+        <w:t>Wiki Source - Allophone</w:t>
+      </w:r>
+    </w:p>
+    <w:p>
+      <w:pPr>
+        <w:pStyle w:val="ListParagraph"/>
+        <w:numPr>
+          <w:ilvl w:val="0"/>
+          <w:numId w:val="9"/>
+        </w:numPr>
+      </w:pPr>
+      <w:r>
+        <w:t xml:space="preserve">56: </w:t>
+      </w:r>
+      <w:r>
+        <w:t>Wiki Source - Phoneme</w:t>
+      </w:r>
+    </w:p>
+    <w:p>
+      <w:pPr>
+        <w:pStyle w:val="ListParagraph"/>
+        <w:numPr>
+          <w:ilvl w:val="0"/>
+          <w:numId w:val="9"/>
+        </w:numPr>
+      </w:pPr>
+      <w:r>
+        <w:t xml:space="preserve">57: </w:t>
+      </w:r>
+      <w:r>
+        <w:t>Wiki Source - International Phonetic Alphabet</w:t>
+      </w:r>
+    </w:p>
+    <w:p>
+      <w:pPr>
+        <w:pStyle w:val="ListParagraph"/>
+        <w:numPr>
+          <w:ilvl w:val="0"/>
+          <w:numId w:val="9"/>
+        </w:numPr>
+      </w:pPr>
+      <w:r>
+        <w:t xml:space="preserve">58: </w:t>
+      </w:r>
+      <w:r>
+        <w:t>Wiki Source - Morpheme</w:t>
+      </w:r>
+    </w:p>
+    <w:p>
+      <w:pPr>
+        <w:pStyle w:val="ListParagraph"/>
+        <w:numPr>
+          <w:ilvl w:val="0"/>
+          <w:numId w:val="9"/>
+        </w:numPr>
+      </w:pPr>
+      <w:r>
+        <w:t xml:space="preserve">59: </w:t>
+      </w:r>
+      <w:r>
+        <w:t>Wiki Source - Allomorph</w:t>
+      </w:r>
+    </w:p>
+    <w:p>
+      <w:pPr>
+        <w:pStyle w:val="ListParagraph"/>
+        <w:numPr>
+          <w:ilvl w:val="0"/>
+          <w:numId w:val="9"/>
+        </w:numPr>
+      </w:pPr>
+      <w:r>
+        <w:t xml:space="preserve">60: </w:t>
+      </w:r>
+      <w:r>
+        <w:t>Wiki Source - Emic and etic units</w:t>
+      </w:r>
+    </w:p>
+    <w:p>
+      <w:pPr>
+        <w:pStyle w:val="ListParagraph"/>
+        <w:numPr>
+          <w:ilvl w:val="0"/>
+          <w:numId w:val="9"/>
+        </w:numPr>
+      </w:pPr>
+      <w:r>
+        <w:t xml:space="preserve">61: </w:t>
+      </w:r>
+      <w:r>
+        <w:t>Wiki Source - Letter (alphabet)</w:t>
+      </w:r>
+    </w:p>
+    <w:p>
+      <w:pPr>
+        <w:pStyle w:val="ListParagraph"/>
+        <w:numPr>
+          <w:ilvl w:val="0"/>
+          <w:numId w:val="9"/>
+        </w:numPr>
+      </w:pPr>
+      <w:r>
+        <w:t xml:space="preserve">62: </w:t>
+      </w:r>
+      <w:r>
+        <w:t>Wiki Source - Word</w:t>
+      </w:r>
+    </w:p>
+    <w:p>
+      <w:pPr>
+        <w:pStyle w:val="ListParagraph"/>
+        <w:numPr>
+          <w:ilvl w:val="0"/>
+          <w:numId w:val="9"/>
+        </w:numPr>
+      </w:pPr>
+      <w:r>
+        <w:t xml:space="preserve">63: </w:t>
+      </w:r>
+      <w:r>
+        <w:t>Wiki Source - Word stem</w:t>
+      </w:r>
+    </w:p>
+    <w:p>
+      <w:pPr>
+        <w:pStyle w:val="ListParagraph"/>
+        <w:numPr>
+          <w:ilvl w:val="0"/>
+          <w:numId w:val="9"/>
+        </w:numPr>
+      </w:pPr>
+      <w:r>
+        <w:t xml:space="preserve">64: </w:t>
+      </w:r>
+      <w:r>
+        <w:t>Wiki Source - Lexical item</w:t>
+      </w:r>
+    </w:p>
+    <w:p>
+      <w:pPr>
+        <w:pStyle w:val="ListParagraph"/>
+        <w:numPr>
+          <w:ilvl w:val="0"/>
+          <w:numId w:val="9"/>
+        </w:numPr>
+      </w:pPr>
+      <w:r>
+        <w:t xml:space="preserve">65: </w:t>
+      </w:r>
+      <w:r>
+        <w:t>Wiki Source - Lexicon</w:t>
+      </w:r>
+    </w:p>
+    <w:p>
+      <w:pPr>
+        <w:pStyle w:val="ListParagraph"/>
+        <w:numPr>
+          <w:ilvl w:val="0"/>
+          <w:numId w:val="9"/>
+        </w:numPr>
+      </w:pPr>
+      <w:r>
+        <w:t xml:space="preserve">66: </w:t>
+      </w:r>
+      <w:r>
+        <w:t>Wiki Source - Lexeme</w:t>
+      </w:r>
+    </w:p>
+    <w:p>
+      <w:pPr>
+        <w:pStyle w:val="ListParagraph"/>
+        <w:numPr>
+          <w:ilvl w:val="0"/>
+          <w:numId w:val="9"/>
+        </w:numPr>
+      </w:pPr>
+      <w:r>
+        <w:t xml:space="preserve">67: </w:t>
+      </w:r>
+      <w:r>
+        <w:t>Wiki Source - Inflection</w:t>
+      </w:r>
+    </w:p>
+    <w:p>
+      <w:pPr>
+        <w:pStyle w:val="ListParagraph"/>
+        <w:numPr>
+          <w:ilvl w:val="0"/>
+          <w:numId w:val="9"/>
+        </w:numPr>
+      </w:pPr>
+      <w:r>
+        <w:t xml:space="preserve">68: </w:t>
+      </w:r>
+      <w:r>
+        <w:t>Wiki Source - Dictionary</w:t>
+      </w:r>
+    </w:p>
+    <w:p>
+      <w:pPr>
+        <w:pStyle w:val="ListParagraph"/>
+        <w:numPr>
+          <w:ilvl w:val="0"/>
+          <w:numId w:val="9"/>
+        </w:numPr>
+      </w:pPr>
+      <w:r>
+        <w:t xml:space="preserve">69: </w:t>
+      </w:r>
+      <w:r>
+        <w:t>Wiki Source - Glossary</w:t>
+      </w:r>
+    </w:p>
+    <w:p>
+      <w:pPr>
+        <w:pStyle w:val="ListParagraph"/>
+        <w:numPr>
+          <w:ilvl w:val="0"/>
+          <w:numId w:val="9"/>
+        </w:numPr>
+      </w:pPr>
+      <w:r>
+        <w:t xml:space="preserve">70: </w:t>
+      </w:r>
+      <w:r>
+        <w:t>Wiki Source - Prefix</w:t>
+      </w:r>
+    </w:p>
+    <w:p>
+      <w:pPr>
+        <w:pStyle w:val="ListParagraph"/>
+        <w:numPr>
+          <w:ilvl w:val="0"/>
+          <w:numId w:val="9"/>
+        </w:numPr>
+      </w:pPr>
+      <w:r>
+        <w:t xml:space="preserve">71: </w:t>
+      </w:r>
+      <w:r>
+        <w:t>Wiki Source - Affix</w:t>
+      </w:r>
+    </w:p>
+    <w:p>
+      <w:pPr>
+        <w:pStyle w:val="ListParagraph"/>
+        <w:numPr>
+          <w:ilvl w:val="0"/>
+          <w:numId w:val="9"/>
+        </w:numPr>
+      </w:pPr>
+      <w:r>
+        <w:t xml:space="preserve">72: </w:t>
+      </w:r>
+      <w:r>
+        <w:t>Wiki Source - Suffix</w:t>
+      </w:r>
+    </w:p>
+    <w:p>
+      <w:pPr>
+        <w:pStyle w:val="ListParagraph"/>
+        <w:numPr>
+          <w:ilvl w:val="0"/>
+          <w:numId w:val="9"/>
+        </w:numPr>
+      </w:pPr>
+      <w:r>
+        <w:t xml:space="preserve">73: </w:t>
+      </w:r>
+      <w:r>
+        <w:t>Wiki Source - Sentence (linguistics)</w:t>
+      </w:r>
+    </w:p>
+    <w:p>
+      <w:pPr>
+        <w:pStyle w:val="ListParagraph"/>
+        <w:numPr>
+          <w:ilvl w:val="0"/>
+          <w:numId w:val="9"/>
+        </w:numPr>
+      </w:pPr>
+      <w:r>
+        <w:t xml:space="preserve">74: </w:t>
+      </w:r>
+      <w:r>
+        <w:t>Wiki Source - Constituent (linguistics)</w:t>
+      </w:r>
+    </w:p>
+    <w:p>
+      <w:pPr>
+        <w:pStyle w:val="ListParagraph"/>
+        <w:numPr>
+          <w:ilvl w:val="0"/>
+          <w:numId w:val="9"/>
+        </w:numPr>
+      </w:pPr>
+      <w:r>
+        <w:t xml:space="preserve">75: </w:t>
+      </w:r>
+      <w:r>
+        <w:t>Wiki Source - Clause</w:t>
+      </w:r>
+    </w:p>
+    <w:p>
+      <w:pPr>
+        <w:pStyle w:val="ListParagraph"/>
+        <w:numPr>
+          <w:ilvl w:val="0"/>
+          <w:numId w:val="9"/>
+        </w:numPr>
+      </w:pPr>
+      <w:r>
+        <w:t xml:space="preserve">76: </w:t>
+      </w:r>
+      <w:r>
+        <w:t>Wiki Source - Phrase</w:t>
+      </w:r>
+    </w:p>
+    <w:p>
+      <w:pPr>
+        <w:pStyle w:val="ListParagraph"/>
+        <w:numPr>
+          <w:ilvl w:val="0"/>
+          <w:numId w:val="9"/>
+        </w:numPr>
+      </w:pPr>
+      <w:r>
+        <w:t xml:space="preserve">77: </w:t>
+      </w:r>
+      <w:r>
+        <w:t>Wiki Source - Etymology</w:t>
+      </w:r>
+    </w:p>
+    <w:p>
+      <w:pPr>
+        <w:pStyle w:val="ListParagraph"/>
+        <w:numPr>
+          <w:ilvl w:val="0"/>
+          <w:numId w:val="9"/>
+        </w:numPr>
+      </w:pPr>
+      <w:r>
+        <w:t xml:space="preserve">78: </w:t>
+      </w:r>
+      <w:r>
+        <w:t>Wiki Source - Terminology</w:t>
+      </w:r>
+    </w:p>
+    <w:p>
+      <w:pPr>
+        <w:pStyle w:val="ListParagraph"/>
+        <w:numPr>
+          <w:ilvl w:val="0"/>
+          <w:numId w:val="9"/>
+        </w:numPr>
+      </w:pPr>
+      <w:r>
+        <w:t xml:space="preserve">79: </w:t>
+      </w:r>
+      <w:r>
+        <w:t>Wiki Source - Synonym</w:t>
+      </w:r>
+    </w:p>
+    <w:p>
+      <w:pPr>
+        <w:pStyle w:val="ListParagraph"/>
+        <w:numPr>
+          <w:ilvl w:val="0"/>
+          <w:numId w:val="9"/>
+        </w:numPr>
+      </w:pPr>
+      <w:r>
+        <w:t xml:space="preserve">80: </w:t>
+      </w:r>
+      <w:r>
+        <w:t>Wiki Source - Glyph</w:t>
+      </w:r>
+    </w:p>
+    <w:p>
+      <w:pPr>
+        <w:pStyle w:val="ListParagraph"/>
+        <w:numPr>
+          <w:ilvl w:val="0"/>
+          <w:numId w:val="9"/>
+        </w:numPr>
+      </w:pPr>
+      <w:r>
+        <w:t xml:space="preserve">81: </w:t>
+      </w:r>
+      <w:r>
+        <w:t>Wiki Source - Allograph</w:t>
+      </w:r>
+    </w:p>
+    <w:p>
+      <w:pPr>
+        <w:pStyle w:val="ListParagraph"/>
+        <w:numPr>
+          <w:ilvl w:val="0"/>
+          <w:numId w:val="9"/>
+        </w:numPr>
+      </w:pPr>
+      <w:r>
+        <w:t xml:space="preserve">82: </w:t>
+      </w:r>
+      <w:r>
+        <w:t>Wiki Source - Orthography</w:t>
+      </w:r>
+    </w:p>
+    <w:p>
+      <w:pPr>
+        <w:pStyle w:val="ListParagraph"/>
+        <w:numPr>
+          <w:ilvl w:val="0"/>
+          <w:numId w:val="9"/>
+        </w:numPr>
+      </w:pPr>
+      <w:r>
+        <w:t xml:space="preserve">83: </w:t>
+      </w:r>
+      <w:r>
+        <w:t>Wiki Source - Connotation</w:t>
+      </w:r>
+    </w:p>
+    <w:p>
+      <w:pPr>
+        <w:pStyle w:val="ListParagraph"/>
+        <w:numPr>
+          <w:ilvl w:val="0"/>
+          <w:numId w:val="9"/>
+        </w:numPr>
+      </w:pPr>
+      <w:r>
+        <w:t xml:space="preserve">84: </w:t>
+      </w:r>
+      <w:r>
+        <w:t>Wiki Source - Denotation</w:t>
+      </w:r>
+    </w:p>
+    <w:p>
+      <w:pPr>
+        <w:pStyle w:val="ListParagraph"/>
+        <w:numPr>
+          <w:ilvl w:val="0"/>
+          <w:numId w:val="9"/>
+        </w:numPr>
+      </w:pPr>
+      <w:r>
+        <w:t xml:space="preserve">85: </w:t>
+      </w:r>
+      <w:r>
+        <w:t>Wiki Source - Collocation</w:t>
+      </w:r>
+    </w:p>
+    <w:p>
+      <w:pPr>
+        <w:pStyle w:val="ListParagraph"/>
+        <w:numPr>
+          <w:ilvl w:val="0"/>
+          <w:numId w:val="9"/>
+        </w:numPr>
+      </w:pPr>
+      <w:r>
+        <w:t xml:space="preserve">86: </w:t>
+      </w:r>
+      <w:r>
+        <w:t>Wiki Source - Idiom</w:t>
+      </w:r>
+    </w:p>
+    <w:p>
+      <w:pPr>
+        <w:pStyle w:val="ListParagraph"/>
+        <w:numPr>
+          <w:ilvl w:val="0"/>
+          <w:numId w:val="9"/>
+        </w:numPr>
+      </w:pPr>
+      <w:r>
+        <w:t xml:space="preserve">87: </w:t>
+      </w:r>
+      <w:r>
+        <w:t>Wiki Source - Diction</w:t>
+      </w:r>
+    </w:p>
+    <w:p>
+      <w:pPr>
+        <w:pStyle w:val="ListParagraph"/>
+        <w:numPr>
+          <w:ilvl w:val="0"/>
+          <w:numId w:val="9"/>
+        </w:numPr>
+      </w:pPr>
+      <w:r>
+        <w:t xml:space="preserve">88: </w:t>
+      </w:r>
+      <w:r>
+        <w:t>Wiki Source - Metaphor</w:t>
+      </w:r>
+    </w:p>
+    <w:p>
+      <w:pPr>
+        <w:pStyle w:val="ListParagraph"/>
+        <w:numPr>
+          <w:ilvl w:val="0"/>
+          <w:numId w:val="9"/>
+        </w:numPr>
+      </w:pPr>
+      <w:r>
+        <w:t xml:space="preserve">89: </w:t>
+      </w:r>
+      <w:r>
+        <w:t>Wiki Source - Syllable</w:t>
+      </w:r>
+    </w:p>
+    <w:p>
+      <w:pPr>
+        <w:pStyle w:val="ListParagraph"/>
+        <w:numPr>
+          <w:ilvl w:val="0"/>
+          <w:numId w:val="9"/>
+        </w:numPr>
+      </w:pPr>
+      <w:r>
+        <w:t xml:space="preserve">90: </w:t>
+      </w:r>
+      <w:r>
+        <w:t>Wiki Source - Mora</w:t>
+      </w:r>
+    </w:p>
+    <w:p>
+      <w:pPr>
+        <w:pStyle w:val="ListParagraph"/>
+        <w:numPr>
+          <w:ilvl w:val="0"/>
+          <w:numId w:val="9"/>
+        </w:numPr>
+      </w:pPr>
+      <w:r>
+        <w:t xml:space="preserve">91: </w:t>
+      </w:r>
+      <w:r>
+        <w:t>Wiki Source - Syllabogram</w:t>
+      </w:r>
+    </w:p>
+    <w:p>
+      <w:pPr>
+        <w:pStyle w:val="ListParagraph"/>
+        <w:numPr>
+          <w:ilvl w:val="0"/>
+          <w:numId w:val="9"/>
+        </w:numPr>
+      </w:pPr>
+      <w:r>
         <w:lastRenderedPageBreak/>
-        <w:t xml:space="preserve">55: </w:t>
-      </w:r>
-      <w:r>
-        <w:t>Wiki Source - Allophone</w:t>
+        <w:t xml:space="preserve">92: </w:t>
+      </w:r>
+      <w:r>
+        <w:t>Wiki Source - Consonant</w:t>
       </w:r>
     </w:p>
     <w:p>
@@ -979,567 +1558,6 @@
         </w:numPr>
       </w:pPr>
       <w:r>
-        <w:t xml:space="preserve">56: </w:t>
-      </w:r>
-      <w:r>
-        <w:t>Wiki Source - Phoneme</w:t>
-      </w:r>
-    </w:p>
-    <w:p>
-      <w:pPr>
-        <w:pStyle w:val="ListParagraph"/>
-        <w:numPr>
-          <w:ilvl w:val="0"/>
-          <w:numId w:val="9"/>
-        </w:numPr>
-      </w:pPr>
-      <w:r>
-        <w:t xml:space="preserve">57: </w:t>
-      </w:r>
-      <w:r>
-        <w:t>Wiki Source - International Phonetic Alphabet</w:t>
-      </w:r>
-    </w:p>
-    <w:p>
-      <w:pPr>
-        <w:pStyle w:val="ListParagraph"/>
-        <w:numPr>
-          <w:ilvl w:val="0"/>
-          <w:numId w:val="9"/>
-        </w:numPr>
-      </w:pPr>
-      <w:r>
-        <w:t xml:space="preserve">58: </w:t>
-      </w:r>
-      <w:r>
-        <w:t>Wiki Source - Morpheme</w:t>
-      </w:r>
-    </w:p>
-    <w:p>
-      <w:pPr>
-        <w:pStyle w:val="ListParagraph"/>
-        <w:numPr>
-          <w:ilvl w:val="0"/>
-          <w:numId w:val="9"/>
-        </w:numPr>
-      </w:pPr>
-      <w:r>
-        <w:t xml:space="preserve">59: </w:t>
-      </w:r>
-      <w:r>
-        <w:t>Wiki Source - Allomorph</w:t>
-      </w:r>
-    </w:p>
-    <w:p>
-      <w:pPr>
-        <w:pStyle w:val="ListParagraph"/>
-        <w:numPr>
-          <w:ilvl w:val="0"/>
-          <w:numId w:val="9"/>
-        </w:numPr>
-      </w:pPr>
-      <w:r>
-        <w:t xml:space="preserve">60: </w:t>
-      </w:r>
-      <w:r>
-        <w:t>Wiki Source - Emic and etic units</w:t>
-      </w:r>
-    </w:p>
-    <w:p>
-      <w:pPr>
-        <w:pStyle w:val="ListParagraph"/>
-        <w:numPr>
-          <w:ilvl w:val="0"/>
-          <w:numId w:val="9"/>
-        </w:numPr>
-      </w:pPr>
-      <w:r>
-        <w:t xml:space="preserve">61: </w:t>
-      </w:r>
-      <w:r>
-        <w:t>Wiki Source - Letter (alphabet)</w:t>
-      </w:r>
-    </w:p>
-    <w:p>
-      <w:pPr>
-        <w:pStyle w:val="ListParagraph"/>
-        <w:numPr>
-          <w:ilvl w:val="0"/>
-          <w:numId w:val="9"/>
-        </w:numPr>
-      </w:pPr>
-      <w:r>
-        <w:t xml:space="preserve">62: </w:t>
-      </w:r>
-      <w:r>
-        <w:t>Wiki Source - Word</w:t>
-      </w:r>
-    </w:p>
-    <w:p>
-      <w:pPr>
-        <w:pStyle w:val="ListParagraph"/>
-        <w:numPr>
-          <w:ilvl w:val="0"/>
-          <w:numId w:val="9"/>
-        </w:numPr>
-      </w:pPr>
-      <w:r>
-        <w:t xml:space="preserve">63: </w:t>
-      </w:r>
-      <w:r>
-        <w:t>Wiki Source - Word stem</w:t>
-      </w:r>
-    </w:p>
-    <w:p>
-      <w:pPr>
-        <w:pStyle w:val="ListParagraph"/>
-        <w:numPr>
-          <w:ilvl w:val="0"/>
-          <w:numId w:val="9"/>
-        </w:numPr>
-      </w:pPr>
-      <w:r>
-        <w:t xml:space="preserve">64: </w:t>
-      </w:r>
-      <w:r>
-        <w:t>Wiki Source - Lexical item</w:t>
-      </w:r>
-    </w:p>
-    <w:p>
-      <w:pPr>
-        <w:pStyle w:val="ListParagraph"/>
-        <w:numPr>
-          <w:ilvl w:val="0"/>
-          <w:numId w:val="9"/>
-        </w:numPr>
-      </w:pPr>
-      <w:r>
-        <w:t xml:space="preserve">65: </w:t>
-      </w:r>
-      <w:r>
-        <w:t>Wiki Source - Lexicon</w:t>
-      </w:r>
-    </w:p>
-    <w:p>
-      <w:pPr>
-        <w:pStyle w:val="ListParagraph"/>
-        <w:numPr>
-          <w:ilvl w:val="0"/>
-          <w:numId w:val="9"/>
-        </w:numPr>
-      </w:pPr>
-      <w:r>
-        <w:t xml:space="preserve">66: </w:t>
-      </w:r>
-      <w:r>
-        <w:t>Wiki Source - Lexeme</w:t>
-      </w:r>
-    </w:p>
-    <w:p>
-      <w:pPr>
-        <w:pStyle w:val="ListParagraph"/>
-        <w:numPr>
-          <w:ilvl w:val="0"/>
-          <w:numId w:val="9"/>
-        </w:numPr>
-      </w:pPr>
-      <w:r>
-        <w:t xml:space="preserve">67: </w:t>
-      </w:r>
-      <w:r>
-        <w:t>Wiki Source - Inflection</w:t>
-      </w:r>
-    </w:p>
-    <w:p>
-      <w:pPr>
-        <w:pStyle w:val="ListParagraph"/>
-        <w:numPr>
-          <w:ilvl w:val="0"/>
-          <w:numId w:val="9"/>
-        </w:numPr>
-      </w:pPr>
-      <w:r>
-        <w:t xml:space="preserve">68: </w:t>
-      </w:r>
-      <w:r>
-        <w:t>Wiki Source - Dictionary</w:t>
-      </w:r>
-    </w:p>
-    <w:p>
-      <w:pPr>
-        <w:pStyle w:val="ListParagraph"/>
-        <w:numPr>
-          <w:ilvl w:val="0"/>
-          <w:numId w:val="9"/>
-        </w:numPr>
-      </w:pPr>
-      <w:r>
-        <w:t xml:space="preserve">69: </w:t>
-      </w:r>
-      <w:r>
-        <w:t>Wiki Source - Glossary</w:t>
-      </w:r>
-    </w:p>
-    <w:p>
-      <w:pPr>
-        <w:pStyle w:val="ListParagraph"/>
-        <w:numPr>
-          <w:ilvl w:val="0"/>
-          <w:numId w:val="9"/>
-        </w:numPr>
-      </w:pPr>
-      <w:r>
-        <w:t xml:space="preserve">70: </w:t>
-      </w:r>
-      <w:r>
-        <w:t>Wiki Source - Prefix</w:t>
-      </w:r>
-    </w:p>
-    <w:p>
-      <w:pPr>
-        <w:pStyle w:val="ListParagraph"/>
-        <w:numPr>
-          <w:ilvl w:val="0"/>
-          <w:numId w:val="9"/>
-        </w:numPr>
-      </w:pPr>
-      <w:r>
-        <w:t xml:space="preserve">71: </w:t>
-      </w:r>
-      <w:r>
-        <w:t>Wiki Source - Affix</w:t>
-      </w:r>
-    </w:p>
-    <w:p>
-      <w:pPr>
-        <w:pStyle w:val="ListParagraph"/>
-        <w:numPr>
-          <w:ilvl w:val="0"/>
-          <w:numId w:val="9"/>
-        </w:numPr>
-      </w:pPr>
-      <w:r>
-        <w:t xml:space="preserve">72: </w:t>
-      </w:r>
-      <w:r>
-        <w:t>Wiki Source - Suffix</w:t>
-      </w:r>
-    </w:p>
-    <w:p>
-      <w:pPr>
-        <w:pStyle w:val="ListParagraph"/>
-        <w:numPr>
-          <w:ilvl w:val="0"/>
-          <w:numId w:val="9"/>
-        </w:numPr>
-      </w:pPr>
-      <w:r>
-        <w:t xml:space="preserve">73: </w:t>
-      </w:r>
-      <w:r>
-        <w:t>Wiki Source - Sentence (linguistics)</w:t>
-      </w:r>
-    </w:p>
-    <w:p>
-      <w:pPr>
-        <w:pStyle w:val="ListParagraph"/>
-        <w:numPr>
-          <w:ilvl w:val="0"/>
-          <w:numId w:val="9"/>
-        </w:numPr>
-      </w:pPr>
-      <w:r>
-        <w:t xml:space="preserve">74: </w:t>
-      </w:r>
-      <w:r>
-        <w:t>Wiki Source - Constituent (linguistics)</w:t>
-      </w:r>
-    </w:p>
-    <w:p>
-      <w:pPr>
-        <w:pStyle w:val="ListParagraph"/>
-        <w:numPr>
-          <w:ilvl w:val="0"/>
-          <w:numId w:val="9"/>
-        </w:numPr>
-      </w:pPr>
-      <w:r>
-        <w:t xml:space="preserve">75: </w:t>
-      </w:r>
-      <w:r>
-        <w:t>Wiki Source - Clause</w:t>
-      </w:r>
-    </w:p>
-    <w:p>
-      <w:pPr>
-        <w:pStyle w:val="ListParagraph"/>
-        <w:numPr>
-          <w:ilvl w:val="0"/>
-          <w:numId w:val="9"/>
-        </w:numPr>
-      </w:pPr>
-      <w:r>
-        <w:t xml:space="preserve">76: </w:t>
-      </w:r>
-      <w:r>
-        <w:t>Wiki Source - Phrase</w:t>
-      </w:r>
-    </w:p>
-    <w:p>
-      <w:pPr>
-        <w:pStyle w:val="ListParagraph"/>
-        <w:numPr>
-          <w:ilvl w:val="0"/>
-          <w:numId w:val="9"/>
-        </w:numPr>
-      </w:pPr>
-      <w:r>
-        <w:t xml:space="preserve">77: </w:t>
-      </w:r>
-      <w:r>
-        <w:t>Wiki Source - Etymology</w:t>
-      </w:r>
-    </w:p>
-    <w:p>
-      <w:pPr>
-        <w:pStyle w:val="ListParagraph"/>
-        <w:numPr>
-          <w:ilvl w:val="0"/>
-          <w:numId w:val="9"/>
-        </w:numPr>
-      </w:pPr>
-      <w:r>
-        <w:t xml:space="preserve">78: </w:t>
-      </w:r>
-      <w:r>
-        <w:t>Wiki Source - Terminology</w:t>
-      </w:r>
-    </w:p>
-    <w:p>
-      <w:pPr>
-        <w:pStyle w:val="ListParagraph"/>
-        <w:numPr>
-          <w:ilvl w:val="0"/>
-          <w:numId w:val="9"/>
-        </w:numPr>
-      </w:pPr>
-      <w:r>
-        <w:t xml:space="preserve">79: </w:t>
-      </w:r>
-      <w:r>
-        <w:t>Wiki Source - Synonym</w:t>
-      </w:r>
-    </w:p>
-    <w:p>
-      <w:pPr>
-        <w:pStyle w:val="ListParagraph"/>
-        <w:numPr>
-          <w:ilvl w:val="0"/>
-          <w:numId w:val="9"/>
-        </w:numPr>
-      </w:pPr>
-      <w:r>
-        <w:t xml:space="preserve">80: </w:t>
-      </w:r>
-      <w:r>
-        <w:t>Wiki Source - Glyph</w:t>
-      </w:r>
-    </w:p>
-    <w:p>
-      <w:pPr>
-        <w:pStyle w:val="ListParagraph"/>
-        <w:numPr>
-          <w:ilvl w:val="0"/>
-          <w:numId w:val="9"/>
-        </w:numPr>
-      </w:pPr>
-      <w:r>
-        <w:t xml:space="preserve">81: </w:t>
-      </w:r>
-      <w:r>
-        <w:t>Wiki Source - Allograph</w:t>
-      </w:r>
-    </w:p>
-    <w:p>
-      <w:pPr>
-        <w:pStyle w:val="ListParagraph"/>
-        <w:numPr>
-          <w:ilvl w:val="0"/>
-          <w:numId w:val="9"/>
-        </w:numPr>
-      </w:pPr>
-      <w:r>
-        <w:t xml:space="preserve">82: </w:t>
-      </w:r>
-      <w:r>
-        <w:t>Wiki Source - Orthography</w:t>
-      </w:r>
-    </w:p>
-    <w:p>
-      <w:pPr>
-        <w:pStyle w:val="ListParagraph"/>
-        <w:numPr>
-          <w:ilvl w:val="0"/>
-          <w:numId w:val="9"/>
-        </w:numPr>
-      </w:pPr>
-      <w:r>
-        <w:t xml:space="preserve">83: </w:t>
-      </w:r>
-      <w:r>
-        <w:t>Wiki Source - Connotation</w:t>
-      </w:r>
-    </w:p>
-    <w:p>
-      <w:pPr>
-        <w:pStyle w:val="ListParagraph"/>
-        <w:numPr>
-          <w:ilvl w:val="0"/>
-          <w:numId w:val="9"/>
-        </w:numPr>
-      </w:pPr>
-      <w:r>
-        <w:t xml:space="preserve">84: </w:t>
-      </w:r>
-      <w:r>
-        <w:t>Wiki Source - Denotation</w:t>
-      </w:r>
-    </w:p>
-    <w:p>
-      <w:pPr>
-        <w:pStyle w:val="ListParagraph"/>
-        <w:numPr>
-          <w:ilvl w:val="0"/>
-          <w:numId w:val="9"/>
-        </w:numPr>
-      </w:pPr>
-      <w:r>
-        <w:t xml:space="preserve">85: </w:t>
-      </w:r>
-      <w:r>
-        <w:t>Wiki Source - Collocation</w:t>
-      </w:r>
-    </w:p>
-    <w:p>
-      <w:pPr>
-        <w:pStyle w:val="ListParagraph"/>
-        <w:numPr>
-          <w:ilvl w:val="0"/>
-          <w:numId w:val="9"/>
-        </w:numPr>
-      </w:pPr>
-      <w:r>
-        <w:t xml:space="preserve">86: </w:t>
-      </w:r>
-      <w:r>
-        <w:t>Wiki Source - Idiom</w:t>
-      </w:r>
-    </w:p>
-    <w:p>
-      <w:pPr>
-        <w:pStyle w:val="ListParagraph"/>
-        <w:numPr>
-          <w:ilvl w:val="0"/>
-          <w:numId w:val="9"/>
-        </w:numPr>
-      </w:pPr>
-      <w:r>
-        <w:t xml:space="preserve">87: </w:t>
-      </w:r>
-      <w:r>
-        <w:t>Wiki Source - Diction</w:t>
-      </w:r>
-    </w:p>
-    <w:p>
-      <w:pPr>
-        <w:pStyle w:val="ListParagraph"/>
-        <w:numPr>
-          <w:ilvl w:val="0"/>
-          <w:numId w:val="9"/>
-        </w:numPr>
-      </w:pPr>
-      <w:r>
-        <w:t xml:space="preserve">88: </w:t>
-      </w:r>
-      <w:r>
-        <w:t>Wiki Source - Metaphor</w:t>
-      </w:r>
-    </w:p>
-    <w:p>
-      <w:pPr>
-        <w:pStyle w:val="ListParagraph"/>
-        <w:numPr>
-          <w:ilvl w:val="0"/>
-          <w:numId w:val="9"/>
-        </w:numPr>
-      </w:pPr>
-      <w:r>
-        <w:t xml:space="preserve">89: </w:t>
-      </w:r>
-      <w:r>
-        <w:t>Wiki Source - Syllable</w:t>
-      </w:r>
-    </w:p>
-    <w:p>
-      <w:pPr>
-        <w:pStyle w:val="ListParagraph"/>
-        <w:numPr>
-          <w:ilvl w:val="0"/>
-          <w:numId w:val="9"/>
-        </w:numPr>
-      </w:pPr>
-      <w:r>
-        <w:t xml:space="preserve">90: </w:t>
-      </w:r>
-      <w:r>
-        <w:t>Wiki Source - Mora</w:t>
-      </w:r>
-    </w:p>
-    <w:p>
-      <w:pPr>
-        <w:pStyle w:val="ListParagraph"/>
-        <w:numPr>
-          <w:ilvl w:val="0"/>
-          <w:numId w:val="9"/>
-        </w:numPr>
-      </w:pPr>
-      <w:r>
-        <w:t xml:space="preserve">91: </w:t>
-      </w:r>
-      <w:r>
-        <w:t xml:space="preserve">Wiki Source - </w:t>
-      </w:r>
-      <w:proofErr w:type="spellStart"/>
-      <w:r>
-        <w:t>Syllabogram</w:t>
-      </w:r>
-      <w:proofErr w:type="spellEnd"/>
-    </w:p>
-    <w:p>
-      <w:pPr>
-        <w:pStyle w:val="ListParagraph"/>
-        <w:numPr>
-          <w:ilvl w:val="0"/>
-          <w:numId w:val="9"/>
-        </w:numPr>
-      </w:pPr>
-      <w:r>
-        <w:t xml:space="preserve">92: </w:t>
-      </w:r>
-      <w:r>
-        <w:t>Wiki Source - Consonant</w:t>
-      </w:r>
-    </w:p>
-    <w:p>
-      <w:pPr>
-        <w:pStyle w:val="ListParagraph"/>
-        <w:numPr>
-          <w:ilvl w:val="0"/>
-          <w:numId w:val="9"/>
-        </w:numPr>
-      </w:pPr>
-      <w:r>
-        <w:lastRenderedPageBreak/>
         <w:t xml:space="preserve">93: </w:t>
       </w:r>
       <w:r>
@@ -2031,6 +2049,7 @@
         </w:numPr>
       </w:pPr>
       <w:r>
+        <w:lastRenderedPageBreak/>
         <w:t xml:space="preserve">156: </w:t>
       </w:r>
       <w:r>
@@ -2046,7 +2065,6 @@
         </w:numPr>
       </w:pPr>
       <w:r>
-        <w:lastRenderedPageBreak/>
         <w:t xml:space="preserve">157: </w:t>
       </w:r>
       <w:r>
@@ -2179,43 +2197,27 @@
           <w:sz w:val="22"/>
           <w:szCs w:val="22"/>
         </w:rPr>
-        <w:t xml:space="preserve">Multi Sources - Rania Mokhtar -SW Testing - ISTQB_FL_V4 - Chapter </w:t>
-      </w:r>
-      <w:proofErr w:type="gramStart"/>
+        <w:t>Multi Sources - Rania Mokhtar -SW Testing - ISTQB_FL_V4 - Chapter 4 part 1 EP &amp; BVA</w:t>
+      </w:r>
       <w:r>
         <w:rPr>
           <w:sz w:val="22"/>
           <w:szCs w:val="22"/>
         </w:rPr>
-        <w:t>4 part</w:t>
-      </w:r>
-      <w:proofErr w:type="gramEnd"/>
-      <w:r>
+        <w:tab/>
+      </w:r>
+    </w:p>
+    <w:p>
+      <w:pPr>
+        <w:pStyle w:val="ListParagraph"/>
+        <w:numPr>
+          <w:ilvl w:val="0"/>
+          <w:numId w:val="12"/>
+        </w:numPr>
         <w:rPr>
           <w:sz w:val="22"/>
           <w:szCs w:val="22"/>
         </w:rPr>
-        <w:t xml:space="preserve"> 1 EP &amp; BVA</w:t>
-      </w:r>
-      <w:r>
-        <w:rPr>
-          <w:sz w:val="22"/>
-          <w:szCs w:val="22"/>
-        </w:rPr>
-        <w:tab/>
-      </w:r>
-    </w:p>
-    <w:p>
-      <w:pPr>
-        <w:pStyle w:val="ListParagraph"/>
-        <w:numPr>
-          <w:ilvl w:val="0"/>
-          <w:numId w:val="12"/>
-        </w:numPr>
-        <w:rPr>
-          <w:sz w:val="22"/>
-          <w:szCs w:val="22"/>
-        </w:rPr>
       </w:pPr>
       <w:r>
         <w:t xml:space="preserve">121: </w:t>
@@ -2225,23 +2227,7 @@
           <w:sz w:val="20"/>
           <w:szCs w:val="20"/>
         </w:rPr>
-        <w:t xml:space="preserve">Multi Sources - Rania Mokhtar -SW Testing - ISTQB_FL_V4 - Chapter </w:t>
-      </w:r>
-      <w:proofErr w:type="gramStart"/>
-      <w:r>
-        <w:rPr>
-          <w:sz w:val="20"/>
-          <w:szCs w:val="20"/>
-        </w:rPr>
-        <w:t>4 part</w:t>
-      </w:r>
-      <w:proofErr w:type="gramEnd"/>
-      <w:r>
-        <w:rPr>
-          <w:sz w:val="20"/>
-          <w:szCs w:val="20"/>
-        </w:rPr>
-        <w:t xml:space="preserve"> 2 state &amp; Decision</w:t>
+        <w:t>Multi Sources - Rania Mokhtar -SW Testing - ISTQB_FL_V4 - Chapter 4 part 2 state &amp; Decision</w:t>
       </w:r>
     </w:p>
     <w:p>
@@ -2823,13 +2809,8 @@
       <w:r>
         <w:t xml:space="preserve">154: </w:t>
       </w:r>
-      <w:proofErr w:type="spellStart"/>
-      <w:r>
-        <w:t>WebRef</w:t>
-      </w:r>
-      <w:proofErr w:type="spellEnd"/>
-      <w:r>
-        <w:t xml:space="preserve"> App</w:t>
+      <w:r>
+        <w:t>WebRef App</w:t>
       </w:r>
     </w:p>
     <w:p>
@@ -2843,13 +2824,8 @@
       <w:r>
         <w:t xml:space="preserve">155: </w:t>
       </w:r>
-      <w:proofErr w:type="spellStart"/>
-      <w:r>
-        <w:t>AndroidRef</w:t>
-      </w:r>
-      <w:proofErr w:type="spellEnd"/>
-      <w:r>
-        <w:t xml:space="preserve"> App</w:t>
+      <w:r>
+        <w:t>AndroidRef App</w:t>
       </w:r>
     </w:p>
     <w:p>
@@ -3140,23 +3116,7 @@
           <w:sz w:val="18"/>
           <w:szCs w:val="18"/>
         </w:rPr>
-        <w:t xml:space="preserve">Commandos: Behind Enemy Lines - PC - Documentation 1 -&gt; </w:t>
-      </w:r>
-      <w:proofErr w:type="spellStart"/>
-      <w:r>
-        <w:rPr>
-          <w:sz w:val="18"/>
-          <w:szCs w:val="18"/>
-        </w:rPr>
-        <w:t>MobyGames</w:t>
-      </w:r>
-      <w:proofErr w:type="spellEnd"/>
-      <w:r>
-        <w:rPr>
-          <w:sz w:val="18"/>
-          <w:szCs w:val="18"/>
-        </w:rPr>
-        <w:t xml:space="preserve"> Profile - Commandos – Behind Enemy Lines</w:t>
+        <w:t>Commandos: Behind Enemy Lines - PC - Documentation 1 -&gt; MobyGames Profile - Commandos – Behind Enemy Lines</w:t>
       </w:r>
     </w:p>
     <w:p>
@@ -3183,23 +3143,7 @@
           <w:sz w:val="18"/>
           <w:szCs w:val="18"/>
         </w:rPr>
-        <w:t xml:space="preserve">Commandos: Behind Enemy Lines - PC - Documentation 2 -&gt; </w:t>
-      </w:r>
-      <w:proofErr w:type="spellStart"/>
-      <w:r>
-        <w:rPr>
-          <w:sz w:val="18"/>
-          <w:szCs w:val="18"/>
-        </w:rPr>
-        <w:t>MobyGames</w:t>
-      </w:r>
-      <w:proofErr w:type="spellEnd"/>
-      <w:r>
-        <w:rPr>
-          <w:sz w:val="18"/>
-          <w:szCs w:val="18"/>
-        </w:rPr>
-        <w:t xml:space="preserve"> Credits - Commandos – Behind Enemy Lines</w:t>
+        <w:t>Commandos: Behind Enemy Lines - PC - Documentation 2 -&gt; MobyGames Credits - Commandos – Behind Enemy Lines</w:t>
       </w:r>
     </w:p>
     <w:p>
@@ -3226,23 +3170,7 @@
           <w:sz w:val="18"/>
           <w:szCs w:val="18"/>
         </w:rPr>
-        <w:t xml:space="preserve">Commandos: Behind Enemy Lines - PC - Documentation 3 -&gt; </w:t>
-      </w:r>
-      <w:proofErr w:type="spellStart"/>
-      <w:r>
-        <w:rPr>
-          <w:sz w:val="18"/>
-          <w:szCs w:val="18"/>
-        </w:rPr>
-        <w:t>MobyGames</w:t>
-      </w:r>
-      <w:proofErr w:type="spellEnd"/>
-      <w:r>
-        <w:rPr>
-          <w:sz w:val="18"/>
-          <w:szCs w:val="18"/>
-        </w:rPr>
-        <w:t xml:space="preserve"> Reviews - Commandos – Behind Enemy Lines</w:t>
+        <w:t>Commandos: Behind Enemy Lines - PC - Documentation 3 -&gt; MobyGames Reviews - Commandos – Behind Enemy Lines</w:t>
       </w:r>
     </w:p>
     <w:p>
@@ -3269,23 +3197,7 @@
           <w:sz w:val="18"/>
           <w:szCs w:val="18"/>
         </w:rPr>
-        <w:t xml:space="preserve">Commandos: Behind Enemy Lines - PC - Documentation 4 -&gt; </w:t>
-      </w:r>
-      <w:proofErr w:type="spellStart"/>
-      <w:r>
-        <w:rPr>
-          <w:sz w:val="18"/>
-          <w:szCs w:val="18"/>
-        </w:rPr>
-        <w:t>MobyGames</w:t>
-      </w:r>
-      <w:proofErr w:type="spellEnd"/>
-      <w:r>
-        <w:rPr>
-          <w:sz w:val="18"/>
-          <w:szCs w:val="18"/>
-        </w:rPr>
-        <w:t xml:space="preserve"> Covers - Commandos – Behind Enemy Lines</w:t>
+        <w:t>Commandos: Behind Enemy Lines - PC - Documentation 4 -&gt; MobyGames Covers - Commandos – Behind Enemy Lines</w:t>
       </w:r>
     </w:p>
     <w:p>
@@ -3312,23 +3224,7 @@
           <w:sz w:val="18"/>
           <w:szCs w:val="18"/>
         </w:rPr>
-        <w:t xml:space="preserve">Commandos: Behind Enemy Lines - PC - Documentation 5 -&gt; </w:t>
-      </w:r>
-      <w:proofErr w:type="spellStart"/>
-      <w:r>
-        <w:rPr>
-          <w:sz w:val="18"/>
-          <w:szCs w:val="18"/>
-        </w:rPr>
-        <w:t>MobyGames</w:t>
-      </w:r>
-      <w:proofErr w:type="spellEnd"/>
-      <w:r>
-        <w:rPr>
-          <w:sz w:val="18"/>
-          <w:szCs w:val="18"/>
-        </w:rPr>
-        <w:t xml:space="preserve"> Screenshots - Commandos – Behind Enemy Lines</w:t>
+        <w:t>Commandos: Behind Enemy Lines - PC - Documentation 5 -&gt; MobyGames Screenshots - Commandos – Behind Enemy Lines</w:t>
       </w:r>
     </w:p>
     <w:p>
@@ -3355,23 +3251,7 @@
           <w:sz w:val="18"/>
           <w:szCs w:val="18"/>
         </w:rPr>
-        <w:t xml:space="preserve">Commandos: Behind Enemy Lines - PC - Documentation 6 -&gt; </w:t>
-      </w:r>
-      <w:proofErr w:type="spellStart"/>
-      <w:r>
-        <w:rPr>
-          <w:sz w:val="18"/>
-          <w:szCs w:val="18"/>
-        </w:rPr>
-        <w:t>MobyGames</w:t>
-      </w:r>
-      <w:proofErr w:type="spellEnd"/>
-      <w:r>
-        <w:rPr>
-          <w:sz w:val="18"/>
-          <w:szCs w:val="18"/>
-        </w:rPr>
-        <w:t xml:space="preserve"> Media - Commandos – Behind Enemy Lines</w:t>
+        <w:t>Commandos: Behind Enemy Lines - PC - Documentation 6 -&gt; MobyGames Media - Commandos – Behind Enemy Lines</w:t>
       </w:r>
     </w:p>
     <w:p>
@@ -3399,23 +3279,7 @@
           <w:sz w:val="18"/>
           <w:szCs w:val="18"/>
         </w:rPr>
-        <w:t xml:space="preserve">Commandos: Behind Enemy Lines - PC - Documentation 7 -&gt; </w:t>
-      </w:r>
-      <w:proofErr w:type="spellStart"/>
-      <w:r>
-        <w:rPr>
-          <w:sz w:val="18"/>
-          <w:szCs w:val="18"/>
-        </w:rPr>
-        <w:t>MobyGames</w:t>
-      </w:r>
-      <w:proofErr w:type="spellEnd"/>
-      <w:r>
-        <w:rPr>
-          <w:sz w:val="18"/>
-          <w:szCs w:val="18"/>
-        </w:rPr>
-        <w:t xml:space="preserve"> Promos - Commandos – Behind Enemy Lines</w:t>
+        <w:t>Commandos: Behind Enemy Lines - PC - Documentation 7 -&gt; MobyGames Promos - Commandos – Behind Enemy Lines</w:t>
       </w:r>
     </w:p>
     <w:p>
@@ -3442,23 +3306,7 @@
           <w:sz w:val="18"/>
           <w:szCs w:val="18"/>
         </w:rPr>
-        <w:t xml:space="preserve">Commandos: Behind Enemy Lines - PC - Documentation 8 -&gt; </w:t>
-      </w:r>
-      <w:proofErr w:type="spellStart"/>
-      <w:r>
-        <w:rPr>
-          <w:sz w:val="18"/>
-          <w:szCs w:val="18"/>
-        </w:rPr>
-        <w:t>MobyGames</w:t>
-      </w:r>
-      <w:proofErr w:type="spellEnd"/>
-      <w:r>
-        <w:rPr>
-          <w:sz w:val="18"/>
-          <w:szCs w:val="18"/>
-        </w:rPr>
-        <w:t xml:space="preserve"> Trivia - Commandos – Behind Enemy Lines</w:t>
+        <w:t>Commandos: Behind Enemy Lines - PC - Documentation 8 -&gt; MobyGames Trivia - Commandos – Behind Enemy Lines</w:t>
       </w:r>
     </w:p>
     <w:p>
@@ -3485,23 +3333,7 @@
           <w:sz w:val="18"/>
           <w:szCs w:val="18"/>
         </w:rPr>
-        <w:t xml:space="preserve">Commandos: Behind Enemy Lines - PC - Documentation 9 -&gt; </w:t>
-      </w:r>
-      <w:proofErr w:type="spellStart"/>
-      <w:r>
-        <w:rPr>
-          <w:sz w:val="18"/>
-          <w:szCs w:val="18"/>
-        </w:rPr>
-        <w:t>MobyGames</w:t>
-      </w:r>
-      <w:proofErr w:type="spellEnd"/>
-      <w:r>
-        <w:rPr>
-          <w:sz w:val="18"/>
-          <w:szCs w:val="18"/>
-        </w:rPr>
-        <w:t xml:space="preserve"> Specs - Commandos – Behind Enemy Lines</w:t>
+        <w:t>Commandos: Behind Enemy Lines - PC - Documentation 9 -&gt; MobyGames Specs - Commandos – Behind Enemy Lines</w:t>
       </w:r>
     </w:p>
     <w:p>
@@ -3528,23 +3360,7 @@
           <w:sz w:val="18"/>
           <w:szCs w:val="18"/>
         </w:rPr>
-        <w:t xml:space="preserve">Commandos: Behind Enemy Lines - PC - Documentation 10 -&gt; </w:t>
-      </w:r>
-      <w:proofErr w:type="spellStart"/>
-      <w:r>
-        <w:rPr>
-          <w:sz w:val="18"/>
-          <w:szCs w:val="18"/>
-        </w:rPr>
-        <w:t>MobyGames</w:t>
-      </w:r>
-      <w:proofErr w:type="spellEnd"/>
-      <w:r>
-        <w:rPr>
-          <w:sz w:val="18"/>
-          <w:szCs w:val="18"/>
-        </w:rPr>
-        <w:t xml:space="preserve"> Releases - Commandos – Behind Enemy Lines</w:t>
+        <w:t>Commandos: Behind Enemy Lines - PC - Documentation 10 -&gt; MobyGames Releases - Commandos – Behind Enemy Lines</w:t>
       </w:r>
     </w:p>
     <w:p>
@@ -3571,23 +3387,7 @@
           <w:sz w:val="18"/>
           <w:szCs w:val="18"/>
         </w:rPr>
-        <w:t xml:space="preserve">Commandos: Behind Enemy Lines - PC - Documentation 11 -&gt; </w:t>
-      </w:r>
-      <w:proofErr w:type="spellStart"/>
-      <w:r>
-        <w:rPr>
-          <w:sz w:val="18"/>
-          <w:szCs w:val="18"/>
-        </w:rPr>
-        <w:t>MobyGames</w:t>
-      </w:r>
-      <w:proofErr w:type="spellEnd"/>
-      <w:r>
-        <w:rPr>
-          <w:sz w:val="18"/>
-          <w:szCs w:val="18"/>
-        </w:rPr>
-        <w:t xml:space="preserve"> Patches - Commandos – Behind Enemy Lines</w:t>
+        <w:t>Commandos: Behind Enemy Lines - PC - Documentation 11 -&gt; MobyGames Patches - Commandos – Behind Enemy Lines</w:t>
       </w:r>
     </w:p>
     <w:p>
@@ -3614,23 +3414,7 @@
           <w:sz w:val="18"/>
           <w:szCs w:val="18"/>
         </w:rPr>
-        <w:t xml:space="preserve">Commandos: Behind Enemy Lines - PC - Documentation 12 -&gt; </w:t>
-      </w:r>
-      <w:proofErr w:type="spellStart"/>
-      <w:r>
-        <w:rPr>
-          <w:sz w:val="18"/>
-          <w:szCs w:val="18"/>
-        </w:rPr>
-        <w:t>MobyGames</w:t>
-      </w:r>
-      <w:proofErr w:type="spellEnd"/>
-      <w:r>
-        <w:rPr>
-          <w:sz w:val="18"/>
-          <w:szCs w:val="18"/>
-        </w:rPr>
-        <w:t xml:space="preserve"> Prices - Commandos – Behind Enemy Lines</w:t>
+        <w:t>Commandos: Behind Enemy Lines - PC - Documentation 12 -&gt; MobyGames Prices - Commandos – Behind Enemy Lines</w:t>
       </w:r>
     </w:p>
     <w:p>
@@ -3657,23 +3441,7 @@
           <w:sz w:val="18"/>
           <w:szCs w:val="18"/>
         </w:rPr>
-        <w:t xml:space="preserve">Commandos: Behind Enemy Lines - PC - Documentation 13 -&gt; </w:t>
-      </w:r>
-      <w:proofErr w:type="spellStart"/>
-      <w:r>
-        <w:rPr>
-          <w:sz w:val="18"/>
-          <w:szCs w:val="18"/>
-        </w:rPr>
-        <w:t>MobyGames</w:t>
-      </w:r>
-      <w:proofErr w:type="spellEnd"/>
-      <w:r>
-        <w:rPr>
-          <w:sz w:val="18"/>
-          <w:szCs w:val="18"/>
-        </w:rPr>
-        <w:t xml:space="preserve"> Forum - Commandos – Behind Enemy Lines</w:t>
+        <w:t>Commandos: Behind Enemy Lines - PC - Documentation 13 -&gt; MobyGames Forum - Commandos – Behind Enemy Lines</w:t>
       </w:r>
     </w:p>
     <w:p>
@@ -3700,23 +3468,7 @@
           <w:sz w:val="18"/>
           <w:szCs w:val="18"/>
         </w:rPr>
-        <w:t xml:space="preserve">Commandos: Behind Enemy Lines - PC - Documentation 14 -&gt; </w:t>
-      </w:r>
-      <w:proofErr w:type="spellStart"/>
-      <w:r>
-        <w:rPr>
-          <w:sz w:val="18"/>
-          <w:szCs w:val="18"/>
-        </w:rPr>
-        <w:t>MobyGames</w:t>
-      </w:r>
-      <w:proofErr w:type="spellEnd"/>
-      <w:r>
-        <w:rPr>
-          <w:sz w:val="18"/>
-          <w:szCs w:val="18"/>
-        </w:rPr>
-        <w:t xml:space="preserve"> Contribute - Commandos – Behind Enemy Lines</w:t>
+        <w:t>Commandos: Behind Enemy Lines - PC - Documentation 14 -&gt; MobyGames Contribute - Commandos – Behind Enemy Lines</w:t>
       </w:r>
     </w:p>
     <w:p>
@@ -3743,23 +3495,7 @@
           <w:sz w:val="16"/>
           <w:szCs w:val="16"/>
         </w:rPr>
-        <w:t xml:space="preserve">Commandos: Behind Enemy Lines - PC - Documentation 15 -&gt; </w:t>
-      </w:r>
-      <w:proofErr w:type="spellStart"/>
-      <w:r>
-        <w:rPr>
-          <w:sz w:val="16"/>
-          <w:szCs w:val="16"/>
-        </w:rPr>
-        <w:t>GameSpot</w:t>
-      </w:r>
-      <w:proofErr w:type="spellEnd"/>
-      <w:r>
-        <w:rPr>
-          <w:sz w:val="16"/>
-          <w:szCs w:val="16"/>
-        </w:rPr>
-        <w:t xml:space="preserve"> Cheats &amp; Guides - Commandos – Behind Enemy Lines</w:t>
+        <w:t>Commandos: Behind Enemy Lines - PC - Documentation 15 -&gt; GameSpot Cheats &amp; Guides - Commandos – Behind Enemy Lines</w:t>
       </w:r>
     </w:p>
     <w:p>

--- a/2-Sources/Sources Collections.docx
+++ b/2-Sources/Sources Collections.docx
@@ -38,7 +38,10 @@
         <w:t xml:space="preserve">Last id recorded: </w:t>
       </w:r>
       <w:r>
-        <w:t>223</w:t>
+        <w:t>2</w:t>
+      </w:r>
+      <w:r>
+        <w:t>33</w:t>
       </w:r>
     </w:p>
     <w:p>
@@ -2330,6 +2333,204 @@
     </w:p>
     <w:p>
       <w:pPr>
+        <w:pStyle w:val="ListParagraph"/>
+        <w:numPr>
+          <w:ilvl w:val="0"/>
+          <w:numId w:val="12"/>
+        </w:numPr>
+      </w:pPr>
+      <w:r>
+        <w:t xml:space="preserve">224: </w:t>
+      </w:r>
+      <w:r>
+        <w:t>Multi Sources -</w:t>
+      </w:r>
+      <w:r>
+        <w:t xml:space="preserve"> </w:t>
+      </w:r>
+      <w:r>
+        <w:t>Nezam - Test Case &amp; Bug Report Writing</w:t>
+      </w:r>
+    </w:p>
+    <w:p>
+      <w:pPr>
+        <w:pStyle w:val="ListParagraph"/>
+        <w:numPr>
+          <w:ilvl w:val="0"/>
+          <w:numId w:val="12"/>
+        </w:numPr>
+      </w:pPr>
+      <w:r>
+        <w:t xml:space="preserve">225: </w:t>
+      </w:r>
+      <w:r>
+        <w:t xml:space="preserve">Multi Sources </w:t>
+      </w:r>
+      <w:r>
+        <w:t xml:space="preserve">- </w:t>
+      </w:r>
+      <w:r>
+        <w:t>Nezam - How to write a Test Case</w:t>
+      </w:r>
+    </w:p>
+    <w:p>
+      <w:pPr>
+        <w:pStyle w:val="ListParagraph"/>
+        <w:numPr>
+          <w:ilvl w:val="0"/>
+          <w:numId w:val="12"/>
+        </w:numPr>
+      </w:pPr>
+      <w:r>
+        <w:t>22</w:t>
+      </w:r>
+      <w:r>
+        <w:t>6</w:t>
+      </w:r>
+      <w:r>
+        <w:t xml:space="preserve">: </w:t>
+      </w:r>
+      <w:r>
+        <w:t xml:space="preserve">Multi Sources </w:t>
+      </w:r>
+      <w:r>
+        <w:t xml:space="preserve">- </w:t>
+      </w:r>
+      <w:r>
+        <w:t>Nezam - How to write a bug report</w:t>
+      </w:r>
+    </w:p>
+    <w:p>
+      <w:pPr>
+        <w:pStyle w:val="ListParagraph"/>
+        <w:numPr>
+          <w:ilvl w:val="0"/>
+          <w:numId w:val="12"/>
+        </w:numPr>
+      </w:pPr>
+      <w:r>
+        <w:t>22</w:t>
+      </w:r>
+      <w:r>
+        <w:t>7</w:t>
+      </w:r>
+      <w:r>
+        <w:t xml:space="preserve">: </w:t>
+      </w:r>
+      <w:r>
+        <w:t xml:space="preserve">Multi Sources </w:t>
+      </w:r>
+      <w:r>
+        <w:t xml:space="preserve">- </w:t>
+      </w:r>
+      <w:r>
+        <w:t>Testing Dragons - Manual Testing with Agile and JIRA - Lecture 0 - Intro to Course</w:t>
+      </w:r>
+    </w:p>
+    <w:p>
+      <w:pPr>
+        <w:pStyle w:val="ListParagraph"/>
+        <w:numPr>
+          <w:ilvl w:val="0"/>
+          <w:numId w:val="12"/>
+        </w:numPr>
+      </w:pPr>
+      <w:r>
+        <w:t>22</w:t>
+      </w:r>
+      <w:r>
+        <w:t>8</w:t>
+      </w:r>
+      <w:r>
+        <w:t xml:space="preserve">: </w:t>
+      </w:r>
+      <w:r>
+        <w:t>Testing Dragons - Manual Testing with Agile and JIRA - Lecture 1- Intro to Agile, Scrum &amp; How to write/read User Story</w:t>
+      </w:r>
+    </w:p>
+    <w:p>
+      <w:pPr>
+        <w:pStyle w:val="ListParagraph"/>
+        <w:numPr>
+          <w:ilvl w:val="0"/>
+          <w:numId w:val="12"/>
+        </w:numPr>
+      </w:pPr>
+      <w:r>
+        <w:t>22</w:t>
+      </w:r>
+      <w:r>
+        <w:t>9</w:t>
+      </w:r>
+      <w:r>
+        <w:t xml:space="preserve">: </w:t>
+      </w:r>
+      <w:r>
+        <w:t xml:space="preserve">Multi Sources </w:t>
+      </w:r>
+      <w:r>
+        <w:t xml:space="preserve">- </w:t>
+      </w:r>
+      <w:r>
+        <w:t>Testing Dragons - Manual Testing with Agile and JIRA - Lecture 2- How to Write Test Cases for User Story</w:t>
+      </w:r>
+    </w:p>
+    <w:p>
+      <w:pPr>
+        <w:pStyle w:val="ListParagraph"/>
+        <w:numPr>
+          <w:ilvl w:val="0"/>
+          <w:numId w:val="12"/>
+        </w:numPr>
+      </w:pPr>
+      <w:r>
+        <w:t>2</w:t>
+      </w:r>
+      <w:r>
+        <w:t>30</w:t>
+      </w:r>
+      <w:r>
+        <w:t xml:space="preserve">: </w:t>
+      </w:r>
+      <w:r>
+        <w:t xml:space="preserve">Multi Sources </w:t>
+      </w:r>
+      <w:r>
+        <w:t xml:space="preserve">- </w:t>
+      </w:r>
+      <w:r>
+        <w:t>Testing Dragons - Manual Testing with Agile and JIRA - Lecture 3 - How to run Test and How report the bugs on JIRA</w:t>
+      </w:r>
+    </w:p>
+    <w:p>
+      <w:pPr>
+        <w:pStyle w:val="ListParagraph"/>
+        <w:numPr>
+          <w:ilvl w:val="0"/>
+          <w:numId w:val="12"/>
+        </w:numPr>
+      </w:pPr>
+      <w:r>
+        <w:t>2</w:t>
+      </w:r>
+      <w:r>
+        <w:t>31</w:t>
+      </w:r>
+      <w:r>
+        <w:t xml:space="preserve">: </w:t>
+      </w:r>
+      <w:r>
+        <w:t xml:space="preserve">Multi Sources </w:t>
+      </w:r>
+      <w:r>
+        <w:t xml:space="preserve">- </w:t>
+      </w:r>
+      <w:r>
+        <w:t>Testing Dragons - Manual Testing with Agile and JIRA - Lecture 4 -Jira structure and objects</w:t>
+      </w:r>
+    </w:p>
+    <w:p>
+      <w:pPr>
         <w:pStyle w:val="Heading3"/>
       </w:pPr>
       <w:r>
@@ -2378,6 +2579,7 @@
         </w:numPr>
       </w:pPr>
       <w:r>
+        <w:lastRenderedPageBreak/>
         <w:t xml:space="preserve">107: </w:t>
       </w:r>
       <w:r>
@@ -2504,7 +2706,6 @@
         <w:pStyle w:val="Heading4"/>
       </w:pPr>
       <w:r>
-        <w:lastRenderedPageBreak/>
         <w:t>1.3.2-</w:t>
       </w:r>
       <w:r>
@@ -2777,6 +2978,7 @@
         </w:numPr>
       </w:pPr>
       <w:r>
+        <w:lastRenderedPageBreak/>
         <w:t xml:space="preserve">129: </w:t>
       </w:r>
       <w:r>
@@ -2841,6 +3043,48 @@
       </w:r>
       <w:r>
         <w:t>Standards Topics</w:t>
+      </w:r>
+    </w:p>
+    <w:p>
+      <w:pPr>
+        <w:pStyle w:val="ListParagraph"/>
+        <w:numPr>
+          <w:ilvl w:val="0"/>
+          <w:numId w:val="17"/>
+        </w:numPr>
+      </w:pPr>
+      <w:r>
+        <w:t>23</w:t>
+      </w:r>
+      <w:r>
+        <w:t>2</w:t>
+      </w:r>
+      <w:r>
+        <w:t xml:space="preserve">: </w:t>
+      </w:r>
+      <w:r>
+        <w:t>Music King</w:t>
+      </w:r>
+    </w:p>
+    <w:p>
+      <w:pPr>
+        <w:pStyle w:val="ListParagraph"/>
+        <w:numPr>
+          <w:ilvl w:val="0"/>
+          <w:numId w:val="17"/>
+        </w:numPr>
+      </w:pPr>
+      <w:r>
+        <w:t>23</w:t>
+      </w:r>
+      <w:r>
+        <w:t>3</w:t>
+      </w:r>
+      <w:r>
+        <w:t xml:space="preserve">: </w:t>
+      </w:r>
+      <w:r>
+        <w:t>Music King 2</w:t>
       </w:r>
     </w:p>
     <w:p>

--- a/2-Sources/Sources Collections.docx
+++ b/2-Sources/Sources Collections.docx
@@ -41,7 +41,10 @@
         <w:t>2</w:t>
       </w:r>
       <w:r>
-        <w:t>33</w:t>
+        <w:t>3</w:t>
+      </w:r>
+      <w:r>
+        <w:t>4</w:t>
       </w:r>
     </w:p>
     <w:p>
@@ -2382,13 +2385,7 @@
         </w:numPr>
       </w:pPr>
       <w:r>
-        <w:t>22</w:t>
-      </w:r>
-      <w:r>
-        <w:t>6</w:t>
-      </w:r>
-      <w:r>
-        <w:t xml:space="preserve">: </w:t>
+        <w:t xml:space="preserve">226: </w:t>
       </w:r>
       <w:r>
         <w:t xml:space="preserve">Multi Sources </w:t>
@@ -2409,13 +2406,7 @@
         </w:numPr>
       </w:pPr>
       <w:r>
-        <w:t>22</w:t>
-      </w:r>
-      <w:r>
-        <w:t>7</w:t>
-      </w:r>
-      <w:r>
-        <w:t xml:space="preserve">: </w:t>
+        <w:t xml:space="preserve">227: </w:t>
       </w:r>
       <w:r>
         <w:t xml:space="preserve">Multi Sources </w:t>
@@ -2436,13 +2427,7 @@
         </w:numPr>
       </w:pPr>
       <w:r>
-        <w:t>22</w:t>
-      </w:r>
-      <w:r>
-        <w:t>8</w:t>
-      </w:r>
-      <w:r>
-        <w:t xml:space="preserve">: </w:t>
+        <w:t xml:space="preserve">228: </w:t>
       </w:r>
       <w:r>
         <w:t>Testing Dragons - Manual Testing with Agile and JIRA - Lecture 1- Intro to Agile, Scrum &amp; How to write/read User Story</w:t>
@@ -2457,13 +2442,7 @@
         </w:numPr>
       </w:pPr>
       <w:r>
-        <w:t>22</w:t>
-      </w:r>
-      <w:r>
-        <w:t>9</w:t>
-      </w:r>
-      <w:r>
-        <w:t xml:space="preserve">: </w:t>
+        <w:t xml:space="preserve">229: </w:t>
       </w:r>
       <w:r>
         <w:t xml:space="preserve">Multi Sources </w:t>
@@ -2484,13 +2463,7 @@
         </w:numPr>
       </w:pPr>
       <w:r>
-        <w:t>2</w:t>
-      </w:r>
-      <w:r>
-        <w:t>30</w:t>
-      </w:r>
-      <w:r>
-        <w:t xml:space="preserve">: </w:t>
+        <w:t xml:space="preserve">230: </w:t>
       </w:r>
       <w:r>
         <w:t xml:space="preserve">Multi Sources </w:t>
@@ -2511,13 +2484,7 @@
         </w:numPr>
       </w:pPr>
       <w:r>
-        <w:t>2</w:t>
-      </w:r>
-      <w:r>
-        <w:t>31</w:t>
-      </w:r>
-      <w:r>
-        <w:t xml:space="preserve">: </w:t>
+        <w:t xml:space="preserve">231: </w:t>
       </w:r>
       <w:r>
         <w:t xml:space="preserve">Multi Sources </w:t>
@@ -3085,6 +3052,21 @@
       </w:r>
       <w:r>
         <w:t>Music King 2</w:t>
+      </w:r>
+    </w:p>
+    <w:p>
+      <w:pPr>
+        <w:pStyle w:val="ListParagraph"/>
+        <w:numPr>
+          <w:ilvl w:val="0"/>
+          <w:numId w:val="17"/>
+        </w:numPr>
+      </w:pPr>
+      <w:r>
+        <w:t xml:space="preserve">234: </w:t>
+      </w:r>
+      <w:r>
+        <w:t>Motasem Essam</w:t>
       </w:r>
     </w:p>
     <w:p>

--- a/2-Sources/Sources Collections.docx
+++ b/2-Sources/Sources Collections.docx
@@ -38,13 +38,7 @@
         <w:t xml:space="preserve">Last id recorded: </w:t>
       </w:r>
       <w:r>
-        <w:t>2</w:t>
-      </w:r>
-      <w:r>
-        <w:t>3</w:t>
-      </w:r>
-      <w:r>
-        <w:t>4</w:t>
+        <w:t>260</w:t>
       </w:r>
     </w:p>
     <w:p>
@@ -322,10 +316,154 @@
           <w:numId w:val="4"/>
         </w:numPr>
       </w:pPr>
+      <w:bookmarkStart w:id="0" w:name="_Hlk214197358"/>
+      <w:r>
+        <w:t xml:space="preserve">158: </w:t>
+      </w:r>
+      <w:bookmarkEnd w:id="0"/>
+      <w:r>
+        <w:t>Multi Sources - Modern academy - 2017-2018 - Intro to Computer Science - Computer systems</w:t>
+      </w:r>
+    </w:p>
+    <w:p>
+      <w:pPr>
+        <w:pStyle w:val="ListParagraph"/>
+        <w:numPr>
+          <w:ilvl w:val="0"/>
+          <w:numId w:val="4"/>
+        </w:numPr>
+      </w:pPr>
       <w:r>
         <w:t xml:space="preserve">159: </w:t>
       </w:r>
       <w:r>
+        <w:t>Multi Sources - Modern academy - 2017-2018 - Intro to Computer Science - The System Unit processing and memory</w:t>
+      </w:r>
+    </w:p>
+    <w:p>
+      <w:pPr>
+        <w:pStyle w:val="ListParagraph"/>
+        <w:numPr>
+          <w:ilvl w:val="0"/>
+          <w:numId w:val="4"/>
+        </w:numPr>
+      </w:pPr>
+      <w:r>
+        <w:t xml:space="preserve">160: </w:t>
+      </w:r>
+      <w:r>
+        <w:t>Multi Sources - Modern academy - 2017-2018 - Intro to Computer Science - Storage systems</w:t>
+      </w:r>
+    </w:p>
+    <w:p>
+      <w:pPr>
+        <w:pStyle w:val="ListParagraph"/>
+        <w:numPr>
+          <w:ilvl w:val="0"/>
+          <w:numId w:val="4"/>
+        </w:numPr>
+      </w:pPr>
+      <w:r>
+        <w:t xml:space="preserve">161: </w:t>
+      </w:r>
+      <w:r>
+        <w:t>Multi Sources - Modern academy - 2017-2018 - Intro to Computer Science - Input and output devices</w:t>
+      </w:r>
+    </w:p>
+    <w:p>
+      <w:pPr>
+        <w:pStyle w:val="ListParagraph"/>
+        <w:numPr>
+          <w:ilvl w:val="0"/>
+          <w:numId w:val="4"/>
+        </w:numPr>
+      </w:pPr>
+      <w:r>
+        <w:lastRenderedPageBreak/>
+        <w:t xml:space="preserve">162: </w:t>
+      </w:r>
+      <w:r>
+        <w:t>Multi Sources - Modern academy - 2017-2018 - Intro to Computer Science - System software operating systems and utility programs</w:t>
+      </w:r>
+    </w:p>
+    <w:p>
+      <w:pPr>
+        <w:pStyle w:val="ListParagraph"/>
+        <w:numPr>
+          <w:ilvl w:val="0"/>
+          <w:numId w:val="4"/>
+        </w:numPr>
+      </w:pPr>
+      <w:r>
+        <w:t xml:space="preserve">163: </w:t>
+      </w:r>
+      <w:r>
+        <w:t>Multi Sources - Modern academy - 2017-2018 - Intro to Computer Science - System software operating systems and utility programs</w:t>
+      </w:r>
+    </w:p>
+    <w:p>
+      <w:pPr>
+        <w:pStyle w:val="ListParagraph"/>
+        <w:numPr>
+          <w:ilvl w:val="0"/>
+          <w:numId w:val="4"/>
+        </w:numPr>
+      </w:pPr>
+      <w:r>
+        <w:t xml:space="preserve">164: </w:t>
+      </w:r>
+      <w:r>
+        <w:t>Multi Sources - Modern academy - 2017-2018 - Intro to Computer Science - Computer networks</w:t>
+      </w:r>
+    </w:p>
+    <w:p>
+      <w:pPr>
+        <w:pStyle w:val="ListParagraph"/>
+        <w:numPr>
+          <w:ilvl w:val="0"/>
+          <w:numId w:val="4"/>
+        </w:numPr>
+      </w:pPr>
+      <w:r>
+        <w:t xml:space="preserve">165: </w:t>
+      </w:r>
+      <w:r>
+        <w:t>Multi Sources - Modern academy - 2017-2018 - Intro to Computer Science - problem solving and program development</w:t>
+      </w:r>
+    </w:p>
+    <w:p>
+      <w:pPr>
+        <w:pStyle w:val="ListParagraph"/>
+        <w:numPr>
+          <w:ilvl w:val="0"/>
+          <w:numId w:val="4"/>
+        </w:numPr>
+      </w:pPr>
+      <w:r>
+        <w:t xml:space="preserve">166: </w:t>
+      </w:r>
+      <w:r>
+        <w:t>Multi Sources - Modern academy - 2017-2018 - Intro to Computer Science - introduction to programming to c++ language</w:t>
+      </w:r>
+    </w:p>
+    <w:p>
+      <w:pPr>
+        <w:pStyle w:val="ListParagraph"/>
+        <w:numPr>
+          <w:ilvl w:val="0"/>
+          <w:numId w:val="4"/>
+        </w:numPr>
+      </w:pPr>
+      <w:r>
+        <w:t>1</w:t>
+      </w:r>
+      <w:r>
+        <w:t>67</w:t>
+      </w:r>
+      <w:r>
+        <w:t xml:space="preserve">: </w:t>
+      </w:r>
+      <w:r>
         <w:t>Wiki Source - Computer science</w:t>
       </w:r>
     </w:p>
@@ -338,7 +476,13 @@
         </w:numPr>
       </w:pPr>
       <w:r>
-        <w:t xml:space="preserve">160: </w:t>
+        <w:t>16</w:t>
+      </w:r>
+      <w:r>
+        <w:t>8</w:t>
+      </w:r>
+      <w:r>
+        <w:t xml:space="preserve">: </w:t>
       </w:r>
       <w:r>
         <w:t>Wiki Source - Outline of computer science</w:t>
@@ -353,7 +497,13 @@
         </w:numPr>
       </w:pPr>
       <w:r>
-        <w:t xml:space="preserve">161: </w:t>
+        <w:t>16</w:t>
+      </w:r>
+      <w:r>
+        <w:t>9</w:t>
+      </w:r>
+      <w:r>
+        <w:t xml:space="preserve">: </w:t>
       </w:r>
       <w:r>
         <w:t>Wiki Source - Computation</w:t>
@@ -368,7 +518,13 @@
         </w:numPr>
       </w:pPr>
       <w:r>
-        <w:t xml:space="preserve">162: </w:t>
+        <w:t>1</w:t>
+      </w:r>
+      <w:r>
+        <w:t>70</w:t>
+      </w:r>
+      <w:r>
+        <w:t xml:space="preserve">: </w:t>
       </w:r>
       <w:r>
         <w:t>Wiki Source - Information</w:t>
@@ -383,7 +539,13 @@
         </w:numPr>
       </w:pPr>
       <w:r>
-        <w:t xml:space="preserve">163: </w:t>
+        <w:t>1</w:t>
+      </w:r>
+      <w:r>
+        <w:t>71</w:t>
+      </w:r>
+      <w:r>
+        <w:t xml:space="preserve">: </w:t>
       </w:r>
       <w:r>
         <w:t>Wiki Source - Automation</w:t>
@@ -398,7 +560,13 @@
         </w:numPr>
       </w:pPr>
       <w:r>
-        <w:t xml:space="preserve">191: </w:t>
+        <w:t>19</w:t>
+      </w:r>
+      <w:r>
+        <w:t>9</w:t>
+      </w:r>
+      <w:r>
+        <w:t xml:space="preserve">: </w:t>
       </w:r>
       <w:r>
         <w:t>Wiki Source - Computer</w:t>
@@ -413,7 +581,10 @@
         </w:numPr>
       </w:pPr>
       <w:r>
-        <w:t xml:space="preserve">192: </w:t>
+        <w:t>200</w:t>
+      </w:r>
+      <w:r>
+        <w:t xml:space="preserve">: </w:t>
       </w:r>
       <w:r>
         <w:t>Wiki Source - Outline of computers</w:t>
@@ -428,7 +599,10 @@
         </w:numPr>
       </w:pPr>
       <w:r>
-        <w:t xml:space="preserve">193: </w:t>
+        <w:t>201</w:t>
+      </w:r>
+      <w:r>
+        <w:t xml:space="preserve">: </w:t>
       </w:r>
       <w:r>
         <w:t>Wiki Source - Computer hardware</w:t>
@@ -443,7 +617,10 @@
         </w:numPr>
       </w:pPr>
       <w:r>
-        <w:t xml:space="preserve">194: </w:t>
+        <w:t>202</w:t>
+      </w:r>
+      <w:r>
+        <w:t xml:space="preserve">: </w:t>
       </w:r>
       <w:r>
         <w:t>Wiki Source - Input device</w:t>
@@ -458,8 +635,10 @@
         </w:numPr>
       </w:pPr>
       <w:r>
-        <w:lastRenderedPageBreak/>
-        <w:t xml:space="preserve">195: </w:t>
+        <w:t>203</w:t>
+      </w:r>
+      <w:r>
+        <w:t xml:space="preserve">: </w:t>
       </w:r>
       <w:r>
         <w:t>Wiki Source - Output device</w:t>
@@ -474,7 +653,10 @@
         </w:numPr>
       </w:pPr>
       <w:r>
-        <w:t xml:space="preserve">196: </w:t>
+        <w:t>204</w:t>
+      </w:r>
+      <w:r>
+        <w:t xml:space="preserve">: </w:t>
       </w:r>
       <w:r>
         <w:t>Wiki Source - Data storage</w:t>
@@ -489,7 +671,10 @@
         </w:numPr>
       </w:pPr>
       <w:r>
-        <w:t xml:space="preserve">197: </w:t>
+        <w:t>205</w:t>
+      </w:r>
+      <w:r>
+        <w:t xml:space="preserve">: </w:t>
       </w:r>
       <w:r>
         <w:t>Wiki Source - Computer data storage</w:t>
@@ -504,7 +689,10 @@
         </w:numPr>
       </w:pPr>
       <w:r>
-        <w:t xml:space="preserve">198: </w:t>
+        <w:t>206</w:t>
+      </w:r>
+      <w:r>
+        <w:t xml:space="preserve">: </w:t>
       </w:r>
       <w:r>
         <w:t>Wiki Source - Software</w:t>
@@ -519,7 +707,10 @@
         </w:numPr>
       </w:pPr>
       <w:r>
-        <w:t xml:space="preserve">199: </w:t>
+        <w:t>207</w:t>
+      </w:r>
+      <w:r>
+        <w:t xml:space="preserve">: </w:t>
       </w:r>
       <w:r>
         <w:t>Wiki Source - System software</w:t>
@@ -534,7 +725,10 @@
         </w:numPr>
       </w:pPr>
       <w:r>
-        <w:t xml:space="preserve">200: </w:t>
+        <w:t>208</w:t>
+      </w:r>
+      <w:r>
+        <w:t xml:space="preserve">: </w:t>
       </w:r>
       <w:r>
         <w:t>Wiki Source - Application software</w:t>
@@ -549,7 +743,13 @@
         </w:numPr>
       </w:pPr>
       <w:r>
-        <w:t xml:space="preserve">201: </w:t>
+        <w:t>20</w:t>
+      </w:r>
+      <w:r>
+        <w:t>9</w:t>
+      </w:r>
+      <w:r>
+        <w:t xml:space="preserve">: </w:t>
       </w:r>
       <w:r>
         <w:t>Wiki Source - Outline of software</w:t>
@@ -564,7 +764,13 @@
         </w:numPr>
       </w:pPr>
       <w:r>
-        <w:t xml:space="preserve">202: </w:t>
+        <w:t>2</w:t>
+      </w:r>
+      <w:r>
+        <w:t>10</w:t>
+      </w:r>
+      <w:r>
+        <w:t xml:space="preserve">: </w:t>
       </w:r>
       <w:r>
         <w:t>Wiki Source - Philosophy of computer science</w:t>
@@ -579,7 +785,13 @@
         </w:numPr>
       </w:pPr>
       <w:r>
-        <w:t xml:space="preserve">203: </w:t>
+        <w:t>2</w:t>
+      </w:r>
+      <w:r>
+        <w:t>11</w:t>
+      </w:r>
+      <w:r>
+        <w:t xml:space="preserve">: </w:t>
       </w:r>
       <w:r>
         <w:t>Wiki Source - History of computer science</w:t>
@@ -594,7 +806,13 @@
         </w:numPr>
       </w:pPr>
       <w:r>
-        <w:t xml:space="preserve">204: </w:t>
+        <w:t>2</w:t>
+      </w:r>
+      <w:r>
+        <w:t>12</w:t>
+      </w:r>
+      <w:r>
+        <w:t xml:space="preserve">: </w:t>
       </w:r>
       <w:r>
         <w:t>Wiki Source - History of computing hardware</w:t>
@@ -609,7 +827,13 @@
         </w:numPr>
       </w:pPr>
       <w:r>
-        <w:t xml:space="preserve">205: </w:t>
+        <w:t>2</w:t>
+      </w:r>
+      <w:r>
+        <w:t>13</w:t>
+      </w:r>
+      <w:r>
+        <w:t xml:space="preserve">: </w:t>
       </w:r>
       <w:r>
         <w:t>Wiki Source - History of software</w:t>
@@ -695,6 +919,7 @@
           <w:sz w:val="32"/>
           <w:szCs w:val="32"/>
         </w:rPr>
+        <w:lastRenderedPageBreak/>
         <w:t>Intro to Linguistics</w:t>
       </w:r>
     </w:p>
@@ -977,11 +1202,281 @@
         </w:numPr>
       </w:pPr>
       <w:r>
+        <w:t xml:space="preserve">54: </w:t>
+      </w:r>
+      <w:r>
+        <w:t>Wiki Source - Phone</w:t>
+      </w:r>
+    </w:p>
+    <w:p>
+      <w:pPr>
+        <w:pStyle w:val="ListParagraph"/>
+        <w:numPr>
+          <w:ilvl w:val="0"/>
+          <w:numId w:val="9"/>
+        </w:numPr>
+      </w:pPr>
+      <w:r>
+        <w:t xml:space="preserve">55: </w:t>
+      </w:r>
+      <w:r>
+        <w:t>Wiki Source - Allophone</w:t>
+      </w:r>
+    </w:p>
+    <w:p>
+      <w:pPr>
+        <w:pStyle w:val="ListParagraph"/>
+        <w:numPr>
+          <w:ilvl w:val="0"/>
+          <w:numId w:val="9"/>
+        </w:numPr>
+      </w:pPr>
+      <w:r>
+        <w:t xml:space="preserve">56: </w:t>
+      </w:r>
+      <w:r>
+        <w:t>Wiki Source - Phoneme</w:t>
+      </w:r>
+    </w:p>
+    <w:p>
+      <w:pPr>
+        <w:pStyle w:val="ListParagraph"/>
+        <w:numPr>
+          <w:ilvl w:val="0"/>
+          <w:numId w:val="9"/>
+        </w:numPr>
+      </w:pPr>
+      <w:r>
+        <w:t xml:space="preserve">57: </w:t>
+      </w:r>
+      <w:r>
+        <w:t>Wiki Source - International Phonetic Alphabet</w:t>
+      </w:r>
+    </w:p>
+    <w:p>
+      <w:pPr>
+        <w:pStyle w:val="ListParagraph"/>
+        <w:numPr>
+          <w:ilvl w:val="0"/>
+          <w:numId w:val="9"/>
+        </w:numPr>
+      </w:pPr>
+      <w:r>
+        <w:t xml:space="preserve">58: </w:t>
+      </w:r>
+      <w:r>
+        <w:t>Wiki Source - Morpheme</w:t>
+      </w:r>
+    </w:p>
+    <w:p>
+      <w:pPr>
+        <w:pStyle w:val="ListParagraph"/>
+        <w:numPr>
+          <w:ilvl w:val="0"/>
+          <w:numId w:val="9"/>
+        </w:numPr>
+      </w:pPr>
+      <w:r>
+        <w:t xml:space="preserve">59: </w:t>
+      </w:r>
+      <w:r>
+        <w:t>Wiki Source - Allomorph</w:t>
+      </w:r>
+    </w:p>
+    <w:p>
+      <w:pPr>
+        <w:pStyle w:val="ListParagraph"/>
+        <w:numPr>
+          <w:ilvl w:val="0"/>
+          <w:numId w:val="9"/>
+        </w:numPr>
+      </w:pPr>
+      <w:r>
+        <w:t xml:space="preserve">60: </w:t>
+      </w:r>
+      <w:r>
+        <w:t>Wiki Source - Emic and etic units</w:t>
+      </w:r>
+    </w:p>
+    <w:p>
+      <w:pPr>
+        <w:pStyle w:val="ListParagraph"/>
+        <w:numPr>
+          <w:ilvl w:val="0"/>
+          <w:numId w:val="9"/>
+        </w:numPr>
+      </w:pPr>
+      <w:r>
+        <w:t xml:space="preserve">61: </w:t>
+      </w:r>
+      <w:r>
+        <w:t>Wiki Source - Letter (alphabet)</w:t>
+      </w:r>
+    </w:p>
+    <w:p>
+      <w:pPr>
+        <w:pStyle w:val="ListParagraph"/>
+        <w:numPr>
+          <w:ilvl w:val="0"/>
+          <w:numId w:val="9"/>
+        </w:numPr>
+      </w:pPr>
+      <w:r>
+        <w:t xml:space="preserve">62: </w:t>
+      </w:r>
+      <w:r>
+        <w:t>Wiki Source - Word</w:t>
+      </w:r>
+    </w:p>
+    <w:p>
+      <w:pPr>
+        <w:pStyle w:val="ListParagraph"/>
+        <w:numPr>
+          <w:ilvl w:val="0"/>
+          <w:numId w:val="9"/>
+        </w:numPr>
+      </w:pPr>
+      <w:r>
+        <w:t xml:space="preserve">63: </w:t>
+      </w:r>
+      <w:r>
+        <w:t>Wiki Source - Word stem</w:t>
+      </w:r>
+    </w:p>
+    <w:p>
+      <w:pPr>
+        <w:pStyle w:val="ListParagraph"/>
+        <w:numPr>
+          <w:ilvl w:val="0"/>
+          <w:numId w:val="9"/>
+        </w:numPr>
+      </w:pPr>
+      <w:r>
+        <w:t xml:space="preserve">64: </w:t>
+      </w:r>
+      <w:r>
+        <w:t>Wiki Source - Lexical item</w:t>
+      </w:r>
+    </w:p>
+    <w:p>
+      <w:pPr>
+        <w:pStyle w:val="ListParagraph"/>
+        <w:numPr>
+          <w:ilvl w:val="0"/>
+          <w:numId w:val="9"/>
+        </w:numPr>
+      </w:pPr>
+      <w:r>
+        <w:t xml:space="preserve">65: </w:t>
+      </w:r>
+      <w:r>
+        <w:t>Wiki Source - Lexicon</w:t>
+      </w:r>
+    </w:p>
+    <w:p>
+      <w:pPr>
+        <w:pStyle w:val="ListParagraph"/>
+        <w:numPr>
+          <w:ilvl w:val="0"/>
+          <w:numId w:val="9"/>
+        </w:numPr>
+      </w:pPr>
+      <w:r>
+        <w:t xml:space="preserve">66: </w:t>
+      </w:r>
+      <w:r>
+        <w:t>Wiki Source - Lexeme</w:t>
+      </w:r>
+    </w:p>
+    <w:p>
+      <w:pPr>
+        <w:pStyle w:val="ListParagraph"/>
+        <w:numPr>
+          <w:ilvl w:val="0"/>
+          <w:numId w:val="9"/>
+        </w:numPr>
+      </w:pPr>
+      <w:r>
+        <w:t xml:space="preserve">67: </w:t>
+      </w:r>
+      <w:r>
+        <w:t>Wiki Source - Inflection</w:t>
+      </w:r>
+    </w:p>
+    <w:p>
+      <w:pPr>
+        <w:pStyle w:val="ListParagraph"/>
+        <w:numPr>
+          <w:ilvl w:val="0"/>
+          <w:numId w:val="9"/>
+        </w:numPr>
+      </w:pPr>
+      <w:r>
+        <w:t xml:space="preserve">68: </w:t>
+      </w:r>
+      <w:r>
+        <w:t>Wiki Source - Dictionary</w:t>
+      </w:r>
+    </w:p>
+    <w:p>
+      <w:pPr>
+        <w:pStyle w:val="ListParagraph"/>
+        <w:numPr>
+          <w:ilvl w:val="0"/>
+          <w:numId w:val="9"/>
+        </w:numPr>
+      </w:pPr>
+      <w:r>
+        <w:t xml:space="preserve">69: </w:t>
+      </w:r>
+      <w:r>
+        <w:t>Wiki Source - Glossary</w:t>
+      </w:r>
+    </w:p>
+    <w:p>
+      <w:pPr>
+        <w:pStyle w:val="ListParagraph"/>
+        <w:numPr>
+          <w:ilvl w:val="0"/>
+          <w:numId w:val="9"/>
+        </w:numPr>
+      </w:pPr>
+      <w:r>
+        <w:t xml:space="preserve">70: </w:t>
+      </w:r>
+      <w:r>
+        <w:t>Wiki Source - Prefix</w:t>
+      </w:r>
+    </w:p>
+    <w:p>
+      <w:pPr>
+        <w:pStyle w:val="ListParagraph"/>
+        <w:numPr>
+          <w:ilvl w:val="0"/>
+          <w:numId w:val="9"/>
+        </w:numPr>
+      </w:pPr>
+      <w:r>
+        <w:t xml:space="preserve">71: </w:t>
+      </w:r>
+      <w:r>
+        <w:t>Wiki Source - Affix</w:t>
+      </w:r>
+    </w:p>
+    <w:p>
+      <w:pPr>
+        <w:pStyle w:val="ListParagraph"/>
+        <w:numPr>
+          <w:ilvl w:val="0"/>
+          <w:numId w:val="9"/>
+        </w:numPr>
+      </w:pPr>
+      <w:r>
         <w:lastRenderedPageBreak/>
-        <w:t xml:space="preserve">54: </w:t>
-      </w:r>
-      <w:r>
-        <w:t>Wiki Source - Phone</w:t>
+        <w:t xml:space="preserve">72: </w:t>
+      </w:r>
+      <w:r>
+        <w:t>Wiki Source - Suffix</w:t>
       </w:r>
     </w:p>
     <w:p>
@@ -993,10 +1488,10 @@
         </w:numPr>
       </w:pPr>
       <w:r>
-        <w:t xml:space="preserve">55: </w:t>
-      </w:r>
-      <w:r>
-        <w:t>Wiki Source - Allophone</w:t>
+        <w:t xml:space="preserve">73: </w:t>
+      </w:r>
+      <w:r>
+        <w:t>Wiki Source - Sentence (linguistics)</w:t>
       </w:r>
     </w:p>
     <w:p>
@@ -1008,10 +1503,10 @@
         </w:numPr>
       </w:pPr>
       <w:r>
-        <w:t xml:space="preserve">56: </w:t>
-      </w:r>
-      <w:r>
-        <w:t>Wiki Source - Phoneme</w:t>
+        <w:t xml:space="preserve">74: </w:t>
+      </w:r>
+      <w:r>
+        <w:t>Wiki Source - Constituent (linguistics)</w:t>
       </w:r>
     </w:p>
     <w:p>
@@ -1023,10 +1518,10 @@
         </w:numPr>
       </w:pPr>
       <w:r>
-        <w:t xml:space="preserve">57: </w:t>
-      </w:r>
-      <w:r>
-        <w:t>Wiki Source - International Phonetic Alphabet</w:t>
+        <w:t xml:space="preserve">75: </w:t>
+      </w:r>
+      <w:r>
+        <w:t>Wiki Source - Clause</w:t>
       </w:r>
     </w:p>
     <w:p>
@@ -1038,10 +1533,10 @@
         </w:numPr>
       </w:pPr>
       <w:r>
-        <w:t xml:space="preserve">58: </w:t>
-      </w:r>
-      <w:r>
-        <w:t>Wiki Source - Morpheme</w:t>
+        <w:t xml:space="preserve">76: </w:t>
+      </w:r>
+      <w:r>
+        <w:t>Wiki Source - Phrase</w:t>
       </w:r>
     </w:p>
     <w:p>
@@ -1053,10 +1548,10 @@
         </w:numPr>
       </w:pPr>
       <w:r>
-        <w:t xml:space="preserve">59: </w:t>
-      </w:r>
-      <w:r>
-        <w:t>Wiki Source - Allomorph</w:t>
+        <w:t xml:space="preserve">77: </w:t>
+      </w:r>
+      <w:r>
+        <w:t>Wiki Source - Etymology</w:t>
       </w:r>
     </w:p>
     <w:p>
@@ -1068,10 +1563,10 @@
         </w:numPr>
       </w:pPr>
       <w:r>
-        <w:t xml:space="preserve">60: </w:t>
-      </w:r>
-      <w:r>
-        <w:t>Wiki Source - Emic and etic units</w:t>
+        <w:t xml:space="preserve">78: </w:t>
+      </w:r>
+      <w:r>
+        <w:t>Wiki Source - Terminology</w:t>
       </w:r>
     </w:p>
     <w:p>
@@ -1083,10 +1578,10 @@
         </w:numPr>
       </w:pPr>
       <w:r>
-        <w:t xml:space="preserve">61: </w:t>
-      </w:r>
-      <w:r>
-        <w:t>Wiki Source - Letter (alphabet)</w:t>
+        <w:t xml:space="preserve">79: </w:t>
+      </w:r>
+      <w:r>
+        <w:t>Wiki Source - Synonym</w:t>
       </w:r>
     </w:p>
     <w:p>
@@ -1098,10 +1593,10 @@
         </w:numPr>
       </w:pPr>
       <w:r>
-        <w:t xml:space="preserve">62: </w:t>
-      </w:r>
-      <w:r>
-        <w:t>Wiki Source - Word</w:t>
+        <w:t xml:space="preserve">80: </w:t>
+      </w:r>
+      <w:r>
+        <w:t>Wiki Source - Glyph</w:t>
       </w:r>
     </w:p>
     <w:p>
@@ -1113,10 +1608,10 @@
         </w:numPr>
       </w:pPr>
       <w:r>
-        <w:t xml:space="preserve">63: </w:t>
-      </w:r>
-      <w:r>
-        <w:t>Wiki Source - Word stem</w:t>
+        <w:t xml:space="preserve">81: </w:t>
+      </w:r>
+      <w:r>
+        <w:t>Wiki Source - Allograph</w:t>
       </w:r>
     </w:p>
     <w:p>
@@ -1128,10 +1623,10 @@
         </w:numPr>
       </w:pPr>
       <w:r>
-        <w:t xml:space="preserve">64: </w:t>
-      </w:r>
-      <w:r>
-        <w:t>Wiki Source - Lexical item</w:t>
+        <w:t xml:space="preserve">82: </w:t>
+      </w:r>
+      <w:r>
+        <w:t>Wiki Source - Orthography</w:t>
       </w:r>
     </w:p>
     <w:p>
@@ -1143,10 +1638,10 @@
         </w:numPr>
       </w:pPr>
       <w:r>
-        <w:t xml:space="preserve">65: </w:t>
-      </w:r>
-      <w:r>
-        <w:t>Wiki Source - Lexicon</w:t>
+        <w:t xml:space="preserve">83: </w:t>
+      </w:r>
+      <w:r>
+        <w:t>Wiki Source - Connotation</w:t>
       </w:r>
     </w:p>
     <w:p>
@@ -1158,10 +1653,10 @@
         </w:numPr>
       </w:pPr>
       <w:r>
-        <w:t xml:space="preserve">66: </w:t>
-      </w:r>
-      <w:r>
-        <w:t>Wiki Source - Lexeme</w:t>
+        <w:t xml:space="preserve">84: </w:t>
+      </w:r>
+      <w:r>
+        <w:t>Wiki Source - Denotation</w:t>
       </w:r>
     </w:p>
     <w:p>
@@ -1173,10 +1668,10 @@
         </w:numPr>
       </w:pPr>
       <w:r>
-        <w:t xml:space="preserve">67: </w:t>
-      </w:r>
-      <w:r>
-        <w:t>Wiki Source - Inflection</w:t>
+        <w:t xml:space="preserve">85: </w:t>
+      </w:r>
+      <w:r>
+        <w:t>Wiki Source - Collocation</w:t>
       </w:r>
     </w:p>
     <w:p>
@@ -1188,10 +1683,10 @@
         </w:numPr>
       </w:pPr>
       <w:r>
-        <w:t xml:space="preserve">68: </w:t>
-      </w:r>
-      <w:r>
-        <w:t>Wiki Source - Dictionary</w:t>
+        <w:t xml:space="preserve">86: </w:t>
+      </w:r>
+      <w:r>
+        <w:t>Wiki Source - Idiom</w:t>
       </w:r>
     </w:p>
     <w:p>
@@ -1203,10 +1698,10 @@
         </w:numPr>
       </w:pPr>
       <w:r>
-        <w:t xml:space="preserve">69: </w:t>
-      </w:r>
-      <w:r>
-        <w:t>Wiki Source - Glossary</w:t>
+        <w:t xml:space="preserve">87: </w:t>
+      </w:r>
+      <w:r>
+        <w:t>Wiki Source - Diction</w:t>
       </w:r>
     </w:p>
     <w:p>
@@ -1218,10 +1713,10 @@
         </w:numPr>
       </w:pPr>
       <w:r>
-        <w:t xml:space="preserve">70: </w:t>
-      </w:r>
-      <w:r>
-        <w:t>Wiki Source - Prefix</w:t>
+        <w:t xml:space="preserve">88: </w:t>
+      </w:r>
+      <w:r>
+        <w:t>Wiki Source - Metaphor</w:t>
       </w:r>
     </w:p>
     <w:p>
@@ -1233,10 +1728,10 @@
         </w:numPr>
       </w:pPr>
       <w:r>
-        <w:t xml:space="preserve">71: </w:t>
-      </w:r>
-      <w:r>
-        <w:t>Wiki Source - Affix</w:t>
+        <w:t xml:space="preserve">89: </w:t>
+      </w:r>
+      <w:r>
+        <w:t>Wiki Source - Syllable</w:t>
       </w:r>
     </w:p>
     <w:p>
@@ -1248,10 +1743,10 @@
         </w:numPr>
       </w:pPr>
       <w:r>
-        <w:t xml:space="preserve">72: </w:t>
-      </w:r>
-      <w:r>
-        <w:t>Wiki Source - Suffix</w:t>
+        <w:t xml:space="preserve">90: </w:t>
+      </w:r>
+      <w:r>
+        <w:t>Wiki Source - Mora</w:t>
       </w:r>
     </w:p>
     <w:p>
@@ -1263,10 +1758,10 @@
         </w:numPr>
       </w:pPr>
       <w:r>
-        <w:t xml:space="preserve">73: </w:t>
-      </w:r>
-      <w:r>
-        <w:t>Wiki Source - Sentence (linguistics)</w:t>
+        <w:t xml:space="preserve">91: </w:t>
+      </w:r>
+      <w:r>
+        <w:t>Wiki Source - Syllabogram</w:t>
       </w:r>
     </w:p>
     <w:p>
@@ -1278,10 +1773,10 @@
         </w:numPr>
       </w:pPr>
       <w:r>
-        <w:t xml:space="preserve">74: </w:t>
-      </w:r>
-      <w:r>
-        <w:t>Wiki Source - Constituent (linguistics)</w:t>
+        <w:t xml:space="preserve">92: </w:t>
+      </w:r>
+      <w:r>
+        <w:t>Wiki Source - Consonant</w:t>
       </w:r>
     </w:p>
     <w:p>
@@ -1293,10 +1788,10 @@
         </w:numPr>
       </w:pPr>
       <w:r>
-        <w:t xml:space="preserve">75: </w:t>
-      </w:r>
-      <w:r>
-        <w:t>Wiki Source - Clause</w:t>
+        <w:t xml:space="preserve">93: </w:t>
+      </w:r>
+      <w:r>
+        <w:t>Wiki Source - Vowel</w:t>
       </w:r>
     </w:p>
     <w:p>
@@ -1308,10 +1803,10 @@
         </w:numPr>
       </w:pPr>
       <w:r>
-        <w:t xml:space="preserve">76: </w:t>
-      </w:r>
-      <w:r>
-        <w:t>Wiki Source - Phrase</w:t>
+        <w:t xml:space="preserve">94: </w:t>
+      </w:r>
+      <w:r>
+        <w:t>Wiki Source - Vocabulary</w:t>
       </w:r>
     </w:p>
     <w:p>
@@ -1323,10 +1818,10 @@
         </w:numPr>
       </w:pPr>
       <w:r>
-        <w:t xml:space="preserve">77: </w:t>
-      </w:r>
-      <w:r>
-        <w:t>Wiki Source - Etymology</w:t>
+        <w:t xml:space="preserve">95: </w:t>
+      </w:r>
+      <w:r>
+        <w:t>Wiki Source - Grammar</w:t>
       </w:r>
     </w:p>
     <w:p>
@@ -1338,10 +1833,10 @@
         </w:numPr>
       </w:pPr>
       <w:r>
-        <w:t xml:space="preserve">78: </w:t>
-      </w:r>
-      <w:r>
-        <w:t>Wiki Source - Terminology</w:t>
+        <w:t xml:space="preserve">96: </w:t>
+      </w:r>
+      <w:r>
+        <w:t>Wiki Source - Grapheme–color synesthesia</w:t>
       </w:r>
     </w:p>
     <w:p>
@@ -1353,10 +1848,10 @@
         </w:numPr>
       </w:pPr>
       <w:r>
-        <w:t xml:space="preserve">79: </w:t>
-      </w:r>
-      <w:r>
-        <w:t>Wiki Source - Synonym</w:t>
+        <w:t xml:space="preserve">97: </w:t>
+      </w:r>
+      <w:r>
+        <w:t>Wiki Source - Metonymy</w:t>
       </w:r>
     </w:p>
     <w:p>
@@ -1368,10 +1863,10 @@
         </w:numPr>
       </w:pPr>
       <w:r>
-        <w:t xml:space="preserve">80: </w:t>
-      </w:r>
-      <w:r>
-        <w:t>Wiki Source - Glyph</w:t>
+        <w:t xml:space="preserve">98: </w:t>
+      </w:r>
+      <w:r>
+        <w:t>Wiki Source - root word</w:t>
       </w:r>
     </w:p>
     <w:p>
@@ -1383,10 +1878,10 @@
         </w:numPr>
       </w:pPr>
       <w:r>
-        <w:t xml:space="preserve">81: </w:t>
-      </w:r>
-      <w:r>
-        <w:t>Wiki Source - Allograph</w:t>
+        <w:t xml:space="preserve">99: </w:t>
+      </w:r>
+      <w:r>
+        <w:t>Wiki Source - Infix</w:t>
       </w:r>
     </w:p>
     <w:p>
@@ -1398,10 +1893,10 @@
         </w:numPr>
       </w:pPr>
       <w:r>
-        <w:t xml:space="preserve">82: </w:t>
-      </w:r>
-      <w:r>
-        <w:t>Wiki Source - Orthography</w:t>
+        <w:t xml:space="preserve">100: </w:t>
+      </w:r>
+      <w:r>
+        <w:t>Wiki Source - Circumfix</w:t>
       </w:r>
     </w:p>
     <w:p>
@@ -1413,10 +1908,16 @@
         </w:numPr>
       </w:pPr>
       <w:r>
-        <w:t xml:space="preserve">83: </w:t>
-      </w:r>
-      <w:r>
-        <w:t>Wiki Source - Connotation</w:t>
+        <w:t>10</w:t>
+      </w:r>
+      <w:r>
+        <w:t>1</w:t>
+      </w:r>
+      <w:r>
+        <w:t xml:space="preserve">: </w:t>
+      </w:r>
+      <w:r>
+        <w:t>Wiki Source - Transfix</w:t>
       </w:r>
     </w:p>
     <w:p>
@@ -1428,10 +1929,10 @@
         </w:numPr>
       </w:pPr>
       <w:r>
-        <w:t xml:space="preserve">84: </w:t>
-      </w:r>
-      <w:r>
-        <w:t>Wiki Source - Denotation</w:t>
+        <w:t xml:space="preserve">102: </w:t>
+      </w:r>
+      <w:r>
+        <w:t>Wiki Source - Morphological derivation</w:t>
       </w:r>
     </w:p>
     <w:p>
@@ -1443,10 +1944,10 @@
         </w:numPr>
       </w:pPr>
       <w:r>
-        <w:t xml:space="preserve">85: </w:t>
-      </w:r>
-      <w:r>
-        <w:t>Wiki Source - Collocation</w:t>
+        <w:t xml:space="preserve">103: </w:t>
+      </w:r>
+      <w:r>
+        <w:t>Wiki Source - Simile</w:t>
       </w:r>
     </w:p>
     <w:p>
@@ -1458,305 +1959,13 @@
         </w:numPr>
       </w:pPr>
       <w:r>
-        <w:t xml:space="preserve">86: </w:t>
-      </w:r>
-      <w:r>
-        <w:t>Wiki Source - Idiom</w:t>
-      </w:r>
-    </w:p>
-    <w:p>
-      <w:pPr>
-        <w:pStyle w:val="ListParagraph"/>
-        <w:numPr>
-          <w:ilvl w:val="0"/>
-          <w:numId w:val="9"/>
-        </w:numPr>
-      </w:pPr>
-      <w:r>
-        <w:t xml:space="preserve">87: </w:t>
-      </w:r>
-      <w:r>
-        <w:t>Wiki Source - Diction</w:t>
-      </w:r>
-    </w:p>
-    <w:p>
-      <w:pPr>
-        <w:pStyle w:val="ListParagraph"/>
-        <w:numPr>
-          <w:ilvl w:val="0"/>
-          <w:numId w:val="9"/>
-        </w:numPr>
-      </w:pPr>
-      <w:r>
-        <w:t xml:space="preserve">88: </w:t>
-      </w:r>
-      <w:r>
-        <w:t>Wiki Source - Metaphor</w:t>
-      </w:r>
-    </w:p>
-    <w:p>
-      <w:pPr>
-        <w:pStyle w:val="ListParagraph"/>
-        <w:numPr>
-          <w:ilvl w:val="0"/>
-          <w:numId w:val="9"/>
-        </w:numPr>
-      </w:pPr>
-      <w:r>
-        <w:t xml:space="preserve">89: </w:t>
-      </w:r>
-      <w:r>
-        <w:t>Wiki Source - Syllable</w:t>
-      </w:r>
-    </w:p>
-    <w:p>
-      <w:pPr>
-        <w:pStyle w:val="ListParagraph"/>
-        <w:numPr>
-          <w:ilvl w:val="0"/>
-          <w:numId w:val="9"/>
-        </w:numPr>
-      </w:pPr>
-      <w:r>
-        <w:t xml:space="preserve">90: </w:t>
-      </w:r>
-      <w:r>
-        <w:t>Wiki Source - Mora</w:t>
-      </w:r>
-    </w:p>
-    <w:p>
-      <w:pPr>
-        <w:pStyle w:val="ListParagraph"/>
-        <w:numPr>
-          <w:ilvl w:val="0"/>
-          <w:numId w:val="9"/>
-        </w:numPr>
-      </w:pPr>
-      <w:r>
-        <w:t xml:space="preserve">91: </w:t>
-      </w:r>
-      <w:r>
-        <w:t>Wiki Source - Syllabogram</w:t>
-      </w:r>
-    </w:p>
-    <w:p>
-      <w:pPr>
-        <w:pStyle w:val="ListParagraph"/>
-        <w:numPr>
-          <w:ilvl w:val="0"/>
-          <w:numId w:val="9"/>
-        </w:numPr>
-      </w:pPr>
-      <w:r>
-        <w:lastRenderedPageBreak/>
-        <w:t xml:space="preserve">92: </w:t>
-      </w:r>
-      <w:r>
-        <w:t>Wiki Source - Consonant</w:t>
-      </w:r>
-    </w:p>
-    <w:p>
-      <w:pPr>
-        <w:pStyle w:val="ListParagraph"/>
-        <w:numPr>
-          <w:ilvl w:val="0"/>
-          <w:numId w:val="9"/>
-        </w:numPr>
-      </w:pPr>
-      <w:r>
-        <w:t xml:space="preserve">93: </w:t>
-      </w:r>
-      <w:r>
-        <w:t>Wiki Source - Vowel</w:t>
-      </w:r>
-    </w:p>
-    <w:p>
-      <w:pPr>
-        <w:pStyle w:val="ListParagraph"/>
-        <w:numPr>
-          <w:ilvl w:val="0"/>
-          <w:numId w:val="9"/>
-        </w:numPr>
-      </w:pPr>
-      <w:r>
-        <w:t xml:space="preserve">94: </w:t>
-      </w:r>
-      <w:r>
-        <w:t>Wiki Source - Vocabulary</w:t>
-      </w:r>
-    </w:p>
-    <w:p>
-      <w:pPr>
-        <w:pStyle w:val="ListParagraph"/>
-        <w:numPr>
-          <w:ilvl w:val="0"/>
-          <w:numId w:val="9"/>
-        </w:numPr>
-      </w:pPr>
-      <w:r>
-        <w:t xml:space="preserve">95: </w:t>
-      </w:r>
-      <w:r>
-        <w:t>Wiki Source - Grammar</w:t>
-      </w:r>
-    </w:p>
-    <w:p>
-      <w:pPr>
-        <w:pStyle w:val="ListParagraph"/>
-        <w:numPr>
-          <w:ilvl w:val="0"/>
-          <w:numId w:val="9"/>
-        </w:numPr>
-      </w:pPr>
-      <w:r>
-        <w:t xml:space="preserve">96: </w:t>
-      </w:r>
-      <w:r>
-        <w:t>Wiki Source - Grapheme–color synesthesia</w:t>
-      </w:r>
-    </w:p>
-    <w:p>
-      <w:pPr>
-        <w:pStyle w:val="ListParagraph"/>
-        <w:numPr>
-          <w:ilvl w:val="0"/>
-          <w:numId w:val="9"/>
-        </w:numPr>
-      </w:pPr>
-      <w:r>
-        <w:t xml:space="preserve">97: </w:t>
-      </w:r>
-      <w:r>
-        <w:t>Wiki Source - Metonymy</w:t>
-      </w:r>
-    </w:p>
-    <w:p>
-      <w:pPr>
-        <w:pStyle w:val="ListParagraph"/>
-        <w:numPr>
-          <w:ilvl w:val="0"/>
-          <w:numId w:val="9"/>
-        </w:numPr>
-      </w:pPr>
-      <w:r>
-        <w:t xml:space="preserve">98: </w:t>
-      </w:r>
-      <w:r>
-        <w:t>Wiki Source - root word</w:t>
-      </w:r>
-    </w:p>
-    <w:p>
-      <w:pPr>
-        <w:pStyle w:val="ListParagraph"/>
-        <w:numPr>
-          <w:ilvl w:val="0"/>
-          <w:numId w:val="9"/>
-        </w:numPr>
-      </w:pPr>
-      <w:r>
-        <w:t xml:space="preserve">99: </w:t>
-      </w:r>
-      <w:r>
-        <w:t>Wiki Source - Infix</w:t>
-      </w:r>
-    </w:p>
-    <w:p>
-      <w:pPr>
-        <w:pStyle w:val="ListParagraph"/>
-        <w:numPr>
-          <w:ilvl w:val="0"/>
-          <w:numId w:val="9"/>
-        </w:numPr>
-      </w:pPr>
-      <w:r>
-        <w:t xml:space="preserve">100: </w:t>
-      </w:r>
-      <w:r>
-        <w:t>Wiki Source - Circumfix</w:t>
-      </w:r>
-    </w:p>
-    <w:p>
-      <w:pPr>
-        <w:pStyle w:val="ListParagraph"/>
-        <w:numPr>
-          <w:ilvl w:val="0"/>
-          <w:numId w:val="9"/>
-        </w:numPr>
-      </w:pPr>
-      <w:r>
-        <w:t>10</w:t>
-      </w:r>
-      <w:r>
-        <w:t>1</w:t>
-      </w:r>
-      <w:r>
-        <w:t xml:space="preserve">: </w:t>
-      </w:r>
-      <w:r>
-        <w:t>Wiki Source - Transfix</w:t>
-      </w:r>
-    </w:p>
-    <w:p>
-      <w:pPr>
-        <w:pStyle w:val="ListParagraph"/>
-        <w:numPr>
-          <w:ilvl w:val="0"/>
-          <w:numId w:val="9"/>
-        </w:numPr>
-      </w:pPr>
-      <w:r>
-        <w:t xml:space="preserve">102: </w:t>
-      </w:r>
-      <w:r>
-        <w:t>Wiki Source - Morphological derivation</w:t>
-      </w:r>
-    </w:p>
-    <w:p>
-      <w:pPr>
-        <w:pStyle w:val="ListParagraph"/>
-        <w:numPr>
-          <w:ilvl w:val="0"/>
-          <w:numId w:val="9"/>
-        </w:numPr>
-      </w:pPr>
-      <w:r>
-        <w:t xml:space="preserve">103: </w:t>
-      </w:r>
-      <w:r>
-        <w:t>Wiki Source - Simile</w:t>
-      </w:r>
-    </w:p>
-    <w:p>
-      <w:pPr>
-        <w:pStyle w:val="ListParagraph"/>
-        <w:numPr>
-          <w:ilvl w:val="0"/>
-          <w:numId w:val="9"/>
-        </w:numPr>
-      </w:pPr>
-      <w:r>
-        <w:t xml:space="preserve">104: </w:t>
-      </w:r>
-      <w:r>
-        <w:t xml:space="preserve">Wiki Source </w:t>
-      </w:r>
-      <w:r>
-        <w:t>–</w:t>
-      </w:r>
-      <w:r>
-        <w:t xml:space="preserve"> Logogram</w:t>
-      </w:r>
-    </w:p>
-    <w:p>
-      <w:pPr>
-        <w:pStyle w:val="ListParagraph"/>
-        <w:numPr>
-          <w:ilvl w:val="0"/>
-          <w:numId w:val="9"/>
-        </w:numPr>
-      </w:pPr>
-      <w:r>
-        <w:t xml:space="preserve">222: </w:t>
+        <w:rPr>
+          <w:bCs/>
+        </w:rPr>
+        <w:t>230</w:t>
+      </w:r>
+      <w:r>
+        <w:t xml:space="preserve">: </w:t>
       </w:r>
       <w:r>
         <w:t>Learning Source - Linguistics an introduction to language and communication</w:t>
@@ -1778,6 +1987,7 @@
         <w:pStyle w:val="Heading4"/>
       </w:pPr>
       <w:r>
+        <w:lastRenderedPageBreak/>
         <w:t>1.</w:t>
       </w:r>
       <w:r>
@@ -2055,8 +2265,13 @@
         </w:numPr>
       </w:pPr>
       <w:r>
-        <w:lastRenderedPageBreak/>
-        <w:t xml:space="preserve">156: </w:t>
+        <w:t>15</w:t>
+      </w:r>
+      <w:r>
+        <w:t>5</w:t>
+      </w:r>
+      <w:r>
+        <w:t xml:space="preserve">: </w:t>
       </w:r>
       <w:r>
         <w:t>Wiki Source - Natural Science</w:t>
@@ -2071,451 +2286,16 @@
         </w:numPr>
       </w:pPr>
       <w:r>
-        <w:t xml:space="preserve">157: </w:t>
+        <w:t>15</w:t>
+      </w:r>
+      <w:r>
+        <w:t>6</w:t>
+      </w:r>
+      <w:r>
+        <w:t xml:space="preserve">: </w:t>
       </w:r>
       <w:r>
         <w:t>Wiki Source - Outline of natural science</w:t>
-      </w:r>
-    </w:p>
-    <w:p/>
-    <w:p>
-      <w:pPr>
-        <w:pStyle w:val="Heading3"/>
-      </w:pPr>
-      <w:r>
-        <w:t>1.2-</w:t>
-      </w:r>
-      <w:r>
-        <w:t>Work knowledge</w:t>
-      </w:r>
-    </w:p>
-    <w:p>
-      <w:pPr>
-        <w:pStyle w:val="Heading4"/>
-      </w:pPr>
-      <w:r>
-        <w:t>1.</w:t>
-      </w:r>
-      <w:r>
-        <w:t>2.</w:t>
-      </w:r>
-      <w:r>
-        <w:t>1-</w:t>
-      </w:r>
-      <w:r>
-        <w:t>Testing</w:t>
-      </w:r>
-    </w:p>
-    <w:p>
-      <w:pPr>
-        <w:rPr>
-          <w:b/>
-          <w:sz w:val="32"/>
-          <w:szCs w:val="32"/>
-        </w:rPr>
-      </w:pPr>
-      <w:r>
-        <w:rPr>
-          <w:b/>
-          <w:sz w:val="32"/>
-          <w:szCs w:val="32"/>
-        </w:rPr>
-        <w:t>ISTQB Foundation Level</w:t>
-      </w:r>
-    </w:p>
-    <w:p>
-      <w:pPr>
-        <w:pStyle w:val="ListParagraph"/>
-        <w:numPr>
-          <w:ilvl w:val="0"/>
-          <w:numId w:val="12"/>
-        </w:numPr>
-      </w:pPr>
-      <w:r>
-        <w:t xml:space="preserve">106: </w:t>
-      </w:r>
-      <w:r>
-        <w:t>Multi Sources - Rania Mokhtar - SW Testing - ISTQB_FL_V4 - Chapter 1</w:t>
-      </w:r>
-    </w:p>
-    <w:p>
-      <w:pPr>
-        <w:pStyle w:val="ListParagraph"/>
-        <w:numPr>
-          <w:ilvl w:val="0"/>
-          <w:numId w:val="12"/>
-        </w:numPr>
-      </w:pPr>
-      <w:r>
-        <w:t xml:space="preserve">112: </w:t>
-      </w:r>
-      <w:r>
-        <w:t>Multi Sources - Rania Mokhtar -SW Testing - ISTQB_FL_V4 - Chapter 2_part 1</w:t>
-      </w:r>
-    </w:p>
-    <w:p>
-      <w:pPr>
-        <w:pStyle w:val="ListParagraph"/>
-        <w:numPr>
-          <w:ilvl w:val="0"/>
-          <w:numId w:val="12"/>
-        </w:numPr>
-      </w:pPr>
-      <w:r>
-        <w:t xml:space="preserve">113: </w:t>
-      </w:r>
-      <w:r>
-        <w:t>Multi Sources - Rania Mokhtar -SW Testing - ISTQB_FL_V4 - Chapter 2_ part 2</w:t>
-      </w:r>
-    </w:p>
-    <w:p>
-      <w:pPr>
-        <w:pStyle w:val="ListParagraph"/>
-        <w:numPr>
-          <w:ilvl w:val="0"/>
-          <w:numId w:val="12"/>
-        </w:numPr>
-      </w:pPr>
-      <w:r>
-        <w:t xml:space="preserve">114: </w:t>
-      </w:r>
-      <w:r>
-        <w:t>Multi Sources - Rania Mokhtar -SW Testing - ISTQB_FL_V4 - Chapter 3</w:t>
-      </w:r>
-    </w:p>
-    <w:p>
-      <w:pPr>
-        <w:pStyle w:val="ListParagraph"/>
-        <w:numPr>
-          <w:ilvl w:val="0"/>
-          <w:numId w:val="12"/>
-        </w:numPr>
-        <w:rPr>
-          <w:sz w:val="22"/>
-          <w:szCs w:val="22"/>
-        </w:rPr>
-      </w:pPr>
-      <w:r>
-        <w:t xml:space="preserve">120: </w:t>
-      </w:r>
-      <w:r>
-        <w:rPr>
-          <w:sz w:val="22"/>
-          <w:szCs w:val="22"/>
-        </w:rPr>
-        <w:t>Multi Sources - Rania Mokhtar -SW Testing - ISTQB_FL_V4 - Chapter 4 part 1 EP &amp; BVA</w:t>
-      </w:r>
-      <w:r>
-        <w:rPr>
-          <w:sz w:val="22"/>
-          <w:szCs w:val="22"/>
-        </w:rPr>
-        <w:tab/>
-      </w:r>
-    </w:p>
-    <w:p>
-      <w:pPr>
-        <w:pStyle w:val="ListParagraph"/>
-        <w:numPr>
-          <w:ilvl w:val="0"/>
-          <w:numId w:val="12"/>
-        </w:numPr>
-        <w:rPr>
-          <w:sz w:val="22"/>
-          <w:szCs w:val="22"/>
-        </w:rPr>
-      </w:pPr>
-      <w:r>
-        <w:t xml:space="preserve">121: </w:t>
-      </w:r>
-      <w:r>
-        <w:rPr>
-          <w:sz w:val="20"/>
-          <w:szCs w:val="20"/>
-        </w:rPr>
-        <w:t>Multi Sources - Rania Mokhtar -SW Testing - ISTQB_FL_V4 - Chapter 4 part 2 state &amp; Decision</w:t>
-      </w:r>
-    </w:p>
-    <w:p>
-      <w:pPr>
-        <w:pStyle w:val="ListParagraph"/>
-        <w:numPr>
-          <w:ilvl w:val="0"/>
-          <w:numId w:val="12"/>
-        </w:numPr>
-        <w:rPr>
-          <w:sz w:val="22"/>
-          <w:szCs w:val="22"/>
-        </w:rPr>
-      </w:pPr>
-      <w:r>
-        <w:t xml:space="preserve">122: </w:t>
-      </w:r>
-      <w:r>
-        <w:rPr>
-          <w:sz w:val="22"/>
-          <w:szCs w:val="22"/>
-        </w:rPr>
-        <w:t>Multi Sources - Rania Mokhtar -SW Testing - ISTQB_FL_V4 - Chapter 4 part 3 (white box)</w:t>
-      </w:r>
-    </w:p>
-    <w:p>
-      <w:pPr>
-        <w:pStyle w:val="ListParagraph"/>
-        <w:numPr>
-          <w:ilvl w:val="0"/>
-          <w:numId w:val="12"/>
-        </w:numPr>
-      </w:pPr>
-      <w:r>
-        <w:t xml:space="preserve">123: </w:t>
-      </w:r>
-      <w:r>
-        <w:t>Multi Sources - Rania Mokhtar -SW Testing - ISTQB_FL_V4 - CH5 Part1</w:t>
-      </w:r>
-    </w:p>
-    <w:p>
-      <w:pPr>
-        <w:pStyle w:val="ListParagraph"/>
-        <w:numPr>
-          <w:ilvl w:val="0"/>
-          <w:numId w:val="12"/>
-        </w:numPr>
-      </w:pPr>
-      <w:r>
-        <w:t xml:space="preserve">124: </w:t>
-      </w:r>
-      <w:r>
-        <w:t>Multi Sources - Rania Mokhtar -SW Testing - ISTQB_FL_V4 - CH5 part2 &amp; CH6</w:t>
-      </w:r>
-    </w:p>
-    <w:p>
-      <w:pPr>
-        <w:pStyle w:val="ListParagraph"/>
-        <w:numPr>
-          <w:ilvl w:val="0"/>
-          <w:numId w:val="12"/>
-        </w:numPr>
-      </w:pPr>
-      <w:r>
-        <w:t xml:space="preserve">125: </w:t>
-      </w:r>
-      <w:r>
-        <w:t>Multi Sources - Rania Mokhtar -SW Testing - ISTQB_FL_V4 - FL Review</w:t>
-      </w:r>
-    </w:p>
-    <w:p>
-      <w:pPr>
-        <w:pStyle w:val="ListParagraph"/>
-        <w:numPr>
-          <w:ilvl w:val="0"/>
-          <w:numId w:val="12"/>
-        </w:numPr>
-      </w:pPr>
-      <w:r>
-        <w:t xml:space="preserve">126: </w:t>
-      </w:r>
-      <w:r>
-        <w:t>Multi Sources - Rania Mokhtar -SW Testing - ISTQB_FL_V4 - FL Review part2</w:t>
-      </w:r>
-    </w:p>
-    <w:p>
-      <w:pPr>
-        <w:pStyle w:val="ListParagraph"/>
-        <w:numPr>
-          <w:ilvl w:val="0"/>
-          <w:numId w:val="12"/>
-        </w:numPr>
-      </w:pPr>
-      <w:r>
-        <w:t xml:space="preserve">158: </w:t>
-      </w:r>
-      <w:r>
-        <w:t>Multi Sources - ISTQB CTFL Syllabus</w:t>
-      </w:r>
-    </w:p>
-    <w:p>
-      <w:pPr>
-        <w:pStyle w:val="ListParagraph"/>
-        <w:numPr>
-          <w:ilvl w:val="0"/>
-          <w:numId w:val="12"/>
-        </w:numPr>
-      </w:pPr>
-      <w:r>
-        <w:t xml:space="preserve">224: </w:t>
-      </w:r>
-      <w:r>
-        <w:t>Multi Sources -</w:t>
-      </w:r>
-      <w:r>
-        <w:t xml:space="preserve"> </w:t>
-      </w:r>
-      <w:r>
-        <w:t>Nezam - Test Case &amp; Bug Report Writing</w:t>
-      </w:r>
-    </w:p>
-    <w:p>
-      <w:pPr>
-        <w:pStyle w:val="ListParagraph"/>
-        <w:numPr>
-          <w:ilvl w:val="0"/>
-          <w:numId w:val="12"/>
-        </w:numPr>
-      </w:pPr>
-      <w:r>
-        <w:t xml:space="preserve">225: </w:t>
-      </w:r>
-      <w:r>
-        <w:t xml:space="preserve">Multi Sources </w:t>
-      </w:r>
-      <w:r>
-        <w:t xml:space="preserve">- </w:t>
-      </w:r>
-      <w:r>
-        <w:t>Nezam - How to write a Test Case</w:t>
-      </w:r>
-    </w:p>
-    <w:p>
-      <w:pPr>
-        <w:pStyle w:val="ListParagraph"/>
-        <w:numPr>
-          <w:ilvl w:val="0"/>
-          <w:numId w:val="12"/>
-        </w:numPr>
-      </w:pPr>
-      <w:r>
-        <w:t xml:space="preserve">226: </w:t>
-      </w:r>
-      <w:r>
-        <w:t xml:space="preserve">Multi Sources </w:t>
-      </w:r>
-      <w:r>
-        <w:t xml:space="preserve">- </w:t>
-      </w:r>
-      <w:r>
-        <w:t>Nezam - How to write a bug report</w:t>
-      </w:r>
-    </w:p>
-    <w:p>
-      <w:pPr>
-        <w:pStyle w:val="ListParagraph"/>
-        <w:numPr>
-          <w:ilvl w:val="0"/>
-          <w:numId w:val="12"/>
-        </w:numPr>
-      </w:pPr>
-      <w:r>
-        <w:t xml:space="preserve">227: </w:t>
-      </w:r>
-      <w:r>
-        <w:t xml:space="preserve">Multi Sources </w:t>
-      </w:r>
-      <w:r>
-        <w:t xml:space="preserve">- </w:t>
-      </w:r>
-      <w:r>
-        <w:t>Testing Dragons - Manual Testing with Agile and JIRA - Lecture 0 - Intro to Course</w:t>
-      </w:r>
-    </w:p>
-    <w:p>
-      <w:pPr>
-        <w:pStyle w:val="ListParagraph"/>
-        <w:numPr>
-          <w:ilvl w:val="0"/>
-          <w:numId w:val="12"/>
-        </w:numPr>
-      </w:pPr>
-      <w:r>
-        <w:t xml:space="preserve">228: </w:t>
-      </w:r>
-      <w:r>
-        <w:t>Testing Dragons - Manual Testing with Agile and JIRA - Lecture 1- Intro to Agile, Scrum &amp; How to write/read User Story</w:t>
-      </w:r>
-    </w:p>
-    <w:p>
-      <w:pPr>
-        <w:pStyle w:val="ListParagraph"/>
-        <w:numPr>
-          <w:ilvl w:val="0"/>
-          <w:numId w:val="12"/>
-        </w:numPr>
-      </w:pPr>
-      <w:r>
-        <w:t xml:space="preserve">229: </w:t>
-      </w:r>
-      <w:r>
-        <w:t xml:space="preserve">Multi Sources </w:t>
-      </w:r>
-      <w:r>
-        <w:t xml:space="preserve">- </w:t>
-      </w:r>
-      <w:r>
-        <w:t>Testing Dragons - Manual Testing with Agile and JIRA - Lecture 2- How to Write Test Cases for User Story</w:t>
-      </w:r>
-    </w:p>
-    <w:p>
-      <w:pPr>
-        <w:pStyle w:val="ListParagraph"/>
-        <w:numPr>
-          <w:ilvl w:val="0"/>
-          <w:numId w:val="12"/>
-        </w:numPr>
-      </w:pPr>
-      <w:r>
-        <w:t xml:space="preserve">230: </w:t>
-      </w:r>
-      <w:r>
-        <w:t xml:space="preserve">Multi Sources </w:t>
-      </w:r>
-      <w:r>
-        <w:t xml:space="preserve">- </w:t>
-      </w:r>
-      <w:r>
-        <w:t>Testing Dragons - Manual Testing with Agile and JIRA - Lecture 3 - How to run Test and How report the bugs on JIRA</w:t>
-      </w:r>
-    </w:p>
-    <w:p>
-      <w:pPr>
-        <w:pStyle w:val="ListParagraph"/>
-        <w:numPr>
-          <w:ilvl w:val="0"/>
-          <w:numId w:val="12"/>
-        </w:numPr>
-      </w:pPr>
-      <w:r>
-        <w:t xml:space="preserve">231: </w:t>
-      </w:r>
-      <w:r>
-        <w:t xml:space="preserve">Multi Sources </w:t>
-      </w:r>
-      <w:r>
-        <w:t xml:space="preserve">- </w:t>
-      </w:r>
-      <w:r>
-        <w:t>Testing Dragons - Manual Testing with Agile and JIRA - Lecture 4 -Jira structure and objects</w:t>
-      </w:r>
-    </w:p>
-    <w:p>
-      <w:pPr>
-        <w:pStyle w:val="Heading3"/>
-      </w:pPr>
-      <w:r>
-        <w:t>1.3-</w:t>
-      </w:r>
-      <w:r>
-        <w:t>Academic</w:t>
-      </w:r>
-    </w:p>
-    <w:p>
-      <w:pPr>
-        <w:pStyle w:val="Heading4"/>
-      </w:pPr>
-      <w:r>
-        <w:t>1.3.1-</w:t>
-      </w:r>
-      <w:r>
-        <w:t>Discover</w:t>
       </w:r>
     </w:p>
     <w:p>
@@ -2534,53 +2314,603 @@
           <w:sz w:val="32"/>
           <w:szCs w:val="32"/>
         </w:rPr>
-        <w:t>Kg 1</w:t>
-      </w:r>
-    </w:p>
-    <w:p>
-      <w:pPr>
-        <w:pStyle w:val="ListParagraph"/>
-        <w:numPr>
-          <w:ilvl w:val="0"/>
-          <w:numId w:val="13"/>
+        <w:t>Intro to Physical science</w:t>
+      </w:r>
+    </w:p>
+    <w:p>
+      <w:pPr>
+        <w:pStyle w:val="ListParagraph"/>
+        <w:numPr>
+          <w:ilvl w:val="0"/>
+          <w:numId w:val="23"/>
+        </w:numPr>
+      </w:pPr>
+      <w:r>
+        <w:t>244</w:t>
+      </w:r>
+      <w:r>
+        <w:t xml:space="preserve">: </w:t>
+      </w:r>
+      <w:r>
+        <w:t>Wiki Source - Physical Sciences</w:t>
+      </w:r>
+    </w:p>
+    <w:p>
+      <w:pPr>
+        <w:pStyle w:val="ListParagraph"/>
+        <w:numPr>
+          <w:ilvl w:val="0"/>
+          <w:numId w:val="23"/>
+        </w:numPr>
+      </w:pPr>
+      <w:r>
+        <w:t xml:space="preserve">245: </w:t>
+      </w:r>
+      <w:r>
+        <w:t>Wiki Source - Outline of physical science</w:t>
+      </w:r>
+    </w:p>
+    <w:p/>
+    <w:p/>
+    <w:p>
+      <w:pPr>
+        <w:pStyle w:val="Heading3"/>
+      </w:pPr>
+      <w:r>
+        <w:t>1.2-</w:t>
+      </w:r>
+      <w:r>
+        <w:t>Work knowledge</w:t>
+      </w:r>
+    </w:p>
+    <w:p>
+      <w:pPr>
+        <w:pStyle w:val="Heading4"/>
+      </w:pPr>
+      <w:r>
+        <w:t>1.</w:t>
+      </w:r>
+      <w:r>
+        <w:t>2.</w:t>
+      </w:r>
+      <w:r>
+        <w:t>1-</w:t>
+      </w:r>
+      <w:r>
+        <w:t>Testing</w:t>
+      </w:r>
+    </w:p>
+    <w:p>
+      <w:pPr>
+        <w:rPr>
+          <w:b/>
+          <w:sz w:val="32"/>
+          <w:szCs w:val="32"/>
+        </w:rPr>
+      </w:pPr>
+      <w:r>
+        <w:rPr>
+          <w:b/>
+          <w:sz w:val="32"/>
+          <w:szCs w:val="32"/>
+        </w:rPr>
+        <w:t>ISTQB Foundation Level</w:t>
+      </w:r>
+    </w:p>
+    <w:p>
+      <w:pPr>
+        <w:pStyle w:val="ListParagraph"/>
+        <w:numPr>
+          <w:ilvl w:val="0"/>
+          <w:numId w:val="12"/>
+        </w:numPr>
+      </w:pPr>
+      <w:r>
+        <w:t>10</w:t>
+      </w:r>
+      <w:r>
+        <w:t>5</w:t>
+      </w:r>
+      <w:r>
+        <w:t xml:space="preserve">: </w:t>
+      </w:r>
+      <w:r>
+        <w:t>Multi Sources - Rania Mokhtar - SW Testing - ISTQB_FL_V4 - Chapter 1</w:t>
+      </w:r>
+    </w:p>
+    <w:p>
+      <w:pPr>
+        <w:pStyle w:val="ListParagraph"/>
+        <w:numPr>
+          <w:ilvl w:val="0"/>
+          <w:numId w:val="12"/>
+        </w:numPr>
+      </w:pPr>
+      <w:r>
+        <w:t>11</w:t>
+      </w:r>
+      <w:r>
+        <w:t>1</w:t>
+      </w:r>
+      <w:r>
+        <w:t xml:space="preserve">: </w:t>
+      </w:r>
+      <w:r>
+        <w:t>Multi Sources - Rania Mokhtar -SW Testing - ISTQB_FL_V4 - Chapter 2_part 1</w:t>
+      </w:r>
+    </w:p>
+    <w:p>
+      <w:pPr>
+        <w:pStyle w:val="ListParagraph"/>
+        <w:numPr>
+          <w:ilvl w:val="0"/>
+          <w:numId w:val="12"/>
+        </w:numPr>
+      </w:pPr>
+      <w:r>
+        <w:t>11</w:t>
+      </w:r>
+      <w:r>
+        <w:t>2</w:t>
+      </w:r>
+      <w:r>
+        <w:t xml:space="preserve">: </w:t>
+      </w:r>
+      <w:r>
+        <w:t>Multi Sources - Rania Mokhtar -SW Testing - ISTQB_FL_V4 - Chapter 2_ part 2</w:t>
+      </w:r>
+    </w:p>
+    <w:p>
+      <w:pPr>
+        <w:pStyle w:val="ListParagraph"/>
+        <w:numPr>
+          <w:ilvl w:val="0"/>
+          <w:numId w:val="12"/>
         </w:numPr>
       </w:pPr>
       <w:r>
         <w:lastRenderedPageBreak/>
-        <w:t xml:space="preserve">107: </w:t>
-      </w:r>
-      <w:r>
-        <w:t>Discover - Arabic - Kg 1 - First Semester</w:t>
-      </w:r>
-    </w:p>
-    <w:p>
-      <w:pPr>
-        <w:pStyle w:val="ListParagraph"/>
-        <w:numPr>
-          <w:ilvl w:val="0"/>
-          <w:numId w:val="13"/>
-        </w:numPr>
-      </w:pPr>
-      <w:r>
-        <w:t xml:space="preserve">108: </w:t>
-      </w:r>
-      <w:r>
-        <w:t>Discover - English - Kg 1 - First Semester</w:t>
-      </w:r>
-    </w:p>
-    <w:p>
-      <w:pPr>
-        <w:pStyle w:val="ListParagraph"/>
-        <w:numPr>
-          <w:ilvl w:val="0"/>
-          <w:numId w:val="13"/>
-        </w:numPr>
-      </w:pPr>
-      <w:r>
-        <w:t xml:space="preserve">109: </w:t>
-      </w:r>
-      <w:r>
-        <w:t>Discover - French - Kg 1 - First Semester</w:t>
+        <w:t>11</w:t>
+      </w:r>
+      <w:r>
+        <w:t>3</w:t>
+      </w:r>
+      <w:r>
+        <w:t xml:space="preserve">: </w:t>
+      </w:r>
+      <w:r>
+        <w:t>Multi Sources - Rania Mokhtar -SW Testing - ISTQB_FL_V4 - Chapter 3</w:t>
+      </w:r>
+    </w:p>
+    <w:p>
+      <w:pPr>
+        <w:pStyle w:val="ListParagraph"/>
+        <w:numPr>
+          <w:ilvl w:val="0"/>
+          <w:numId w:val="12"/>
+        </w:numPr>
+        <w:rPr>
+          <w:sz w:val="22"/>
+          <w:szCs w:val="22"/>
+        </w:rPr>
+      </w:pPr>
+      <w:r>
+        <w:t>1</w:t>
+      </w:r>
+      <w:r>
+        <w:t>19</w:t>
+      </w:r>
+      <w:r>
+        <w:t xml:space="preserve">: </w:t>
+      </w:r>
+      <w:r>
+        <w:rPr>
+          <w:sz w:val="22"/>
+          <w:szCs w:val="22"/>
+        </w:rPr>
+        <w:t>Multi Sources - Rania Mokhtar -SW Testing - ISTQB_FL_V4 - Chapter 4 part 1 EP &amp; BVA</w:t>
+      </w:r>
+      <w:r>
+        <w:rPr>
+          <w:sz w:val="22"/>
+          <w:szCs w:val="22"/>
+        </w:rPr>
+        <w:tab/>
+      </w:r>
+    </w:p>
+    <w:p>
+      <w:pPr>
+        <w:pStyle w:val="ListParagraph"/>
+        <w:numPr>
+          <w:ilvl w:val="0"/>
+          <w:numId w:val="12"/>
+        </w:numPr>
+        <w:rPr>
+          <w:sz w:val="22"/>
+          <w:szCs w:val="22"/>
+        </w:rPr>
+      </w:pPr>
+      <w:r>
+        <w:t>12</w:t>
+      </w:r>
+      <w:r>
+        <w:t>0</w:t>
+      </w:r>
+      <w:r>
+        <w:t xml:space="preserve">: </w:t>
+      </w:r>
+      <w:r>
+        <w:rPr>
+          <w:sz w:val="20"/>
+          <w:szCs w:val="20"/>
+        </w:rPr>
+        <w:t>Multi Sources - Rania Mokhtar -SW Testing - ISTQB_FL_V4 - Chapter 4 part 2 state &amp; Decision</w:t>
+      </w:r>
+    </w:p>
+    <w:p>
+      <w:pPr>
+        <w:pStyle w:val="ListParagraph"/>
+        <w:numPr>
+          <w:ilvl w:val="0"/>
+          <w:numId w:val="12"/>
+        </w:numPr>
+        <w:rPr>
+          <w:sz w:val="22"/>
+          <w:szCs w:val="22"/>
+        </w:rPr>
+      </w:pPr>
+      <w:r>
+        <w:t>12</w:t>
+      </w:r>
+      <w:r>
+        <w:t>1</w:t>
+      </w:r>
+      <w:r>
+        <w:t xml:space="preserve">: </w:t>
+      </w:r>
+      <w:r>
+        <w:rPr>
+          <w:sz w:val="22"/>
+          <w:szCs w:val="22"/>
+        </w:rPr>
+        <w:t>Multi Sources - Rania Mokhtar -SW Testing - ISTQB_FL_V4 - Chapter 4 part 3 (white box)</w:t>
+      </w:r>
+    </w:p>
+    <w:p>
+      <w:pPr>
+        <w:pStyle w:val="ListParagraph"/>
+        <w:numPr>
+          <w:ilvl w:val="0"/>
+          <w:numId w:val="12"/>
+        </w:numPr>
+      </w:pPr>
+      <w:r>
+        <w:t>12</w:t>
+      </w:r>
+      <w:r>
+        <w:t>2</w:t>
+      </w:r>
+      <w:r>
+        <w:t xml:space="preserve">: </w:t>
+      </w:r>
+      <w:r>
+        <w:t>Multi Sources - Rania Mokhtar -SW Testing - ISTQB_FL_V4 - CH5 Part1</w:t>
+      </w:r>
+    </w:p>
+    <w:p>
+      <w:pPr>
+        <w:pStyle w:val="ListParagraph"/>
+        <w:numPr>
+          <w:ilvl w:val="0"/>
+          <w:numId w:val="12"/>
+        </w:numPr>
+      </w:pPr>
+      <w:r>
+        <w:t>12</w:t>
+      </w:r>
+      <w:r>
+        <w:t>3</w:t>
+      </w:r>
+      <w:r>
+        <w:t xml:space="preserve">: </w:t>
+      </w:r>
+      <w:r>
+        <w:t>Multi Sources - Rania Mokhtar -SW Testing - ISTQB_FL_V4 - CH5 part2 &amp; CH6</w:t>
+      </w:r>
+    </w:p>
+    <w:p>
+      <w:pPr>
+        <w:pStyle w:val="ListParagraph"/>
+        <w:numPr>
+          <w:ilvl w:val="0"/>
+          <w:numId w:val="12"/>
+        </w:numPr>
+      </w:pPr>
+      <w:r>
+        <w:t>12</w:t>
+      </w:r>
+      <w:r>
+        <w:t>4</w:t>
+      </w:r>
+      <w:r>
+        <w:t xml:space="preserve">: </w:t>
+      </w:r>
+      <w:r>
+        <w:t>Multi Sources - Rania Mokhtar -SW Testing - ISTQB_FL_V4 - FL Review</w:t>
+      </w:r>
+    </w:p>
+    <w:p>
+      <w:pPr>
+        <w:pStyle w:val="ListParagraph"/>
+        <w:numPr>
+          <w:ilvl w:val="0"/>
+          <w:numId w:val="12"/>
+        </w:numPr>
+      </w:pPr>
+      <w:r>
+        <w:t>12</w:t>
+      </w:r>
+      <w:r>
+        <w:t>5</w:t>
+      </w:r>
+      <w:r>
+        <w:t xml:space="preserve">: </w:t>
+      </w:r>
+      <w:r>
+        <w:t>Multi Sources - Rania Mokhtar -SW Testing - ISTQB_FL_V4 - FL Review part2</w:t>
+      </w:r>
+    </w:p>
+    <w:p>
+      <w:pPr>
+        <w:pStyle w:val="ListParagraph"/>
+        <w:numPr>
+          <w:ilvl w:val="0"/>
+          <w:numId w:val="12"/>
+        </w:numPr>
+      </w:pPr>
+      <w:r>
+        <w:t>1</w:t>
+      </w:r>
+      <w:r>
+        <w:t>57</w:t>
+      </w:r>
+      <w:r>
+        <w:t xml:space="preserve">: </w:t>
+      </w:r>
+      <w:r>
+        <w:t>Multi Sources - ISTQB CTFL Syllabus</w:t>
+      </w:r>
+    </w:p>
+    <w:p>
+      <w:pPr>
+        <w:pStyle w:val="ListParagraph"/>
+        <w:numPr>
+          <w:ilvl w:val="0"/>
+          <w:numId w:val="12"/>
+        </w:numPr>
+      </w:pPr>
+      <w:r>
+        <w:t>2</w:t>
+      </w:r>
+      <w:r>
+        <w:t>32</w:t>
+      </w:r>
+      <w:r>
+        <w:t xml:space="preserve">: </w:t>
+      </w:r>
+      <w:r>
+        <w:t>Multi Sources -</w:t>
+      </w:r>
+      <w:r>
+        <w:t xml:space="preserve"> </w:t>
+      </w:r>
+      <w:r>
+        <w:t>Nezam - Test Case &amp; Bug Report Writing</w:t>
+      </w:r>
+    </w:p>
+    <w:p>
+      <w:pPr>
+        <w:pStyle w:val="ListParagraph"/>
+        <w:numPr>
+          <w:ilvl w:val="0"/>
+          <w:numId w:val="12"/>
+        </w:numPr>
+      </w:pPr>
+      <w:r>
+        <w:t>2</w:t>
+      </w:r>
+      <w:r>
+        <w:t>33</w:t>
+      </w:r>
+      <w:r>
+        <w:t xml:space="preserve">: </w:t>
+      </w:r>
+      <w:r>
+        <w:t xml:space="preserve">Multi Sources </w:t>
+      </w:r>
+      <w:r>
+        <w:t xml:space="preserve">- </w:t>
+      </w:r>
+      <w:r>
+        <w:t>Nezam - How to write a Test Case</w:t>
+      </w:r>
+    </w:p>
+    <w:p>
+      <w:pPr>
+        <w:pStyle w:val="ListParagraph"/>
+        <w:numPr>
+          <w:ilvl w:val="0"/>
+          <w:numId w:val="12"/>
+        </w:numPr>
+      </w:pPr>
+      <w:r>
+        <w:t>2</w:t>
+      </w:r>
+      <w:r>
+        <w:t>34</w:t>
+      </w:r>
+      <w:r>
+        <w:t xml:space="preserve">: </w:t>
+      </w:r>
+      <w:r>
+        <w:t xml:space="preserve">Multi Sources </w:t>
+      </w:r>
+      <w:r>
+        <w:t xml:space="preserve">- </w:t>
+      </w:r>
+      <w:r>
+        <w:t>Nezam - How to write a bug report</w:t>
+      </w:r>
+    </w:p>
+    <w:p>
+      <w:pPr>
+        <w:pStyle w:val="ListParagraph"/>
+        <w:numPr>
+          <w:ilvl w:val="0"/>
+          <w:numId w:val="12"/>
+        </w:numPr>
+      </w:pPr>
+      <w:r>
+        <w:t>2</w:t>
+      </w:r>
+      <w:r>
+        <w:t>35</w:t>
+      </w:r>
+      <w:r>
+        <w:t xml:space="preserve">: </w:t>
+      </w:r>
+      <w:r>
+        <w:t xml:space="preserve">Multi Sources </w:t>
+      </w:r>
+      <w:r>
+        <w:t xml:space="preserve">- </w:t>
+      </w:r>
+      <w:r>
+        <w:t>Testing Dragons - Manual Testing with Agile and JIRA - Lecture 0 - Intro to Course</w:t>
+      </w:r>
+    </w:p>
+    <w:p>
+      <w:pPr>
+        <w:pStyle w:val="ListParagraph"/>
+        <w:numPr>
+          <w:ilvl w:val="0"/>
+          <w:numId w:val="12"/>
+        </w:numPr>
+      </w:pPr>
+      <w:r>
+        <w:t>2</w:t>
+      </w:r>
+      <w:r>
+        <w:t>36</w:t>
+      </w:r>
+      <w:r>
+        <w:t xml:space="preserve">: </w:t>
+      </w:r>
+      <w:r>
+        <w:t>Testing Dragons - Manual Testing with Agile and JIRA - Lecture 1- Intro to Agile, Scrum &amp; How to write/read User Story</w:t>
+      </w:r>
+    </w:p>
+    <w:p>
+      <w:pPr>
+        <w:pStyle w:val="ListParagraph"/>
+        <w:numPr>
+          <w:ilvl w:val="0"/>
+          <w:numId w:val="12"/>
+        </w:numPr>
+      </w:pPr>
+      <w:r>
+        <w:t>2</w:t>
+      </w:r>
+      <w:r>
+        <w:t>37</w:t>
+      </w:r>
+      <w:r>
+        <w:t xml:space="preserve">: </w:t>
+      </w:r>
+      <w:r>
+        <w:t xml:space="preserve">Multi Sources </w:t>
+      </w:r>
+      <w:r>
+        <w:t xml:space="preserve">- </w:t>
+      </w:r>
+      <w:r>
+        <w:t>Testing Dragons - Manual Testing with Agile and JIRA - Lecture 2- How to Write Test Cases for User Story</w:t>
+      </w:r>
+    </w:p>
+    <w:p>
+      <w:pPr>
+        <w:pStyle w:val="ListParagraph"/>
+        <w:numPr>
+          <w:ilvl w:val="0"/>
+          <w:numId w:val="12"/>
+        </w:numPr>
+      </w:pPr>
+      <w:r>
+        <w:t>23</w:t>
+      </w:r>
+      <w:r>
+        <w:t>8</w:t>
+      </w:r>
+      <w:r>
+        <w:t xml:space="preserve">: </w:t>
+      </w:r>
+      <w:r>
+        <w:t xml:space="preserve">Multi Sources </w:t>
+      </w:r>
+      <w:r>
+        <w:t xml:space="preserve">- </w:t>
+      </w:r>
+      <w:r>
+        <w:t>Testing Dragons - Manual Testing with Agile and JIRA - Lecture 3 - How to run Test and How report the bugs on JIRA</w:t>
+      </w:r>
+    </w:p>
+    <w:p>
+      <w:pPr>
+        <w:pStyle w:val="ListParagraph"/>
+        <w:numPr>
+          <w:ilvl w:val="0"/>
+          <w:numId w:val="12"/>
+        </w:numPr>
+      </w:pPr>
+      <w:r>
+        <w:t>23</w:t>
+      </w:r>
+      <w:r>
+        <w:t>9</w:t>
+      </w:r>
+      <w:r>
+        <w:t xml:space="preserve">: </w:t>
+      </w:r>
+      <w:r>
+        <w:t xml:space="preserve">Multi Sources </w:t>
+      </w:r>
+      <w:r>
+        <w:t xml:space="preserve">- </w:t>
+      </w:r>
+      <w:r>
+        <w:t>Testing Dragons - Manual Testing with Agile and JIRA - Lecture 4 -Jira structure and objects</w:t>
+      </w:r>
+    </w:p>
+    <w:p>
+      <w:pPr>
+        <w:pStyle w:val="Heading3"/>
+      </w:pPr>
+      <w:r>
+        <w:t>1.3-</w:t>
+      </w:r>
+      <w:r>
+        <w:t>Academic</w:t>
+      </w:r>
+    </w:p>
+    <w:p>
+      <w:pPr>
+        <w:pStyle w:val="Heading4"/>
+      </w:pPr>
+      <w:r>
+        <w:t>1.3.1-</w:t>
+      </w:r>
+      <w:r>
+        <w:t>Discover</w:t>
       </w:r>
     </w:p>
     <w:p>
@@ -2592,220 +2922,107 @@
           <w:szCs w:val="32"/>
         </w:rPr>
       </w:pPr>
-    </w:p>
-    <w:p>
-      <w:pPr>
+      <w:r>
         <w:rPr>
           <w:b/>
           <w:bCs/>
           <w:sz w:val="32"/>
           <w:szCs w:val="32"/>
         </w:rPr>
-      </w:pPr>
-      <w:r>
+        <w:t>Kg 1</w:t>
+      </w:r>
+    </w:p>
+    <w:p>
+      <w:pPr>
+        <w:pStyle w:val="ListParagraph"/>
+        <w:numPr>
+          <w:ilvl w:val="0"/>
+          <w:numId w:val="13"/>
+        </w:numPr>
+      </w:pPr>
+      <w:r>
+        <w:t>10</w:t>
+      </w:r>
+      <w:r>
+        <w:t>6</w:t>
+      </w:r>
+      <w:r>
+        <w:t xml:space="preserve">: </w:t>
+      </w:r>
+      <w:r>
+        <w:t>Discover - Arabic - Kg 1 - First Semester</w:t>
+      </w:r>
+    </w:p>
+    <w:p>
+      <w:pPr>
+        <w:pStyle w:val="ListParagraph"/>
+        <w:numPr>
+          <w:ilvl w:val="0"/>
+          <w:numId w:val="13"/>
+        </w:numPr>
+      </w:pPr>
+      <w:r>
+        <w:t>10</w:t>
+      </w:r>
+      <w:r>
+        <w:t>7</w:t>
+      </w:r>
+      <w:r>
+        <w:t xml:space="preserve">: </w:t>
+      </w:r>
+      <w:r>
+        <w:t>Discover - English - Kg 1 - First Semester</w:t>
+      </w:r>
+    </w:p>
+    <w:p>
+      <w:pPr>
+        <w:pStyle w:val="ListParagraph"/>
+        <w:numPr>
+          <w:ilvl w:val="0"/>
+          <w:numId w:val="13"/>
+        </w:numPr>
+      </w:pPr>
+      <w:r>
+        <w:t>10</w:t>
+      </w:r>
+      <w:r>
+        <w:t>8</w:t>
+      </w:r>
+      <w:r>
+        <w:t xml:space="preserve">: </w:t>
+      </w:r>
+      <w:r>
+        <w:t>Discover - French - Kg 1 - First Semester</w:t>
+      </w:r>
+    </w:p>
+    <w:p>
+      <w:pPr>
         <w:rPr>
           <w:b/>
           <w:bCs/>
           <w:sz w:val="32"/>
           <w:szCs w:val="32"/>
         </w:rPr>
-        <w:t xml:space="preserve">Kg </w:t>
-      </w:r>
-      <w:r>
+      </w:pPr>
+    </w:p>
+    <w:p>
+      <w:pPr>
         <w:rPr>
           <w:b/>
           <w:bCs/>
           <w:sz w:val="32"/>
           <w:szCs w:val="32"/>
         </w:rPr>
-        <w:t>2</w:t>
-      </w:r>
-    </w:p>
-    <w:p>
-      <w:pPr>
-        <w:pStyle w:val="ListParagraph"/>
-        <w:numPr>
-          <w:ilvl w:val="0"/>
-          <w:numId w:val="14"/>
-        </w:numPr>
-      </w:pPr>
-      <w:r>
-        <w:t xml:space="preserve">115: </w:t>
-      </w:r>
-      <w:r>
-        <w:t>Discover - Arabic - Kg 2 - First Semester</w:t>
-      </w:r>
-    </w:p>
-    <w:p>
-      <w:pPr>
-        <w:pStyle w:val="ListParagraph"/>
-        <w:numPr>
-          <w:ilvl w:val="0"/>
-          <w:numId w:val="14"/>
-        </w:numPr>
-      </w:pPr>
-      <w:r>
-        <w:t xml:space="preserve">116: </w:t>
-      </w:r>
-      <w:r>
-        <w:t>Discover - English - Kg 2 - First Semester</w:t>
-      </w:r>
-    </w:p>
-    <w:p>
-      <w:pPr>
-        <w:pStyle w:val="ListParagraph"/>
-        <w:numPr>
-          <w:ilvl w:val="0"/>
-          <w:numId w:val="14"/>
-        </w:numPr>
-      </w:pPr>
-      <w:r>
-        <w:t xml:space="preserve">117: </w:t>
-      </w:r>
-      <w:r>
-        <w:t>Discover - French - Kg 2 - First Semester</w:t>
-      </w:r>
-    </w:p>
-    <w:p/>
-    <w:p/>
-    <w:p>
-      <w:pPr>
-        <w:pStyle w:val="Heading4"/>
-      </w:pPr>
-      <w:r>
-        <w:t>1.3.2-</w:t>
-      </w:r>
-      <w:r>
-        <w:t>Arabic</w:t>
-      </w:r>
-    </w:p>
-    <w:p>
-      <w:pPr>
-        <w:pStyle w:val="ListParagraph"/>
-        <w:numPr>
-          <w:ilvl w:val="0"/>
-          <w:numId w:val="15"/>
-        </w:numPr>
-      </w:pPr>
-      <w:r>
-        <w:t xml:space="preserve">110: </w:t>
-      </w:r>
-      <w:r>
-        <w:t>Arabic - Kg 1 - First Semester</w:t>
-      </w:r>
-    </w:p>
-    <w:p>
-      <w:pPr>
-        <w:pStyle w:val="ListParagraph"/>
-        <w:numPr>
-          <w:ilvl w:val="0"/>
-          <w:numId w:val="15"/>
-        </w:numPr>
-      </w:pPr>
-      <w:r>
-        <w:t xml:space="preserve">118: </w:t>
-      </w:r>
-      <w:r>
-        <w:t>Arabic - Kg 2 - First Semester</w:t>
-      </w:r>
-    </w:p>
-    <w:p/>
-    <w:p>
-      <w:pPr>
-        <w:pStyle w:val="Heading4"/>
-      </w:pPr>
-      <w:r>
-        <w:t>1.3.3-</w:t>
-      </w:r>
-      <w:r>
-        <w:t>English</w:t>
-      </w:r>
-    </w:p>
-    <w:p>
-      <w:pPr>
-        <w:pStyle w:val="ListParagraph"/>
-        <w:numPr>
-          <w:ilvl w:val="0"/>
-          <w:numId w:val="16"/>
-        </w:numPr>
-      </w:pPr>
-      <w:r>
-        <w:t>111:</w:t>
-      </w:r>
-      <w:r>
-        <w:t xml:space="preserve"> English - Kg 1 - First Semester</w:t>
-      </w:r>
-    </w:p>
-    <w:p>
-      <w:pPr>
-        <w:pStyle w:val="ListParagraph"/>
-        <w:numPr>
-          <w:ilvl w:val="0"/>
-          <w:numId w:val="16"/>
-        </w:numPr>
-      </w:pPr>
-      <w:r>
-        <w:t xml:space="preserve">119: </w:t>
-      </w:r>
-      <w:r>
-        <w:t>English - Kg 2 - First Semester</w:t>
-      </w:r>
-    </w:p>
-    <w:p/>
-    <w:p>
-      <w:pPr>
-        <w:pStyle w:val="Heading2"/>
-      </w:pPr>
-      <w:r>
-        <w:t>2.</w:t>
-      </w:r>
-      <w:r>
-        <w:t>Computer settings</w:t>
-      </w:r>
-    </w:p>
-    <w:p>
-      <w:pPr>
-        <w:pStyle w:val="Heading3"/>
-      </w:pPr>
-      <w:r>
-        <w:t>2</w:t>
-      </w:r>
-      <w:r>
-        <w:t>.1</w:t>
-      </w:r>
-      <w:r>
-        <w:t>-</w:t>
-      </w:r>
-      <w:r>
-        <w:t>Content Storage</w:t>
-      </w:r>
-    </w:p>
-    <w:p>
-      <w:pPr>
-        <w:pStyle w:val="Heading4"/>
-      </w:pPr>
-      <w:r>
-        <w:t>2.</w:t>
-      </w:r>
-      <w:r>
-        <w:t>1.</w:t>
-      </w:r>
-      <w:r>
-        <w:t>1-</w:t>
-      </w:r>
-      <w:r>
-        <w:t>Google Drivers</w:t>
-      </w:r>
-    </w:p>
-    <w:p>
-      <w:pPr>
+      </w:pPr>
+      <w:r>
         <w:rPr>
           <w:b/>
           <w:bCs/>
           <w:sz w:val="32"/>
           <w:szCs w:val="32"/>
         </w:rPr>
-      </w:pPr>
+        <w:t xml:space="preserve">Kg </w:t>
+      </w:r>
       <w:r>
         <w:rPr>
           <w:b/>
@@ -2813,277 +3030,191 @@
           <w:sz w:val="32"/>
           <w:szCs w:val="32"/>
         </w:rPr>
-        <w:t>Drivers Images</w:t>
-      </w:r>
-    </w:p>
-    <w:p>
-      <w:pPr>
-        <w:pStyle w:val="ListParagraph"/>
-        <w:numPr>
-          <w:ilvl w:val="0"/>
-          <w:numId w:val="17"/>
-        </w:numPr>
-      </w:pPr>
-      <w:r>
-        <w:t xml:space="preserve">6: </w:t>
-      </w:r>
-      <w:r>
-        <w:t>Math</w:t>
-      </w:r>
-    </w:p>
-    <w:p>
-      <w:pPr>
-        <w:pStyle w:val="ListParagraph"/>
-        <w:numPr>
-          <w:ilvl w:val="0"/>
-          <w:numId w:val="17"/>
-        </w:numPr>
-      </w:pPr>
-      <w:r>
-        <w:t xml:space="preserve">7: </w:t>
-      </w:r>
-      <w:r>
-        <w:t>Computer science</w:t>
-      </w:r>
-    </w:p>
-    <w:p>
-      <w:pPr>
-        <w:pStyle w:val="ListParagraph"/>
-        <w:numPr>
-          <w:ilvl w:val="0"/>
-          <w:numId w:val="17"/>
-        </w:numPr>
-      </w:pPr>
-      <w:r>
-        <w:t xml:space="preserve">8: </w:t>
-      </w:r>
-      <w:r>
-        <w:t>Data</w:t>
-      </w:r>
-    </w:p>
-    <w:p>
-      <w:pPr>
-        <w:pStyle w:val="ListParagraph"/>
-        <w:numPr>
-          <w:ilvl w:val="0"/>
-          <w:numId w:val="17"/>
-        </w:numPr>
-      </w:pPr>
-      <w:r>
-        <w:t xml:space="preserve">9: </w:t>
-      </w:r>
-      <w:r>
-        <w:t>Skills</w:t>
-      </w:r>
-    </w:p>
-    <w:p>
-      <w:pPr>
-        <w:pStyle w:val="ListParagraph"/>
-        <w:numPr>
-          <w:ilvl w:val="0"/>
-          <w:numId w:val="17"/>
-        </w:numPr>
-      </w:pPr>
-      <w:r>
-        <w:t xml:space="preserve">11: </w:t>
-      </w:r>
-      <w:r>
-        <w:t>Languages</w:t>
-      </w:r>
-    </w:p>
-    <w:p>
-      <w:pPr>
-        <w:pStyle w:val="ListParagraph"/>
-        <w:numPr>
-          <w:ilvl w:val="0"/>
-          <w:numId w:val="17"/>
-        </w:numPr>
-      </w:pPr>
-      <w:r>
-        <w:t xml:space="preserve">105: </w:t>
-      </w:r>
-      <w:r>
-        <w:t>academic</w:t>
-      </w:r>
-    </w:p>
-    <w:p>
-      <w:pPr>
-        <w:pStyle w:val="ListParagraph"/>
-        <w:numPr>
-          <w:ilvl w:val="0"/>
-          <w:numId w:val="17"/>
-        </w:numPr>
-      </w:pPr>
-      <w:r>
-        <w:t xml:space="preserve">127: </w:t>
-      </w:r>
-      <w:r>
-        <w:t>game king</w:t>
-      </w:r>
-    </w:p>
-    <w:p>
-      <w:pPr>
-        <w:pStyle w:val="ListParagraph"/>
-        <w:numPr>
-          <w:ilvl w:val="0"/>
-          <w:numId w:val="17"/>
-        </w:numPr>
-      </w:pPr>
-      <w:r>
-        <w:t xml:space="preserve">128: </w:t>
-      </w:r>
-      <w:r>
-        <w:t>game king 2</w:t>
-      </w:r>
-    </w:p>
-    <w:p>
-      <w:pPr>
-        <w:pStyle w:val="ListParagraph"/>
-        <w:numPr>
-          <w:ilvl w:val="0"/>
-          <w:numId w:val="17"/>
-        </w:numPr>
-      </w:pPr>
-      <w:r>
-        <w:lastRenderedPageBreak/>
-        <w:t xml:space="preserve">129: </w:t>
-      </w:r>
-      <w:r>
-        <w:t>game king 3</w:t>
-      </w:r>
-    </w:p>
-    <w:p>
-      <w:pPr>
-        <w:pStyle w:val="ListParagraph"/>
-        <w:numPr>
-          <w:ilvl w:val="0"/>
-          <w:numId w:val="17"/>
-        </w:numPr>
-      </w:pPr>
-      <w:r>
-        <w:t xml:space="preserve">153: </w:t>
-      </w:r>
-      <w:r>
-        <w:t>natural science</w:t>
-      </w:r>
-    </w:p>
-    <w:p>
-      <w:pPr>
-        <w:pStyle w:val="ListParagraph"/>
-        <w:numPr>
-          <w:ilvl w:val="0"/>
-          <w:numId w:val="17"/>
-        </w:numPr>
-      </w:pPr>
-      <w:r>
-        <w:t xml:space="preserve">154: </w:t>
-      </w:r>
-      <w:r>
-        <w:t>WebRef App</w:t>
-      </w:r>
-    </w:p>
-    <w:p>
-      <w:pPr>
-        <w:pStyle w:val="ListParagraph"/>
-        <w:numPr>
-          <w:ilvl w:val="0"/>
-          <w:numId w:val="17"/>
-        </w:numPr>
-      </w:pPr>
-      <w:r>
-        <w:t xml:space="preserve">155: </w:t>
-      </w:r>
-      <w:r>
-        <w:t>AndroidRef App</w:t>
-      </w:r>
-    </w:p>
-    <w:p>
-      <w:pPr>
-        <w:pStyle w:val="ListParagraph"/>
-        <w:numPr>
-          <w:ilvl w:val="0"/>
-          <w:numId w:val="17"/>
-        </w:numPr>
-      </w:pPr>
-      <w:r>
-        <w:t xml:space="preserve">223: </w:t>
-      </w:r>
-      <w:r>
-        <w:t>Standards Topics</w:t>
-      </w:r>
-    </w:p>
-    <w:p>
-      <w:pPr>
-        <w:pStyle w:val="ListParagraph"/>
-        <w:numPr>
-          <w:ilvl w:val="0"/>
-          <w:numId w:val="17"/>
-        </w:numPr>
-      </w:pPr>
-      <w:r>
-        <w:t>23</w:t>
-      </w:r>
-      <w:r>
         <w:t>2</w:t>
       </w:r>
-      <w:r>
-        <w:t xml:space="preserve">: </w:t>
-      </w:r>
-      <w:r>
-        <w:t>Music King</w:t>
-      </w:r>
-    </w:p>
-    <w:p>
-      <w:pPr>
-        <w:pStyle w:val="ListParagraph"/>
-        <w:numPr>
-          <w:ilvl w:val="0"/>
-          <w:numId w:val="17"/>
-        </w:numPr>
-      </w:pPr>
-      <w:r>
-        <w:t>23</w:t>
-      </w:r>
-      <w:r>
-        <w:t>3</w:t>
-      </w:r>
-      <w:r>
-        <w:t xml:space="preserve">: </w:t>
-      </w:r>
-      <w:r>
-        <w:t>Music King 2</w:t>
-      </w:r>
-    </w:p>
-    <w:p>
-      <w:pPr>
-        <w:pStyle w:val="ListParagraph"/>
-        <w:numPr>
-          <w:ilvl w:val="0"/>
-          <w:numId w:val="17"/>
-        </w:numPr>
-      </w:pPr>
-      <w:r>
-        <w:t xml:space="preserve">234: </w:t>
-      </w:r>
-      <w:r>
-        <w:t>Motasem Essam</w:t>
-      </w:r>
-    </w:p>
-    <w:p>
-      <w:r>
-        <w:br w:type="page"/>
-      </w:r>
-    </w:p>
+    </w:p>
+    <w:p>
+      <w:pPr>
+        <w:pStyle w:val="ListParagraph"/>
+        <w:numPr>
+          <w:ilvl w:val="0"/>
+          <w:numId w:val="14"/>
+        </w:numPr>
+      </w:pPr>
+      <w:r>
+        <w:t>11</w:t>
+      </w:r>
+      <w:r>
+        <w:t>4</w:t>
+      </w:r>
+      <w:r>
+        <w:t xml:space="preserve">: </w:t>
+      </w:r>
+      <w:r>
+        <w:t>Discover - Arabic - Kg 2 - First Semester</w:t>
+      </w:r>
+    </w:p>
+    <w:p>
+      <w:pPr>
+        <w:pStyle w:val="ListParagraph"/>
+        <w:numPr>
+          <w:ilvl w:val="0"/>
+          <w:numId w:val="14"/>
+        </w:numPr>
+      </w:pPr>
+      <w:r>
+        <w:t>11</w:t>
+      </w:r>
+      <w:r>
+        <w:t>5</w:t>
+      </w:r>
+      <w:r>
+        <w:t xml:space="preserve">: </w:t>
+      </w:r>
+      <w:r>
+        <w:t>Discover - English - Kg 2 - First Semester</w:t>
+      </w:r>
+    </w:p>
+    <w:p>
+      <w:pPr>
+        <w:pStyle w:val="ListParagraph"/>
+        <w:numPr>
+          <w:ilvl w:val="0"/>
+          <w:numId w:val="14"/>
+        </w:numPr>
+      </w:pPr>
+      <w:r>
+        <w:t>11</w:t>
+      </w:r>
+      <w:r>
+        <w:t>6</w:t>
+      </w:r>
+      <w:r>
+        <w:t xml:space="preserve">: </w:t>
+      </w:r>
+      <w:r>
+        <w:t>Discover - French - Kg 2 - First Semester</w:t>
+      </w:r>
+    </w:p>
+    <w:p/>
+    <w:p/>
+    <w:p>
+      <w:pPr>
+        <w:pStyle w:val="Heading4"/>
+      </w:pPr>
+      <w:r>
+        <w:t>1.3.2-</w:t>
+      </w:r>
+      <w:r>
+        <w:t>Arabic</w:t>
+      </w:r>
+    </w:p>
+    <w:p>
+      <w:pPr>
+        <w:pStyle w:val="ListParagraph"/>
+        <w:numPr>
+          <w:ilvl w:val="0"/>
+          <w:numId w:val="15"/>
+        </w:numPr>
+      </w:pPr>
+      <w:r>
+        <w:t>1</w:t>
+      </w:r>
+      <w:r>
+        <w:t>09</w:t>
+      </w:r>
+      <w:r>
+        <w:t xml:space="preserve">: </w:t>
+      </w:r>
+      <w:r>
+        <w:t>Arabic - Kg 1 - First Semester</w:t>
+      </w:r>
+    </w:p>
+    <w:p>
+      <w:pPr>
+        <w:pStyle w:val="ListParagraph"/>
+        <w:numPr>
+          <w:ilvl w:val="0"/>
+          <w:numId w:val="15"/>
+        </w:numPr>
+      </w:pPr>
+      <w:r>
+        <w:t>11</w:t>
+      </w:r>
+      <w:r>
+        <w:t>7</w:t>
+      </w:r>
+      <w:r>
+        <w:t xml:space="preserve">: </w:t>
+      </w:r>
+      <w:r>
+        <w:t>Arabic - Kg 2 - First Semester</w:t>
+      </w:r>
+    </w:p>
+    <w:p/>
+    <w:p>
+      <w:pPr>
+        <w:pStyle w:val="Heading4"/>
+      </w:pPr>
+      <w:r>
+        <w:t>1.3.3-</w:t>
+      </w:r>
+      <w:r>
+        <w:t>English</w:t>
+      </w:r>
+    </w:p>
+    <w:p>
+      <w:pPr>
+        <w:pStyle w:val="ListParagraph"/>
+        <w:numPr>
+          <w:ilvl w:val="0"/>
+          <w:numId w:val="16"/>
+        </w:numPr>
+      </w:pPr>
+      <w:r>
+        <w:t>11</w:t>
+      </w:r>
+      <w:r>
+        <w:t>0</w:t>
+      </w:r>
+      <w:r>
+        <w:t>:</w:t>
+      </w:r>
+      <w:r>
+        <w:t xml:space="preserve"> English - Kg 1 - First Semester</w:t>
+      </w:r>
+    </w:p>
+    <w:p>
+      <w:pPr>
+        <w:pStyle w:val="ListParagraph"/>
+        <w:numPr>
+          <w:ilvl w:val="0"/>
+          <w:numId w:val="16"/>
+        </w:numPr>
+      </w:pPr>
+      <w:r>
+        <w:t>11</w:t>
+      </w:r>
+      <w:r>
+        <w:t>8</w:t>
+      </w:r>
+      <w:r>
+        <w:t xml:space="preserve">: </w:t>
+      </w:r>
+      <w:r>
+        <w:t>English - Kg 2 - First Semester</w:t>
+      </w:r>
+    </w:p>
+    <w:p/>
     <w:p>
       <w:pPr>
         <w:pStyle w:val="Heading2"/>
       </w:pPr>
       <w:r>
-        <w:lastRenderedPageBreak/>
-        <w:t>3-</w:t>
-      </w:r>
-      <w:r>
-        <w:t xml:space="preserve"> Skills</w:t>
+        <w:t>2.</w:t>
+      </w:r>
+      <w:r>
+        <w:t>Computer settings</w:t>
       </w:r>
     </w:p>
     <w:p>
@@ -3091,10 +3222,33 @@
         <w:pStyle w:val="Heading3"/>
       </w:pPr>
       <w:r>
-        <w:t>3.1-</w:t>
-      </w:r>
-      <w:r>
-        <w:t>Theoretical</w:t>
+        <w:t>2</w:t>
+      </w:r>
+      <w:r>
+        <w:t>.1</w:t>
+      </w:r>
+      <w:r>
+        <w:t>-</w:t>
+      </w:r>
+      <w:r>
+        <w:t>Content Storage</w:t>
+      </w:r>
+    </w:p>
+    <w:p>
+      <w:pPr>
+        <w:pStyle w:val="Heading4"/>
+      </w:pPr>
+      <w:r>
+        <w:t>2.</w:t>
+      </w:r>
+      <w:r>
+        <w:t>1.</w:t>
+      </w:r>
+      <w:r>
+        <w:t>1-</w:t>
+      </w:r>
+      <w:r>
+        <w:t>Google Drivers</w:t>
       </w:r>
     </w:p>
     <w:p>
@@ -3113,145 +3267,488 @@
           <w:sz w:val="32"/>
           <w:szCs w:val="32"/>
         </w:rPr>
-        <w:t>Intro to Skill</w:t>
-      </w:r>
-    </w:p>
-    <w:p>
-      <w:pPr>
-        <w:pStyle w:val="ListParagraph"/>
-        <w:numPr>
-          <w:ilvl w:val="0"/>
-          <w:numId w:val="18"/>
-        </w:numPr>
-      </w:pPr>
-      <w:r>
-        <w:t xml:space="preserve">10: </w:t>
-      </w:r>
-      <w:r>
-        <w:t>Wiki source - Skill</w:t>
-      </w:r>
-    </w:p>
-    <w:p/>
-    <w:p>
-      <w:pPr>
-        <w:rPr>
-          <w:b/>
-          <w:sz w:val="32"/>
-          <w:szCs w:val="32"/>
-        </w:rPr>
-      </w:pPr>
-      <w:r>
-        <w:rPr>
-          <w:b/>
-          <w:sz w:val="32"/>
-          <w:szCs w:val="32"/>
-        </w:rPr>
-        <w:t>Intro to Cognitive skills</w:t>
-      </w:r>
-    </w:p>
-    <w:p>
-      <w:pPr>
-        <w:pStyle w:val="ListParagraph"/>
-        <w:numPr>
-          <w:ilvl w:val="0"/>
-          <w:numId w:val="19"/>
-        </w:numPr>
-      </w:pPr>
-      <w:r>
-        <w:t xml:space="preserve">32: </w:t>
-      </w:r>
-      <w:r>
-        <w:t>Wiki source - Cognitive skills</w:t>
-      </w:r>
-    </w:p>
-    <w:p>
-      <w:pPr>
-        <w:pStyle w:val="ListParagraph"/>
-        <w:numPr>
-          <w:ilvl w:val="0"/>
-          <w:numId w:val="19"/>
-        </w:numPr>
-      </w:pPr>
-      <w:r>
-        <w:t xml:space="preserve">33: </w:t>
-      </w:r>
-      <w:r>
-        <w:t>Multi sources - What Are Cognitive Skill</w:t>
-      </w:r>
-    </w:p>
-    <w:p>
-      <w:pPr>
-        <w:pStyle w:val="ListParagraph"/>
-        <w:numPr>
-          <w:ilvl w:val="0"/>
-          <w:numId w:val="19"/>
-        </w:numPr>
-      </w:pPr>
-      <w:r>
-        <w:t xml:space="preserve">34: </w:t>
-      </w:r>
-      <w:r>
-        <w:t>Multi sources - Cognitive Skills</w:t>
-      </w:r>
-    </w:p>
-    <w:p>
-      <w:pPr>
-        <w:pStyle w:val="ListParagraph"/>
-        <w:numPr>
-          <w:ilvl w:val="0"/>
-          <w:numId w:val="19"/>
-        </w:numPr>
-      </w:pPr>
-      <w:r>
-        <w:t xml:space="preserve">35: </w:t>
-      </w:r>
-      <w:r>
-        <w:t>Multi sources - What Are Cognitive Skills 2</w:t>
-      </w:r>
-    </w:p>
-    <w:p/>
-    <w:p>
-      <w:pPr>
-        <w:rPr>
-          <w:b/>
-          <w:sz w:val="32"/>
-          <w:szCs w:val="32"/>
-        </w:rPr>
-      </w:pPr>
-      <w:r>
-        <w:rPr>
-          <w:b/>
-          <w:sz w:val="32"/>
-          <w:szCs w:val="32"/>
-        </w:rPr>
-        <w:t>Intro to Memory</w:t>
-      </w:r>
-    </w:p>
-    <w:p>
-      <w:pPr>
-        <w:pStyle w:val="ListParagraph"/>
-        <w:numPr>
-          <w:ilvl w:val="0"/>
-          <w:numId w:val="20"/>
-        </w:numPr>
-      </w:pPr>
-      <w:r>
-        <w:t xml:space="preserve">221: </w:t>
-      </w:r>
-      <w:r>
-        <w:t>Wiki source - Memory</w:t>
-      </w:r>
-    </w:p>
-    <w:p/>
+        <w:t>Drivers Images</w:t>
+      </w:r>
+    </w:p>
+    <w:p>
+      <w:pPr>
+        <w:pStyle w:val="ListParagraph"/>
+        <w:numPr>
+          <w:ilvl w:val="0"/>
+          <w:numId w:val="17"/>
+        </w:numPr>
+      </w:pPr>
+      <w:r>
+        <w:t xml:space="preserve">6: </w:t>
+      </w:r>
+      <w:r>
+        <w:t>Math</w:t>
+      </w:r>
+    </w:p>
+    <w:p>
+      <w:pPr>
+        <w:pStyle w:val="ListParagraph"/>
+        <w:numPr>
+          <w:ilvl w:val="0"/>
+          <w:numId w:val="17"/>
+        </w:numPr>
+      </w:pPr>
+      <w:r>
+        <w:t xml:space="preserve">7: </w:t>
+      </w:r>
+      <w:r>
+        <w:t>Computer science</w:t>
+      </w:r>
+    </w:p>
+    <w:p>
+      <w:pPr>
+        <w:pStyle w:val="ListParagraph"/>
+        <w:numPr>
+          <w:ilvl w:val="0"/>
+          <w:numId w:val="17"/>
+        </w:numPr>
+      </w:pPr>
+      <w:r>
+        <w:t xml:space="preserve">8: </w:t>
+      </w:r>
+      <w:r>
+        <w:t>Data</w:t>
+      </w:r>
+    </w:p>
+    <w:p>
+      <w:pPr>
+        <w:pStyle w:val="ListParagraph"/>
+        <w:numPr>
+          <w:ilvl w:val="0"/>
+          <w:numId w:val="17"/>
+        </w:numPr>
+      </w:pPr>
+      <w:r>
+        <w:t xml:space="preserve">9: </w:t>
+      </w:r>
+      <w:r>
+        <w:t>Skills</w:t>
+      </w:r>
+    </w:p>
+    <w:p>
+      <w:pPr>
+        <w:pStyle w:val="ListParagraph"/>
+        <w:numPr>
+          <w:ilvl w:val="0"/>
+          <w:numId w:val="17"/>
+        </w:numPr>
+      </w:pPr>
+      <w:r>
+        <w:t xml:space="preserve">11: </w:t>
+      </w:r>
+      <w:r>
+        <w:t>Languages</w:t>
+      </w:r>
+    </w:p>
+    <w:p>
+      <w:pPr>
+        <w:pStyle w:val="ListParagraph"/>
+        <w:numPr>
+          <w:ilvl w:val="0"/>
+          <w:numId w:val="17"/>
+        </w:numPr>
+      </w:pPr>
+      <w:r>
+        <w:t>10</w:t>
+      </w:r>
+      <w:r>
+        <w:t>4</w:t>
+      </w:r>
+      <w:r>
+        <w:t xml:space="preserve">: </w:t>
+      </w:r>
+      <w:r>
+        <w:t>academic</w:t>
+      </w:r>
+    </w:p>
+    <w:p>
+      <w:pPr>
+        <w:pStyle w:val="ListParagraph"/>
+        <w:numPr>
+          <w:ilvl w:val="0"/>
+          <w:numId w:val="17"/>
+        </w:numPr>
+      </w:pPr>
+      <w:r>
+        <w:t>12</w:t>
+      </w:r>
+      <w:r>
+        <w:t>6</w:t>
+      </w:r>
+      <w:r>
+        <w:t xml:space="preserve">: </w:t>
+      </w:r>
+      <w:r>
+        <w:t>game king</w:t>
+      </w:r>
+    </w:p>
+    <w:p>
+      <w:pPr>
+        <w:pStyle w:val="ListParagraph"/>
+        <w:numPr>
+          <w:ilvl w:val="0"/>
+          <w:numId w:val="17"/>
+        </w:numPr>
+      </w:pPr>
+      <w:r>
+        <w:t>12</w:t>
+      </w:r>
+      <w:r>
+        <w:t>7</w:t>
+      </w:r>
+      <w:r>
+        <w:t xml:space="preserve">: </w:t>
+      </w:r>
+      <w:r>
+        <w:t>game king 2</w:t>
+      </w:r>
+    </w:p>
+    <w:p>
+      <w:pPr>
+        <w:pStyle w:val="ListParagraph"/>
+        <w:numPr>
+          <w:ilvl w:val="0"/>
+          <w:numId w:val="17"/>
+        </w:numPr>
+      </w:pPr>
+      <w:r>
+        <w:t>12</w:t>
+      </w:r>
+      <w:r>
+        <w:t>8</w:t>
+      </w:r>
+      <w:r>
+        <w:t xml:space="preserve">: </w:t>
+      </w:r>
+      <w:r>
+        <w:t>game king 3</w:t>
+      </w:r>
+    </w:p>
+    <w:p>
+      <w:pPr>
+        <w:pStyle w:val="ListParagraph"/>
+        <w:numPr>
+          <w:ilvl w:val="0"/>
+          <w:numId w:val="17"/>
+        </w:numPr>
+      </w:pPr>
+      <w:r>
+        <w:t>15</w:t>
+      </w:r>
+      <w:r>
+        <w:t>2</w:t>
+      </w:r>
+      <w:r>
+        <w:t xml:space="preserve">: </w:t>
+      </w:r>
+      <w:r>
+        <w:t>natural science</w:t>
+      </w:r>
+    </w:p>
+    <w:p>
+      <w:pPr>
+        <w:pStyle w:val="ListParagraph"/>
+        <w:numPr>
+          <w:ilvl w:val="0"/>
+          <w:numId w:val="17"/>
+        </w:numPr>
+      </w:pPr>
+      <w:r>
+        <w:t>15</w:t>
+      </w:r>
+      <w:r>
+        <w:t>3</w:t>
+      </w:r>
+      <w:r>
+        <w:t xml:space="preserve">: </w:t>
+      </w:r>
+      <w:r>
+        <w:t>WebRef App</w:t>
+      </w:r>
+    </w:p>
+    <w:p>
+      <w:pPr>
+        <w:pStyle w:val="ListParagraph"/>
+        <w:numPr>
+          <w:ilvl w:val="0"/>
+          <w:numId w:val="17"/>
+        </w:numPr>
+      </w:pPr>
+      <w:r>
+        <w:t>15</w:t>
+      </w:r>
+      <w:r>
+        <w:t>4</w:t>
+      </w:r>
+      <w:r>
+        <w:t xml:space="preserve">: </w:t>
+      </w:r>
+      <w:r>
+        <w:t>AndroidRef App</w:t>
+      </w:r>
+    </w:p>
+    <w:p>
+      <w:pPr>
+        <w:pStyle w:val="ListParagraph"/>
+        <w:numPr>
+          <w:ilvl w:val="0"/>
+          <w:numId w:val="17"/>
+        </w:numPr>
+      </w:pPr>
+      <w:r>
+        <w:t>2</w:t>
+      </w:r>
+      <w:r>
+        <w:t>31</w:t>
+      </w:r>
+      <w:r>
+        <w:t xml:space="preserve">: </w:t>
+      </w:r>
+      <w:r>
+        <w:t>Standards Topics</w:t>
+      </w:r>
+    </w:p>
+    <w:p>
+      <w:pPr>
+        <w:pStyle w:val="ListParagraph"/>
+        <w:numPr>
+          <w:ilvl w:val="0"/>
+          <w:numId w:val="17"/>
+        </w:numPr>
+      </w:pPr>
+      <w:r>
+        <w:t>23</w:t>
+      </w:r>
+      <w:r>
+        <w:t>2</w:t>
+      </w:r>
+      <w:r>
+        <w:t xml:space="preserve">: </w:t>
+      </w:r>
+      <w:r>
+        <w:t>Music King</w:t>
+      </w:r>
+    </w:p>
+    <w:p>
+      <w:pPr>
+        <w:pStyle w:val="ListParagraph"/>
+        <w:numPr>
+          <w:ilvl w:val="0"/>
+          <w:numId w:val="17"/>
+        </w:numPr>
+      </w:pPr>
+      <w:r>
+        <w:t>23</w:t>
+      </w:r>
+      <w:r>
+        <w:t>3</w:t>
+      </w:r>
+      <w:r>
+        <w:t xml:space="preserve">: </w:t>
+      </w:r>
+      <w:r>
+        <w:t>Music King 2</w:t>
+      </w:r>
+    </w:p>
+    <w:p>
+      <w:pPr>
+        <w:pStyle w:val="ListParagraph"/>
+        <w:numPr>
+          <w:ilvl w:val="0"/>
+          <w:numId w:val="17"/>
+        </w:numPr>
+      </w:pPr>
+      <w:r>
+        <w:t xml:space="preserve">234: </w:t>
+      </w:r>
+      <w:r>
+        <w:t>Motasem Essam</w:t>
+      </w:r>
+    </w:p>
+    <w:p>
+      <w:pPr>
+        <w:pStyle w:val="ListParagraph"/>
+        <w:numPr>
+          <w:ilvl w:val="0"/>
+          <w:numId w:val="17"/>
+        </w:numPr>
+      </w:pPr>
+      <w:r>
+        <w:t xml:space="preserve">240: </w:t>
+      </w:r>
+      <w:r>
+        <w:t>Music King</w:t>
+      </w:r>
+    </w:p>
+    <w:p>
+      <w:pPr>
+        <w:pStyle w:val="ListParagraph"/>
+        <w:numPr>
+          <w:ilvl w:val="0"/>
+          <w:numId w:val="17"/>
+        </w:numPr>
+      </w:pPr>
+      <w:r>
+        <w:t xml:space="preserve">241: </w:t>
+      </w:r>
+      <w:r>
+        <w:t>Music King 2</w:t>
+      </w:r>
+    </w:p>
+    <w:p>
+      <w:pPr>
+        <w:pStyle w:val="ListParagraph"/>
+        <w:numPr>
+          <w:ilvl w:val="0"/>
+          <w:numId w:val="17"/>
+        </w:numPr>
+      </w:pPr>
+      <w:r>
+        <w:t xml:space="preserve">242: </w:t>
+      </w:r>
+      <w:r>
+        <w:t>Motasem Essam</w:t>
+      </w:r>
+    </w:p>
+    <w:p>
+      <w:pPr>
+        <w:pStyle w:val="ListParagraph"/>
+        <w:numPr>
+          <w:ilvl w:val="0"/>
+          <w:numId w:val="17"/>
+        </w:numPr>
+      </w:pPr>
+      <w:r>
+        <w:lastRenderedPageBreak/>
+        <w:t xml:space="preserve">246: </w:t>
+      </w:r>
+      <w:r>
+        <w:t>Sequential Art 1</w:t>
+      </w:r>
+    </w:p>
+    <w:p>
+      <w:pPr>
+        <w:pStyle w:val="ListParagraph"/>
+        <w:numPr>
+          <w:ilvl w:val="0"/>
+          <w:numId w:val="17"/>
+        </w:numPr>
+      </w:pPr>
+      <w:r>
+        <w:t>24</w:t>
+      </w:r>
+      <w:r>
+        <w:t>7</w:t>
+      </w:r>
+      <w:r>
+        <w:t xml:space="preserve">: </w:t>
+      </w:r>
+      <w:r>
+        <w:t xml:space="preserve">Sequential Art </w:t>
+      </w:r>
+      <w:r>
+        <w:t>2</w:t>
+      </w:r>
+    </w:p>
+    <w:p>
+      <w:pPr>
+        <w:pStyle w:val="ListParagraph"/>
+        <w:numPr>
+          <w:ilvl w:val="0"/>
+          <w:numId w:val="17"/>
+        </w:numPr>
+      </w:pPr>
+      <w:r>
+        <w:t>24</w:t>
+      </w:r>
+      <w:r>
+        <w:t>8</w:t>
+      </w:r>
+      <w:r>
+        <w:t xml:space="preserve">: </w:t>
+      </w:r>
+      <w:r>
+        <w:t xml:space="preserve">Sequential Art </w:t>
+      </w:r>
+      <w:r>
+        <w:t>3</w:t>
+      </w:r>
+    </w:p>
+    <w:p>
+      <w:pPr>
+        <w:pStyle w:val="ListParagraph"/>
+        <w:numPr>
+          <w:ilvl w:val="0"/>
+          <w:numId w:val="17"/>
+        </w:numPr>
+      </w:pPr>
+      <w:r>
+        <w:t>24</w:t>
+      </w:r>
+      <w:r>
+        <w:t>9</w:t>
+      </w:r>
+      <w:r>
+        <w:t xml:space="preserve">: </w:t>
+      </w:r>
+      <w:r>
+        <w:t xml:space="preserve">Sequential Art </w:t>
+      </w:r>
+      <w:r>
+        <w:t>4</w:t>
+      </w:r>
+    </w:p>
+    <w:p>
+      <w:pPr>
+        <w:pStyle w:val="ListParagraph"/>
+        <w:numPr>
+          <w:ilvl w:val="0"/>
+          <w:numId w:val="17"/>
+        </w:numPr>
+      </w:pPr>
+      <w:r>
+        <w:t>2</w:t>
+      </w:r>
+      <w:r>
+        <w:t>50</w:t>
+      </w:r>
+      <w:r>
+        <w:t xml:space="preserve">: </w:t>
+      </w:r>
+      <w:r>
+        <w:t xml:space="preserve">Sequential Art </w:t>
+      </w:r>
+      <w:r>
+        <w:t>5</w:t>
+      </w:r>
+    </w:p>
+    <w:p>
+      <w:pPr>
+        <w:pStyle w:val="ListParagraph"/>
+        <w:numPr>
+          <w:ilvl w:val="0"/>
+          <w:numId w:val="17"/>
+        </w:numPr>
+      </w:pPr>
+      <w:r>
+        <w:br w:type="page"/>
+      </w:r>
+    </w:p>
     <w:p>
       <w:pPr>
         <w:pStyle w:val="Heading2"/>
       </w:pPr>
       <w:r>
-        <w:t>4-</w:t>
-      </w:r>
-      <w:r>
-        <w:t>Entertainment</w:t>
+        <w:lastRenderedPageBreak/>
+        <w:t>3-</w:t>
+      </w:r>
+      <w:r>
+        <w:t xml:space="preserve"> Skills</w:t>
       </w:r>
     </w:p>
     <w:p>
@@ -3259,21 +3756,10 @@
         <w:pStyle w:val="Heading3"/>
       </w:pPr>
       <w:r>
-        <w:t>4.1-</w:t>
-      </w:r>
-      <w:r>
-        <w:t>Games</w:t>
-      </w:r>
-    </w:p>
-    <w:p>
-      <w:pPr>
-        <w:pStyle w:val="Heading4"/>
-      </w:pPr>
-      <w:r>
-        <w:t>4.1.1-</w:t>
-      </w:r>
-      <w:r>
-        <w:t>PC</w:t>
+        <w:t>3.1-</w:t>
+      </w:r>
+      <w:r>
+        <w:t>Theoretical</w:t>
       </w:r>
     </w:p>
     <w:p>
@@ -3292,6 +3778,191 @@
           <w:sz w:val="32"/>
           <w:szCs w:val="32"/>
         </w:rPr>
+        <w:t>Intro to Skill</w:t>
+      </w:r>
+    </w:p>
+    <w:p>
+      <w:pPr>
+        <w:pStyle w:val="ListParagraph"/>
+        <w:numPr>
+          <w:ilvl w:val="0"/>
+          <w:numId w:val="18"/>
+        </w:numPr>
+      </w:pPr>
+      <w:r>
+        <w:t xml:space="preserve">10: </w:t>
+      </w:r>
+      <w:r>
+        <w:t>Wiki source - Skill</w:t>
+      </w:r>
+    </w:p>
+    <w:p/>
+    <w:p>
+      <w:pPr>
+        <w:rPr>
+          <w:b/>
+          <w:sz w:val="32"/>
+          <w:szCs w:val="32"/>
+        </w:rPr>
+      </w:pPr>
+      <w:r>
+        <w:rPr>
+          <w:b/>
+          <w:sz w:val="32"/>
+          <w:szCs w:val="32"/>
+        </w:rPr>
+        <w:t>Intro to Cognitive skills</w:t>
+      </w:r>
+    </w:p>
+    <w:p>
+      <w:pPr>
+        <w:pStyle w:val="ListParagraph"/>
+        <w:numPr>
+          <w:ilvl w:val="0"/>
+          <w:numId w:val="19"/>
+        </w:numPr>
+      </w:pPr>
+      <w:r>
+        <w:t xml:space="preserve">32: </w:t>
+      </w:r>
+      <w:r>
+        <w:t>Wiki source - Cognitive skills</w:t>
+      </w:r>
+    </w:p>
+    <w:p>
+      <w:pPr>
+        <w:pStyle w:val="ListParagraph"/>
+        <w:numPr>
+          <w:ilvl w:val="0"/>
+          <w:numId w:val="19"/>
+        </w:numPr>
+      </w:pPr>
+      <w:r>
+        <w:t xml:space="preserve">33: </w:t>
+      </w:r>
+      <w:r>
+        <w:t>Multi sources - What Are Cognitive Skill</w:t>
+      </w:r>
+    </w:p>
+    <w:p>
+      <w:pPr>
+        <w:pStyle w:val="ListParagraph"/>
+        <w:numPr>
+          <w:ilvl w:val="0"/>
+          <w:numId w:val="19"/>
+        </w:numPr>
+      </w:pPr>
+      <w:r>
+        <w:t xml:space="preserve">34: </w:t>
+      </w:r>
+      <w:r>
+        <w:t>Multi sources - Cognitive Skills</w:t>
+      </w:r>
+    </w:p>
+    <w:p>
+      <w:pPr>
+        <w:pStyle w:val="ListParagraph"/>
+        <w:numPr>
+          <w:ilvl w:val="0"/>
+          <w:numId w:val="19"/>
+        </w:numPr>
+      </w:pPr>
+      <w:r>
+        <w:t xml:space="preserve">35: </w:t>
+      </w:r>
+      <w:r>
+        <w:t>Multi sources - What Are Cognitive Skills 2</w:t>
+      </w:r>
+    </w:p>
+    <w:p/>
+    <w:p>
+      <w:pPr>
+        <w:rPr>
+          <w:b/>
+          <w:sz w:val="32"/>
+          <w:szCs w:val="32"/>
+        </w:rPr>
+      </w:pPr>
+      <w:r>
+        <w:rPr>
+          <w:b/>
+          <w:sz w:val="32"/>
+          <w:szCs w:val="32"/>
+        </w:rPr>
+        <w:t>Intro to Memory</w:t>
+      </w:r>
+    </w:p>
+    <w:p>
+      <w:pPr>
+        <w:pStyle w:val="ListParagraph"/>
+        <w:numPr>
+          <w:ilvl w:val="0"/>
+          <w:numId w:val="20"/>
+        </w:numPr>
+      </w:pPr>
+      <w:r>
+        <w:t>22</w:t>
+      </w:r>
+      <w:r>
+        <w:t>9</w:t>
+      </w:r>
+      <w:r>
+        <w:t xml:space="preserve">: </w:t>
+      </w:r>
+      <w:r>
+        <w:t>Wiki source - Memory</w:t>
+      </w:r>
+    </w:p>
+    <w:p/>
+    <w:p>
+      <w:pPr>
+        <w:pStyle w:val="Heading2"/>
+      </w:pPr>
+      <w:r>
+        <w:t>4-</w:t>
+      </w:r>
+      <w:r>
+        <w:t>Entertainment</w:t>
+      </w:r>
+    </w:p>
+    <w:p>
+      <w:pPr>
+        <w:pStyle w:val="Heading3"/>
+      </w:pPr>
+      <w:r>
+        <w:t>4.1-</w:t>
+      </w:r>
+      <w:r>
+        <w:t>Games</w:t>
+      </w:r>
+    </w:p>
+    <w:p>
+      <w:pPr>
+        <w:pStyle w:val="Heading4"/>
+      </w:pPr>
+      <w:r>
+        <w:t>4.1.1-</w:t>
+      </w:r>
+      <w:r>
+        <w:t>PC</w:t>
+      </w:r>
+    </w:p>
+    <w:p>
+      <w:pPr>
+        <w:rPr>
+          <w:b/>
+          <w:bCs/>
+          <w:sz w:val="32"/>
+          <w:szCs w:val="32"/>
+        </w:rPr>
+      </w:pPr>
+      <w:r>
+        <w:rPr>
+          <w:b/>
+          <w:bCs/>
+          <w:sz w:val="32"/>
+          <w:szCs w:val="32"/>
+        </w:rPr>
         <w:t>Commandos: Behind Enemy Lines</w:t>
       </w:r>
     </w:p>
@@ -3308,7 +3979,13 @@
         </w:rPr>
       </w:pPr>
       <w:r>
-        <w:t xml:space="preserve">130: </w:t>
+        <w:t>1</w:t>
+      </w:r>
+      <w:r>
+        <w:t>29</w:t>
+      </w:r>
+      <w:r>
+        <w:t xml:space="preserve">: </w:t>
       </w:r>
       <w:r>
         <w:rPr>
@@ -3335,68 +4012,28 @@
           <w:sz w:val="22"/>
           <w:szCs w:val="22"/>
         </w:rPr>
-        <w:t xml:space="preserve">131: </w:t>
-      </w:r>
-      <w:r>
-        <w:rPr>
-          <w:sz w:val="18"/>
-          <w:szCs w:val="18"/>
-        </w:rPr>
-        <w:t>Commandos: Behind Enemy Lines - PC - Documentation 1 -&gt; MobyGames Profile - Commandos – Behind Enemy Lines</w:t>
-      </w:r>
-    </w:p>
-    <w:p>
-      <w:pPr>
-        <w:pStyle w:val="ListParagraph"/>
-        <w:numPr>
-          <w:ilvl w:val="0"/>
-          <w:numId w:val="21"/>
-        </w:numPr>
+        <w:t>13</w:t>
+      </w:r>
+      <w:r>
         <w:rPr>
           <w:sz w:val="22"/>
           <w:szCs w:val="22"/>
         </w:rPr>
-      </w:pPr>
-      <w:r>
-        <w:rPr>
-          <w:sz w:val="18"/>
-          <w:szCs w:val="18"/>
-        </w:rPr>
-        <w:t xml:space="preserve">132: </w:t>
-      </w:r>
-      <w:r>
-        <w:rPr>
-          <w:sz w:val="18"/>
-          <w:szCs w:val="18"/>
-        </w:rPr>
-        <w:t>Commandos: Behind Enemy Lines - PC - Documentation 2 -&gt; MobyGames Credits - Commandos – Behind Enemy Lines</w:t>
-      </w:r>
-    </w:p>
-    <w:p>
-      <w:pPr>
-        <w:pStyle w:val="ListParagraph"/>
-        <w:numPr>
-          <w:ilvl w:val="0"/>
-          <w:numId w:val="21"/>
-        </w:numPr>
+        <w:t>0</w:t>
+      </w:r>
+      <w:r>
         <w:rPr>
           <w:sz w:val="22"/>
           <w:szCs w:val="22"/>
         </w:rPr>
-      </w:pPr>
-      <w:r>
-        <w:rPr>
-          <w:sz w:val="18"/>
-          <w:szCs w:val="18"/>
-        </w:rPr>
-        <w:t xml:space="preserve">133: </w:t>
-      </w:r>
-      <w:r>
-        <w:rPr>
-          <w:sz w:val="18"/>
-          <w:szCs w:val="18"/>
-        </w:rPr>
-        <w:t>Commandos: Behind Enemy Lines - PC - Documentation 3 -&gt; MobyGames Reviews - Commandos – Behind Enemy Lines</w:t>
+        <w:t xml:space="preserve">: </w:t>
+      </w:r>
+      <w:r>
+        <w:rPr>
+          <w:sz w:val="18"/>
+          <w:szCs w:val="18"/>
+        </w:rPr>
+        <w:t>Commandos: Behind Enemy Lines - PC - Documentation 1 -&gt; MobyGames Profile - Commandos – Behind Enemy Lines</w:t>
       </w:r>
     </w:p>
     <w:p>
@@ -3416,14 +4053,28 @@
           <w:sz w:val="18"/>
           <w:szCs w:val="18"/>
         </w:rPr>
-        <w:t xml:space="preserve">134: </w:t>
-      </w:r>
-      <w:r>
-        <w:rPr>
-          <w:sz w:val="18"/>
-          <w:szCs w:val="18"/>
-        </w:rPr>
-        <w:t>Commandos: Behind Enemy Lines - PC - Documentation 4 -&gt; MobyGames Covers - Commandos – Behind Enemy Lines</w:t>
+        <w:t>13</w:t>
+      </w:r>
+      <w:r>
+        <w:rPr>
+          <w:sz w:val="18"/>
+          <w:szCs w:val="18"/>
+        </w:rPr>
+        <w:t>1</w:t>
+      </w:r>
+      <w:r>
+        <w:rPr>
+          <w:sz w:val="18"/>
+          <w:szCs w:val="18"/>
+        </w:rPr>
+        <w:t xml:space="preserve">: </w:t>
+      </w:r>
+      <w:r>
+        <w:rPr>
+          <w:sz w:val="18"/>
+          <w:szCs w:val="18"/>
+        </w:rPr>
+        <w:t>Commandos: Behind Enemy Lines - PC - Documentation 2 -&gt; MobyGames Credits - Commandos – Behind Enemy Lines</w:t>
       </w:r>
     </w:p>
     <w:p>
@@ -3443,14 +4094,28 @@
           <w:sz w:val="18"/>
           <w:szCs w:val="18"/>
         </w:rPr>
-        <w:t xml:space="preserve">135: </w:t>
-      </w:r>
-      <w:r>
-        <w:rPr>
-          <w:sz w:val="18"/>
-          <w:szCs w:val="18"/>
-        </w:rPr>
-        <w:t>Commandos: Behind Enemy Lines - PC - Documentation 5 -&gt; MobyGames Screenshots - Commandos – Behind Enemy Lines</w:t>
+        <w:t>13</w:t>
+      </w:r>
+      <w:r>
+        <w:rPr>
+          <w:sz w:val="18"/>
+          <w:szCs w:val="18"/>
+        </w:rPr>
+        <w:t>2</w:t>
+      </w:r>
+      <w:r>
+        <w:rPr>
+          <w:sz w:val="18"/>
+          <w:szCs w:val="18"/>
+        </w:rPr>
+        <w:t xml:space="preserve">: </w:t>
+      </w:r>
+      <w:r>
+        <w:rPr>
+          <w:sz w:val="18"/>
+          <w:szCs w:val="18"/>
+        </w:rPr>
+        <w:t>Commandos: Behind Enemy Lines - PC - Documentation 3 -&gt; MobyGames Reviews - Commandos – Behind Enemy Lines</w:t>
       </w:r>
     </w:p>
     <w:p>
@@ -3470,14 +4135,28 @@
           <w:sz w:val="18"/>
           <w:szCs w:val="18"/>
         </w:rPr>
-        <w:t xml:space="preserve">136: </w:t>
-      </w:r>
-      <w:r>
-        <w:rPr>
-          <w:sz w:val="18"/>
-          <w:szCs w:val="18"/>
-        </w:rPr>
-        <w:t>Commandos: Behind Enemy Lines - PC - Documentation 6 -&gt; MobyGames Media - Commandos – Behind Enemy Lines</w:t>
+        <w:t>13</w:t>
+      </w:r>
+      <w:r>
+        <w:rPr>
+          <w:sz w:val="18"/>
+          <w:szCs w:val="18"/>
+        </w:rPr>
+        <w:t>3</w:t>
+      </w:r>
+      <w:r>
+        <w:rPr>
+          <w:sz w:val="18"/>
+          <w:szCs w:val="18"/>
+        </w:rPr>
+        <w:t xml:space="preserve">: </w:t>
+      </w:r>
+      <w:r>
+        <w:rPr>
+          <w:sz w:val="18"/>
+          <w:szCs w:val="18"/>
+        </w:rPr>
+        <w:t>Commandos: Behind Enemy Lines - PC - Documentation 4 -&gt; MobyGames Covers - Commandos – Behind Enemy Lines</w:t>
       </w:r>
     </w:p>
     <w:p>
@@ -3497,15 +4176,28 @@
           <w:sz w:val="18"/>
           <w:szCs w:val="18"/>
         </w:rPr>
-        <w:lastRenderedPageBreak/>
-        <w:t xml:space="preserve">137: </w:t>
-      </w:r>
-      <w:r>
-        <w:rPr>
-          <w:sz w:val="18"/>
-          <w:szCs w:val="18"/>
-        </w:rPr>
-        <w:t>Commandos: Behind Enemy Lines - PC - Documentation 7 -&gt; MobyGames Promos - Commandos – Behind Enemy Lines</w:t>
+        <w:t>13</w:t>
+      </w:r>
+      <w:r>
+        <w:rPr>
+          <w:sz w:val="18"/>
+          <w:szCs w:val="18"/>
+        </w:rPr>
+        <w:t>4</w:t>
+      </w:r>
+      <w:r>
+        <w:rPr>
+          <w:sz w:val="18"/>
+          <w:szCs w:val="18"/>
+        </w:rPr>
+        <w:t xml:space="preserve">: </w:t>
+      </w:r>
+      <w:r>
+        <w:rPr>
+          <w:sz w:val="18"/>
+          <w:szCs w:val="18"/>
+        </w:rPr>
+        <w:t>Commandos: Behind Enemy Lines - PC - Documentation 5 -&gt; MobyGames Screenshots - Commandos – Behind Enemy Lines</w:t>
       </w:r>
     </w:p>
     <w:p>
@@ -3525,14 +4217,28 @@
           <w:sz w:val="18"/>
           <w:szCs w:val="18"/>
         </w:rPr>
-        <w:t xml:space="preserve">138: </w:t>
-      </w:r>
-      <w:r>
-        <w:rPr>
-          <w:sz w:val="18"/>
-          <w:szCs w:val="18"/>
-        </w:rPr>
-        <w:t>Commandos: Behind Enemy Lines - PC - Documentation 8 -&gt; MobyGames Trivia - Commandos – Behind Enemy Lines</w:t>
+        <w:t>13</w:t>
+      </w:r>
+      <w:r>
+        <w:rPr>
+          <w:sz w:val="18"/>
+          <w:szCs w:val="18"/>
+        </w:rPr>
+        <w:t>5</w:t>
+      </w:r>
+      <w:r>
+        <w:rPr>
+          <w:sz w:val="18"/>
+          <w:szCs w:val="18"/>
+        </w:rPr>
+        <w:t xml:space="preserve">: </w:t>
+      </w:r>
+      <w:r>
+        <w:rPr>
+          <w:sz w:val="18"/>
+          <w:szCs w:val="18"/>
+        </w:rPr>
+        <w:t>Commandos: Behind Enemy Lines - PC - Documentation 6 -&gt; MobyGames Media - Commandos – Behind Enemy Lines</w:t>
       </w:r>
     </w:p>
     <w:p>
@@ -3552,14 +4258,29 @@
           <w:sz w:val="18"/>
           <w:szCs w:val="18"/>
         </w:rPr>
-        <w:t xml:space="preserve">139: </w:t>
-      </w:r>
-      <w:r>
-        <w:rPr>
-          <w:sz w:val="18"/>
-          <w:szCs w:val="18"/>
-        </w:rPr>
-        <w:t>Commandos: Behind Enemy Lines - PC - Documentation 9 -&gt; MobyGames Specs - Commandos – Behind Enemy Lines</w:t>
+        <w:lastRenderedPageBreak/>
+        <w:t>13</w:t>
+      </w:r>
+      <w:r>
+        <w:rPr>
+          <w:sz w:val="18"/>
+          <w:szCs w:val="18"/>
+        </w:rPr>
+        <w:t>6</w:t>
+      </w:r>
+      <w:r>
+        <w:rPr>
+          <w:sz w:val="18"/>
+          <w:szCs w:val="18"/>
+        </w:rPr>
+        <w:t xml:space="preserve">: </w:t>
+      </w:r>
+      <w:r>
+        <w:rPr>
+          <w:sz w:val="18"/>
+          <w:szCs w:val="18"/>
+        </w:rPr>
+        <w:t>Commandos: Behind Enemy Lines - PC - Documentation 7 -&gt; MobyGames Promos - Commandos – Behind Enemy Lines</w:t>
       </w:r>
     </w:p>
     <w:p>
@@ -3579,14 +4300,28 @@
           <w:sz w:val="18"/>
           <w:szCs w:val="18"/>
         </w:rPr>
-        <w:t xml:space="preserve">140: </w:t>
-      </w:r>
-      <w:r>
-        <w:rPr>
-          <w:sz w:val="18"/>
-          <w:szCs w:val="18"/>
-        </w:rPr>
-        <w:t>Commandos: Behind Enemy Lines - PC - Documentation 10 -&gt; MobyGames Releases - Commandos – Behind Enemy Lines</w:t>
+        <w:t>13</w:t>
+      </w:r>
+      <w:r>
+        <w:rPr>
+          <w:sz w:val="18"/>
+          <w:szCs w:val="18"/>
+        </w:rPr>
+        <w:t>7</w:t>
+      </w:r>
+      <w:r>
+        <w:rPr>
+          <w:sz w:val="18"/>
+          <w:szCs w:val="18"/>
+        </w:rPr>
+        <w:t xml:space="preserve">: </w:t>
+      </w:r>
+      <w:r>
+        <w:rPr>
+          <w:sz w:val="18"/>
+          <w:szCs w:val="18"/>
+        </w:rPr>
+        <w:t>Commandos: Behind Enemy Lines - PC - Documentation 8 -&gt; MobyGames Trivia - Commandos – Behind Enemy Lines</w:t>
       </w:r>
     </w:p>
     <w:p>
@@ -3606,14 +4341,28 @@
           <w:sz w:val="18"/>
           <w:szCs w:val="18"/>
         </w:rPr>
-        <w:t xml:space="preserve">141: </w:t>
-      </w:r>
-      <w:r>
-        <w:rPr>
-          <w:sz w:val="18"/>
-          <w:szCs w:val="18"/>
-        </w:rPr>
-        <w:t>Commandos: Behind Enemy Lines - PC - Documentation 11 -&gt; MobyGames Patches - Commandos – Behind Enemy Lines</w:t>
+        <w:t>13</w:t>
+      </w:r>
+      <w:r>
+        <w:rPr>
+          <w:sz w:val="18"/>
+          <w:szCs w:val="18"/>
+        </w:rPr>
+        <w:t>8</w:t>
+      </w:r>
+      <w:r>
+        <w:rPr>
+          <w:sz w:val="18"/>
+          <w:szCs w:val="18"/>
+        </w:rPr>
+        <w:t xml:space="preserve">: </w:t>
+      </w:r>
+      <w:r>
+        <w:rPr>
+          <w:sz w:val="18"/>
+          <w:szCs w:val="18"/>
+        </w:rPr>
+        <w:t>Commandos: Behind Enemy Lines - PC - Documentation 9 -&gt; MobyGames Specs - Commandos – Behind Enemy Lines</w:t>
       </w:r>
     </w:p>
     <w:p>
@@ -3633,14 +4382,28 @@
           <w:sz w:val="18"/>
           <w:szCs w:val="18"/>
         </w:rPr>
-        <w:t xml:space="preserve">142: </w:t>
-      </w:r>
-      <w:r>
-        <w:rPr>
-          <w:sz w:val="18"/>
-          <w:szCs w:val="18"/>
-        </w:rPr>
-        <w:t>Commandos: Behind Enemy Lines - PC - Documentation 12 -&gt; MobyGames Prices - Commandos – Behind Enemy Lines</w:t>
+        <w:t>1</w:t>
+      </w:r>
+      <w:r>
+        <w:rPr>
+          <w:sz w:val="18"/>
+          <w:szCs w:val="18"/>
+        </w:rPr>
+        <w:t>39</w:t>
+      </w:r>
+      <w:r>
+        <w:rPr>
+          <w:sz w:val="18"/>
+          <w:szCs w:val="18"/>
+        </w:rPr>
+        <w:t xml:space="preserve">: </w:t>
+      </w:r>
+      <w:r>
+        <w:rPr>
+          <w:sz w:val="18"/>
+          <w:szCs w:val="18"/>
+        </w:rPr>
+        <w:t>Commandos: Behind Enemy Lines - PC - Documentation 10 -&gt; MobyGames Releases - Commandos – Behind Enemy Lines</w:t>
       </w:r>
     </w:p>
     <w:p>
@@ -3660,14 +4423,28 @@
           <w:sz w:val="18"/>
           <w:szCs w:val="18"/>
         </w:rPr>
-        <w:t xml:space="preserve">143: </w:t>
-      </w:r>
-      <w:r>
-        <w:rPr>
-          <w:sz w:val="18"/>
-          <w:szCs w:val="18"/>
-        </w:rPr>
-        <w:t>Commandos: Behind Enemy Lines - PC - Documentation 13 -&gt; MobyGames Forum - Commandos – Behind Enemy Lines</w:t>
+        <w:t>14</w:t>
+      </w:r>
+      <w:r>
+        <w:rPr>
+          <w:sz w:val="18"/>
+          <w:szCs w:val="18"/>
+        </w:rPr>
+        <w:t>0</w:t>
+      </w:r>
+      <w:r>
+        <w:rPr>
+          <w:sz w:val="18"/>
+          <w:szCs w:val="18"/>
+        </w:rPr>
+        <w:t xml:space="preserve">: </w:t>
+      </w:r>
+      <w:r>
+        <w:rPr>
+          <w:sz w:val="18"/>
+          <w:szCs w:val="18"/>
+        </w:rPr>
+        <w:t>Commandos: Behind Enemy Lines - PC - Documentation 11 -&gt; MobyGames Patches - Commandos – Behind Enemy Lines</w:t>
       </w:r>
     </w:p>
     <w:p>
@@ -3687,14 +4464,28 @@
           <w:sz w:val="18"/>
           <w:szCs w:val="18"/>
         </w:rPr>
-        <w:t xml:space="preserve">144: </w:t>
-      </w:r>
-      <w:r>
-        <w:rPr>
-          <w:sz w:val="18"/>
-          <w:szCs w:val="18"/>
-        </w:rPr>
-        <w:t>Commandos: Behind Enemy Lines - PC - Documentation 14 -&gt; MobyGames Contribute - Commandos – Behind Enemy Lines</w:t>
+        <w:t>14</w:t>
+      </w:r>
+      <w:r>
+        <w:rPr>
+          <w:sz w:val="18"/>
+          <w:szCs w:val="18"/>
+        </w:rPr>
+        <w:t>1</w:t>
+      </w:r>
+      <w:r>
+        <w:rPr>
+          <w:sz w:val="18"/>
+          <w:szCs w:val="18"/>
+        </w:rPr>
+        <w:t xml:space="preserve">: </w:t>
+      </w:r>
+      <w:r>
+        <w:rPr>
+          <w:sz w:val="18"/>
+          <w:szCs w:val="18"/>
+        </w:rPr>
+        <w:t>Commandos: Behind Enemy Lines - PC - Documentation 12 -&gt; MobyGames Prices - Commandos – Behind Enemy Lines</w:t>
       </w:r>
     </w:p>
     <w:p>
@@ -3714,7 +4505,103 @@
           <w:sz w:val="18"/>
           <w:szCs w:val="18"/>
         </w:rPr>
-        <w:t xml:space="preserve">145: </w:t>
+        <w:t>14</w:t>
+      </w:r>
+      <w:r>
+        <w:rPr>
+          <w:sz w:val="18"/>
+          <w:szCs w:val="18"/>
+        </w:rPr>
+        <w:t>2</w:t>
+      </w:r>
+      <w:r>
+        <w:rPr>
+          <w:sz w:val="18"/>
+          <w:szCs w:val="18"/>
+        </w:rPr>
+        <w:t xml:space="preserve">: </w:t>
+      </w:r>
+      <w:r>
+        <w:rPr>
+          <w:sz w:val="18"/>
+          <w:szCs w:val="18"/>
+        </w:rPr>
+        <w:t>Commandos: Behind Enemy Lines - PC - Documentation 13 -&gt; MobyGames Forum - Commandos – Behind Enemy Lines</w:t>
+      </w:r>
+    </w:p>
+    <w:p>
+      <w:pPr>
+        <w:pStyle w:val="ListParagraph"/>
+        <w:numPr>
+          <w:ilvl w:val="0"/>
+          <w:numId w:val="21"/>
+        </w:numPr>
+        <w:rPr>
+          <w:sz w:val="22"/>
+          <w:szCs w:val="22"/>
+        </w:rPr>
+      </w:pPr>
+      <w:r>
+        <w:rPr>
+          <w:sz w:val="18"/>
+          <w:szCs w:val="18"/>
+        </w:rPr>
+        <w:t>14</w:t>
+      </w:r>
+      <w:r>
+        <w:rPr>
+          <w:sz w:val="18"/>
+          <w:szCs w:val="18"/>
+        </w:rPr>
+        <w:t>3</w:t>
+      </w:r>
+      <w:r>
+        <w:rPr>
+          <w:sz w:val="18"/>
+          <w:szCs w:val="18"/>
+        </w:rPr>
+        <w:t xml:space="preserve">: </w:t>
+      </w:r>
+      <w:r>
+        <w:rPr>
+          <w:sz w:val="18"/>
+          <w:szCs w:val="18"/>
+        </w:rPr>
+        <w:t>Commandos: Behind Enemy Lines - PC - Documentation 14 -&gt; MobyGames Contribute - Commandos – Behind Enemy Lines</w:t>
+      </w:r>
+    </w:p>
+    <w:p>
+      <w:pPr>
+        <w:pStyle w:val="ListParagraph"/>
+        <w:numPr>
+          <w:ilvl w:val="0"/>
+          <w:numId w:val="21"/>
+        </w:numPr>
+        <w:rPr>
+          <w:sz w:val="22"/>
+          <w:szCs w:val="22"/>
+        </w:rPr>
+      </w:pPr>
+      <w:r>
+        <w:rPr>
+          <w:sz w:val="18"/>
+          <w:szCs w:val="18"/>
+        </w:rPr>
+        <w:t>14</w:t>
+      </w:r>
+      <w:r>
+        <w:rPr>
+          <w:sz w:val="18"/>
+          <w:szCs w:val="18"/>
+        </w:rPr>
+        <w:t>4</w:t>
+      </w:r>
+      <w:r>
+        <w:rPr>
+          <w:sz w:val="18"/>
+          <w:szCs w:val="18"/>
+        </w:rPr>
+        <w:t xml:space="preserve">: </w:t>
       </w:r>
       <w:r>
         <w:rPr>
@@ -3744,7 +4631,14 @@
           <w:sz w:val="18"/>
           <w:szCs w:val="18"/>
         </w:rPr>
-        <w:t xml:space="preserve">6: </w:t>
+        <w:t>5</w:t>
+      </w:r>
+      <w:r>
+        <w:rPr>
+          <w:sz w:val="18"/>
+          <w:szCs w:val="18"/>
+        </w:rPr>
+        <w:t xml:space="preserve">: </w:t>
       </w:r>
       <w:r>
         <w:rPr>
@@ -3767,7 +4661,14 @@
           <w:sz w:val="18"/>
           <w:szCs w:val="18"/>
         </w:rPr>
-        <w:t>147</w:t>
+        <w:t>14</w:t>
+      </w:r>
+      <w:r>
+        <w:rPr>
+          <w:sz w:val="18"/>
+          <w:szCs w:val="18"/>
+        </w:rPr>
+        <w:t>6</w:t>
       </w:r>
       <w:r>
         <w:t xml:space="preserve">: </w:t>
@@ -3797,7 +4698,14 @@
           <w:sz w:val="18"/>
           <w:szCs w:val="18"/>
         </w:rPr>
-        <w:t>148</w:t>
+        <w:t>14</w:t>
+      </w:r>
+      <w:r>
+        <w:rPr>
+          <w:sz w:val="18"/>
+          <w:szCs w:val="18"/>
+        </w:rPr>
+        <w:t>7</w:t>
       </w:r>
       <w:r>
         <w:t xml:space="preserve">: </w:t>
@@ -3827,7 +4735,14 @@
           <w:sz w:val="18"/>
           <w:szCs w:val="18"/>
         </w:rPr>
-        <w:t>149</w:t>
+        <w:t>14</w:t>
+      </w:r>
+      <w:r>
+        <w:rPr>
+          <w:sz w:val="18"/>
+          <w:szCs w:val="18"/>
+        </w:rPr>
+        <w:t>8</w:t>
       </w:r>
       <w:r>
         <w:rPr>
@@ -3861,7 +4776,14 @@
           <w:sz w:val="18"/>
           <w:szCs w:val="18"/>
         </w:rPr>
-        <w:t>150</w:t>
+        <w:t>1</w:t>
+      </w:r>
+      <w:r>
+        <w:rPr>
+          <w:sz w:val="18"/>
+          <w:szCs w:val="18"/>
+        </w:rPr>
+        <w:t>49</w:t>
       </w:r>
       <w:r>
         <w:rPr>
@@ -3895,7 +4817,14 @@
           <w:sz w:val="18"/>
           <w:szCs w:val="18"/>
         </w:rPr>
-        <w:t>151</w:t>
+        <w:t>15</w:t>
+      </w:r>
+      <w:r>
+        <w:rPr>
+          <w:sz w:val="18"/>
+          <w:szCs w:val="18"/>
+        </w:rPr>
+        <w:t>0</w:t>
       </w:r>
       <w:r>
         <w:rPr>
@@ -3922,7 +4851,14 @@
           <w:sz w:val="18"/>
           <w:szCs w:val="18"/>
         </w:rPr>
-        <w:t>152</w:t>
+        <w:t>15</w:t>
+      </w:r>
+      <w:r>
+        <w:rPr>
+          <w:sz w:val="18"/>
+          <w:szCs w:val="18"/>
+        </w:rPr>
+        <w:t>1</w:t>
       </w:r>
       <w:r>
         <w:rPr>
@@ -3956,7 +4892,7 @@
           <w:sz w:val="18"/>
           <w:szCs w:val="18"/>
         </w:rPr>
-        <w:t>64</w:t>
+        <w:t>72</w:t>
       </w:r>
       <w:r>
         <w:rPr>
@@ -3990,7 +4926,14 @@
           <w:sz w:val="18"/>
           <w:szCs w:val="18"/>
         </w:rPr>
-        <w:t>165</w:t>
+        <w:t>1</w:t>
+      </w:r>
+      <w:r>
+        <w:rPr>
+          <w:sz w:val="18"/>
+          <w:szCs w:val="18"/>
+        </w:rPr>
+        <w:t>73</w:t>
       </w:r>
       <w:r>
         <w:rPr>
@@ -4024,7 +4967,14 @@
           <w:sz w:val="18"/>
           <w:szCs w:val="18"/>
         </w:rPr>
-        <w:t>166</w:t>
+        <w:t>1</w:t>
+      </w:r>
+      <w:r>
+        <w:rPr>
+          <w:sz w:val="18"/>
+          <w:szCs w:val="18"/>
+        </w:rPr>
+        <w:t>74</w:t>
       </w:r>
       <w:r>
         <w:rPr>
@@ -4058,7 +5008,14 @@
           <w:sz w:val="18"/>
           <w:szCs w:val="18"/>
         </w:rPr>
-        <w:t>167</w:t>
+        <w:t>1</w:t>
+      </w:r>
+      <w:r>
+        <w:rPr>
+          <w:sz w:val="18"/>
+          <w:szCs w:val="18"/>
+        </w:rPr>
+        <w:t>75</w:t>
       </w:r>
       <w:r>
         <w:rPr>
@@ -4092,7 +5049,14 @@
           <w:sz w:val="18"/>
           <w:szCs w:val="18"/>
         </w:rPr>
-        <w:t>168</w:t>
+        <w:t>1</w:t>
+      </w:r>
+      <w:r>
+        <w:rPr>
+          <w:sz w:val="18"/>
+          <w:szCs w:val="18"/>
+        </w:rPr>
+        <w:t>76</w:t>
       </w:r>
       <w:r>
         <w:rPr>
@@ -4126,7 +5090,14 @@
           <w:sz w:val="18"/>
           <w:szCs w:val="18"/>
         </w:rPr>
-        <w:t>169</w:t>
+        <w:t>1</w:t>
+      </w:r>
+      <w:r>
+        <w:rPr>
+          <w:sz w:val="18"/>
+          <w:szCs w:val="18"/>
+        </w:rPr>
+        <w:t>77</w:t>
       </w:r>
       <w:r>
         <w:rPr>
@@ -4160,7 +5131,14 @@
           <w:sz w:val="18"/>
           <w:szCs w:val="18"/>
         </w:rPr>
-        <w:t>170</w:t>
+        <w:t>17</w:t>
+      </w:r>
+      <w:r>
+        <w:rPr>
+          <w:sz w:val="18"/>
+          <w:szCs w:val="18"/>
+        </w:rPr>
+        <w:t>8</w:t>
       </w:r>
       <w:r>
         <w:rPr>
@@ -4194,7 +5172,14 @@
           <w:sz w:val="18"/>
           <w:szCs w:val="18"/>
         </w:rPr>
-        <w:t>171</w:t>
+        <w:t>17</w:t>
+      </w:r>
+      <w:r>
+        <w:rPr>
+          <w:sz w:val="18"/>
+          <w:szCs w:val="18"/>
+        </w:rPr>
+        <w:t>9</w:t>
       </w:r>
       <w:r>
         <w:rPr>
@@ -4228,7 +5213,14 @@
           <w:sz w:val="18"/>
           <w:szCs w:val="18"/>
         </w:rPr>
-        <w:t>172</w:t>
+        <w:t>1</w:t>
+      </w:r>
+      <w:r>
+        <w:rPr>
+          <w:sz w:val="18"/>
+          <w:szCs w:val="18"/>
+        </w:rPr>
+        <w:t>80</w:t>
       </w:r>
       <w:r>
         <w:rPr>
@@ -4262,14 +5254,14 @@
           <w:sz w:val="18"/>
           <w:szCs w:val="18"/>
         </w:rPr>
-        <w:t>17</w:t>
-      </w:r>
-      <w:r>
-        <w:rPr>
-          <w:sz w:val="18"/>
-          <w:szCs w:val="18"/>
-        </w:rPr>
-        <w:t>3</w:t>
+        <w:t>1</w:t>
+      </w:r>
+      <w:r>
+        <w:rPr>
+          <w:sz w:val="18"/>
+          <w:szCs w:val="18"/>
+        </w:rPr>
+        <w:t>81</w:t>
       </w:r>
       <w:r>
         <w:rPr>
@@ -4304,7 +5296,14 @@
           <w:szCs w:val="18"/>
         </w:rPr>
         <w:lastRenderedPageBreak/>
-        <w:t>174</w:t>
+        <w:t>1</w:t>
+      </w:r>
+      <w:r>
+        <w:rPr>
+          <w:sz w:val="18"/>
+          <w:szCs w:val="18"/>
+        </w:rPr>
+        <w:t>82</w:t>
       </w:r>
       <w:r>
         <w:rPr>
@@ -4338,7 +5337,14 @@
           <w:sz w:val="18"/>
           <w:szCs w:val="18"/>
         </w:rPr>
-        <w:t>175</w:t>
+        <w:t>1</w:t>
+      </w:r>
+      <w:r>
+        <w:rPr>
+          <w:sz w:val="18"/>
+          <w:szCs w:val="18"/>
+        </w:rPr>
+        <w:t>83</w:t>
       </w:r>
       <w:r>
         <w:rPr>
@@ -4372,7 +5378,14 @@
           <w:sz w:val="18"/>
           <w:szCs w:val="18"/>
         </w:rPr>
-        <w:t>176</w:t>
+        <w:t>1</w:t>
+      </w:r>
+      <w:r>
+        <w:rPr>
+          <w:sz w:val="18"/>
+          <w:szCs w:val="18"/>
+        </w:rPr>
+        <w:t>84</w:t>
       </w:r>
       <w:r>
         <w:rPr>
@@ -4406,7 +5419,14 @@
           <w:sz w:val="18"/>
           <w:szCs w:val="18"/>
         </w:rPr>
-        <w:t>177</w:t>
+        <w:t>1</w:t>
+      </w:r>
+      <w:r>
+        <w:rPr>
+          <w:sz w:val="18"/>
+          <w:szCs w:val="18"/>
+        </w:rPr>
+        <w:t>85</w:t>
       </w:r>
       <w:r>
         <w:rPr>
@@ -4440,7 +5460,14 @@
           <w:sz w:val="18"/>
           <w:szCs w:val="18"/>
         </w:rPr>
-        <w:t>178</w:t>
+        <w:t>1</w:t>
+      </w:r>
+      <w:r>
+        <w:rPr>
+          <w:sz w:val="18"/>
+          <w:szCs w:val="18"/>
+        </w:rPr>
+        <w:t>86</w:t>
       </w:r>
       <w:r>
         <w:rPr>
@@ -4474,7 +5501,14 @@
           <w:sz w:val="18"/>
           <w:szCs w:val="18"/>
         </w:rPr>
-        <w:t>179</w:t>
+        <w:t>1</w:t>
+      </w:r>
+      <w:r>
+        <w:rPr>
+          <w:sz w:val="18"/>
+          <w:szCs w:val="18"/>
+        </w:rPr>
+        <w:t>87</w:t>
       </w:r>
       <w:r>
         <w:rPr>
@@ -4508,7 +5542,21 @@
           <w:sz w:val="18"/>
           <w:szCs w:val="18"/>
         </w:rPr>
-        <w:t>180:</w:t>
+        <w:t>18</w:t>
+      </w:r>
+      <w:r>
+        <w:rPr>
+          <w:sz w:val="18"/>
+          <w:szCs w:val="18"/>
+        </w:rPr>
+        <w:t>8</w:t>
+      </w:r>
+      <w:r>
+        <w:rPr>
+          <w:sz w:val="18"/>
+          <w:szCs w:val="18"/>
+        </w:rPr>
+        <w:t>:</w:t>
       </w:r>
       <w:r>
         <w:rPr>
@@ -4542,7 +5590,14 @@
           <w:sz w:val="18"/>
           <w:szCs w:val="18"/>
         </w:rPr>
-        <w:t>181</w:t>
+        <w:t>18</w:t>
+      </w:r>
+      <w:r>
+        <w:rPr>
+          <w:sz w:val="18"/>
+          <w:szCs w:val="18"/>
+        </w:rPr>
+        <w:t>9</w:t>
       </w:r>
       <w:r>
         <w:rPr>
@@ -4576,7 +5631,21 @@
           <w:sz w:val="18"/>
           <w:szCs w:val="18"/>
         </w:rPr>
-        <w:t>182:</w:t>
+        <w:t>1</w:t>
+      </w:r>
+      <w:r>
+        <w:rPr>
+          <w:sz w:val="18"/>
+          <w:szCs w:val="18"/>
+        </w:rPr>
+        <w:t>90</w:t>
+      </w:r>
+      <w:r>
+        <w:rPr>
+          <w:sz w:val="18"/>
+          <w:szCs w:val="18"/>
+        </w:rPr>
+        <w:t>:</w:t>
       </w:r>
       <w:r>
         <w:rPr>
@@ -4610,7 +5679,14 @@
           <w:sz w:val="18"/>
           <w:szCs w:val="18"/>
         </w:rPr>
-        <w:t>183</w:t>
+        <w:t>1</w:t>
+      </w:r>
+      <w:r>
+        <w:rPr>
+          <w:sz w:val="18"/>
+          <w:szCs w:val="18"/>
+        </w:rPr>
+        <w:t>91</w:t>
       </w:r>
       <w:r>
         <w:rPr>
@@ -4644,7 +5720,21 @@
           <w:sz w:val="18"/>
           <w:szCs w:val="18"/>
         </w:rPr>
-        <w:t>184:</w:t>
+        <w:t>1</w:t>
+      </w:r>
+      <w:r>
+        <w:rPr>
+          <w:sz w:val="18"/>
+          <w:szCs w:val="18"/>
+        </w:rPr>
+        <w:t>92</w:t>
+      </w:r>
+      <w:r>
+        <w:rPr>
+          <w:sz w:val="18"/>
+          <w:szCs w:val="18"/>
+        </w:rPr>
+        <w:t>:</w:t>
       </w:r>
       <w:r>
         <w:rPr>
@@ -4678,7 +5768,14 @@
           <w:sz w:val="18"/>
           <w:szCs w:val="18"/>
         </w:rPr>
-        <w:t>185</w:t>
+        <w:t>1</w:t>
+      </w:r>
+      <w:r>
+        <w:rPr>
+          <w:sz w:val="18"/>
+          <w:szCs w:val="18"/>
+        </w:rPr>
+        <w:t>93</w:t>
       </w:r>
       <w:r>
         <w:rPr>
@@ -4712,7 +5809,21 @@
           <w:sz w:val="18"/>
           <w:szCs w:val="18"/>
         </w:rPr>
-        <w:t>186:</w:t>
+        <w:t>1</w:t>
+      </w:r>
+      <w:r>
+        <w:rPr>
+          <w:sz w:val="18"/>
+          <w:szCs w:val="18"/>
+        </w:rPr>
+        <w:t>94</w:t>
+      </w:r>
+      <w:r>
+        <w:rPr>
+          <w:sz w:val="18"/>
+          <w:szCs w:val="18"/>
+        </w:rPr>
+        <w:t>:</w:t>
       </w:r>
       <w:r>
         <w:rPr>
@@ -4746,7 +5857,21 @@
           <w:sz w:val="18"/>
           <w:szCs w:val="18"/>
         </w:rPr>
-        <w:t xml:space="preserve">187: </w:t>
+        <w:t>1</w:t>
+      </w:r>
+      <w:r>
+        <w:rPr>
+          <w:sz w:val="18"/>
+          <w:szCs w:val="18"/>
+        </w:rPr>
+        <w:t>95</w:t>
+      </w:r>
+      <w:r>
+        <w:rPr>
+          <w:sz w:val="18"/>
+          <w:szCs w:val="18"/>
+        </w:rPr>
+        <w:t xml:space="preserve">: </w:t>
       </w:r>
       <w:r>
         <w:rPr>
@@ -4780,7 +5905,21 @@
           <w:sz w:val="18"/>
           <w:szCs w:val="18"/>
         </w:rPr>
-        <w:t xml:space="preserve">188: </w:t>
+        <w:t>1</w:t>
+      </w:r>
+      <w:r>
+        <w:rPr>
+          <w:sz w:val="18"/>
+          <w:szCs w:val="18"/>
+        </w:rPr>
+        <w:t>96</w:t>
+      </w:r>
+      <w:r>
+        <w:rPr>
+          <w:sz w:val="18"/>
+          <w:szCs w:val="18"/>
+        </w:rPr>
+        <w:t xml:space="preserve">: </w:t>
       </w:r>
       <w:r>
         <w:rPr>
@@ -4807,7 +5946,21 @@
           <w:sz w:val="18"/>
           <w:szCs w:val="18"/>
         </w:rPr>
-        <w:t>189:</w:t>
+        <w:t>1</w:t>
+      </w:r>
+      <w:r>
+        <w:rPr>
+          <w:sz w:val="18"/>
+          <w:szCs w:val="18"/>
+        </w:rPr>
+        <w:t>97</w:t>
+      </w:r>
+      <w:r>
+        <w:rPr>
+          <w:sz w:val="18"/>
+          <w:szCs w:val="18"/>
+        </w:rPr>
+        <w:t>:</w:t>
       </w:r>
       <w:r>
         <w:rPr>
@@ -4841,7 +5994,21 @@
           <w:sz w:val="18"/>
           <w:szCs w:val="18"/>
         </w:rPr>
-        <w:t>190:</w:t>
+        <w:t>19</w:t>
+      </w:r>
+      <w:r>
+        <w:rPr>
+          <w:sz w:val="18"/>
+          <w:szCs w:val="18"/>
+        </w:rPr>
+        <w:t>8</w:t>
+      </w:r>
+      <w:r>
+        <w:rPr>
+          <w:sz w:val="18"/>
+          <w:szCs w:val="18"/>
+        </w:rPr>
+        <w:t>:</w:t>
       </w:r>
       <w:r>
         <w:rPr>
@@ -4875,7 +6042,14 @@
           <w:sz w:val="18"/>
           <w:szCs w:val="18"/>
         </w:rPr>
-        <w:t>206</w:t>
+        <w:t>2</w:t>
+      </w:r>
+      <w:r>
+        <w:rPr>
+          <w:sz w:val="18"/>
+          <w:szCs w:val="18"/>
+        </w:rPr>
+        <w:t>14</w:t>
       </w:r>
       <w:r>
         <w:rPr>
@@ -4916,7 +6090,21 @@
           <w:sz w:val="18"/>
           <w:szCs w:val="18"/>
         </w:rPr>
-        <w:t xml:space="preserve">207: </w:t>
+        <w:t>2</w:t>
+      </w:r>
+      <w:r>
+        <w:rPr>
+          <w:sz w:val="18"/>
+          <w:szCs w:val="18"/>
+        </w:rPr>
+        <w:t>15</w:t>
+      </w:r>
+      <w:r>
+        <w:rPr>
+          <w:sz w:val="18"/>
+          <w:szCs w:val="18"/>
+        </w:rPr>
+        <w:t xml:space="preserve">: </w:t>
       </w:r>
       <w:r>
         <w:rPr>
@@ -4943,7 +6131,21 @@
           <w:sz w:val="18"/>
           <w:szCs w:val="18"/>
         </w:rPr>
-        <w:t>208:</w:t>
+        <w:t>2</w:t>
+      </w:r>
+      <w:r>
+        <w:rPr>
+          <w:sz w:val="18"/>
+          <w:szCs w:val="18"/>
+        </w:rPr>
+        <w:t>16</w:t>
+      </w:r>
+      <w:r>
+        <w:rPr>
+          <w:sz w:val="18"/>
+          <w:szCs w:val="18"/>
+        </w:rPr>
+        <w:t>:</w:t>
       </w:r>
       <w:r>
         <w:rPr>
@@ -4977,7 +6179,21 @@
           <w:sz w:val="18"/>
           <w:szCs w:val="18"/>
         </w:rPr>
-        <w:t>209:</w:t>
+        <w:t>2</w:t>
+      </w:r>
+      <w:r>
+        <w:rPr>
+          <w:sz w:val="18"/>
+          <w:szCs w:val="18"/>
+        </w:rPr>
+        <w:t>17</w:t>
+      </w:r>
+      <w:r>
+        <w:rPr>
+          <w:sz w:val="18"/>
+          <w:szCs w:val="18"/>
+        </w:rPr>
+        <w:t>:</w:t>
       </w:r>
       <w:r>
         <w:rPr>
@@ -5011,7 +6227,14 @@
           <w:sz w:val="18"/>
           <w:szCs w:val="18"/>
         </w:rPr>
-        <w:t>210</w:t>
+        <w:t>21</w:t>
+      </w:r>
+      <w:r>
+        <w:rPr>
+          <w:sz w:val="18"/>
+          <w:szCs w:val="18"/>
+        </w:rPr>
+        <w:t>8</w:t>
       </w:r>
       <w:r>
         <w:rPr>
@@ -5045,7 +6268,21 @@
           <w:sz w:val="18"/>
           <w:szCs w:val="18"/>
         </w:rPr>
-        <w:t xml:space="preserve">211: </w:t>
+        <w:t>21</w:t>
+      </w:r>
+      <w:r>
+        <w:rPr>
+          <w:sz w:val="18"/>
+          <w:szCs w:val="18"/>
+        </w:rPr>
+        <w:t>9</w:t>
+      </w:r>
+      <w:r>
+        <w:rPr>
+          <w:sz w:val="18"/>
+          <w:szCs w:val="18"/>
+        </w:rPr>
+        <w:t xml:space="preserve">: </w:t>
       </w:r>
       <w:r>
         <w:rPr>
@@ -5072,7 +6309,21 @@
           <w:sz w:val="18"/>
           <w:szCs w:val="18"/>
         </w:rPr>
-        <w:t xml:space="preserve">212: </w:t>
+        <w:t>2</w:t>
+      </w:r>
+      <w:r>
+        <w:rPr>
+          <w:sz w:val="18"/>
+          <w:szCs w:val="18"/>
+        </w:rPr>
+        <w:t>20</w:t>
+      </w:r>
+      <w:r>
+        <w:rPr>
+          <w:sz w:val="18"/>
+          <w:szCs w:val="18"/>
+        </w:rPr>
+        <w:t xml:space="preserve">: </w:t>
       </w:r>
       <w:r>
         <w:rPr>
@@ -5099,7 +6350,21 @@
           <w:sz w:val="18"/>
           <w:szCs w:val="18"/>
         </w:rPr>
-        <w:t xml:space="preserve">213: </w:t>
+        <w:t>2</w:t>
+      </w:r>
+      <w:r>
+        <w:rPr>
+          <w:sz w:val="18"/>
+          <w:szCs w:val="18"/>
+        </w:rPr>
+        <w:t>21</w:t>
+      </w:r>
+      <w:r>
+        <w:rPr>
+          <w:sz w:val="18"/>
+          <w:szCs w:val="18"/>
+        </w:rPr>
+        <w:t xml:space="preserve">: </w:t>
       </w:r>
       <w:r>
         <w:rPr>
@@ -5126,7 +6391,21 @@
           <w:sz w:val="18"/>
           <w:szCs w:val="18"/>
         </w:rPr>
-        <w:t xml:space="preserve">214: </w:t>
+        <w:t>2</w:t>
+      </w:r>
+      <w:r>
+        <w:rPr>
+          <w:sz w:val="18"/>
+          <w:szCs w:val="18"/>
+        </w:rPr>
+        <w:t>22</w:t>
+      </w:r>
+      <w:r>
+        <w:rPr>
+          <w:sz w:val="18"/>
+          <w:szCs w:val="18"/>
+        </w:rPr>
+        <w:t xml:space="preserve">: </w:t>
       </w:r>
       <w:r>
         <w:rPr>
@@ -5153,7 +6432,21 @@
           <w:sz w:val="18"/>
           <w:szCs w:val="18"/>
         </w:rPr>
-        <w:t xml:space="preserve">215: </w:t>
+        <w:t>2</w:t>
+      </w:r>
+      <w:r>
+        <w:rPr>
+          <w:sz w:val="18"/>
+          <w:szCs w:val="18"/>
+        </w:rPr>
+        <w:t>23</w:t>
+      </w:r>
+      <w:r>
+        <w:rPr>
+          <w:sz w:val="18"/>
+          <w:szCs w:val="18"/>
+        </w:rPr>
+        <w:t xml:space="preserve">: </w:t>
       </w:r>
       <w:r>
         <w:rPr>
@@ -5180,7 +6473,21 @@
           <w:sz w:val="18"/>
           <w:szCs w:val="18"/>
         </w:rPr>
-        <w:t xml:space="preserve">216: </w:t>
+        <w:t>2</w:t>
+      </w:r>
+      <w:r>
+        <w:rPr>
+          <w:sz w:val="18"/>
+          <w:szCs w:val="18"/>
+        </w:rPr>
+        <w:t>24</w:t>
+      </w:r>
+      <w:r>
+        <w:rPr>
+          <w:sz w:val="18"/>
+          <w:szCs w:val="18"/>
+        </w:rPr>
+        <w:t xml:space="preserve">: </w:t>
       </w:r>
       <w:r>
         <w:rPr>
@@ -5207,7 +6514,21 @@
           <w:sz w:val="18"/>
           <w:szCs w:val="18"/>
         </w:rPr>
-        <w:t xml:space="preserve">217: </w:t>
+        <w:t>2</w:t>
+      </w:r>
+      <w:r>
+        <w:rPr>
+          <w:sz w:val="18"/>
+          <w:szCs w:val="18"/>
+        </w:rPr>
+        <w:t>25</w:t>
+      </w:r>
+      <w:r>
+        <w:rPr>
+          <w:sz w:val="18"/>
+          <w:szCs w:val="18"/>
+        </w:rPr>
+        <w:t xml:space="preserve">: </w:t>
       </w:r>
       <w:r>
         <w:rPr>
@@ -5234,7 +6555,21 @@
           <w:sz w:val="18"/>
           <w:szCs w:val="18"/>
         </w:rPr>
-        <w:t xml:space="preserve">218: </w:t>
+        <w:t>2</w:t>
+      </w:r>
+      <w:r>
+        <w:rPr>
+          <w:sz w:val="18"/>
+          <w:szCs w:val="18"/>
+        </w:rPr>
+        <w:t>26</w:t>
+      </w:r>
+      <w:r>
+        <w:rPr>
+          <w:sz w:val="18"/>
+          <w:szCs w:val="18"/>
+        </w:rPr>
+        <w:t xml:space="preserve">: </w:t>
       </w:r>
       <w:r>
         <w:rPr>
@@ -5262,7 +6597,21 @@
           <w:szCs w:val="18"/>
         </w:rPr>
         <w:lastRenderedPageBreak/>
-        <w:t xml:space="preserve">219: </w:t>
+        <w:t>2</w:t>
+      </w:r>
+      <w:r>
+        <w:rPr>
+          <w:sz w:val="18"/>
+          <w:szCs w:val="18"/>
+        </w:rPr>
+        <w:t>27</w:t>
+      </w:r>
+      <w:r>
+        <w:rPr>
+          <w:sz w:val="18"/>
+          <w:szCs w:val="18"/>
+        </w:rPr>
+        <w:t xml:space="preserve">: </w:t>
       </w:r>
       <w:r>
         <w:rPr>
@@ -5289,7 +6638,21 @@
           <w:sz w:val="18"/>
           <w:szCs w:val="18"/>
         </w:rPr>
-        <w:t xml:space="preserve">220: </w:t>
+        <w:t>22</w:t>
+      </w:r>
+      <w:r>
+        <w:rPr>
+          <w:sz w:val="18"/>
+          <w:szCs w:val="18"/>
+        </w:rPr>
+        <w:t>8</w:t>
+      </w:r>
+      <w:r>
+        <w:rPr>
+          <w:sz w:val="18"/>
+          <w:szCs w:val="18"/>
+        </w:rPr>
+        <w:t xml:space="preserve">: </w:t>
       </w:r>
       <w:r>
         <w:rPr>
@@ -5299,6 +6662,260 @@
         <w:t>Commandos: Behind Enemy Lines - PC - Media - Video - Gameplay 20 -&gt; Spek - Commandos: Behind Enemy Lines -- Mission 20: Operation Valhalla</w:t>
       </w:r>
     </w:p>
+    <w:p>
+      <w:pPr>
+        <w:rPr>
+          <w:sz w:val="40"/>
+          <w:szCs w:val="40"/>
+        </w:rPr>
+      </w:pPr>
+    </w:p>
+    <w:p>
+      <w:pPr>
+        <w:rPr>
+          <w:sz w:val="40"/>
+          <w:szCs w:val="40"/>
+        </w:rPr>
+      </w:pPr>
+    </w:p>
+    <w:p>
+      <w:pPr>
+        <w:pStyle w:val="Heading3"/>
+      </w:pPr>
+      <w:r>
+        <w:t>4.2-</w:t>
+      </w:r>
+      <w:r>
+        <w:t>Music</w:t>
+      </w:r>
+    </w:p>
+    <w:p>
+      <w:pPr>
+        <w:pStyle w:val="Heading4"/>
+      </w:pPr>
+      <w:r>
+        <w:t>4.2.1-</w:t>
+      </w:r>
+      <w:r>
+        <w:t>Prehistoric</w:t>
+      </w:r>
+    </w:p>
+    <w:p>
+      <w:pPr>
+        <w:pStyle w:val="ListParagraph"/>
+        <w:numPr>
+          <w:ilvl w:val="0"/>
+          <w:numId w:val="22"/>
+        </w:numPr>
+      </w:pPr>
+      <w:r>
+        <w:t>243</w:t>
+      </w:r>
+      <w:r>
+        <w:t xml:space="preserve">: </w:t>
+      </w:r>
+      <w:r>
+        <w:t>Histeria Neanderthals Vocalizing and Playing Instruments</w:t>
+      </w:r>
+    </w:p>
+    <w:p/>
+    <w:p/>
+    <w:p/>
+    <w:p>
+      <w:pPr>
+        <w:pStyle w:val="Heading3"/>
+      </w:pPr>
+      <w:r>
+        <w:t>4.3-</w:t>
+      </w:r>
+      <w:r>
+        <w:t>Sequential Art</w:t>
+      </w:r>
+    </w:p>
+    <w:p>
+      <w:pPr>
+        <w:pStyle w:val="Heading4"/>
+      </w:pPr>
+      <w:r>
+        <w:t>4.3.1-</w:t>
+      </w:r>
+      <w:r>
+        <w:t>Manga</w:t>
+      </w:r>
+    </w:p>
+    <w:p>
+      <w:pPr>
+        <w:rPr>
+          <w:b/>
+          <w:bCs/>
+          <w:sz w:val="32"/>
+          <w:szCs w:val="32"/>
+        </w:rPr>
+      </w:pPr>
+      <w:r>
+        <w:rPr>
+          <w:b/>
+          <w:bCs/>
+          <w:sz w:val="32"/>
+          <w:szCs w:val="32"/>
+        </w:rPr>
+        <w:t>Pupa</w:t>
+      </w:r>
+    </w:p>
+    <w:p>
+      <w:pPr>
+        <w:pStyle w:val="ListParagraph"/>
+        <w:numPr>
+          <w:ilvl w:val="0"/>
+          <w:numId w:val="24"/>
+        </w:numPr>
+      </w:pPr>
+      <w:r>
+        <w:t>251</w:t>
+      </w:r>
+      <w:r>
+        <w:t xml:space="preserve">: </w:t>
+      </w:r>
+      <w:r>
+        <w:t>Pupa Manga Cover</w:t>
+      </w:r>
+    </w:p>
+    <w:p>
+      <w:pPr>
+        <w:pStyle w:val="ListParagraph"/>
+        <w:numPr>
+          <w:ilvl w:val="0"/>
+          <w:numId w:val="24"/>
+        </w:numPr>
+      </w:pPr>
+      <w:r>
+        <w:t xml:space="preserve">252: </w:t>
+      </w:r>
+      <w:r>
+        <w:t>Pupa Manga Overview</w:t>
+      </w:r>
+    </w:p>
+    <w:p>
+      <w:pPr>
+        <w:pStyle w:val="ListParagraph"/>
+        <w:numPr>
+          <w:ilvl w:val="0"/>
+          <w:numId w:val="24"/>
+        </w:numPr>
+      </w:pPr>
+      <w:r>
+        <w:t xml:space="preserve">253: </w:t>
+      </w:r>
+      <w:r>
+        <w:t>Pupa Volume 1 Cover</w:t>
+      </w:r>
+    </w:p>
+    <w:p>
+      <w:pPr>
+        <w:pStyle w:val="ListParagraph"/>
+        <w:numPr>
+          <w:ilvl w:val="0"/>
+          <w:numId w:val="24"/>
+        </w:numPr>
+      </w:pPr>
+      <w:r>
+        <w:t xml:space="preserve">254: </w:t>
+      </w:r>
+      <w:r>
+        <w:t>A Fantastic Awakening</w:t>
+      </w:r>
+    </w:p>
+    <w:p>
+      <w:pPr>
+        <w:pStyle w:val="ListParagraph"/>
+        <w:numPr>
+          <w:ilvl w:val="0"/>
+          <w:numId w:val="24"/>
+        </w:numPr>
+      </w:pPr>
+      <w:r>
+        <w:t xml:space="preserve">255: </w:t>
+      </w:r>
+      <w:r>
+        <w:t>Monster Girl</w:t>
+      </w:r>
+    </w:p>
+    <w:p>
+      <w:pPr>
+        <w:pStyle w:val="ListParagraph"/>
+        <w:numPr>
+          <w:ilvl w:val="0"/>
+          <w:numId w:val="24"/>
+        </w:numPr>
+      </w:pPr>
+      <w:r>
+        <w:t xml:space="preserve">256: </w:t>
+      </w:r>
+      <w:r>
+        <w:t>Red Cosmetics</w:t>
+      </w:r>
+    </w:p>
+    <w:p>
+      <w:pPr>
+        <w:pStyle w:val="ListParagraph"/>
+        <w:numPr>
+          <w:ilvl w:val="0"/>
+          <w:numId w:val="24"/>
+        </w:numPr>
+      </w:pPr>
+      <w:r>
+        <w:t xml:space="preserve">257: </w:t>
+      </w:r>
+      <w:r>
+        <w:t>Peeping Tomcat</w:t>
+      </w:r>
+    </w:p>
+    <w:p>
+      <w:pPr>
+        <w:pStyle w:val="ListParagraph"/>
+        <w:numPr>
+          <w:ilvl w:val="0"/>
+          <w:numId w:val="24"/>
+        </w:numPr>
+      </w:pPr>
+      <w:r>
+        <w:t xml:space="preserve">258: </w:t>
+      </w:r>
+      <w:r>
+        <w:t>Kind Friends</w:t>
+      </w:r>
+    </w:p>
+    <w:p>
+      <w:pPr>
+        <w:pStyle w:val="ListParagraph"/>
+        <w:numPr>
+          <w:ilvl w:val="0"/>
+          <w:numId w:val="24"/>
+        </w:numPr>
+      </w:pPr>
+      <w:r>
+        <w:t xml:space="preserve">259: </w:t>
+      </w:r>
+      <w:r>
+        <w:t>Losing Sight of Tomorrow</w:t>
+      </w:r>
+    </w:p>
+    <w:p>
+      <w:pPr>
+        <w:pStyle w:val="ListParagraph"/>
+        <w:numPr>
+          <w:ilvl w:val="0"/>
+          <w:numId w:val="24"/>
+        </w:numPr>
+      </w:pPr>
+      <w:r>
+        <w:t xml:space="preserve">260: </w:t>
+      </w:r>
+      <w:r>
+        <w:t>Psychedelic Whisper</w:t>
+      </w:r>
+    </w:p>
+    <w:p/>
     <w:sectPr>
       <w:pgSz w:w="12240" w:h="15840"/>
       <w:pgMar w:top="1440" w:right="1440" w:bottom="1440" w:left="1440" w:header="720" w:footer="720" w:gutter="0"/>
@@ -5425,6 +7042,119 @@
     </w:lvl>
   </w:abstractNum>
   <w:abstractNum w:abstractNumId="1" w15:restartNumberingAfterBreak="0">
+    <w:nsid w:val="06522CF8"/>
+    <w:multiLevelType w:val="hybridMultilevel"/>
+    <w:tmpl w:val="73142D48"/>
+    <w:lvl w:ilvl="0" w:tplc="FFFFFFFF">
+      <w:start w:val="1"/>
+      <w:numFmt w:val="decimal"/>
+      <w:lvlText w:val="%1."/>
+      <w:lvlJc w:val="left"/>
+      <w:pPr>
+        <w:ind w:left="720" w:hanging="360"/>
+      </w:pPr>
+      <w:rPr>
+        <w:rFonts w:hint="default"/>
+      </w:rPr>
+    </w:lvl>
+    <w:lvl w:ilvl="1" w:tplc="FFFFFFFF" w:tentative="1">
+      <w:start w:val="1"/>
+      <w:numFmt w:val="bullet"/>
+      <w:lvlText w:val="o"/>
+      <w:lvlJc w:val="left"/>
+      <w:pPr>
+        <w:ind w:left="1440" w:hanging="360"/>
+      </w:pPr>
+      <w:rPr>
+        <w:rFonts w:ascii="Courier New" w:hAnsi="Courier New" w:cs="Courier New" w:hint="default"/>
+      </w:rPr>
+    </w:lvl>
+    <w:lvl w:ilvl="2" w:tplc="FFFFFFFF" w:tentative="1">
+      <w:start w:val="1"/>
+      <w:numFmt w:val="bullet"/>
+      <w:lvlText w:val=""/>
+      <w:lvlJc w:val="left"/>
+      <w:pPr>
+        <w:ind w:left="2160" w:hanging="360"/>
+      </w:pPr>
+      <w:rPr>
+        <w:rFonts w:ascii="Wingdings" w:hAnsi="Wingdings" w:hint="default"/>
+      </w:rPr>
+    </w:lvl>
+    <w:lvl w:ilvl="3" w:tplc="FFFFFFFF" w:tentative="1">
+      <w:start w:val="1"/>
+      <w:numFmt w:val="bullet"/>
+      <w:lvlText w:val=""/>
+      <w:lvlJc w:val="left"/>
+      <w:pPr>
+        <w:ind w:left="2880" w:hanging="360"/>
+      </w:pPr>
+      <w:rPr>
+        <w:rFonts w:ascii="Symbol" w:hAnsi="Symbol" w:hint="default"/>
+      </w:rPr>
+    </w:lvl>
+    <w:lvl w:ilvl="4" w:tplc="FFFFFFFF" w:tentative="1">
+      <w:start w:val="1"/>
+      <w:numFmt w:val="bullet"/>
+      <w:lvlText w:val="o"/>
+      <w:lvlJc w:val="left"/>
+      <w:pPr>
+        <w:ind w:left="3600" w:hanging="360"/>
+      </w:pPr>
+      <w:rPr>
+        <w:rFonts w:ascii="Courier New" w:hAnsi="Courier New" w:cs="Courier New" w:hint="default"/>
+      </w:rPr>
+    </w:lvl>
+    <w:lvl w:ilvl="5" w:tplc="FFFFFFFF" w:tentative="1">
+      <w:start w:val="1"/>
+      <w:numFmt w:val="bullet"/>
+      <w:lvlText w:val=""/>
+      <w:lvlJc w:val="left"/>
+      <w:pPr>
+        <w:ind w:left="4320" w:hanging="360"/>
+      </w:pPr>
+      <w:rPr>
+        <w:rFonts w:ascii="Wingdings" w:hAnsi="Wingdings" w:hint="default"/>
+      </w:rPr>
+    </w:lvl>
+    <w:lvl w:ilvl="6" w:tplc="FFFFFFFF" w:tentative="1">
+      <w:start w:val="1"/>
+      <w:numFmt w:val="bullet"/>
+      <w:lvlText w:val=""/>
+      <w:lvlJc w:val="left"/>
+      <w:pPr>
+        <w:ind w:left="5040" w:hanging="360"/>
+      </w:pPr>
+      <w:rPr>
+        <w:rFonts w:ascii="Symbol" w:hAnsi="Symbol" w:hint="default"/>
+      </w:rPr>
+    </w:lvl>
+    <w:lvl w:ilvl="7" w:tplc="FFFFFFFF" w:tentative="1">
+      <w:start w:val="1"/>
+      <w:numFmt w:val="bullet"/>
+      <w:lvlText w:val="o"/>
+      <w:lvlJc w:val="left"/>
+      <w:pPr>
+        <w:ind w:left="5760" w:hanging="360"/>
+      </w:pPr>
+      <w:rPr>
+        <w:rFonts w:ascii="Courier New" w:hAnsi="Courier New" w:cs="Courier New" w:hint="default"/>
+      </w:rPr>
+    </w:lvl>
+    <w:lvl w:ilvl="8" w:tplc="FFFFFFFF" w:tentative="1">
+      <w:start w:val="1"/>
+      <w:numFmt w:val="bullet"/>
+      <w:lvlText w:val=""/>
+      <w:lvlJc w:val="left"/>
+      <w:pPr>
+        <w:ind w:left="6480" w:hanging="360"/>
+      </w:pPr>
+      <w:rPr>
+        <w:rFonts w:ascii="Wingdings" w:hAnsi="Wingdings" w:hint="default"/>
+      </w:rPr>
+    </w:lvl>
+  </w:abstractNum>
+  <w:abstractNum w:abstractNumId="2" w15:restartNumberingAfterBreak="0">
     <w:nsid w:val="0ED94227"/>
     <w:multiLevelType w:val="hybridMultilevel"/>
     <w:tmpl w:val="F4E45824"/>
@@ -5537,7 +7267,7 @@
       </w:rPr>
     </w:lvl>
   </w:abstractNum>
-  <w:abstractNum w:abstractNumId="2" w15:restartNumberingAfterBreak="0">
+  <w:abstractNum w:abstractNumId="3" w15:restartNumberingAfterBreak="0">
     <w:nsid w:val="100B1699"/>
     <w:multiLevelType w:val="hybridMultilevel"/>
     <w:tmpl w:val="44AE449C"/>
@@ -5649,7 +7379,7 @@
       </w:rPr>
     </w:lvl>
   </w:abstractNum>
-  <w:abstractNum w:abstractNumId="3" w15:restartNumberingAfterBreak="0">
+  <w:abstractNum w:abstractNumId="4" w15:restartNumberingAfterBreak="0">
     <w:nsid w:val="13002577"/>
     <w:multiLevelType w:val="hybridMultilevel"/>
     <w:tmpl w:val="D048D45E"/>
@@ -5762,7 +7492,120 @@
       </w:rPr>
     </w:lvl>
   </w:abstractNum>
-  <w:abstractNum w:abstractNumId="4" w15:restartNumberingAfterBreak="0">
+  <w:abstractNum w:abstractNumId="5" w15:restartNumberingAfterBreak="0">
+    <w:nsid w:val="230232E7"/>
+    <w:multiLevelType w:val="hybridMultilevel"/>
+    <w:tmpl w:val="803265AE"/>
+    <w:lvl w:ilvl="0" w:tplc="FFFFFFFF">
+      <w:start w:val="1"/>
+      <w:numFmt w:val="decimal"/>
+      <w:lvlText w:val="%1."/>
+      <w:lvlJc w:val="left"/>
+      <w:pPr>
+        <w:ind w:left="720" w:hanging="360"/>
+      </w:pPr>
+      <w:rPr>
+        <w:rFonts w:hint="default"/>
+      </w:rPr>
+    </w:lvl>
+    <w:lvl w:ilvl="1" w:tplc="FFFFFFFF" w:tentative="1">
+      <w:start w:val="1"/>
+      <w:numFmt w:val="bullet"/>
+      <w:lvlText w:val="o"/>
+      <w:lvlJc w:val="left"/>
+      <w:pPr>
+        <w:ind w:left="1440" w:hanging="360"/>
+      </w:pPr>
+      <w:rPr>
+        <w:rFonts w:ascii="Courier New" w:hAnsi="Courier New" w:cs="Courier New" w:hint="default"/>
+      </w:rPr>
+    </w:lvl>
+    <w:lvl w:ilvl="2" w:tplc="FFFFFFFF" w:tentative="1">
+      <w:start w:val="1"/>
+      <w:numFmt w:val="bullet"/>
+      <w:lvlText w:val=""/>
+      <w:lvlJc w:val="left"/>
+      <w:pPr>
+        <w:ind w:left="2160" w:hanging="360"/>
+      </w:pPr>
+      <w:rPr>
+        <w:rFonts w:ascii="Wingdings" w:hAnsi="Wingdings" w:hint="default"/>
+      </w:rPr>
+    </w:lvl>
+    <w:lvl w:ilvl="3" w:tplc="FFFFFFFF" w:tentative="1">
+      <w:start w:val="1"/>
+      <w:numFmt w:val="bullet"/>
+      <w:lvlText w:val=""/>
+      <w:lvlJc w:val="left"/>
+      <w:pPr>
+        <w:ind w:left="2880" w:hanging="360"/>
+      </w:pPr>
+      <w:rPr>
+        <w:rFonts w:ascii="Symbol" w:hAnsi="Symbol" w:hint="default"/>
+      </w:rPr>
+    </w:lvl>
+    <w:lvl w:ilvl="4" w:tplc="FFFFFFFF" w:tentative="1">
+      <w:start w:val="1"/>
+      <w:numFmt w:val="bullet"/>
+      <w:lvlText w:val="o"/>
+      <w:lvlJc w:val="left"/>
+      <w:pPr>
+        <w:ind w:left="3600" w:hanging="360"/>
+      </w:pPr>
+      <w:rPr>
+        <w:rFonts w:ascii="Courier New" w:hAnsi="Courier New" w:cs="Courier New" w:hint="default"/>
+      </w:rPr>
+    </w:lvl>
+    <w:lvl w:ilvl="5" w:tplc="FFFFFFFF" w:tentative="1">
+      <w:start w:val="1"/>
+      <w:numFmt w:val="bullet"/>
+      <w:lvlText w:val=""/>
+      <w:lvlJc w:val="left"/>
+      <w:pPr>
+        <w:ind w:left="4320" w:hanging="360"/>
+      </w:pPr>
+      <w:rPr>
+        <w:rFonts w:ascii="Wingdings" w:hAnsi="Wingdings" w:hint="default"/>
+      </w:rPr>
+    </w:lvl>
+    <w:lvl w:ilvl="6" w:tplc="FFFFFFFF" w:tentative="1">
+      <w:start w:val="1"/>
+      <w:numFmt w:val="bullet"/>
+      <w:lvlText w:val=""/>
+      <w:lvlJc w:val="left"/>
+      <w:pPr>
+        <w:ind w:left="5040" w:hanging="360"/>
+      </w:pPr>
+      <w:rPr>
+        <w:rFonts w:ascii="Symbol" w:hAnsi="Symbol" w:hint="default"/>
+      </w:rPr>
+    </w:lvl>
+    <w:lvl w:ilvl="7" w:tplc="FFFFFFFF" w:tentative="1">
+      <w:start w:val="1"/>
+      <w:numFmt w:val="bullet"/>
+      <w:lvlText w:val="o"/>
+      <w:lvlJc w:val="left"/>
+      <w:pPr>
+        <w:ind w:left="5760" w:hanging="360"/>
+      </w:pPr>
+      <w:rPr>
+        <w:rFonts w:ascii="Courier New" w:hAnsi="Courier New" w:cs="Courier New" w:hint="default"/>
+      </w:rPr>
+    </w:lvl>
+    <w:lvl w:ilvl="8" w:tplc="FFFFFFFF" w:tentative="1">
+      <w:start w:val="1"/>
+      <w:numFmt w:val="bullet"/>
+      <w:lvlText w:val=""/>
+      <w:lvlJc w:val="left"/>
+      <w:pPr>
+        <w:ind w:left="6480" w:hanging="360"/>
+      </w:pPr>
+      <w:rPr>
+        <w:rFonts w:ascii="Wingdings" w:hAnsi="Wingdings" w:hint="default"/>
+      </w:rPr>
+    </w:lvl>
+  </w:abstractNum>
+  <w:abstractNum w:abstractNumId="6" w15:restartNumberingAfterBreak="0">
     <w:nsid w:val="26570C87"/>
     <w:multiLevelType w:val="hybridMultilevel"/>
     <w:tmpl w:val="3E303B7A"/>
@@ -5875,7 +7718,7 @@
       </w:rPr>
     </w:lvl>
   </w:abstractNum>
-  <w:abstractNum w:abstractNumId="5" w15:restartNumberingAfterBreak="0">
+  <w:abstractNum w:abstractNumId="7" w15:restartNumberingAfterBreak="0">
     <w:nsid w:val="2A694882"/>
     <w:multiLevelType w:val="hybridMultilevel"/>
     <w:tmpl w:val="C3226512"/>
@@ -5988,7 +7831,7 @@
       </w:rPr>
     </w:lvl>
   </w:abstractNum>
-  <w:abstractNum w:abstractNumId="6" w15:restartNumberingAfterBreak="0">
+  <w:abstractNum w:abstractNumId="8" w15:restartNumberingAfterBreak="0">
     <w:nsid w:val="3B5F65FF"/>
     <w:multiLevelType w:val="hybridMultilevel"/>
     <w:tmpl w:val="73142D48"/>
@@ -6101,7 +7944,7 @@
       </w:rPr>
     </w:lvl>
   </w:abstractNum>
-  <w:abstractNum w:abstractNumId="7" w15:restartNumberingAfterBreak="0">
+  <w:abstractNum w:abstractNumId="9" w15:restartNumberingAfterBreak="0">
     <w:nsid w:val="3E590EC7"/>
     <w:multiLevelType w:val="hybridMultilevel"/>
     <w:tmpl w:val="483CB44C"/>
@@ -6187,7 +8030,7 @@
       </w:pPr>
     </w:lvl>
   </w:abstractNum>
-  <w:abstractNum w:abstractNumId="8" w15:restartNumberingAfterBreak="0">
+  <w:abstractNum w:abstractNumId="10" w15:restartNumberingAfterBreak="0">
     <w:nsid w:val="560B39B7"/>
     <w:multiLevelType w:val="hybridMultilevel"/>
     <w:tmpl w:val="29F4BE4E"/>
@@ -6300,7 +8143,7 @@
       </w:rPr>
     </w:lvl>
   </w:abstractNum>
-  <w:abstractNum w:abstractNumId="9" w15:restartNumberingAfterBreak="0">
+  <w:abstractNum w:abstractNumId="11" w15:restartNumberingAfterBreak="0">
     <w:nsid w:val="582E1E83"/>
     <w:multiLevelType w:val="hybridMultilevel"/>
     <w:tmpl w:val="92AEB016"/>
@@ -6413,7 +8256,7 @@
       </w:rPr>
     </w:lvl>
   </w:abstractNum>
-  <w:abstractNum w:abstractNumId="10" w15:restartNumberingAfterBreak="0">
+  <w:abstractNum w:abstractNumId="12" w15:restartNumberingAfterBreak="0">
     <w:nsid w:val="6B7B1AAD"/>
     <w:multiLevelType w:val="hybridMultilevel"/>
     <w:tmpl w:val="8D4C46EA"/>
@@ -6526,7 +8369,7 @@
       </w:rPr>
     </w:lvl>
   </w:abstractNum>
-  <w:abstractNum w:abstractNumId="11" w15:restartNumberingAfterBreak="0">
+  <w:abstractNum w:abstractNumId="13" w15:restartNumberingAfterBreak="0">
     <w:nsid w:val="6CBD5AFC"/>
     <w:multiLevelType w:val="hybridMultilevel"/>
     <w:tmpl w:val="803265AE"/>
@@ -6639,7 +8482,7 @@
       </w:rPr>
     </w:lvl>
   </w:abstractNum>
-  <w:abstractNum w:abstractNumId="12" w15:restartNumberingAfterBreak="0">
+  <w:abstractNum w:abstractNumId="14" w15:restartNumberingAfterBreak="0">
     <w:nsid w:val="6EAF0FA9"/>
     <w:multiLevelType w:val="hybridMultilevel"/>
     <w:tmpl w:val="04A46DA8"/>
@@ -6751,7 +8594,7 @@
       </w:rPr>
     </w:lvl>
   </w:abstractNum>
-  <w:abstractNum w:abstractNumId="13" w15:restartNumberingAfterBreak="0">
+  <w:abstractNum w:abstractNumId="15" w15:restartNumberingAfterBreak="0">
     <w:nsid w:val="727A0235"/>
     <w:multiLevelType w:val="hybridMultilevel"/>
     <w:tmpl w:val="FFE0C0F0"/>
@@ -6864,7 +8707,7 @@
       </w:rPr>
     </w:lvl>
   </w:abstractNum>
-  <w:abstractNum w:abstractNumId="14" w15:restartNumberingAfterBreak="0">
+  <w:abstractNum w:abstractNumId="16" w15:restartNumberingAfterBreak="0">
     <w:nsid w:val="73013BC8"/>
     <w:multiLevelType w:val="hybridMultilevel"/>
     <w:tmpl w:val="B7304E58"/>
@@ -6977,7 +8820,7 @@
       </w:rPr>
     </w:lvl>
   </w:abstractNum>
-  <w:abstractNum w:abstractNumId="15" w15:restartNumberingAfterBreak="0">
+  <w:abstractNum w:abstractNumId="17" w15:restartNumberingAfterBreak="0">
     <w:nsid w:val="73DE6597"/>
     <w:multiLevelType w:val="hybridMultilevel"/>
     <w:tmpl w:val="FE128DAA"/>
@@ -7089,7 +8932,7 @@
       </w:rPr>
     </w:lvl>
   </w:abstractNum>
-  <w:abstractNum w:abstractNumId="16" w15:restartNumberingAfterBreak="0">
+  <w:abstractNum w:abstractNumId="18" w15:restartNumberingAfterBreak="0">
     <w:nsid w:val="746F12BE"/>
     <w:multiLevelType w:val="hybridMultilevel"/>
     <w:tmpl w:val="D3109F58"/>
@@ -7202,7 +9045,7 @@
       </w:rPr>
     </w:lvl>
   </w:abstractNum>
-  <w:abstractNum w:abstractNumId="17" w15:restartNumberingAfterBreak="0">
+  <w:abstractNum w:abstractNumId="19" w15:restartNumberingAfterBreak="0">
     <w:nsid w:val="76766A43"/>
     <w:multiLevelType w:val="hybridMultilevel"/>
     <w:tmpl w:val="EC3A23B6"/>
@@ -7292,7 +9135,120 @@
       </w:pPr>
     </w:lvl>
   </w:abstractNum>
-  <w:abstractNum w:abstractNumId="18" w15:restartNumberingAfterBreak="0">
+  <w:abstractNum w:abstractNumId="20" w15:restartNumberingAfterBreak="0">
+    <w:nsid w:val="77C20DDF"/>
+    <w:multiLevelType w:val="hybridMultilevel"/>
+    <w:tmpl w:val="803265AE"/>
+    <w:lvl w:ilvl="0" w:tplc="FFFFFFFF">
+      <w:start w:val="1"/>
+      <w:numFmt w:val="decimal"/>
+      <w:lvlText w:val="%1."/>
+      <w:lvlJc w:val="left"/>
+      <w:pPr>
+        <w:ind w:left="720" w:hanging="360"/>
+      </w:pPr>
+      <w:rPr>
+        <w:rFonts w:hint="default"/>
+      </w:rPr>
+    </w:lvl>
+    <w:lvl w:ilvl="1" w:tplc="FFFFFFFF" w:tentative="1">
+      <w:start w:val="1"/>
+      <w:numFmt w:val="bullet"/>
+      <w:lvlText w:val="o"/>
+      <w:lvlJc w:val="left"/>
+      <w:pPr>
+        <w:ind w:left="1440" w:hanging="360"/>
+      </w:pPr>
+      <w:rPr>
+        <w:rFonts w:ascii="Courier New" w:hAnsi="Courier New" w:cs="Courier New" w:hint="default"/>
+      </w:rPr>
+    </w:lvl>
+    <w:lvl w:ilvl="2" w:tplc="FFFFFFFF" w:tentative="1">
+      <w:start w:val="1"/>
+      <w:numFmt w:val="bullet"/>
+      <w:lvlText w:val=""/>
+      <w:lvlJc w:val="left"/>
+      <w:pPr>
+        <w:ind w:left="2160" w:hanging="360"/>
+      </w:pPr>
+      <w:rPr>
+        <w:rFonts w:ascii="Wingdings" w:hAnsi="Wingdings" w:hint="default"/>
+      </w:rPr>
+    </w:lvl>
+    <w:lvl w:ilvl="3" w:tplc="FFFFFFFF" w:tentative="1">
+      <w:start w:val="1"/>
+      <w:numFmt w:val="bullet"/>
+      <w:lvlText w:val=""/>
+      <w:lvlJc w:val="left"/>
+      <w:pPr>
+        <w:ind w:left="2880" w:hanging="360"/>
+      </w:pPr>
+      <w:rPr>
+        <w:rFonts w:ascii="Symbol" w:hAnsi="Symbol" w:hint="default"/>
+      </w:rPr>
+    </w:lvl>
+    <w:lvl w:ilvl="4" w:tplc="FFFFFFFF" w:tentative="1">
+      <w:start w:val="1"/>
+      <w:numFmt w:val="bullet"/>
+      <w:lvlText w:val="o"/>
+      <w:lvlJc w:val="left"/>
+      <w:pPr>
+        <w:ind w:left="3600" w:hanging="360"/>
+      </w:pPr>
+      <w:rPr>
+        <w:rFonts w:ascii="Courier New" w:hAnsi="Courier New" w:cs="Courier New" w:hint="default"/>
+      </w:rPr>
+    </w:lvl>
+    <w:lvl w:ilvl="5" w:tplc="FFFFFFFF" w:tentative="1">
+      <w:start w:val="1"/>
+      <w:numFmt w:val="bullet"/>
+      <w:lvlText w:val=""/>
+      <w:lvlJc w:val="left"/>
+      <w:pPr>
+        <w:ind w:left="4320" w:hanging="360"/>
+      </w:pPr>
+      <w:rPr>
+        <w:rFonts w:ascii="Wingdings" w:hAnsi="Wingdings" w:hint="default"/>
+      </w:rPr>
+    </w:lvl>
+    <w:lvl w:ilvl="6" w:tplc="FFFFFFFF" w:tentative="1">
+      <w:start w:val="1"/>
+      <w:numFmt w:val="bullet"/>
+      <w:lvlText w:val=""/>
+      <w:lvlJc w:val="left"/>
+      <w:pPr>
+        <w:ind w:left="5040" w:hanging="360"/>
+      </w:pPr>
+      <w:rPr>
+        <w:rFonts w:ascii="Symbol" w:hAnsi="Symbol" w:hint="default"/>
+      </w:rPr>
+    </w:lvl>
+    <w:lvl w:ilvl="7" w:tplc="FFFFFFFF" w:tentative="1">
+      <w:start w:val="1"/>
+      <w:numFmt w:val="bullet"/>
+      <w:lvlText w:val="o"/>
+      <w:lvlJc w:val="left"/>
+      <w:pPr>
+        <w:ind w:left="5760" w:hanging="360"/>
+      </w:pPr>
+      <w:rPr>
+        <w:rFonts w:ascii="Courier New" w:hAnsi="Courier New" w:cs="Courier New" w:hint="default"/>
+      </w:rPr>
+    </w:lvl>
+    <w:lvl w:ilvl="8" w:tplc="FFFFFFFF" w:tentative="1">
+      <w:start w:val="1"/>
+      <w:numFmt w:val="bullet"/>
+      <w:lvlText w:val=""/>
+      <w:lvlJc w:val="left"/>
+      <w:pPr>
+        <w:ind w:left="6480" w:hanging="360"/>
+      </w:pPr>
+      <w:rPr>
+        <w:rFonts w:ascii="Wingdings" w:hAnsi="Wingdings" w:hint="default"/>
+      </w:rPr>
+    </w:lvl>
+  </w:abstractNum>
+  <w:abstractNum w:abstractNumId="21" w15:restartNumberingAfterBreak="0">
     <w:nsid w:val="79E944FA"/>
     <w:multiLevelType w:val="hybridMultilevel"/>
     <w:tmpl w:val="FD78801E"/>
@@ -7405,7 +9361,7 @@
       </w:rPr>
     </w:lvl>
   </w:abstractNum>
-  <w:abstractNum w:abstractNumId="19" w15:restartNumberingAfterBreak="0">
+  <w:abstractNum w:abstractNumId="22" w15:restartNumberingAfterBreak="0">
     <w:nsid w:val="7B442840"/>
     <w:multiLevelType w:val="hybridMultilevel"/>
     <w:tmpl w:val="7B083F44"/>
@@ -7518,7 +9474,7 @@
       </w:rPr>
     </w:lvl>
   </w:abstractNum>
-  <w:abstractNum w:abstractNumId="20" w15:restartNumberingAfterBreak="0">
+  <w:abstractNum w:abstractNumId="23" w15:restartNumberingAfterBreak="0">
     <w:nsid w:val="7B8329C5"/>
     <w:multiLevelType w:val="hybridMultilevel"/>
     <w:tmpl w:val="818AF7F6"/>
@@ -7632,67 +9588,76 @@
     </w:lvl>
   </w:abstractNum>
   <w:num w:numId="1" w16cid:durableId="1608809484">
+    <w:abstractNumId w:val="3"/>
+  </w:num>
+  <w:num w:numId="2" w16cid:durableId="1024133403">
+    <w:abstractNumId w:val="14"/>
+  </w:num>
+  <w:num w:numId="3" w16cid:durableId="1710647771">
+    <w:abstractNumId w:val="17"/>
+  </w:num>
+  <w:num w:numId="4" w16cid:durableId="1865945574">
+    <w:abstractNumId w:val="7"/>
+  </w:num>
+  <w:num w:numId="5" w16cid:durableId="1575315859">
+    <w:abstractNumId w:val="15"/>
+  </w:num>
+  <w:num w:numId="6" w16cid:durableId="614295040">
+    <w:abstractNumId w:val="16"/>
+  </w:num>
+  <w:num w:numId="7" w16cid:durableId="991251539">
+    <w:abstractNumId w:val="13"/>
+  </w:num>
+  <w:num w:numId="8" w16cid:durableId="918708000">
+    <w:abstractNumId w:val="6"/>
+  </w:num>
+  <w:num w:numId="9" w16cid:durableId="707073623">
+    <w:abstractNumId w:val="9"/>
+  </w:num>
+  <w:num w:numId="10" w16cid:durableId="1087505289">
+    <w:abstractNumId w:val="11"/>
+  </w:num>
+  <w:num w:numId="11" w16cid:durableId="710154339">
+    <w:abstractNumId w:val="8"/>
+  </w:num>
+  <w:num w:numId="12" w16cid:durableId="618875841">
     <w:abstractNumId w:val="2"/>
   </w:num>
-  <w:num w:numId="2" w16cid:durableId="1024133403">
+  <w:num w:numId="13" w16cid:durableId="1935165595">
+    <w:abstractNumId w:val="10"/>
+  </w:num>
+  <w:num w:numId="14" w16cid:durableId="1442335389">
+    <w:abstractNumId w:val="22"/>
+  </w:num>
+  <w:num w:numId="15" w16cid:durableId="2012752407">
+    <w:abstractNumId w:val="4"/>
+  </w:num>
+  <w:num w:numId="16" w16cid:durableId="276648313">
     <w:abstractNumId w:val="12"/>
   </w:num>
-  <w:num w:numId="3" w16cid:durableId="1710647771">
-    <w:abstractNumId w:val="15"/>
-  </w:num>
-  <w:num w:numId="4" w16cid:durableId="1865945574">
-    <w:abstractNumId w:val="5"/>
-  </w:num>
-  <w:num w:numId="5" w16cid:durableId="1575315859">
-    <w:abstractNumId w:val="13"/>
-  </w:num>
-  <w:num w:numId="6" w16cid:durableId="614295040">
-    <w:abstractNumId w:val="14"/>
-  </w:num>
-  <w:num w:numId="7" w16cid:durableId="991251539">
-    <w:abstractNumId w:val="11"/>
-  </w:num>
-  <w:num w:numId="8" w16cid:durableId="918708000">
-    <w:abstractNumId w:val="4"/>
-  </w:num>
-  <w:num w:numId="9" w16cid:durableId="707073623">
-    <w:abstractNumId w:val="7"/>
-  </w:num>
-  <w:num w:numId="10" w16cid:durableId="1087505289">
-    <w:abstractNumId w:val="9"/>
-  </w:num>
-  <w:num w:numId="11" w16cid:durableId="710154339">
-    <w:abstractNumId w:val="6"/>
-  </w:num>
-  <w:num w:numId="12" w16cid:durableId="618875841">
-    <w:abstractNumId w:val="1"/>
-  </w:num>
-  <w:num w:numId="13" w16cid:durableId="1935165595">
-    <w:abstractNumId w:val="8"/>
-  </w:num>
-  <w:num w:numId="14" w16cid:durableId="1442335389">
-    <w:abstractNumId w:val="19"/>
-  </w:num>
-  <w:num w:numId="15" w16cid:durableId="2012752407">
-    <w:abstractNumId w:val="3"/>
-  </w:num>
-  <w:num w:numId="16" w16cid:durableId="276648313">
-    <w:abstractNumId w:val="10"/>
-  </w:num>
   <w:num w:numId="17" w16cid:durableId="1521160118">
-    <w:abstractNumId w:val="18"/>
+    <w:abstractNumId w:val="21"/>
   </w:num>
   <w:num w:numId="18" w16cid:durableId="429550253">
-    <w:abstractNumId w:val="20"/>
+    <w:abstractNumId w:val="23"/>
   </w:num>
   <w:num w:numId="19" w16cid:durableId="644043166">
-    <w:abstractNumId w:val="16"/>
+    <w:abstractNumId w:val="18"/>
   </w:num>
   <w:num w:numId="20" w16cid:durableId="250167193">
     <w:abstractNumId w:val="0"/>
   </w:num>
   <w:num w:numId="21" w16cid:durableId="12266274">
-    <w:abstractNumId w:val="17"/>
+    <w:abstractNumId w:val="19"/>
+  </w:num>
+  <w:num w:numId="22" w16cid:durableId="321008155">
+    <w:abstractNumId w:val="5"/>
+  </w:num>
+  <w:num w:numId="23" w16cid:durableId="1619408587">
+    <w:abstractNumId w:val="1"/>
+  </w:num>
+  <w:num w:numId="24" w16cid:durableId="1455518093">
+    <w:abstractNumId w:val="20"/>
   </w:num>
 </w:numbering>
 </file>
@@ -8297,7 +10262,6 @@
   <w:style w:type="character" w:default="1" w:styleId="DefaultParagraphFont">
     <w:name w:val="Default Paragraph Font"/>
     <w:uiPriority w:val="1"/>
-    <w:semiHidden/>
     <w:unhideWhenUsed/>
   </w:style>
   <w:style w:type="table" w:default="1" w:styleId="TableNormal">

--- a/2-Sources/Sources Collections.docx
+++ b/2-Sources/Sources Collections.docx
@@ -38,7 +38,10 @@
         <w:t xml:space="preserve">Last id recorded: </w:t>
       </w:r>
       <w:r>
-        <w:t>260</w:t>
+        <w:t>26</w:t>
+      </w:r>
+      <w:r>
+        <w:t>1</w:t>
       </w:r>
     </w:p>
     <w:p>
@@ -2326,10 +2329,7 @@
         </w:numPr>
       </w:pPr>
       <w:r>
-        <w:t>244</w:t>
-      </w:r>
-      <w:r>
-        <w:t xml:space="preserve">: </w:t>
+        <w:t xml:space="preserve">244: </w:t>
       </w:r>
       <w:r>
         <w:t>Wiki Source - Physical Sciences</w:t>
@@ -3231,7 +3231,7 @@
         <w:t>-</w:t>
       </w:r>
       <w:r>
-        <w:t>Content Storage</w:t>
+        <w:t>System Images</w:t>
       </w:r>
     </w:p>
     <w:p>
@@ -3248,7 +3248,592 @@
         <w:t>1-</w:t>
       </w:r>
       <w:r>
-        <w:t>Google Drivers</w:t>
+        <w:t>Accounts Images</w:t>
+      </w:r>
+    </w:p>
+    <w:p>
+      <w:pPr>
+        <w:rPr>
+          <w:b/>
+          <w:bCs/>
+        </w:rPr>
+      </w:pPr>
+      <w:r>
+        <w:rPr>
+          <w:b/>
+          <w:bCs/>
+        </w:rPr>
+        <w:t>Accounts Images</w:t>
+      </w:r>
+    </w:p>
+    <w:p>
+      <w:pPr>
+        <w:pStyle w:val="ListParagraph"/>
+        <w:numPr>
+          <w:ilvl w:val="0"/>
+          <w:numId w:val="17"/>
+        </w:numPr>
+      </w:pPr>
+      <w:r>
+        <w:t xml:space="preserve">6: </w:t>
+      </w:r>
+      <w:r>
+        <w:t>Math</w:t>
+      </w:r>
+      <w:r>
+        <w:t xml:space="preserve"> </w:t>
+      </w:r>
+      <w:r>
+        <w:t>Account Image</w:t>
+      </w:r>
+    </w:p>
+    <w:p>
+      <w:pPr>
+        <w:pStyle w:val="ListParagraph"/>
+        <w:numPr>
+          <w:ilvl w:val="0"/>
+          <w:numId w:val="17"/>
+        </w:numPr>
+      </w:pPr>
+      <w:r>
+        <w:t xml:space="preserve">7: </w:t>
+      </w:r>
+      <w:r>
+        <w:t>Computer science</w:t>
+      </w:r>
+      <w:r>
+        <w:t xml:space="preserve"> </w:t>
+      </w:r>
+      <w:r>
+        <w:t>Account Image</w:t>
+      </w:r>
+    </w:p>
+    <w:p>
+      <w:pPr>
+        <w:pStyle w:val="ListParagraph"/>
+        <w:numPr>
+          <w:ilvl w:val="0"/>
+          <w:numId w:val="17"/>
+        </w:numPr>
+      </w:pPr>
+      <w:r>
+        <w:t xml:space="preserve">8: </w:t>
+      </w:r>
+      <w:r>
+        <w:t>Data</w:t>
+      </w:r>
+      <w:r>
+        <w:t xml:space="preserve"> </w:t>
+      </w:r>
+      <w:r>
+        <w:t>Account Image</w:t>
+      </w:r>
+      <w:r>
+        <w:t xml:space="preserve"> </w:t>
+      </w:r>
+    </w:p>
+    <w:p>
+      <w:pPr>
+        <w:pStyle w:val="ListParagraph"/>
+        <w:numPr>
+          <w:ilvl w:val="0"/>
+          <w:numId w:val="17"/>
+        </w:numPr>
+      </w:pPr>
+      <w:r>
+        <w:t xml:space="preserve">9: </w:t>
+      </w:r>
+      <w:r>
+        <w:t>Skills</w:t>
+      </w:r>
+      <w:r>
+        <w:t xml:space="preserve"> </w:t>
+      </w:r>
+      <w:r>
+        <w:t>Account Image</w:t>
+      </w:r>
+    </w:p>
+    <w:p>
+      <w:pPr>
+        <w:pStyle w:val="ListParagraph"/>
+        <w:numPr>
+          <w:ilvl w:val="0"/>
+          <w:numId w:val="17"/>
+        </w:numPr>
+      </w:pPr>
+      <w:r>
+        <w:t xml:space="preserve">11: </w:t>
+      </w:r>
+      <w:r>
+        <w:t>Languages</w:t>
+      </w:r>
+      <w:r>
+        <w:t xml:space="preserve"> </w:t>
+      </w:r>
+      <w:r>
+        <w:t>Account Image</w:t>
+      </w:r>
+    </w:p>
+    <w:p>
+      <w:pPr>
+        <w:pStyle w:val="ListParagraph"/>
+        <w:numPr>
+          <w:ilvl w:val="0"/>
+          <w:numId w:val="17"/>
+        </w:numPr>
+      </w:pPr>
+      <w:r>
+        <w:t>10</w:t>
+      </w:r>
+      <w:r>
+        <w:t>4</w:t>
+      </w:r>
+      <w:r>
+        <w:t xml:space="preserve">: </w:t>
+      </w:r>
+      <w:r>
+        <w:t>academic</w:t>
+      </w:r>
+      <w:r>
+        <w:t xml:space="preserve"> </w:t>
+      </w:r>
+      <w:r>
+        <w:t>Account Image</w:t>
+      </w:r>
+      <w:r>
+        <w:t xml:space="preserve"> </w:t>
+      </w:r>
+    </w:p>
+    <w:p>
+      <w:pPr>
+        <w:pStyle w:val="ListParagraph"/>
+        <w:numPr>
+          <w:ilvl w:val="0"/>
+          <w:numId w:val="17"/>
+        </w:numPr>
+      </w:pPr>
+      <w:r>
+        <w:t>12</w:t>
+      </w:r>
+      <w:r>
+        <w:t>6</w:t>
+      </w:r>
+      <w:r>
+        <w:t xml:space="preserve">: </w:t>
+      </w:r>
+      <w:r>
+        <w:t>game king</w:t>
+      </w:r>
+      <w:r>
+        <w:t xml:space="preserve"> </w:t>
+      </w:r>
+      <w:r>
+        <w:t>Account Image</w:t>
+      </w:r>
+    </w:p>
+    <w:p>
+      <w:pPr>
+        <w:pStyle w:val="ListParagraph"/>
+        <w:numPr>
+          <w:ilvl w:val="0"/>
+          <w:numId w:val="17"/>
+        </w:numPr>
+      </w:pPr>
+      <w:r>
+        <w:t>12</w:t>
+      </w:r>
+      <w:r>
+        <w:t>7</w:t>
+      </w:r>
+      <w:r>
+        <w:t xml:space="preserve">: </w:t>
+      </w:r>
+      <w:r>
+        <w:t>game king 2</w:t>
+      </w:r>
+      <w:r>
+        <w:t xml:space="preserve"> </w:t>
+      </w:r>
+      <w:r>
+        <w:t>Account Image</w:t>
+      </w:r>
+      <w:r>
+        <w:t xml:space="preserve"> </w:t>
+      </w:r>
+    </w:p>
+    <w:p>
+      <w:pPr>
+        <w:pStyle w:val="ListParagraph"/>
+        <w:numPr>
+          <w:ilvl w:val="0"/>
+          <w:numId w:val="17"/>
+        </w:numPr>
+      </w:pPr>
+      <w:r>
+        <w:t>12</w:t>
+      </w:r>
+      <w:r>
+        <w:t>8</w:t>
+      </w:r>
+      <w:r>
+        <w:t xml:space="preserve">: </w:t>
+      </w:r>
+      <w:r>
+        <w:t>game king 3</w:t>
+      </w:r>
+      <w:r>
+        <w:t xml:space="preserve"> </w:t>
+      </w:r>
+      <w:r>
+        <w:t>Account Image</w:t>
+      </w:r>
+    </w:p>
+    <w:p>
+      <w:pPr>
+        <w:pStyle w:val="ListParagraph"/>
+        <w:numPr>
+          <w:ilvl w:val="0"/>
+          <w:numId w:val="17"/>
+        </w:numPr>
+      </w:pPr>
+      <w:r>
+        <w:t>15</w:t>
+      </w:r>
+      <w:r>
+        <w:t>2</w:t>
+      </w:r>
+      <w:r>
+        <w:t xml:space="preserve">: </w:t>
+      </w:r>
+      <w:r>
+        <w:t>natural science</w:t>
+      </w:r>
+      <w:r>
+        <w:t xml:space="preserve"> </w:t>
+      </w:r>
+      <w:r>
+        <w:t>Account Image</w:t>
+      </w:r>
+    </w:p>
+    <w:p>
+      <w:pPr>
+        <w:pStyle w:val="ListParagraph"/>
+        <w:numPr>
+          <w:ilvl w:val="0"/>
+          <w:numId w:val="17"/>
+        </w:numPr>
+      </w:pPr>
+      <w:r>
+        <w:t>15</w:t>
+      </w:r>
+      <w:r>
+        <w:t>3</w:t>
+      </w:r>
+      <w:r>
+        <w:t xml:space="preserve">: </w:t>
+      </w:r>
+      <w:r>
+        <w:t>WebRef App</w:t>
+      </w:r>
+      <w:r>
+        <w:t xml:space="preserve"> </w:t>
+      </w:r>
+      <w:r>
+        <w:t>Account Image</w:t>
+      </w:r>
+    </w:p>
+    <w:p>
+      <w:pPr>
+        <w:pStyle w:val="ListParagraph"/>
+        <w:numPr>
+          <w:ilvl w:val="0"/>
+          <w:numId w:val="17"/>
+        </w:numPr>
+      </w:pPr>
+      <w:r>
+        <w:t>15</w:t>
+      </w:r>
+      <w:r>
+        <w:t>4</w:t>
+      </w:r>
+      <w:r>
+        <w:t xml:space="preserve">: </w:t>
+      </w:r>
+      <w:r>
+        <w:t>AndroidRef App</w:t>
+      </w:r>
+      <w:r>
+        <w:t xml:space="preserve"> </w:t>
+      </w:r>
+      <w:r>
+        <w:t>Account Image</w:t>
+      </w:r>
+    </w:p>
+    <w:p>
+      <w:pPr>
+        <w:pStyle w:val="ListParagraph"/>
+        <w:numPr>
+          <w:ilvl w:val="0"/>
+          <w:numId w:val="17"/>
+        </w:numPr>
+      </w:pPr>
+      <w:r>
+        <w:t>2</w:t>
+      </w:r>
+      <w:r>
+        <w:t>31</w:t>
+      </w:r>
+      <w:r>
+        <w:t xml:space="preserve">: </w:t>
+      </w:r>
+      <w:r>
+        <w:t>Standards Topics</w:t>
+      </w:r>
+      <w:r>
+        <w:t xml:space="preserve"> </w:t>
+      </w:r>
+      <w:r>
+        <w:t>Account Image</w:t>
+      </w:r>
+    </w:p>
+    <w:p>
+      <w:pPr>
+        <w:pStyle w:val="ListParagraph"/>
+        <w:numPr>
+          <w:ilvl w:val="0"/>
+          <w:numId w:val="17"/>
+        </w:numPr>
+      </w:pPr>
+      <w:r>
+        <w:t>240</w:t>
+      </w:r>
+      <w:r>
+        <w:t xml:space="preserve">: </w:t>
+      </w:r>
+      <w:r>
+        <w:t>Music King</w:t>
+      </w:r>
+      <w:r>
+        <w:t xml:space="preserve"> </w:t>
+      </w:r>
+      <w:r>
+        <w:t>Account Image</w:t>
+      </w:r>
+    </w:p>
+    <w:p>
+      <w:pPr>
+        <w:pStyle w:val="ListParagraph"/>
+        <w:numPr>
+          <w:ilvl w:val="0"/>
+          <w:numId w:val="17"/>
+        </w:numPr>
+      </w:pPr>
+      <w:r>
+        <w:t>241</w:t>
+      </w:r>
+      <w:r>
+        <w:t xml:space="preserve">: </w:t>
+      </w:r>
+      <w:r>
+        <w:t>Music King 2</w:t>
+      </w:r>
+      <w:r>
+        <w:t xml:space="preserve"> </w:t>
+      </w:r>
+      <w:r>
+        <w:t>Account Image</w:t>
+      </w:r>
+    </w:p>
+    <w:p>
+      <w:pPr>
+        <w:pStyle w:val="ListParagraph"/>
+        <w:numPr>
+          <w:ilvl w:val="0"/>
+          <w:numId w:val="17"/>
+        </w:numPr>
+      </w:pPr>
+      <w:r>
+        <w:t>242</w:t>
+      </w:r>
+      <w:r>
+        <w:t xml:space="preserve">: </w:t>
+      </w:r>
+      <w:r>
+        <w:t>Motasem Essam</w:t>
+      </w:r>
+      <w:r>
+        <w:t xml:space="preserve"> </w:t>
+      </w:r>
+      <w:r>
+        <w:t>Account Image</w:t>
+      </w:r>
+    </w:p>
+    <w:p>
+      <w:pPr>
+        <w:pStyle w:val="ListParagraph"/>
+        <w:numPr>
+          <w:ilvl w:val="0"/>
+          <w:numId w:val="17"/>
+        </w:numPr>
+      </w:pPr>
+      <w:r>
+        <w:t xml:space="preserve">246: </w:t>
+      </w:r>
+      <w:r>
+        <w:t>Sequential Art 1</w:t>
+      </w:r>
+      <w:r>
+        <w:t xml:space="preserve"> </w:t>
+      </w:r>
+      <w:r>
+        <w:t>Account Image</w:t>
+      </w:r>
+    </w:p>
+    <w:p>
+      <w:pPr>
+        <w:pStyle w:val="ListParagraph"/>
+        <w:numPr>
+          <w:ilvl w:val="0"/>
+          <w:numId w:val="17"/>
+        </w:numPr>
+      </w:pPr>
+      <w:r>
+        <w:t xml:space="preserve">247: </w:t>
+      </w:r>
+      <w:r>
+        <w:t xml:space="preserve">Sequential Art </w:t>
+      </w:r>
+      <w:r>
+        <w:t>2</w:t>
+      </w:r>
+      <w:r>
+        <w:t xml:space="preserve"> </w:t>
+      </w:r>
+      <w:r>
+        <w:t>Account Image</w:t>
+      </w:r>
+    </w:p>
+    <w:p>
+      <w:pPr>
+        <w:pStyle w:val="ListParagraph"/>
+        <w:numPr>
+          <w:ilvl w:val="0"/>
+          <w:numId w:val="17"/>
+        </w:numPr>
+      </w:pPr>
+      <w:r>
+        <w:t xml:space="preserve">248: </w:t>
+      </w:r>
+      <w:r>
+        <w:t xml:space="preserve">Sequential Art </w:t>
+      </w:r>
+      <w:r>
+        <w:t>3</w:t>
+      </w:r>
+      <w:r>
+        <w:t xml:space="preserve"> </w:t>
+      </w:r>
+      <w:r>
+        <w:t>Account Image</w:t>
+      </w:r>
+    </w:p>
+    <w:p>
+      <w:pPr>
+        <w:pStyle w:val="ListParagraph"/>
+        <w:numPr>
+          <w:ilvl w:val="0"/>
+          <w:numId w:val="17"/>
+        </w:numPr>
+      </w:pPr>
+      <w:r>
+        <w:lastRenderedPageBreak/>
+        <w:t xml:space="preserve">249: </w:t>
+      </w:r>
+      <w:r>
+        <w:t xml:space="preserve">Sequential Art </w:t>
+      </w:r>
+      <w:r>
+        <w:t>4</w:t>
+      </w:r>
+      <w:r>
+        <w:t xml:space="preserve"> </w:t>
+      </w:r>
+      <w:r>
+        <w:t>Account Image</w:t>
+      </w:r>
+    </w:p>
+    <w:p>
+      <w:pPr>
+        <w:pStyle w:val="ListParagraph"/>
+        <w:numPr>
+          <w:ilvl w:val="0"/>
+          <w:numId w:val="17"/>
+        </w:numPr>
+      </w:pPr>
+      <w:r>
+        <w:t xml:space="preserve">250: </w:t>
+      </w:r>
+      <w:r>
+        <w:t xml:space="preserve">Sequential Art </w:t>
+      </w:r>
+      <w:r>
+        <w:t>5</w:t>
+      </w:r>
+      <w:r>
+        <w:t xml:space="preserve"> </w:t>
+      </w:r>
+      <w:r>
+        <w:t>Account Image</w:t>
+      </w:r>
+    </w:p>
+    <w:p>
+      <w:pPr>
+        <w:pStyle w:val="ListParagraph"/>
+        <w:numPr>
+          <w:ilvl w:val="0"/>
+          <w:numId w:val="17"/>
+        </w:numPr>
+      </w:pPr>
+      <w:r>
+        <w:t xml:space="preserve">261: </w:t>
+      </w:r>
+      <w:r>
+        <w:t>Miscellaneous Account Image</w:t>
+      </w:r>
+    </w:p>
+    <w:p>
+      <w:pPr>
+        <w:pStyle w:val="ListParagraph"/>
+        <w:numPr>
+          <w:ilvl w:val="0"/>
+          <w:numId w:val="17"/>
+        </w:numPr>
+      </w:pPr>
+      <w:r>
+        <w:br w:type="page"/>
+      </w:r>
+    </w:p>
+    <w:p>
+      <w:pPr>
+        <w:pStyle w:val="Heading2"/>
+      </w:pPr>
+      <w:r>
+        <w:lastRenderedPageBreak/>
+        <w:t>3-</w:t>
+      </w:r>
+      <w:r>
+        <w:t xml:space="preserve"> Skills</w:t>
+      </w:r>
+    </w:p>
+    <w:p>
+      <w:pPr>
+        <w:pStyle w:val="Heading3"/>
+      </w:pPr>
+      <w:r>
+        <w:t>3.1-</w:t>
+      </w:r>
+      <w:r>
+        <w:t>Theoretical</w:t>
       </w:r>
     </w:p>
     <w:p>
@@ -3267,428 +3852,130 @@
           <w:sz w:val="32"/>
           <w:szCs w:val="32"/>
         </w:rPr>
-        <w:t>Drivers Images</w:t>
-      </w:r>
-    </w:p>
-    <w:p>
-      <w:pPr>
-        <w:pStyle w:val="ListParagraph"/>
-        <w:numPr>
-          <w:ilvl w:val="0"/>
-          <w:numId w:val="17"/>
-        </w:numPr>
-      </w:pPr>
-      <w:r>
-        <w:t xml:space="preserve">6: </w:t>
-      </w:r>
-      <w:r>
-        <w:t>Math</w:t>
-      </w:r>
-    </w:p>
-    <w:p>
-      <w:pPr>
-        <w:pStyle w:val="ListParagraph"/>
-        <w:numPr>
-          <w:ilvl w:val="0"/>
-          <w:numId w:val="17"/>
-        </w:numPr>
-      </w:pPr>
-      <w:r>
-        <w:t xml:space="preserve">7: </w:t>
-      </w:r>
-      <w:r>
-        <w:t>Computer science</w:t>
-      </w:r>
-    </w:p>
-    <w:p>
-      <w:pPr>
-        <w:pStyle w:val="ListParagraph"/>
-        <w:numPr>
-          <w:ilvl w:val="0"/>
-          <w:numId w:val="17"/>
-        </w:numPr>
-      </w:pPr>
-      <w:r>
-        <w:t xml:space="preserve">8: </w:t>
-      </w:r>
-      <w:r>
-        <w:t>Data</w:t>
-      </w:r>
-    </w:p>
-    <w:p>
-      <w:pPr>
-        <w:pStyle w:val="ListParagraph"/>
-        <w:numPr>
-          <w:ilvl w:val="0"/>
-          <w:numId w:val="17"/>
-        </w:numPr>
-      </w:pPr>
-      <w:r>
-        <w:t xml:space="preserve">9: </w:t>
-      </w:r>
-      <w:r>
-        <w:t>Skills</w:t>
-      </w:r>
-    </w:p>
-    <w:p>
-      <w:pPr>
-        <w:pStyle w:val="ListParagraph"/>
-        <w:numPr>
-          <w:ilvl w:val="0"/>
-          <w:numId w:val="17"/>
-        </w:numPr>
-      </w:pPr>
-      <w:r>
-        <w:t xml:space="preserve">11: </w:t>
-      </w:r>
-      <w:r>
-        <w:t>Languages</w:t>
-      </w:r>
-    </w:p>
-    <w:p>
-      <w:pPr>
-        <w:pStyle w:val="ListParagraph"/>
-        <w:numPr>
-          <w:ilvl w:val="0"/>
-          <w:numId w:val="17"/>
-        </w:numPr>
-      </w:pPr>
-      <w:r>
-        <w:t>10</w:t>
-      </w:r>
-      <w:r>
-        <w:t>4</w:t>
-      </w:r>
-      <w:r>
-        <w:t xml:space="preserve">: </w:t>
-      </w:r>
-      <w:r>
-        <w:t>academic</w:t>
-      </w:r>
-    </w:p>
-    <w:p>
-      <w:pPr>
-        <w:pStyle w:val="ListParagraph"/>
-        <w:numPr>
-          <w:ilvl w:val="0"/>
-          <w:numId w:val="17"/>
-        </w:numPr>
-      </w:pPr>
-      <w:r>
-        <w:t>12</w:t>
-      </w:r>
-      <w:r>
-        <w:t>6</w:t>
-      </w:r>
-      <w:r>
-        <w:t xml:space="preserve">: </w:t>
-      </w:r>
-      <w:r>
-        <w:t>game king</w:t>
-      </w:r>
-    </w:p>
-    <w:p>
-      <w:pPr>
-        <w:pStyle w:val="ListParagraph"/>
-        <w:numPr>
-          <w:ilvl w:val="0"/>
-          <w:numId w:val="17"/>
-        </w:numPr>
-      </w:pPr>
-      <w:r>
-        <w:t>12</w:t>
-      </w:r>
-      <w:r>
-        <w:t>7</w:t>
-      </w:r>
-      <w:r>
-        <w:t xml:space="preserve">: </w:t>
-      </w:r>
-      <w:r>
-        <w:t>game king 2</w:t>
-      </w:r>
-    </w:p>
-    <w:p>
-      <w:pPr>
-        <w:pStyle w:val="ListParagraph"/>
-        <w:numPr>
-          <w:ilvl w:val="0"/>
-          <w:numId w:val="17"/>
-        </w:numPr>
-      </w:pPr>
-      <w:r>
-        <w:t>12</w:t>
-      </w:r>
-      <w:r>
-        <w:t>8</w:t>
-      </w:r>
-      <w:r>
-        <w:t xml:space="preserve">: </w:t>
-      </w:r>
-      <w:r>
-        <w:t>game king 3</w:t>
-      </w:r>
-    </w:p>
-    <w:p>
-      <w:pPr>
-        <w:pStyle w:val="ListParagraph"/>
-        <w:numPr>
-          <w:ilvl w:val="0"/>
-          <w:numId w:val="17"/>
-        </w:numPr>
-      </w:pPr>
-      <w:r>
-        <w:t>15</w:t>
-      </w:r>
-      <w:r>
-        <w:t>2</w:t>
-      </w:r>
-      <w:r>
-        <w:t xml:space="preserve">: </w:t>
-      </w:r>
-      <w:r>
-        <w:t>natural science</w:t>
-      </w:r>
-    </w:p>
-    <w:p>
-      <w:pPr>
-        <w:pStyle w:val="ListParagraph"/>
-        <w:numPr>
-          <w:ilvl w:val="0"/>
-          <w:numId w:val="17"/>
-        </w:numPr>
-      </w:pPr>
-      <w:r>
-        <w:t>15</w:t>
-      </w:r>
-      <w:r>
-        <w:t>3</w:t>
-      </w:r>
-      <w:r>
-        <w:t xml:space="preserve">: </w:t>
-      </w:r>
-      <w:r>
-        <w:t>WebRef App</w:t>
-      </w:r>
-    </w:p>
-    <w:p>
-      <w:pPr>
-        <w:pStyle w:val="ListParagraph"/>
-        <w:numPr>
-          <w:ilvl w:val="0"/>
-          <w:numId w:val="17"/>
-        </w:numPr>
-      </w:pPr>
-      <w:r>
-        <w:t>15</w:t>
-      </w:r>
-      <w:r>
-        <w:t>4</w:t>
-      </w:r>
-      <w:r>
-        <w:t xml:space="preserve">: </w:t>
-      </w:r>
-      <w:r>
-        <w:t>AndroidRef App</w:t>
-      </w:r>
-    </w:p>
-    <w:p>
-      <w:pPr>
-        <w:pStyle w:val="ListParagraph"/>
-        <w:numPr>
-          <w:ilvl w:val="0"/>
-          <w:numId w:val="17"/>
-        </w:numPr>
-      </w:pPr>
-      <w:r>
-        <w:t>2</w:t>
-      </w:r>
-      <w:r>
-        <w:t>31</w:t>
-      </w:r>
-      <w:r>
-        <w:t xml:space="preserve">: </w:t>
-      </w:r>
-      <w:r>
-        <w:t>Standards Topics</w:t>
-      </w:r>
-    </w:p>
-    <w:p>
-      <w:pPr>
-        <w:pStyle w:val="ListParagraph"/>
-        <w:numPr>
-          <w:ilvl w:val="0"/>
-          <w:numId w:val="17"/>
-        </w:numPr>
-      </w:pPr>
-      <w:r>
-        <w:t>23</w:t>
-      </w:r>
-      <w:r>
-        <w:t>2</w:t>
-      </w:r>
-      <w:r>
-        <w:t xml:space="preserve">: </w:t>
-      </w:r>
-      <w:r>
-        <w:t>Music King</w:t>
-      </w:r>
-    </w:p>
-    <w:p>
-      <w:pPr>
-        <w:pStyle w:val="ListParagraph"/>
-        <w:numPr>
-          <w:ilvl w:val="0"/>
-          <w:numId w:val="17"/>
-        </w:numPr>
-      </w:pPr>
-      <w:r>
-        <w:t>23</w:t>
-      </w:r>
-      <w:r>
-        <w:t>3</w:t>
-      </w:r>
-      <w:r>
-        <w:t xml:space="preserve">: </w:t>
-      </w:r>
-      <w:r>
-        <w:t>Music King 2</w:t>
-      </w:r>
-    </w:p>
-    <w:p>
-      <w:pPr>
-        <w:pStyle w:val="ListParagraph"/>
-        <w:numPr>
-          <w:ilvl w:val="0"/>
-          <w:numId w:val="17"/>
-        </w:numPr>
-      </w:pPr>
-      <w:r>
-        <w:t xml:space="preserve">234: </w:t>
-      </w:r>
-      <w:r>
-        <w:t>Motasem Essam</w:t>
-      </w:r>
-    </w:p>
-    <w:p>
-      <w:pPr>
-        <w:pStyle w:val="ListParagraph"/>
-        <w:numPr>
-          <w:ilvl w:val="0"/>
-          <w:numId w:val="17"/>
-        </w:numPr>
-      </w:pPr>
-      <w:r>
-        <w:t xml:space="preserve">240: </w:t>
-      </w:r>
-      <w:r>
-        <w:t>Music King</w:t>
-      </w:r>
-    </w:p>
-    <w:p>
-      <w:pPr>
-        <w:pStyle w:val="ListParagraph"/>
-        <w:numPr>
-          <w:ilvl w:val="0"/>
-          <w:numId w:val="17"/>
-        </w:numPr>
-      </w:pPr>
-      <w:r>
-        <w:t xml:space="preserve">241: </w:t>
-      </w:r>
-      <w:r>
-        <w:t>Music King 2</w:t>
-      </w:r>
-    </w:p>
-    <w:p>
-      <w:pPr>
-        <w:pStyle w:val="ListParagraph"/>
-        <w:numPr>
-          <w:ilvl w:val="0"/>
-          <w:numId w:val="17"/>
-        </w:numPr>
-      </w:pPr>
-      <w:r>
-        <w:t xml:space="preserve">242: </w:t>
-      </w:r>
-      <w:r>
-        <w:t>Motasem Essam</w:t>
-      </w:r>
-    </w:p>
-    <w:p>
-      <w:pPr>
-        <w:pStyle w:val="ListParagraph"/>
-        <w:numPr>
-          <w:ilvl w:val="0"/>
-          <w:numId w:val="17"/>
-        </w:numPr>
-      </w:pPr>
-      <w:r>
-        <w:lastRenderedPageBreak/>
-        <w:t xml:space="preserve">246: </w:t>
-      </w:r>
-      <w:r>
-        <w:t>Sequential Art 1</w:t>
-      </w:r>
-    </w:p>
-    <w:p>
-      <w:pPr>
-        <w:pStyle w:val="ListParagraph"/>
-        <w:numPr>
-          <w:ilvl w:val="0"/>
-          <w:numId w:val="17"/>
-        </w:numPr>
-      </w:pPr>
-      <w:r>
-        <w:t>24</w:t>
-      </w:r>
-      <w:r>
-        <w:t>7</w:t>
-      </w:r>
-      <w:r>
-        <w:t xml:space="preserve">: </w:t>
-      </w:r>
-      <w:r>
-        <w:t xml:space="preserve">Sequential Art </w:t>
-      </w:r>
-      <w:r>
-        <w:t>2</w:t>
-      </w:r>
-    </w:p>
-    <w:p>
-      <w:pPr>
-        <w:pStyle w:val="ListParagraph"/>
-        <w:numPr>
-          <w:ilvl w:val="0"/>
-          <w:numId w:val="17"/>
-        </w:numPr>
-      </w:pPr>
-      <w:r>
-        <w:t>24</w:t>
-      </w:r>
-      <w:r>
-        <w:t>8</w:t>
-      </w:r>
-      <w:r>
-        <w:t xml:space="preserve">: </w:t>
-      </w:r>
-      <w:r>
-        <w:t xml:space="preserve">Sequential Art </w:t>
-      </w:r>
-      <w:r>
-        <w:t>3</w:t>
-      </w:r>
-    </w:p>
-    <w:p>
-      <w:pPr>
-        <w:pStyle w:val="ListParagraph"/>
-        <w:numPr>
-          <w:ilvl w:val="0"/>
-          <w:numId w:val="17"/>
-        </w:numPr>
-      </w:pPr>
-      <w:r>
-        <w:t>24</w:t>
+        <w:t>Intro to Skill</w:t>
+      </w:r>
+    </w:p>
+    <w:p>
+      <w:pPr>
+        <w:pStyle w:val="ListParagraph"/>
+        <w:numPr>
+          <w:ilvl w:val="0"/>
+          <w:numId w:val="18"/>
+        </w:numPr>
+      </w:pPr>
+      <w:r>
+        <w:t xml:space="preserve">10: </w:t>
+      </w:r>
+      <w:r>
+        <w:t>Wiki source - Skill</w:t>
+      </w:r>
+    </w:p>
+    <w:p/>
+    <w:p>
+      <w:pPr>
+        <w:rPr>
+          <w:b/>
+          <w:sz w:val="32"/>
+          <w:szCs w:val="32"/>
+        </w:rPr>
+      </w:pPr>
+      <w:r>
+        <w:rPr>
+          <w:b/>
+          <w:sz w:val="32"/>
+          <w:szCs w:val="32"/>
+        </w:rPr>
+        <w:t>Intro to Cognitive skills</w:t>
+      </w:r>
+    </w:p>
+    <w:p>
+      <w:pPr>
+        <w:pStyle w:val="ListParagraph"/>
+        <w:numPr>
+          <w:ilvl w:val="0"/>
+          <w:numId w:val="19"/>
+        </w:numPr>
+      </w:pPr>
+      <w:r>
+        <w:t xml:space="preserve">32: </w:t>
+      </w:r>
+      <w:r>
+        <w:t>Wiki source - Cognitive skills</w:t>
+      </w:r>
+    </w:p>
+    <w:p>
+      <w:pPr>
+        <w:pStyle w:val="ListParagraph"/>
+        <w:numPr>
+          <w:ilvl w:val="0"/>
+          <w:numId w:val="19"/>
+        </w:numPr>
+      </w:pPr>
+      <w:r>
+        <w:t xml:space="preserve">33: </w:t>
+      </w:r>
+      <w:r>
+        <w:t>Multi sources - What Are Cognitive Skill</w:t>
+      </w:r>
+    </w:p>
+    <w:p>
+      <w:pPr>
+        <w:pStyle w:val="ListParagraph"/>
+        <w:numPr>
+          <w:ilvl w:val="0"/>
+          <w:numId w:val="19"/>
+        </w:numPr>
+      </w:pPr>
+      <w:r>
+        <w:t xml:space="preserve">34: </w:t>
+      </w:r>
+      <w:r>
+        <w:t>Multi sources - Cognitive Skills</w:t>
+      </w:r>
+    </w:p>
+    <w:p>
+      <w:pPr>
+        <w:pStyle w:val="ListParagraph"/>
+        <w:numPr>
+          <w:ilvl w:val="0"/>
+          <w:numId w:val="19"/>
+        </w:numPr>
+      </w:pPr>
+      <w:r>
+        <w:t xml:space="preserve">35: </w:t>
+      </w:r>
+      <w:r>
+        <w:t>Multi sources - What Are Cognitive Skills 2</w:t>
+      </w:r>
+    </w:p>
+    <w:p/>
+    <w:p>
+      <w:pPr>
+        <w:rPr>
+          <w:b/>
+          <w:sz w:val="32"/>
+          <w:szCs w:val="32"/>
+        </w:rPr>
+      </w:pPr>
+      <w:r>
+        <w:rPr>
+          <w:b/>
+          <w:sz w:val="32"/>
+          <w:szCs w:val="32"/>
+        </w:rPr>
+        <w:t>Intro to Memory</w:t>
+      </w:r>
+    </w:p>
+    <w:p>
+      <w:pPr>
+        <w:pStyle w:val="ListParagraph"/>
+        <w:numPr>
+          <w:ilvl w:val="0"/>
+          <w:numId w:val="20"/>
+        </w:numPr>
+      </w:pPr>
+      <w:r>
+        <w:t>22</w:t>
       </w:r>
       <w:r>
         <w:t>9</w:t>
@@ -3697,58 +3984,19 @@
         <w:t xml:space="preserve">: </w:t>
       </w:r>
       <w:r>
-        <w:t xml:space="preserve">Sequential Art </w:t>
-      </w:r>
-      <w:r>
-        <w:t>4</w:t>
-      </w:r>
-    </w:p>
-    <w:p>
-      <w:pPr>
-        <w:pStyle w:val="ListParagraph"/>
-        <w:numPr>
-          <w:ilvl w:val="0"/>
-          <w:numId w:val="17"/>
-        </w:numPr>
-      </w:pPr>
-      <w:r>
-        <w:t>2</w:t>
-      </w:r>
-      <w:r>
-        <w:t>50</w:t>
-      </w:r>
-      <w:r>
-        <w:t xml:space="preserve">: </w:t>
-      </w:r>
-      <w:r>
-        <w:t xml:space="preserve">Sequential Art </w:t>
-      </w:r>
-      <w:r>
-        <w:t>5</w:t>
-      </w:r>
-    </w:p>
-    <w:p>
-      <w:pPr>
-        <w:pStyle w:val="ListParagraph"/>
-        <w:numPr>
-          <w:ilvl w:val="0"/>
-          <w:numId w:val="17"/>
-        </w:numPr>
-      </w:pPr>
-      <w:r>
-        <w:br w:type="page"/>
-      </w:r>
-    </w:p>
+        <w:t>Wiki source - Memory</w:t>
+      </w:r>
+    </w:p>
+    <w:p/>
     <w:p>
       <w:pPr>
         <w:pStyle w:val="Heading2"/>
       </w:pPr>
       <w:r>
-        <w:lastRenderedPageBreak/>
-        <w:t>3-</w:t>
-      </w:r>
-      <w:r>
-        <w:t xml:space="preserve"> Skills</w:t>
+        <w:t>4-</w:t>
+      </w:r>
+      <w:r>
+        <w:t>Entertainment</w:t>
       </w:r>
     </w:p>
     <w:p>
@@ -3756,10 +4004,21 @@
         <w:pStyle w:val="Heading3"/>
       </w:pPr>
       <w:r>
-        <w:t>3.1-</w:t>
-      </w:r>
-      <w:r>
-        <w:t>Theoretical</w:t>
+        <w:t>4.1-</w:t>
+      </w:r>
+      <w:r>
+        <w:t>Games</w:t>
+      </w:r>
+    </w:p>
+    <w:p>
+      <w:pPr>
+        <w:pStyle w:val="Heading4"/>
+      </w:pPr>
+      <w:r>
+        <w:t>4.1.1-</w:t>
+      </w:r>
+      <w:r>
+        <w:t>PC</w:t>
       </w:r>
     </w:p>
     <w:p>
@@ -3778,162 +4037,2770 @@
           <w:sz w:val="32"/>
           <w:szCs w:val="32"/>
         </w:rPr>
-        <w:t>Intro to Skill</w:t>
-      </w:r>
-    </w:p>
-    <w:p>
-      <w:pPr>
-        <w:pStyle w:val="ListParagraph"/>
-        <w:numPr>
-          <w:ilvl w:val="0"/>
-          <w:numId w:val="18"/>
-        </w:numPr>
-      </w:pPr>
-      <w:r>
-        <w:t xml:space="preserve">10: </w:t>
-      </w:r>
-      <w:r>
-        <w:t>Wiki source - Skill</w:t>
-      </w:r>
-    </w:p>
-    <w:p/>
-    <w:p>
-      <w:pPr>
-        <w:rPr>
-          <w:b/>
+        <w:t>Commandos: Behind Enemy Lines</w:t>
+      </w:r>
+    </w:p>
+    <w:p>
+      <w:pPr>
+        <w:pStyle w:val="ListParagraph"/>
+        <w:numPr>
+          <w:ilvl w:val="0"/>
+          <w:numId w:val="21"/>
+        </w:numPr>
+        <w:rPr>
+          <w:sz w:val="22"/>
+          <w:szCs w:val="22"/>
+        </w:rPr>
+      </w:pPr>
+      <w:r>
+        <w:t>1</w:t>
+      </w:r>
+      <w:r>
+        <w:t>29</w:t>
+      </w:r>
+      <w:r>
+        <w:t xml:space="preserve">: </w:t>
+      </w:r>
+      <w:r>
+        <w:rPr>
+          <w:sz w:val="22"/>
+          <w:szCs w:val="22"/>
+        </w:rPr>
+        <w:t>Commandos: Behind Enemy Lines - PC - Installer -&gt; Commandos: Behind Enemy Lines</w:t>
+      </w:r>
+    </w:p>
+    <w:p>
+      <w:pPr>
+        <w:pStyle w:val="ListParagraph"/>
+        <w:numPr>
+          <w:ilvl w:val="0"/>
+          <w:numId w:val="21"/>
+        </w:numPr>
+        <w:rPr>
+          <w:sz w:val="22"/>
+          <w:szCs w:val="22"/>
+        </w:rPr>
+      </w:pPr>
+      <w:r>
+        <w:rPr>
+          <w:sz w:val="22"/>
+          <w:szCs w:val="22"/>
+        </w:rPr>
+        <w:t>13</w:t>
+      </w:r>
+      <w:r>
+        <w:rPr>
+          <w:sz w:val="22"/>
+          <w:szCs w:val="22"/>
+        </w:rPr>
+        <w:t>0</w:t>
+      </w:r>
+      <w:r>
+        <w:rPr>
+          <w:sz w:val="22"/>
+          <w:szCs w:val="22"/>
+        </w:rPr>
+        <w:t xml:space="preserve">: </w:t>
+      </w:r>
+      <w:r>
+        <w:rPr>
+          <w:sz w:val="18"/>
+          <w:szCs w:val="18"/>
+        </w:rPr>
+        <w:t>Commandos: Behind Enemy Lines - PC - Documentation 1 -&gt; MobyGames Profile - Commandos – Behind Enemy Lines</w:t>
+      </w:r>
+    </w:p>
+    <w:p>
+      <w:pPr>
+        <w:pStyle w:val="ListParagraph"/>
+        <w:numPr>
+          <w:ilvl w:val="0"/>
+          <w:numId w:val="21"/>
+        </w:numPr>
+        <w:rPr>
+          <w:sz w:val="22"/>
+          <w:szCs w:val="22"/>
+        </w:rPr>
+      </w:pPr>
+      <w:r>
+        <w:rPr>
+          <w:sz w:val="18"/>
+          <w:szCs w:val="18"/>
+        </w:rPr>
+        <w:t>13</w:t>
+      </w:r>
+      <w:r>
+        <w:rPr>
+          <w:sz w:val="18"/>
+          <w:szCs w:val="18"/>
+        </w:rPr>
+        <w:t>1</w:t>
+      </w:r>
+      <w:r>
+        <w:rPr>
+          <w:sz w:val="18"/>
+          <w:szCs w:val="18"/>
+        </w:rPr>
+        <w:t xml:space="preserve">: </w:t>
+      </w:r>
+      <w:r>
+        <w:rPr>
+          <w:sz w:val="18"/>
+          <w:szCs w:val="18"/>
+        </w:rPr>
+        <w:t>Commandos: Behind Enemy Lines - PC - Documentation 2 -&gt; MobyGames Credits - Commandos – Behind Enemy Lines</w:t>
+      </w:r>
+    </w:p>
+    <w:p>
+      <w:pPr>
+        <w:pStyle w:val="ListParagraph"/>
+        <w:numPr>
+          <w:ilvl w:val="0"/>
+          <w:numId w:val="21"/>
+        </w:numPr>
+        <w:rPr>
+          <w:sz w:val="22"/>
+          <w:szCs w:val="22"/>
+        </w:rPr>
+      </w:pPr>
+      <w:r>
+        <w:rPr>
+          <w:sz w:val="18"/>
+          <w:szCs w:val="18"/>
+        </w:rPr>
+        <w:t>13</w:t>
+      </w:r>
+      <w:r>
+        <w:rPr>
+          <w:sz w:val="18"/>
+          <w:szCs w:val="18"/>
+        </w:rPr>
+        <w:t>2</w:t>
+      </w:r>
+      <w:r>
+        <w:rPr>
+          <w:sz w:val="18"/>
+          <w:szCs w:val="18"/>
+        </w:rPr>
+        <w:t xml:space="preserve">: </w:t>
+      </w:r>
+      <w:r>
+        <w:rPr>
+          <w:sz w:val="18"/>
+          <w:szCs w:val="18"/>
+        </w:rPr>
+        <w:t>Commandos: Behind Enemy Lines - PC - Documentation 3 -&gt; MobyGames Reviews - Commandos – Behind Enemy Lines</w:t>
+      </w:r>
+    </w:p>
+    <w:p>
+      <w:pPr>
+        <w:pStyle w:val="ListParagraph"/>
+        <w:numPr>
+          <w:ilvl w:val="0"/>
+          <w:numId w:val="21"/>
+        </w:numPr>
+        <w:rPr>
+          <w:sz w:val="22"/>
+          <w:szCs w:val="22"/>
+        </w:rPr>
+      </w:pPr>
+      <w:r>
+        <w:rPr>
+          <w:sz w:val="18"/>
+          <w:szCs w:val="18"/>
+        </w:rPr>
+        <w:t>13</w:t>
+      </w:r>
+      <w:r>
+        <w:rPr>
+          <w:sz w:val="18"/>
+          <w:szCs w:val="18"/>
+        </w:rPr>
+        <w:t>3</w:t>
+      </w:r>
+      <w:r>
+        <w:rPr>
+          <w:sz w:val="18"/>
+          <w:szCs w:val="18"/>
+        </w:rPr>
+        <w:t xml:space="preserve">: </w:t>
+      </w:r>
+      <w:r>
+        <w:rPr>
+          <w:sz w:val="18"/>
+          <w:szCs w:val="18"/>
+        </w:rPr>
+        <w:t>Commandos: Behind Enemy Lines - PC - Documentation 4 -&gt; MobyGames Covers - Commandos – Behind Enemy Lines</w:t>
+      </w:r>
+    </w:p>
+    <w:p>
+      <w:pPr>
+        <w:pStyle w:val="ListParagraph"/>
+        <w:numPr>
+          <w:ilvl w:val="0"/>
+          <w:numId w:val="21"/>
+        </w:numPr>
+        <w:rPr>
+          <w:sz w:val="22"/>
+          <w:szCs w:val="22"/>
+        </w:rPr>
+      </w:pPr>
+      <w:r>
+        <w:rPr>
+          <w:sz w:val="18"/>
+          <w:szCs w:val="18"/>
+        </w:rPr>
+        <w:t>13</w:t>
+      </w:r>
+      <w:r>
+        <w:rPr>
+          <w:sz w:val="18"/>
+          <w:szCs w:val="18"/>
+        </w:rPr>
+        <w:t>4</w:t>
+      </w:r>
+      <w:r>
+        <w:rPr>
+          <w:sz w:val="18"/>
+          <w:szCs w:val="18"/>
+        </w:rPr>
+        <w:t xml:space="preserve">: </w:t>
+      </w:r>
+      <w:r>
+        <w:rPr>
+          <w:sz w:val="18"/>
+          <w:szCs w:val="18"/>
+        </w:rPr>
+        <w:t>Commandos: Behind Enemy Lines - PC - Documentation 5 -&gt; MobyGames Screenshots - Commandos – Behind Enemy Lines</w:t>
+      </w:r>
+    </w:p>
+    <w:p>
+      <w:pPr>
+        <w:pStyle w:val="ListParagraph"/>
+        <w:numPr>
+          <w:ilvl w:val="0"/>
+          <w:numId w:val="21"/>
+        </w:numPr>
+        <w:rPr>
+          <w:sz w:val="22"/>
+          <w:szCs w:val="22"/>
+        </w:rPr>
+      </w:pPr>
+      <w:r>
+        <w:rPr>
+          <w:sz w:val="18"/>
+          <w:szCs w:val="18"/>
+        </w:rPr>
+        <w:t>13</w:t>
+      </w:r>
+      <w:r>
+        <w:rPr>
+          <w:sz w:val="18"/>
+          <w:szCs w:val="18"/>
+        </w:rPr>
+        <w:t>5</w:t>
+      </w:r>
+      <w:r>
+        <w:rPr>
+          <w:sz w:val="18"/>
+          <w:szCs w:val="18"/>
+        </w:rPr>
+        <w:t xml:space="preserve">: </w:t>
+      </w:r>
+      <w:r>
+        <w:rPr>
+          <w:sz w:val="18"/>
+          <w:szCs w:val="18"/>
+        </w:rPr>
+        <w:t>Commandos: Behind Enemy Lines - PC - Documentation 6 -&gt; MobyGames Media - Commandos – Behind Enemy Lines</w:t>
+      </w:r>
+    </w:p>
+    <w:p>
+      <w:pPr>
+        <w:pStyle w:val="ListParagraph"/>
+        <w:numPr>
+          <w:ilvl w:val="0"/>
+          <w:numId w:val="21"/>
+        </w:numPr>
+        <w:rPr>
+          <w:sz w:val="22"/>
+          <w:szCs w:val="22"/>
+        </w:rPr>
+      </w:pPr>
+      <w:r>
+        <w:rPr>
+          <w:sz w:val="18"/>
+          <w:szCs w:val="18"/>
+        </w:rPr>
+        <w:lastRenderedPageBreak/>
+        <w:t>13</w:t>
+      </w:r>
+      <w:r>
+        <w:rPr>
+          <w:sz w:val="18"/>
+          <w:szCs w:val="18"/>
+        </w:rPr>
+        <w:t>6</w:t>
+      </w:r>
+      <w:r>
+        <w:rPr>
+          <w:sz w:val="18"/>
+          <w:szCs w:val="18"/>
+        </w:rPr>
+        <w:t xml:space="preserve">: </w:t>
+      </w:r>
+      <w:r>
+        <w:rPr>
+          <w:sz w:val="18"/>
+          <w:szCs w:val="18"/>
+        </w:rPr>
+        <w:t>Commandos: Behind Enemy Lines - PC - Documentation 7 -&gt; MobyGames Promos - Commandos – Behind Enemy Lines</w:t>
+      </w:r>
+    </w:p>
+    <w:p>
+      <w:pPr>
+        <w:pStyle w:val="ListParagraph"/>
+        <w:numPr>
+          <w:ilvl w:val="0"/>
+          <w:numId w:val="21"/>
+        </w:numPr>
+        <w:rPr>
+          <w:sz w:val="22"/>
+          <w:szCs w:val="22"/>
+        </w:rPr>
+      </w:pPr>
+      <w:r>
+        <w:rPr>
+          <w:sz w:val="18"/>
+          <w:szCs w:val="18"/>
+        </w:rPr>
+        <w:t>13</w:t>
+      </w:r>
+      <w:r>
+        <w:rPr>
+          <w:sz w:val="18"/>
+          <w:szCs w:val="18"/>
+        </w:rPr>
+        <w:t>7</w:t>
+      </w:r>
+      <w:r>
+        <w:rPr>
+          <w:sz w:val="18"/>
+          <w:szCs w:val="18"/>
+        </w:rPr>
+        <w:t xml:space="preserve">: </w:t>
+      </w:r>
+      <w:r>
+        <w:rPr>
+          <w:sz w:val="18"/>
+          <w:szCs w:val="18"/>
+        </w:rPr>
+        <w:t>Commandos: Behind Enemy Lines - PC - Documentation 8 -&gt; MobyGames Trivia - Commandos – Behind Enemy Lines</w:t>
+      </w:r>
+    </w:p>
+    <w:p>
+      <w:pPr>
+        <w:pStyle w:val="ListParagraph"/>
+        <w:numPr>
+          <w:ilvl w:val="0"/>
+          <w:numId w:val="21"/>
+        </w:numPr>
+        <w:rPr>
+          <w:sz w:val="22"/>
+          <w:szCs w:val="22"/>
+        </w:rPr>
+      </w:pPr>
+      <w:r>
+        <w:rPr>
+          <w:sz w:val="18"/>
+          <w:szCs w:val="18"/>
+        </w:rPr>
+        <w:t>13</w:t>
+      </w:r>
+      <w:r>
+        <w:rPr>
+          <w:sz w:val="18"/>
+          <w:szCs w:val="18"/>
+        </w:rPr>
+        <w:t>8</w:t>
+      </w:r>
+      <w:r>
+        <w:rPr>
+          <w:sz w:val="18"/>
+          <w:szCs w:val="18"/>
+        </w:rPr>
+        <w:t xml:space="preserve">: </w:t>
+      </w:r>
+      <w:r>
+        <w:rPr>
+          <w:sz w:val="18"/>
+          <w:szCs w:val="18"/>
+        </w:rPr>
+        <w:t>Commandos: Behind Enemy Lines - PC - Documentation 9 -&gt; MobyGames Specs - Commandos – Behind Enemy Lines</w:t>
+      </w:r>
+    </w:p>
+    <w:p>
+      <w:pPr>
+        <w:pStyle w:val="ListParagraph"/>
+        <w:numPr>
+          <w:ilvl w:val="0"/>
+          <w:numId w:val="21"/>
+        </w:numPr>
+        <w:rPr>
+          <w:sz w:val="22"/>
+          <w:szCs w:val="22"/>
+        </w:rPr>
+      </w:pPr>
+      <w:r>
+        <w:rPr>
+          <w:sz w:val="18"/>
+          <w:szCs w:val="18"/>
+        </w:rPr>
+        <w:t>1</w:t>
+      </w:r>
+      <w:r>
+        <w:rPr>
+          <w:sz w:val="18"/>
+          <w:szCs w:val="18"/>
+        </w:rPr>
+        <w:t>39</w:t>
+      </w:r>
+      <w:r>
+        <w:rPr>
+          <w:sz w:val="18"/>
+          <w:szCs w:val="18"/>
+        </w:rPr>
+        <w:t xml:space="preserve">: </w:t>
+      </w:r>
+      <w:r>
+        <w:rPr>
+          <w:sz w:val="18"/>
+          <w:szCs w:val="18"/>
+        </w:rPr>
+        <w:t>Commandos: Behind Enemy Lines - PC - Documentation 10 -&gt; MobyGames Releases - Commandos – Behind Enemy Lines</w:t>
+      </w:r>
+    </w:p>
+    <w:p>
+      <w:pPr>
+        <w:pStyle w:val="ListParagraph"/>
+        <w:numPr>
+          <w:ilvl w:val="0"/>
+          <w:numId w:val="21"/>
+        </w:numPr>
+        <w:rPr>
+          <w:sz w:val="22"/>
+          <w:szCs w:val="22"/>
+        </w:rPr>
+      </w:pPr>
+      <w:r>
+        <w:rPr>
+          <w:sz w:val="18"/>
+          <w:szCs w:val="18"/>
+        </w:rPr>
+        <w:t>14</w:t>
+      </w:r>
+      <w:r>
+        <w:rPr>
+          <w:sz w:val="18"/>
+          <w:szCs w:val="18"/>
+        </w:rPr>
+        <w:t>0</w:t>
+      </w:r>
+      <w:r>
+        <w:rPr>
+          <w:sz w:val="18"/>
+          <w:szCs w:val="18"/>
+        </w:rPr>
+        <w:t xml:space="preserve">: </w:t>
+      </w:r>
+      <w:r>
+        <w:rPr>
+          <w:sz w:val="18"/>
+          <w:szCs w:val="18"/>
+        </w:rPr>
+        <w:t>Commandos: Behind Enemy Lines - PC - Documentation 11 -&gt; MobyGames Patches - Commandos – Behind Enemy Lines</w:t>
+      </w:r>
+    </w:p>
+    <w:p>
+      <w:pPr>
+        <w:pStyle w:val="ListParagraph"/>
+        <w:numPr>
+          <w:ilvl w:val="0"/>
+          <w:numId w:val="21"/>
+        </w:numPr>
+        <w:rPr>
+          <w:sz w:val="22"/>
+          <w:szCs w:val="22"/>
+        </w:rPr>
+      </w:pPr>
+      <w:r>
+        <w:rPr>
+          <w:sz w:val="18"/>
+          <w:szCs w:val="18"/>
+        </w:rPr>
+        <w:t>14</w:t>
+      </w:r>
+      <w:r>
+        <w:rPr>
+          <w:sz w:val="18"/>
+          <w:szCs w:val="18"/>
+        </w:rPr>
+        <w:t>1</w:t>
+      </w:r>
+      <w:r>
+        <w:rPr>
+          <w:sz w:val="18"/>
+          <w:szCs w:val="18"/>
+        </w:rPr>
+        <w:t xml:space="preserve">: </w:t>
+      </w:r>
+      <w:r>
+        <w:rPr>
+          <w:sz w:val="18"/>
+          <w:szCs w:val="18"/>
+        </w:rPr>
+        <w:t>Commandos: Behind Enemy Lines - PC - Documentation 12 -&gt; MobyGames Prices - Commandos – Behind Enemy Lines</w:t>
+      </w:r>
+    </w:p>
+    <w:p>
+      <w:pPr>
+        <w:pStyle w:val="ListParagraph"/>
+        <w:numPr>
+          <w:ilvl w:val="0"/>
+          <w:numId w:val="21"/>
+        </w:numPr>
+        <w:rPr>
+          <w:sz w:val="22"/>
+          <w:szCs w:val="22"/>
+        </w:rPr>
+      </w:pPr>
+      <w:r>
+        <w:rPr>
+          <w:sz w:val="18"/>
+          <w:szCs w:val="18"/>
+        </w:rPr>
+        <w:t>14</w:t>
+      </w:r>
+      <w:r>
+        <w:rPr>
+          <w:sz w:val="18"/>
+          <w:szCs w:val="18"/>
+        </w:rPr>
+        <w:t>2</w:t>
+      </w:r>
+      <w:r>
+        <w:rPr>
+          <w:sz w:val="18"/>
+          <w:szCs w:val="18"/>
+        </w:rPr>
+        <w:t xml:space="preserve">: </w:t>
+      </w:r>
+      <w:r>
+        <w:rPr>
+          <w:sz w:val="18"/>
+          <w:szCs w:val="18"/>
+        </w:rPr>
+        <w:t>Commandos: Behind Enemy Lines - PC - Documentation 13 -&gt; MobyGames Forum - Commandos – Behind Enemy Lines</w:t>
+      </w:r>
+    </w:p>
+    <w:p>
+      <w:pPr>
+        <w:pStyle w:val="ListParagraph"/>
+        <w:numPr>
+          <w:ilvl w:val="0"/>
+          <w:numId w:val="21"/>
+        </w:numPr>
+        <w:rPr>
+          <w:sz w:val="22"/>
+          <w:szCs w:val="22"/>
+        </w:rPr>
+      </w:pPr>
+      <w:r>
+        <w:rPr>
+          <w:sz w:val="18"/>
+          <w:szCs w:val="18"/>
+        </w:rPr>
+        <w:t>14</w:t>
+      </w:r>
+      <w:r>
+        <w:rPr>
+          <w:sz w:val="18"/>
+          <w:szCs w:val="18"/>
+        </w:rPr>
+        <w:t>3</w:t>
+      </w:r>
+      <w:r>
+        <w:rPr>
+          <w:sz w:val="18"/>
+          <w:szCs w:val="18"/>
+        </w:rPr>
+        <w:t xml:space="preserve">: </w:t>
+      </w:r>
+      <w:r>
+        <w:rPr>
+          <w:sz w:val="18"/>
+          <w:szCs w:val="18"/>
+        </w:rPr>
+        <w:t>Commandos: Behind Enemy Lines - PC - Documentation 14 -&gt; MobyGames Contribute - Commandos – Behind Enemy Lines</w:t>
+      </w:r>
+    </w:p>
+    <w:p>
+      <w:pPr>
+        <w:pStyle w:val="ListParagraph"/>
+        <w:numPr>
+          <w:ilvl w:val="0"/>
+          <w:numId w:val="21"/>
+        </w:numPr>
+        <w:rPr>
+          <w:sz w:val="22"/>
+          <w:szCs w:val="22"/>
+        </w:rPr>
+      </w:pPr>
+      <w:r>
+        <w:rPr>
+          <w:sz w:val="18"/>
+          <w:szCs w:val="18"/>
+        </w:rPr>
+        <w:t>14</w:t>
+      </w:r>
+      <w:r>
+        <w:rPr>
+          <w:sz w:val="18"/>
+          <w:szCs w:val="18"/>
+        </w:rPr>
+        <w:t>4</w:t>
+      </w:r>
+      <w:r>
+        <w:rPr>
+          <w:sz w:val="18"/>
+          <w:szCs w:val="18"/>
+        </w:rPr>
+        <w:t xml:space="preserve">: </w:t>
+      </w:r>
+      <w:r>
+        <w:rPr>
+          <w:sz w:val="16"/>
+          <w:szCs w:val="16"/>
+        </w:rPr>
+        <w:t>Commandos: Behind Enemy Lines - PC - Documentation 15 -&gt; GameSpot Cheats &amp; Guides - Commandos – Behind Enemy Lines</w:t>
+      </w:r>
+    </w:p>
+    <w:p>
+      <w:pPr>
+        <w:pStyle w:val="ListParagraph"/>
+        <w:numPr>
+          <w:ilvl w:val="0"/>
+          <w:numId w:val="21"/>
+        </w:numPr>
+      </w:pPr>
+      <w:r>
+        <w:rPr>
+          <w:sz w:val="18"/>
+          <w:szCs w:val="18"/>
+        </w:rPr>
+        <w:t>14</w:t>
+      </w:r>
+      <w:r>
+        <w:rPr>
+          <w:sz w:val="18"/>
+          <w:szCs w:val="18"/>
+        </w:rPr>
+        <w:t>5</w:t>
+      </w:r>
+      <w:r>
+        <w:rPr>
+          <w:sz w:val="18"/>
+          <w:szCs w:val="18"/>
+        </w:rPr>
+        <w:t xml:space="preserve">: </w:t>
+      </w:r>
+      <w:r>
+        <w:rPr>
+          <w:sz w:val="16"/>
+          <w:szCs w:val="16"/>
+        </w:rPr>
+        <w:t>Commandos: Behind Enemy Lines - PC - Media - Images - Covers &amp; Box Art 1 -&gt; Front Cover - Commandos – Behind Enemy Lines</w:t>
+      </w:r>
+    </w:p>
+    <w:p>
+      <w:pPr>
+        <w:pStyle w:val="ListParagraph"/>
+        <w:numPr>
+          <w:ilvl w:val="0"/>
+          <w:numId w:val="21"/>
+        </w:numPr>
+      </w:pPr>
+      <w:r>
+        <w:rPr>
+          <w:sz w:val="18"/>
+          <w:szCs w:val="18"/>
+        </w:rPr>
+        <w:t>14</w:t>
+      </w:r>
+      <w:r>
+        <w:rPr>
+          <w:sz w:val="18"/>
+          <w:szCs w:val="18"/>
+        </w:rPr>
+        <w:t>6</w:t>
+      </w:r>
+      <w:r>
+        <w:t xml:space="preserve">: </w:t>
+      </w:r>
+      <w:r>
+        <w:rPr>
+          <w:sz w:val="14"/>
+          <w:szCs w:val="14"/>
+        </w:rPr>
+        <w:t>Commandos: Behind Enemy Lines - PC - Media - Images - Covers &amp; Box Art 2 -&gt; Other Jewel Case - Front - Commandos – Behind Enemy Lines</w:t>
+      </w:r>
+    </w:p>
+    <w:p>
+      <w:pPr>
+        <w:pStyle w:val="ListParagraph"/>
+        <w:numPr>
+          <w:ilvl w:val="0"/>
+          <w:numId w:val="21"/>
+        </w:numPr>
+        <w:rPr>
+          <w:sz w:val="16"/>
+          <w:szCs w:val="16"/>
+        </w:rPr>
+      </w:pPr>
+      <w:r>
+        <w:rPr>
+          <w:sz w:val="18"/>
+          <w:szCs w:val="18"/>
+        </w:rPr>
+        <w:t>14</w:t>
+      </w:r>
+      <w:r>
+        <w:rPr>
+          <w:sz w:val="18"/>
+          <w:szCs w:val="18"/>
+        </w:rPr>
+        <w:t>7</w:t>
+      </w:r>
+      <w:r>
+        <w:t xml:space="preserve">: </w:t>
+      </w:r>
+      <w:r>
+        <w:rPr>
+          <w:sz w:val="16"/>
+          <w:szCs w:val="16"/>
+        </w:rPr>
+        <w:t>Commandos: Behind Enemy Lines - PC - Media - Images - Covers &amp; Box Art 3 -&gt; Inside Cover Left - Commandos – Behind Enemy Lines</w:t>
+      </w:r>
+    </w:p>
+    <w:p>
+      <w:pPr>
+        <w:pStyle w:val="ListParagraph"/>
+        <w:numPr>
+          <w:ilvl w:val="0"/>
+          <w:numId w:val="21"/>
+        </w:numPr>
+        <w:rPr>
+          <w:sz w:val="18"/>
+          <w:szCs w:val="18"/>
+        </w:rPr>
+      </w:pPr>
+      <w:r>
+        <w:rPr>
+          <w:sz w:val="18"/>
+          <w:szCs w:val="18"/>
+        </w:rPr>
+        <w:t>14</w:t>
+      </w:r>
+      <w:r>
+        <w:rPr>
+          <w:sz w:val="18"/>
+          <w:szCs w:val="18"/>
+        </w:rPr>
+        <w:t>8</w:t>
+      </w:r>
+      <w:r>
+        <w:rPr>
+          <w:sz w:val="18"/>
+          <w:szCs w:val="18"/>
+        </w:rPr>
+        <w:t xml:space="preserve">: </w:t>
+      </w:r>
+      <w:r>
+        <w:rPr>
+          <w:sz w:val="16"/>
+          <w:szCs w:val="16"/>
+        </w:rPr>
+        <w:t>Commandos: Behind Enemy Lines - PC - Media - Images - Covers &amp; Box Art 4 -&gt; Inside Cover Right - Commandos – Behind Enemy Lines</w:t>
+      </w:r>
+    </w:p>
+    <w:p>
+      <w:pPr>
+        <w:pStyle w:val="ListParagraph"/>
+        <w:numPr>
+          <w:ilvl w:val="0"/>
+          <w:numId w:val="21"/>
+        </w:numPr>
+        <w:rPr>
+          <w:sz w:val="18"/>
+          <w:szCs w:val="18"/>
+        </w:rPr>
+      </w:pPr>
+      <w:r>
+        <w:rPr>
+          <w:sz w:val="18"/>
+          <w:szCs w:val="18"/>
+        </w:rPr>
+        <w:t>1</w:t>
+      </w:r>
+      <w:r>
+        <w:rPr>
+          <w:sz w:val="18"/>
+          <w:szCs w:val="18"/>
+        </w:rPr>
+        <w:t>49</w:t>
+      </w:r>
+      <w:r>
+        <w:rPr>
+          <w:sz w:val="16"/>
+          <w:szCs w:val="16"/>
+        </w:rPr>
+        <w:t xml:space="preserve">: </w:t>
+      </w:r>
+      <w:r>
+        <w:rPr>
+          <w:sz w:val="16"/>
+          <w:szCs w:val="16"/>
+        </w:rPr>
+        <w:t>Commandos: Behind Enemy Lines - PC - Media - Images - Covers &amp; Box Art 5 -&gt; Back Cover - Commandos – Behind Enemy Lines</w:t>
+      </w:r>
+    </w:p>
+    <w:p>
+      <w:pPr>
+        <w:pStyle w:val="ListParagraph"/>
+        <w:numPr>
+          <w:ilvl w:val="0"/>
+          <w:numId w:val="21"/>
+        </w:numPr>
+        <w:rPr>
+          <w:sz w:val="18"/>
+          <w:szCs w:val="18"/>
+        </w:rPr>
+      </w:pPr>
+      <w:r>
+        <w:rPr>
+          <w:sz w:val="18"/>
+          <w:szCs w:val="18"/>
+        </w:rPr>
+        <w:t>15</w:t>
+      </w:r>
+      <w:r>
+        <w:rPr>
+          <w:sz w:val="18"/>
+          <w:szCs w:val="18"/>
+        </w:rPr>
+        <w:t>0</w:t>
+      </w:r>
+      <w:r>
+        <w:rPr>
+          <w:sz w:val="16"/>
+          <w:szCs w:val="16"/>
+        </w:rPr>
+        <w:t>: Commandos: Behind Enemy Lines - PC - Media - Images - Covers &amp; Box Art 6 -&gt; Media - Commandos – Behind Enemy Lines</w:t>
+      </w:r>
+    </w:p>
+    <w:p>
+      <w:pPr>
+        <w:pStyle w:val="ListParagraph"/>
+        <w:numPr>
+          <w:ilvl w:val="0"/>
+          <w:numId w:val="21"/>
+        </w:numPr>
+        <w:rPr>
+          <w:sz w:val="18"/>
+          <w:szCs w:val="18"/>
+        </w:rPr>
+      </w:pPr>
+      <w:r>
+        <w:rPr>
+          <w:sz w:val="18"/>
+          <w:szCs w:val="18"/>
+        </w:rPr>
+        <w:t>15</w:t>
+      </w:r>
+      <w:r>
+        <w:rPr>
+          <w:sz w:val="18"/>
+          <w:szCs w:val="18"/>
+        </w:rPr>
+        <w:t>1</w:t>
+      </w:r>
+      <w:r>
+        <w:rPr>
+          <w:sz w:val="16"/>
+          <w:szCs w:val="16"/>
+        </w:rPr>
+        <w:t>: Commandos: Behind Enemy Lines - PC - Media - Video - Trailers -&gt; Commandos: Behind Enemy Lines (1998) - Official Trailer</w:t>
+      </w:r>
+    </w:p>
+    <w:p>
+      <w:pPr>
+        <w:pStyle w:val="ListParagraph"/>
+        <w:numPr>
+          <w:ilvl w:val="0"/>
+          <w:numId w:val="21"/>
+        </w:numPr>
+        <w:rPr>
+          <w:sz w:val="18"/>
+          <w:szCs w:val="18"/>
+        </w:rPr>
+      </w:pPr>
+      <w:r>
+        <w:rPr>
+          <w:sz w:val="18"/>
+          <w:szCs w:val="18"/>
+        </w:rPr>
+        <w:t>1</w:t>
+      </w:r>
+      <w:r>
+        <w:rPr>
+          <w:sz w:val="18"/>
+          <w:szCs w:val="18"/>
+        </w:rPr>
+        <w:t>72</w:t>
+      </w:r>
+      <w:r>
+        <w:rPr>
+          <w:sz w:val="16"/>
+          <w:szCs w:val="16"/>
+        </w:rPr>
+        <w:t xml:space="preserve">: </w:t>
+      </w:r>
+      <w:r>
+        <w:rPr>
+          <w:sz w:val="16"/>
+          <w:szCs w:val="16"/>
+        </w:rPr>
+        <w:t>Commandos: Behind Enemy Lines - PC - Documentation 16 -&gt; Fandom - Commandos – Behind Enemy Lines</w:t>
+      </w:r>
+    </w:p>
+    <w:p>
+      <w:pPr>
+        <w:pStyle w:val="ListParagraph"/>
+        <w:numPr>
+          <w:ilvl w:val="0"/>
+          <w:numId w:val="21"/>
+        </w:numPr>
+        <w:rPr>
+          <w:sz w:val="18"/>
+          <w:szCs w:val="18"/>
+        </w:rPr>
+      </w:pPr>
+      <w:r>
+        <w:rPr>
+          <w:sz w:val="18"/>
+          <w:szCs w:val="18"/>
+        </w:rPr>
+        <w:t>1</w:t>
+      </w:r>
+      <w:r>
+        <w:rPr>
+          <w:sz w:val="18"/>
+          <w:szCs w:val="18"/>
+        </w:rPr>
+        <w:t>73</w:t>
+      </w:r>
+      <w:r>
+        <w:rPr>
+          <w:sz w:val="16"/>
+          <w:szCs w:val="16"/>
+        </w:rPr>
+        <w:t xml:space="preserve">: </w:t>
+      </w:r>
+      <w:r>
+        <w:rPr>
+          <w:sz w:val="16"/>
+          <w:szCs w:val="16"/>
+        </w:rPr>
+        <w:t>Commandos: Behind Enemy Lines - PC - Documentation 17 -&gt; Fandom - Commandos - Behind Enemy Lines - Missions - Baptism of Fire</w:t>
+      </w:r>
+    </w:p>
+    <w:p>
+      <w:pPr>
+        <w:pStyle w:val="ListParagraph"/>
+        <w:numPr>
+          <w:ilvl w:val="0"/>
+          <w:numId w:val="21"/>
+        </w:numPr>
+        <w:rPr>
+          <w:sz w:val="18"/>
+          <w:szCs w:val="18"/>
+        </w:rPr>
+      </w:pPr>
+      <w:r>
+        <w:rPr>
+          <w:sz w:val="18"/>
+          <w:szCs w:val="18"/>
+        </w:rPr>
+        <w:t>1</w:t>
+      </w:r>
+      <w:r>
+        <w:rPr>
+          <w:sz w:val="18"/>
+          <w:szCs w:val="18"/>
+        </w:rPr>
+        <w:t>74</w:t>
+      </w:r>
+      <w:r>
+        <w:rPr>
+          <w:sz w:val="16"/>
+          <w:szCs w:val="16"/>
+        </w:rPr>
+        <w:t xml:space="preserve">: </w:t>
+      </w:r>
+      <w:r>
+        <w:rPr>
+          <w:sz w:val="16"/>
+          <w:szCs w:val="16"/>
+        </w:rPr>
+        <w:t>Commandos: Behind Enemy Lines - PC - Documentation 18 -&gt; Fandom: Commandos: Behind Enemy Lines: Missions: A Quiet Blowup</w:t>
+      </w:r>
+    </w:p>
+    <w:p>
+      <w:pPr>
+        <w:pStyle w:val="ListParagraph"/>
+        <w:numPr>
+          <w:ilvl w:val="0"/>
+          <w:numId w:val="21"/>
+        </w:numPr>
+        <w:rPr>
+          <w:sz w:val="18"/>
+          <w:szCs w:val="18"/>
+        </w:rPr>
+      </w:pPr>
+      <w:r>
+        <w:rPr>
+          <w:sz w:val="18"/>
+          <w:szCs w:val="18"/>
+        </w:rPr>
+        <w:t>1</w:t>
+      </w:r>
+      <w:r>
+        <w:rPr>
+          <w:sz w:val="18"/>
+          <w:szCs w:val="18"/>
+        </w:rPr>
+        <w:t>75</w:t>
+      </w:r>
+      <w:r>
+        <w:rPr>
+          <w:sz w:val="16"/>
+          <w:szCs w:val="16"/>
+        </w:rPr>
+        <w:t xml:space="preserve">: </w:t>
+      </w:r>
+      <w:r>
+        <w:rPr>
+          <w:sz w:val="16"/>
+          <w:szCs w:val="16"/>
+        </w:rPr>
+        <w:t>Commandos: Behind Enemy Lines - PC - Documentation 19 -&gt; Fandom: Commandos: Behind Enemy Lines: Missions: Reverse Engineering</w:t>
+      </w:r>
+    </w:p>
+    <w:p>
+      <w:pPr>
+        <w:pStyle w:val="ListParagraph"/>
+        <w:numPr>
+          <w:ilvl w:val="0"/>
+          <w:numId w:val="21"/>
+        </w:numPr>
+        <w:rPr>
+          <w:sz w:val="18"/>
+          <w:szCs w:val="18"/>
+        </w:rPr>
+      </w:pPr>
+      <w:r>
+        <w:rPr>
+          <w:sz w:val="18"/>
+          <w:szCs w:val="18"/>
+        </w:rPr>
+        <w:t>1</w:t>
+      </w:r>
+      <w:r>
+        <w:rPr>
+          <w:sz w:val="18"/>
+          <w:szCs w:val="18"/>
+        </w:rPr>
+        <w:t>76</w:t>
+      </w:r>
+      <w:r>
+        <w:rPr>
+          <w:sz w:val="16"/>
+          <w:szCs w:val="16"/>
+        </w:rPr>
+        <w:t xml:space="preserve">: </w:t>
+      </w:r>
+      <w:r>
+        <w:rPr>
+          <w:sz w:val="16"/>
+          <w:szCs w:val="16"/>
+        </w:rPr>
+        <w:t>Commandos: Behind Enemy Lines - PC - Documentation 20 -&gt; Fandom: Commandos: Behind Enemy Lines: Missions: Restore Pride</w:t>
+      </w:r>
+    </w:p>
+    <w:p>
+      <w:pPr>
+        <w:pStyle w:val="ListParagraph"/>
+        <w:numPr>
+          <w:ilvl w:val="0"/>
+          <w:numId w:val="21"/>
+        </w:numPr>
+        <w:rPr>
+          <w:sz w:val="18"/>
+          <w:szCs w:val="18"/>
+        </w:rPr>
+      </w:pPr>
+      <w:r>
+        <w:rPr>
+          <w:sz w:val="18"/>
+          <w:szCs w:val="18"/>
+        </w:rPr>
+        <w:t>1</w:t>
+      </w:r>
+      <w:r>
+        <w:rPr>
+          <w:sz w:val="18"/>
+          <w:szCs w:val="18"/>
+        </w:rPr>
+        <w:t>77</w:t>
+      </w:r>
+      <w:r>
+        <w:rPr>
+          <w:sz w:val="16"/>
+          <w:szCs w:val="16"/>
+        </w:rPr>
+        <w:t xml:space="preserve">: </w:t>
+      </w:r>
+      <w:r>
+        <w:rPr>
+          <w:sz w:val="16"/>
+          <w:szCs w:val="16"/>
+        </w:rPr>
+        <w:t>Commandos: Behind Enemy Lines - PC - Documentation 21 -&gt; Fandom: Commandos: Behind Enemy Lines: Missions: Blind Justice</w:t>
+      </w:r>
+    </w:p>
+    <w:p>
+      <w:pPr>
+        <w:pStyle w:val="ListParagraph"/>
+        <w:numPr>
+          <w:ilvl w:val="0"/>
+          <w:numId w:val="21"/>
+        </w:numPr>
+        <w:rPr>
+          <w:sz w:val="14"/>
+          <w:szCs w:val="14"/>
+        </w:rPr>
+      </w:pPr>
+      <w:r>
+        <w:rPr>
+          <w:sz w:val="18"/>
+          <w:szCs w:val="18"/>
+        </w:rPr>
+        <w:t>17</w:t>
+      </w:r>
+      <w:r>
+        <w:rPr>
+          <w:sz w:val="18"/>
+          <w:szCs w:val="18"/>
+        </w:rPr>
+        <w:t>8</w:t>
+      </w:r>
+      <w:r>
+        <w:rPr>
+          <w:sz w:val="18"/>
+          <w:szCs w:val="18"/>
+        </w:rPr>
+        <w:t xml:space="preserve">: </w:t>
+      </w:r>
+      <w:r>
+        <w:rPr>
+          <w:sz w:val="14"/>
+          <w:szCs w:val="14"/>
+        </w:rPr>
+        <w:t>Commandos: Behind Enemy Lines - PC - Documentation 22 -&gt; Fandom: Commandos: Behind Enemy Lines: Missions: Menace of the Leopold</w:t>
+      </w:r>
+    </w:p>
+    <w:p>
+      <w:pPr>
+        <w:pStyle w:val="ListParagraph"/>
+        <w:numPr>
+          <w:ilvl w:val="0"/>
+          <w:numId w:val="21"/>
+        </w:numPr>
+        <w:rPr>
+          <w:sz w:val="16"/>
+          <w:szCs w:val="16"/>
+        </w:rPr>
+      </w:pPr>
+      <w:r>
+        <w:rPr>
+          <w:sz w:val="18"/>
+          <w:szCs w:val="18"/>
+        </w:rPr>
+        <w:t>17</w:t>
+      </w:r>
+      <w:r>
+        <w:rPr>
+          <w:sz w:val="18"/>
+          <w:szCs w:val="18"/>
+        </w:rPr>
+        <w:t>9</w:t>
+      </w:r>
+      <w:r>
+        <w:rPr>
+          <w:sz w:val="14"/>
+          <w:szCs w:val="14"/>
+        </w:rPr>
+        <w:t xml:space="preserve">: </w:t>
+      </w:r>
+      <w:r>
+        <w:rPr>
+          <w:sz w:val="16"/>
+          <w:szCs w:val="16"/>
+        </w:rPr>
+        <w:t>Commandos: Behind Enemy Lines - PC - Documentation 23 -&gt; Fandom: Commandos: Behind Enemy Lines: Missions: Chase of the Wolves</w:t>
+      </w:r>
+    </w:p>
+    <w:p>
+      <w:pPr>
+        <w:pStyle w:val="ListParagraph"/>
+        <w:numPr>
+          <w:ilvl w:val="0"/>
+          <w:numId w:val="21"/>
+        </w:numPr>
+        <w:rPr>
+          <w:sz w:val="16"/>
+          <w:szCs w:val="16"/>
+        </w:rPr>
+      </w:pPr>
+      <w:r>
+        <w:rPr>
+          <w:sz w:val="18"/>
+          <w:szCs w:val="18"/>
+        </w:rPr>
+        <w:t>1</w:t>
+      </w:r>
+      <w:r>
+        <w:rPr>
+          <w:sz w:val="18"/>
+          <w:szCs w:val="18"/>
+        </w:rPr>
+        <w:t>80</w:t>
+      </w:r>
+      <w:r>
+        <w:rPr>
+          <w:sz w:val="14"/>
+          <w:szCs w:val="14"/>
+        </w:rPr>
+        <w:t xml:space="preserve">: </w:t>
+      </w:r>
+      <w:r>
+        <w:rPr>
+          <w:sz w:val="16"/>
+          <w:szCs w:val="16"/>
+        </w:rPr>
+        <w:t>Commandos: Behind Enemy Lines - PC - Documentation 24 -&gt; Fandom: Commandos: Behind Enemy Lines: Missions: Pyrotechnics</w:t>
+      </w:r>
+    </w:p>
+    <w:p>
+      <w:pPr>
+        <w:pStyle w:val="ListParagraph"/>
+        <w:numPr>
+          <w:ilvl w:val="0"/>
+          <w:numId w:val="21"/>
+        </w:numPr>
+        <w:rPr>
+          <w:sz w:val="16"/>
+          <w:szCs w:val="16"/>
+        </w:rPr>
+      </w:pPr>
+      <w:r>
+        <w:rPr>
+          <w:sz w:val="18"/>
+          <w:szCs w:val="18"/>
+        </w:rPr>
+        <w:t>1</w:t>
+      </w:r>
+      <w:r>
+        <w:rPr>
+          <w:sz w:val="18"/>
+          <w:szCs w:val="18"/>
+        </w:rPr>
+        <w:t>81</w:t>
+      </w:r>
+      <w:r>
+        <w:rPr>
+          <w:sz w:val="14"/>
+          <w:szCs w:val="14"/>
+        </w:rPr>
+        <w:t xml:space="preserve">: </w:t>
+      </w:r>
+      <w:r>
+        <w:rPr>
+          <w:sz w:val="16"/>
+          <w:szCs w:val="16"/>
+        </w:rPr>
+        <w:t>Commandos: Behind Enemy Lines - PC - Documentation 25 -&gt; Fandom: Commandos: Behind Enemy Lines: Missions: A Courtesy Call</w:t>
+      </w:r>
+    </w:p>
+    <w:p>
+      <w:pPr>
+        <w:pStyle w:val="ListParagraph"/>
+        <w:numPr>
+          <w:ilvl w:val="0"/>
+          <w:numId w:val="21"/>
+        </w:numPr>
+        <w:rPr>
+          <w:sz w:val="16"/>
+          <w:szCs w:val="16"/>
+        </w:rPr>
+      </w:pPr>
+      <w:r>
+        <w:rPr>
+          <w:sz w:val="18"/>
+          <w:szCs w:val="18"/>
+        </w:rPr>
+        <w:lastRenderedPageBreak/>
+        <w:t>1</w:t>
+      </w:r>
+      <w:r>
+        <w:rPr>
+          <w:sz w:val="18"/>
+          <w:szCs w:val="18"/>
+        </w:rPr>
+        <w:t>82</w:t>
+      </w:r>
+      <w:r>
+        <w:rPr>
+          <w:sz w:val="16"/>
+          <w:szCs w:val="16"/>
+        </w:rPr>
+        <w:t xml:space="preserve">: </w:t>
+      </w:r>
+      <w:r>
+        <w:rPr>
+          <w:sz w:val="16"/>
+          <w:szCs w:val="16"/>
+        </w:rPr>
+        <w:t>Commandos: Behind Enemy Lines - PC - Documentation 26 -&gt; Fandom: Commandos: Behind Enemy Lines: Missions: Operation Icarus</w:t>
+      </w:r>
+    </w:p>
+    <w:p>
+      <w:pPr>
+        <w:pStyle w:val="ListParagraph"/>
+        <w:numPr>
+          <w:ilvl w:val="0"/>
+          <w:numId w:val="21"/>
+        </w:numPr>
+        <w:rPr>
+          <w:sz w:val="16"/>
+          <w:szCs w:val="16"/>
+        </w:rPr>
+      </w:pPr>
+      <w:r>
+        <w:rPr>
+          <w:sz w:val="18"/>
+          <w:szCs w:val="18"/>
+        </w:rPr>
+        <w:t>1</w:t>
+      </w:r>
+      <w:r>
+        <w:rPr>
+          <w:sz w:val="18"/>
+          <w:szCs w:val="18"/>
+        </w:rPr>
+        <w:t>83</w:t>
+      </w:r>
+      <w:r>
+        <w:rPr>
+          <w:sz w:val="14"/>
+          <w:szCs w:val="14"/>
+        </w:rPr>
+        <w:t xml:space="preserve">: </w:t>
+      </w:r>
+      <w:r>
+        <w:rPr>
+          <w:sz w:val="16"/>
+          <w:szCs w:val="16"/>
+        </w:rPr>
+        <w:t>Commandos: Behind Enemy Lines - PC - Documentation 27 -&gt; Fandom: Commandos: Behind Enemy Lines: Missions: In the Soup</w:t>
+      </w:r>
+    </w:p>
+    <w:p>
+      <w:pPr>
+        <w:pStyle w:val="ListParagraph"/>
+        <w:numPr>
+          <w:ilvl w:val="0"/>
+          <w:numId w:val="21"/>
+        </w:numPr>
+        <w:rPr>
+          <w:sz w:val="18"/>
+          <w:szCs w:val="18"/>
+        </w:rPr>
+      </w:pPr>
+      <w:r>
+        <w:rPr>
+          <w:sz w:val="18"/>
+          <w:szCs w:val="18"/>
+        </w:rPr>
+        <w:t>1</w:t>
+      </w:r>
+      <w:r>
+        <w:rPr>
+          <w:sz w:val="18"/>
+          <w:szCs w:val="18"/>
+        </w:rPr>
+        <w:t>84</w:t>
+      </w:r>
+      <w:r>
+        <w:rPr>
+          <w:sz w:val="18"/>
+          <w:szCs w:val="18"/>
+        </w:rPr>
+        <w:t xml:space="preserve">: </w:t>
+      </w:r>
+      <w:r>
+        <w:rPr>
+          <w:sz w:val="16"/>
+          <w:szCs w:val="16"/>
+        </w:rPr>
+        <w:t>Commandos: Behind Enemy Lines - PC - Documentation 28 -&gt; Fandom: Commandos: Behind Enemy Lines: Missions: Up on the Roof</w:t>
+      </w:r>
+    </w:p>
+    <w:p>
+      <w:pPr>
+        <w:pStyle w:val="ListParagraph"/>
+        <w:numPr>
+          <w:ilvl w:val="0"/>
+          <w:numId w:val="21"/>
+        </w:numPr>
+        <w:rPr>
+          <w:sz w:val="18"/>
+          <w:szCs w:val="18"/>
+        </w:rPr>
+      </w:pPr>
+      <w:r>
+        <w:rPr>
+          <w:sz w:val="18"/>
+          <w:szCs w:val="18"/>
+        </w:rPr>
+        <w:t>1</w:t>
+      </w:r>
+      <w:r>
+        <w:rPr>
+          <w:sz w:val="18"/>
+          <w:szCs w:val="18"/>
+        </w:rPr>
+        <w:t>85</w:t>
+      </w:r>
+      <w:r>
+        <w:rPr>
+          <w:sz w:val="16"/>
+          <w:szCs w:val="16"/>
+        </w:rPr>
+        <w:t xml:space="preserve">: </w:t>
+      </w:r>
+      <w:r>
+        <w:rPr>
+          <w:sz w:val="16"/>
+          <w:szCs w:val="16"/>
+        </w:rPr>
+        <w:t>Commandos: Behind Enemy Lines - PC - Documentation 29 -&gt; Fandom: Commandos: Behind Enemy Lines: Missions: David and Goliath</w:t>
+      </w:r>
+    </w:p>
+    <w:p>
+      <w:pPr>
+        <w:pStyle w:val="ListParagraph"/>
+        <w:numPr>
+          <w:ilvl w:val="0"/>
+          <w:numId w:val="21"/>
+        </w:numPr>
+        <w:rPr>
+          <w:sz w:val="18"/>
+          <w:szCs w:val="18"/>
+        </w:rPr>
+      </w:pPr>
+      <w:r>
+        <w:rPr>
+          <w:sz w:val="18"/>
+          <w:szCs w:val="18"/>
+        </w:rPr>
+        <w:t>1</w:t>
+      </w:r>
+      <w:r>
+        <w:rPr>
+          <w:sz w:val="18"/>
+          <w:szCs w:val="18"/>
+        </w:rPr>
+        <w:t>86</w:t>
+      </w:r>
+      <w:r>
+        <w:rPr>
+          <w:sz w:val="16"/>
+          <w:szCs w:val="16"/>
+        </w:rPr>
+        <w:t xml:space="preserve">: </w:t>
+      </w:r>
+      <w:r>
+        <w:rPr>
+          <w:sz w:val="16"/>
+          <w:szCs w:val="16"/>
+        </w:rPr>
+        <w:t>Commandos: Behind Enemy Lines - PC - Documentation 30 -&gt; Fandom: Commandos: Behind Enemy Lines: Missions: D-Day Kick Off</w:t>
+      </w:r>
+    </w:p>
+    <w:p>
+      <w:pPr>
+        <w:pStyle w:val="ListParagraph"/>
+        <w:numPr>
+          <w:ilvl w:val="0"/>
+          <w:numId w:val="21"/>
+        </w:numPr>
+        <w:rPr>
+          <w:sz w:val="14"/>
+          <w:szCs w:val="14"/>
+        </w:rPr>
+      </w:pPr>
+      <w:r>
+        <w:rPr>
+          <w:sz w:val="18"/>
+          <w:szCs w:val="18"/>
+        </w:rPr>
+        <w:t>1</w:t>
+      </w:r>
+      <w:r>
+        <w:rPr>
+          <w:sz w:val="18"/>
+          <w:szCs w:val="18"/>
+        </w:rPr>
+        <w:t>87</w:t>
+      </w:r>
+      <w:r>
+        <w:rPr>
+          <w:sz w:val="16"/>
+          <w:szCs w:val="16"/>
+        </w:rPr>
+        <w:t xml:space="preserve">: </w:t>
+      </w:r>
+      <w:r>
+        <w:rPr>
+          <w:sz w:val="14"/>
+          <w:szCs w:val="14"/>
+        </w:rPr>
+        <w:t>Commandos: Behind Enemy Lines - PC - Documentation 31 -&gt; Fandom: Commandos: Behind Enemy Lines: Missions: The End of the Butcher</w:t>
+      </w:r>
+    </w:p>
+    <w:p>
+      <w:pPr>
+        <w:pStyle w:val="ListParagraph"/>
+        <w:numPr>
+          <w:ilvl w:val="0"/>
+          <w:numId w:val="21"/>
+        </w:numPr>
+        <w:rPr>
+          <w:sz w:val="18"/>
+          <w:szCs w:val="18"/>
+        </w:rPr>
+      </w:pPr>
+      <w:r>
+        <w:rPr>
+          <w:sz w:val="18"/>
+          <w:szCs w:val="18"/>
+        </w:rPr>
+        <w:t>18</w:t>
+      </w:r>
+      <w:r>
+        <w:rPr>
+          <w:sz w:val="18"/>
+          <w:szCs w:val="18"/>
+        </w:rPr>
+        <w:t>8</w:t>
+      </w:r>
+      <w:r>
+        <w:rPr>
+          <w:sz w:val="18"/>
+          <w:szCs w:val="18"/>
+        </w:rPr>
+        <w:t>:</w:t>
+      </w:r>
+      <w:r>
+        <w:rPr>
+          <w:sz w:val="18"/>
+          <w:szCs w:val="18"/>
+        </w:rPr>
+        <w:t xml:space="preserve"> </w:t>
+      </w:r>
+      <w:r>
+        <w:rPr>
+          <w:sz w:val="16"/>
+          <w:szCs w:val="16"/>
+        </w:rPr>
+        <w:t>Commandos: Behind Enemy Lines - PC - Documentation 32 -&gt; Fandom: Commandos: Behind Enemy Lines: Missions: Stop Wildfire</w:t>
+      </w:r>
+    </w:p>
+    <w:p>
+      <w:pPr>
+        <w:pStyle w:val="ListParagraph"/>
+        <w:numPr>
+          <w:ilvl w:val="0"/>
+          <w:numId w:val="21"/>
+        </w:numPr>
+        <w:rPr>
+          <w:sz w:val="18"/>
+          <w:szCs w:val="18"/>
+        </w:rPr>
+      </w:pPr>
+      <w:r>
+        <w:rPr>
+          <w:sz w:val="18"/>
+          <w:szCs w:val="18"/>
+        </w:rPr>
+        <w:t>18</w:t>
+      </w:r>
+      <w:r>
+        <w:rPr>
+          <w:sz w:val="18"/>
+          <w:szCs w:val="18"/>
+        </w:rPr>
+        <w:t>9</w:t>
+      </w:r>
+      <w:r>
+        <w:rPr>
+          <w:sz w:val="16"/>
+          <w:szCs w:val="16"/>
+        </w:rPr>
+        <w:t xml:space="preserve">: </w:t>
+      </w:r>
+      <w:r>
+        <w:rPr>
+          <w:sz w:val="16"/>
+          <w:szCs w:val="16"/>
+        </w:rPr>
+        <w:t>Commandos: Behind Enemy Lines - PC - Documentation 33 -&gt; Fandom: Commandos: Behind Enemy Lines: Missions: Before Dawn</w:t>
+      </w:r>
+    </w:p>
+    <w:p>
+      <w:pPr>
+        <w:pStyle w:val="ListParagraph"/>
+        <w:numPr>
+          <w:ilvl w:val="0"/>
+          <w:numId w:val="21"/>
+        </w:numPr>
+        <w:rPr>
+          <w:sz w:val="16"/>
+          <w:szCs w:val="16"/>
+        </w:rPr>
+      </w:pPr>
+      <w:r>
+        <w:rPr>
+          <w:sz w:val="18"/>
+          <w:szCs w:val="18"/>
+        </w:rPr>
+        <w:t>1</w:t>
+      </w:r>
+      <w:r>
+        <w:rPr>
+          <w:sz w:val="18"/>
+          <w:szCs w:val="18"/>
+        </w:rPr>
+        <w:t>90</w:t>
+      </w:r>
+      <w:r>
+        <w:rPr>
+          <w:sz w:val="18"/>
+          <w:szCs w:val="18"/>
+        </w:rPr>
+        <w:t>:</w:t>
+      </w:r>
+      <w:r>
+        <w:rPr>
+          <w:sz w:val="18"/>
+          <w:szCs w:val="18"/>
+        </w:rPr>
+        <w:t xml:space="preserve"> </w:t>
+      </w:r>
+      <w:r>
+        <w:rPr>
+          <w:sz w:val="14"/>
+          <w:szCs w:val="14"/>
+        </w:rPr>
+        <w:t>Commandos: Behind Enemy Lines - PC - Documentation 34 -&gt; Fandom: Commandos: Behind Enemy Lines: Missions: The Force of Circumstance</w:t>
+      </w:r>
+    </w:p>
+    <w:p>
+      <w:pPr>
+        <w:pStyle w:val="ListParagraph"/>
+        <w:numPr>
+          <w:ilvl w:val="0"/>
+          <w:numId w:val="21"/>
+        </w:numPr>
+        <w:rPr>
+          <w:sz w:val="20"/>
+          <w:szCs w:val="20"/>
+        </w:rPr>
+      </w:pPr>
+      <w:r>
+        <w:rPr>
+          <w:sz w:val="18"/>
+          <w:szCs w:val="18"/>
+        </w:rPr>
+        <w:t>1</w:t>
+      </w:r>
+      <w:r>
+        <w:rPr>
+          <w:sz w:val="18"/>
+          <w:szCs w:val="18"/>
+        </w:rPr>
+        <w:t>91</w:t>
+      </w:r>
+      <w:r>
+        <w:rPr>
+          <w:sz w:val="18"/>
+          <w:szCs w:val="18"/>
+        </w:rPr>
+        <w:t xml:space="preserve">: </w:t>
+      </w:r>
+      <w:r>
+        <w:rPr>
+          <w:sz w:val="16"/>
+          <w:szCs w:val="16"/>
+        </w:rPr>
+        <w:t>Commandos: Behind Enemy Lines - PC - Documentation 35 -&gt; Fandom: Commandos: Behind Enemy Lines: Missions: Frustrate Retaliation</w:t>
+      </w:r>
+    </w:p>
+    <w:p>
+      <w:pPr>
+        <w:pStyle w:val="ListParagraph"/>
+        <w:numPr>
+          <w:ilvl w:val="0"/>
+          <w:numId w:val="21"/>
+        </w:numPr>
+        <w:rPr>
+          <w:sz w:val="22"/>
+          <w:szCs w:val="22"/>
+        </w:rPr>
+      </w:pPr>
+      <w:r>
+        <w:rPr>
+          <w:sz w:val="18"/>
+          <w:szCs w:val="18"/>
+        </w:rPr>
+        <w:t>1</w:t>
+      </w:r>
+      <w:r>
+        <w:rPr>
+          <w:sz w:val="18"/>
+          <w:szCs w:val="18"/>
+        </w:rPr>
+        <w:t>92</w:t>
+      </w:r>
+      <w:r>
+        <w:rPr>
+          <w:sz w:val="18"/>
+          <w:szCs w:val="18"/>
+        </w:rPr>
+        <w:t>:</w:t>
+      </w:r>
+      <w:r>
+        <w:rPr>
+          <w:sz w:val="18"/>
+          <w:szCs w:val="18"/>
+        </w:rPr>
+        <w:t xml:space="preserve"> </w:t>
+      </w:r>
+      <w:r>
+        <w:rPr>
+          <w:sz w:val="16"/>
+          <w:szCs w:val="16"/>
+        </w:rPr>
+        <w:t>Commandos: Behind Enemy Lines - PC - Documentation 36 -&gt; Fandom: Commandos: Behind Enemy Lines: Missions: Operation Valhalla</w:t>
+      </w:r>
+    </w:p>
+    <w:p>
+      <w:pPr>
+        <w:pStyle w:val="ListParagraph"/>
+        <w:numPr>
+          <w:ilvl w:val="0"/>
+          <w:numId w:val="21"/>
+        </w:numPr>
+        <w:rPr>
+          <w:sz w:val="22"/>
+          <w:szCs w:val="22"/>
+        </w:rPr>
+      </w:pPr>
+      <w:r>
+        <w:rPr>
+          <w:sz w:val="18"/>
+          <w:szCs w:val="18"/>
+        </w:rPr>
+        <w:t>1</w:t>
+      </w:r>
+      <w:r>
+        <w:rPr>
+          <w:sz w:val="18"/>
+          <w:szCs w:val="18"/>
+        </w:rPr>
+        <w:t>93</w:t>
+      </w:r>
+      <w:r>
+        <w:rPr>
+          <w:sz w:val="16"/>
+          <w:szCs w:val="16"/>
+        </w:rPr>
+        <w:t xml:space="preserve">: </w:t>
+      </w:r>
+      <w:r>
+        <w:rPr>
+          <w:sz w:val="14"/>
+          <w:szCs w:val="14"/>
+        </w:rPr>
+        <w:t>Commandos: Behind Enemy Lines - PC - Media - Video - Gameplay 1 -&gt; Spek - Commandos: Behind Enemy Lines -- Mission 1: Baptism of Fire</w:t>
+      </w:r>
+    </w:p>
+    <w:p>
+      <w:pPr>
+        <w:pStyle w:val="ListParagraph"/>
+        <w:numPr>
+          <w:ilvl w:val="0"/>
+          <w:numId w:val="21"/>
+        </w:numPr>
+        <w:rPr>
+          <w:sz w:val="22"/>
+          <w:szCs w:val="22"/>
+        </w:rPr>
+      </w:pPr>
+      <w:r>
+        <w:rPr>
+          <w:sz w:val="18"/>
+          <w:szCs w:val="18"/>
+        </w:rPr>
+        <w:t>1</w:t>
+      </w:r>
+      <w:r>
+        <w:rPr>
+          <w:sz w:val="18"/>
+          <w:szCs w:val="18"/>
+        </w:rPr>
+        <w:t>94</w:t>
+      </w:r>
+      <w:r>
+        <w:rPr>
+          <w:sz w:val="18"/>
+          <w:szCs w:val="18"/>
+        </w:rPr>
+        <w:t>:</w:t>
+      </w:r>
+      <w:r>
+        <w:rPr>
+          <w:sz w:val="14"/>
+          <w:szCs w:val="14"/>
+        </w:rPr>
+        <w:t xml:space="preserve"> </w:t>
+      </w:r>
+      <w:r>
+        <w:rPr>
+          <w:sz w:val="14"/>
+          <w:szCs w:val="14"/>
+        </w:rPr>
+        <w:t>Commandos: Behind Enemy Lines - PC - Media - Video - Gameplay 2 -&gt; Spek - Commandos: Behind Enemy Lines -- Mission 2: A Quiet Blow-up</w:t>
+      </w:r>
+    </w:p>
+    <w:p>
+      <w:pPr>
+        <w:pStyle w:val="ListParagraph"/>
+        <w:numPr>
+          <w:ilvl w:val="0"/>
+          <w:numId w:val="21"/>
+        </w:numPr>
+        <w:rPr>
+          <w:sz w:val="22"/>
+          <w:szCs w:val="22"/>
+        </w:rPr>
+      </w:pPr>
+      <w:r>
+        <w:rPr>
+          <w:sz w:val="18"/>
+          <w:szCs w:val="18"/>
+        </w:rPr>
+        <w:t>1</w:t>
+      </w:r>
+      <w:r>
+        <w:rPr>
+          <w:sz w:val="18"/>
+          <w:szCs w:val="18"/>
+        </w:rPr>
+        <w:t>95</w:t>
+      </w:r>
+      <w:r>
+        <w:rPr>
+          <w:sz w:val="18"/>
+          <w:szCs w:val="18"/>
+        </w:rPr>
+        <w:t xml:space="preserve">: </w:t>
+      </w:r>
+      <w:r>
+        <w:rPr>
+          <w:sz w:val="14"/>
+          <w:szCs w:val="14"/>
+        </w:rPr>
+        <w:t>Commandos: Behind Enemy Lines - PC - Media - Video - Gameplay 3 -&gt; Spek - Commandos: Behind Enemy Lines -- Mission 3: Reverse Engineering</w:t>
+      </w:r>
+      <w:r>
+        <w:rPr>
+          <w:sz w:val="14"/>
+          <w:szCs w:val="14"/>
+        </w:rPr>
+        <w:t xml:space="preserve"> </w:t>
+      </w:r>
+    </w:p>
+    <w:p>
+      <w:pPr>
+        <w:pStyle w:val="ListParagraph"/>
+        <w:numPr>
+          <w:ilvl w:val="0"/>
+          <w:numId w:val="21"/>
+        </w:numPr>
+        <w:rPr>
+          <w:sz w:val="22"/>
+          <w:szCs w:val="22"/>
+        </w:rPr>
+      </w:pPr>
+      <w:r>
+        <w:rPr>
+          <w:sz w:val="18"/>
+          <w:szCs w:val="18"/>
+        </w:rPr>
+        <w:t>1</w:t>
+      </w:r>
+      <w:r>
+        <w:rPr>
+          <w:sz w:val="18"/>
+          <w:szCs w:val="18"/>
+        </w:rPr>
+        <w:t>96</w:t>
+      </w:r>
+      <w:r>
+        <w:rPr>
+          <w:sz w:val="18"/>
+          <w:szCs w:val="18"/>
+        </w:rPr>
+        <w:t xml:space="preserve">: </w:t>
+      </w:r>
+      <w:r>
+        <w:rPr>
+          <w:sz w:val="16"/>
+          <w:szCs w:val="16"/>
+        </w:rPr>
+        <w:t>Commandos: Behind Enemy Lines - PC - Media - Video - Gameplay 4 -&gt; Spek - Commandos: Behind Enemy Lines -- Mission 4: Restore Pride</w:t>
+      </w:r>
+    </w:p>
+    <w:p>
+      <w:pPr>
+        <w:pStyle w:val="ListParagraph"/>
+        <w:numPr>
+          <w:ilvl w:val="0"/>
+          <w:numId w:val="21"/>
+        </w:numPr>
+        <w:rPr>
+          <w:sz w:val="22"/>
+          <w:szCs w:val="22"/>
+        </w:rPr>
+      </w:pPr>
+      <w:r>
+        <w:rPr>
+          <w:sz w:val="18"/>
+          <w:szCs w:val="18"/>
+        </w:rPr>
+        <w:t>1</w:t>
+      </w:r>
+      <w:r>
+        <w:rPr>
+          <w:sz w:val="18"/>
+          <w:szCs w:val="18"/>
+        </w:rPr>
+        <w:t>97</w:t>
+      </w:r>
+      <w:r>
+        <w:rPr>
+          <w:sz w:val="18"/>
+          <w:szCs w:val="18"/>
+        </w:rPr>
+        <w:t>:</w:t>
+      </w:r>
+      <w:r>
+        <w:rPr>
+          <w:sz w:val="16"/>
+          <w:szCs w:val="16"/>
+        </w:rPr>
+        <w:t xml:space="preserve"> </w:t>
+      </w:r>
+      <w:r>
+        <w:rPr>
+          <w:sz w:val="16"/>
+          <w:szCs w:val="16"/>
+        </w:rPr>
+        <w:t>Commandos: Behind Enemy Lines - PC - Media - Video - Gameplay 5 -&gt; Spek - Commandos: Behind Enemy Lines -- Mission 5: Blind Justice</w:t>
+      </w:r>
+    </w:p>
+    <w:p>
+      <w:pPr>
+        <w:pStyle w:val="ListParagraph"/>
+        <w:numPr>
+          <w:ilvl w:val="0"/>
+          <w:numId w:val="21"/>
+        </w:numPr>
+        <w:rPr>
+          <w:sz w:val="22"/>
+          <w:szCs w:val="22"/>
+        </w:rPr>
+      </w:pPr>
+      <w:r>
+        <w:rPr>
+          <w:sz w:val="18"/>
+          <w:szCs w:val="18"/>
+        </w:rPr>
+        <w:t>19</w:t>
+      </w:r>
+      <w:r>
+        <w:rPr>
+          <w:sz w:val="18"/>
+          <w:szCs w:val="18"/>
+        </w:rPr>
+        <w:t>8</w:t>
+      </w:r>
+      <w:r>
+        <w:rPr>
+          <w:sz w:val="18"/>
+          <w:szCs w:val="18"/>
+        </w:rPr>
+        <w:t>:</w:t>
+      </w:r>
+      <w:r>
+        <w:rPr>
+          <w:sz w:val="16"/>
+          <w:szCs w:val="16"/>
+        </w:rPr>
+        <w:t xml:space="preserve"> </w:t>
+      </w:r>
+      <w:r>
+        <w:rPr>
+          <w:sz w:val="14"/>
+          <w:szCs w:val="14"/>
+        </w:rPr>
+        <w:t xml:space="preserve">Commandos: Behind Enemy Lines - PC - Media - Video - Gameplay 6 -&gt; Spek - Commandos: Behind Enemy Lines -- Mission 6: Menace of the Leopold </w:t>
+      </w:r>
+    </w:p>
+    <w:p>
+      <w:pPr>
+        <w:pStyle w:val="ListParagraph"/>
+        <w:numPr>
+          <w:ilvl w:val="0"/>
+          <w:numId w:val="21"/>
+        </w:numPr>
+        <w:rPr>
+          <w:sz w:val="28"/>
+          <w:szCs w:val="28"/>
+        </w:rPr>
+      </w:pPr>
+      <w:r>
+        <w:rPr>
+          <w:sz w:val="18"/>
+          <w:szCs w:val="18"/>
+        </w:rPr>
+        <w:t>2</w:t>
+      </w:r>
+      <w:r>
+        <w:rPr>
+          <w:sz w:val="18"/>
+          <w:szCs w:val="18"/>
+        </w:rPr>
+        <w:t>14</w:t>
+      </w:r>
+      <w:r>
+        <w:rPr>
+          <w:sz w:val="18"/>
+          <w:szCs w:val="18"/>
+        </w:rPr>
+        <w:t>:</w:t>
+      </w:r>
+      <w:r>
+        <w:rPr>
+          <w:sz w:val="18"/>
+          <w:szCs w:val="18"/>
+        </w:rPr>
+        <w:t xml:space="preserve"> </w:t>
+      </w:r>
+      <w:r>
+        <w:rPr>
+          <w:sz w:val="18"/>
+          <w:szCs w:val="18"/>
+        </w:rPr>
+        <w:t>Commandos: Behind Enemy Lines - PC - Media - Images - Logos &amp; Icons -&gt; ICON - Commandos – Behind Enemy Lines</w:t>
+      </w:r>
+    </w:p>
+    <w:p>
+      <w:pPr>
+        <w:pStyle w:val="ListParagraph"/>
+        <w:numPr>
+          <w:ilvl w:val="0"/>
+          <w:numId w:val="21"/>
+        </w:numPr>
+        <w:rPr>
+          <w:sz w:val="28"/>
+          <w:szCs w:val="28"/>
+        </w:rPr>
+      </w:pPr>
+      <w:r>
+        <w:rPr>
+          <w:sz w:val="18"/>
+          <w:szCs w:val="18"/>
+        </w:rPr>
+        <w:t>2</w:t>
+      </w:r>
+      <w:r>
+        <w:rPr>
+          <w:sz w:val="18"/>
+          <w:szCs w:val="18"/>
+        </w:rPr>
+        <w:t>15</w:t>
+      </w:r>
+      <w:r>
+        <w:rPr>
+          <w:sz w:val="18"/>
+          <w:szCs w:val="18"/>
+        </w:rPr>
+        <w:t xml:space="preserve">: </w:t>
+      </w:r>
+      <w:r>
+        <w:rPr>
+          <w:sz w:val="14"/>
+          <w:szCs w:val="14"/>
+        </w:rPr>
+        <w:t>Commandos: Behind Enemy Lines - PC - Media - Video - Gameplay 7 -&gt; Spek - Commandos: Behind Enemy Lines -- Mission 7: Chase of the Wolves</w:t>
+      </w:r>
+    </w:p>
+    <w:p>
+      <w:pPr>
+        <w:pStyle w:val="ListParagraph"/>
+        <w:numPr>
+          <w:ilvl w:val="0"/>
+          <w:numId w:val="21"/>
+        </w:numPr>
+        <w:rPr>
+          <w:sz w:val="28"/>
+          <w:szCs w:val="28"/>
+        </w:rPr>
+      </w:pPr>
+      <w:r>
+        <w:rPr>
+          <w:sz w:val="18"/>
+          <w:szCs w:val="18"/>
+        </w:rPr>
+        <w:t>2</w:t>
+      </w:r>
+      <w:r>
+        <w:rPr>
+          <w:sz w:val="18"/>
+          <w:szCs w:val="18"/>
+        </w:rPr>
+        <w:t>16</w:t>
+      </w:r>
+      <w:r>
+        <w:rPr>
+          <w:sz w:val="18"/>
+          <w:szCs w:val="18"/>
+        </w:rPr>
+        <w:t>:</w:t>
+      </w:r>
+      <w:r>
+        <w:rPr>
+          <w:sz w:val="14"/>
+          <w:szCs w:val="14"/>
+        </w:rPr>
+        <w:t xml:space="preserve"> </w:t>
+      </w:r>
+      <w:r>
+        <w:rPr>
+          <w:sz w:val="16"/>
+          <w:szCs w:val="16"/>
+        </w:rPr>
+        <w:t xml:space="preserve">Commandos: Behind Enemy Lines - PC - Media - Video - Gameplay 8 -&gt; Spek - Commandos: Behind Enemy Lines -- Mission 8: Pyrotechnics </w:t>
+      </w:r>
+    </w:p>
+    <w:p>
+      <w:pPr>
+        <w:pStyle w:val="ListParagraph"/>
+        <w:numPr>
+          <w:ilvl w:val="0"/>
+          <w:numId w:val="21"/>
+        </w:numPr>
+        <w:rPr>
           <w:sz w:val="32"/>
           <w:szCs w:val="32"/>
         </w:rPr>
       </w:pPr>
       <w:r>
         <w:rPr>
-          <w:b/>
-          <w:sz w:val="32"/>
-          <w:szCs w:val="32"/>
-        </w:rPr>
-        <w:t>Intro to Cognitive skills</w:t>
-      </w:r>
-    </w:p>
-    <w:p>
-      <w:pPr>
-        <w:pStyle w:val="ListParagraph"/>
-        <w:numPr>
-          <w:ilvl w:val="0"/>
-          <w:numId w:val="19"/>
-        </w:numPr>
-      </w:pPr>
-      <w:r>
-        <w:t xml:space="preserve">32: </w:t>
-      </w:r>
-      <w:r>
-        <w:t>Wiki source - Cognitive skills</w:t>
-      </w:r>
-    </w:p>
-    <w:p>
-      <w:pPr>
-        <w:pStyle w:val="ListParagraph"/>
-        <w:numPr>
-          <w:ilvl w:val="0"/>
-          <w:numId w:val="19"/>
-        </w:numPr>
-      </w:pPr>
-      <w:r>
-        <w:t xml:space="preserve">33: </w:t>
-      </w:r>
-      <w:r>
-        <w:t>Multi sources - What Are Cognitive Skill</w:t>
-      </w:r>
-    </w:p>
-    <w:p>
-      <w:pPr>
-        <w:pStyle w:val="ListParagraph"/>
-        <w:numPr>
-          <w:ilvl w:val="0"/>
-          <w:numId w:val="19"/>
-        </w:numPr>
-      </w:pPr>
-      <w:r>
-        <w:t xml:space="preserve">34: </w:t>
-      </w:r>
-      <w:r>
-        <w:t>Multi sources - Cognitive Skills</w:t>
-      </w:r>
-    </w:p>
-    <w:p>
-      <w:pPr>
-        <w:pStyle w:val="ListParagraph"/>
-        <w:numPr>
-          <w:ilvl w:val="0"/>
-          <w:numId w:val="19"/>
-        </w:numPr>
-      </w:pPr>
-      <w:r>
-        <w:t xml:space="preserve">35: </w:t>
-      </w:r>
-      <w:r>
-        <w:t>Multi sources - What Are Cognitive Skills 2</w:t>
+          <w:sz w:val="18"/>
+          <w:szCs w:val="18"/>
+        </w:rPr>
+        <w:t>2</w:t>
+      </w:r>
+      <w:r>
+        <w:rPr>
+          <w:sz w:val="18"/>
+          <w:szCs w:val="18"/>
+        </w:rPr>
+        <w:t>17</w:t>
+      </w:r>
+      <w:r>
+        <w:rPr>
+          <w:sz w:val="18"/>
+          <w:szCs w:val="18"/>
+        </w:rPr>
+        <w:t>:</w:t>
+      </w:r>
+      <w:r>
+        <w:rPr>
+          <w:sz w:val="18"/>
+          <w:szCs w:val="18"/>
+        </w:rPr>
+        <w:t xml:space="preserve"> </w:t>
+      </w:r>
+      <w:r>
+        <w:rPr>
+          <w:sz w:val="14"/>
+          <w:szCs w:val="14"/>
+        </w:rPr>
+        <w:t>Commandos: Behind Enemy Lines - PC - Media - Video - Gameplay 9 -&gt; Spek - Commandos: Behind Enemy Lines -- Mission 9: A Courtesy Call</w:t>
+      </w:r>
+    </w:p>
+    <w:p>
+      <w:pPr>
+        <w:pStyle w:val="ListParagraph"/>
+        <w:numPr>
+          <w:ilvl w:val="0"/>
+          <w:numId w:val="21"/>
+        </w:numPr>
+        <w:rPr>
+          <w:sz w:val="40"/>
+          <w:szCs w:val="40"/>
+        </w:rPr>
+      </w:pPr>
+      <w:r>
+        <w:rPr>
+          <w:sz w:val="18"/>
+          <w:szCs w:val="18"/>
+        </w:rPr>
+        <w:t>21</w:t>
+      </w:r>
+      <w:r>
+        <w:rPr>
+          <w:sz w:val="18"/>
+          <w:szCs w:val="18"/>
+        </w:rPr>
+        <w:t>8</w:t>
+      </w:r>
+      <w:r>
+        <w:rPr>
+          <w:sz w:val="18"/>
+          <w:szCs w:val="18"/>
+        </w:rPr>
+        <w:t xml:space="preserve">: </w:t>
+      </w:r>
+      <w:r>
+        <w:rPr>
+          <w:sz w:val="14"/>
+          <w:szCs w:val="14"/>
+        </w:rPr>
+        <w:t>Commandos: Behind Enemy Lines - PC - Media - Video - Gameplay 10 -&gt; Spek - Commandos: Behind Enemy Lines -- Mission 10: A Courtesy Call</w:t>
+      </w:r>
+    </w:p>
+    <w:p>
+      <w:pPr>
+        <w:pStyle w:val="ListParagraph"/>
+        <w:numPr>
+          <w:ilvl w:val="0"/>
+          <w:numId w:val="21"/>
+        </w:numPr>
+        <w:rPr>
+          <w:sz w:val="40"/>
+          <w:szCs w:val="40"/>
+        </w:rPr>
+      </w:pPr>
+      <w:r>
+        <w:rPr>
+          <w:sz w:val="18"/>
+          <w:szCs w:val="18"/>
+        </w:rPr>
+        <w:t>21</w:t>
+      </w:r>
+      <w:r>
+        <w:rPr>
+          <w:sz w:val="18"/>
+          <w:szCs w:val="18"/>
+        </w:rPr>
+        <w:t>9</w:t>
+      </w:r>
+      <w:r>
+        <w:rPr>
+          <w:sz w:val="18"/>
+          <w:szCs w:val="18"/>
+        </w:rPr>
+        <w:t xml:space="preserve">: </w:t>
+      </w:r>
+      <w:r>
+        <w:rPr>
+          <w:sz w:val="14"/>
+          <w:szCs w:val="14"/>
+        </w:rPr>
+        <w:t>Commandos: Behind Enemy Lines - PC - Media - Video - Gameplay 11 -&gt; Spek - Commandos: Behind Enemy Lines -- Mission 11: In the Soup</w:t>
+      </w:r>
+    </w:p>
+    <w:p>
+      <w:pPr>
+        <w:pStyle w:val="ListParagraph"/>
+        <w:numPr>
+          <w:ilvl w:val="0"/>
+          <w:numId w:val="21"/>
+        </w:numPr>
+        <w:rPr>
+          <w:sz w:val="40"/>
+          <w:szCs w:val="40"/>
+        </w:rPr>
+      </w:pPr>
+      <w:r>
+        <w:rPr>
+          <w:sz w:val="18"/>
+          <w:szCs w:val="18"/>
+        </w:rPr>
+        <w:t>2</w:t>
+      </w:r>
+      <w:r>
+        <w:rPr>
+          <w:sz w:val="18"/>
+          <w:szCs w:val="18"/>
+        </w:rPr>
+        <w:t>20</w:t>
+      </w:r>
+      <w:r>
+        <w:rPr>
+          <w:sz w:val="18"/>
+          <w:szCs w:val="18"/>
+        </w:rPr>
+        <w:t xml:space="preserve">: </w:t>
+      </w:r>
+      <w:r>
+        <w:rPr>
+          <w:sz w:val="14"/>
+          <w:szCs w:val="14"/>
+        </w:rPr>
+        <w:t>Commandos: Behind Enemy Lines - PC - Media - Video - Gameplay 12 -&gt; Spek - Commandos: Behind Enemy Lines -- Mission 12: Up on the Roof</w:t>
+      </w:r>
+    </w:p>
+    <w:p>
+      <w:pPr>
+        <w:pStyle w:val="ListParagraph"/>
+        <w:numPr>
+          <w:ilvl w:val="0"/>
+          <w:numId w:val="21"/>
+        </w:numPr>
+        <w:rPr>
+          <w:sz w:val="40"/>
+          <w:szCs w:val="40"/>
+        </w:rPr>
+      </w:pPr>
+      <w:r>
+        <w:rPr>
+          <w:sz w:val="18"/>
+          <w:szCs w:val="18"/>
+        </w:rPr>
+        <w:t>2</w:t>
+      </w:r>
+      <w:r>
+        <w:rPr>
+          <w:sz w:val="18"/>
+          <w:szCs w:val="18"/>
+        </w:rPr>
+        <w:t>21</w:t>
+      </w:r>
+      <w:r>
+        <w:rPr>
+          <w:sz w:val="18"/>
+          <w:szCs w:val="18"/>
+        </w:rPr>
+        <w:t xml:space="preserve">: </w:t>
+      </w:r>
+      <w:r>
+        <w:rPr>
+          <w:sz w:val="14"/>
+          <w:szCs w:val="14"/>
+        </w:rPr>
+        <w:t>Commandos: Behind Enemy Lines - PC - Media - Video - Gameplay 13 -&gt; Spek - Commandos: Behind Enemy Lines -- Mission 13: David and Goliath</w:t>
+      </w:r>
+    </w:p>
+    <w:p>
+      <w:pPr>
+        <w:pStyle w:val="ListParagraph"/>
+        <w:numPr>
+          <w:ilvl w:val="0"/>
+          <w:numId w:val="21"/>
+        </w:numPr>
+        <w:rPr>
+          <w:sz w:val="40"/>
+          <w:szCs w:val="40"/>
+        </w:rPr>
+      </w:pPr>
+      <w:r>
+        <w:rPr>
+          <w:sz w:val="18"/>
+          <w:szCs w:val="18"/>
+        </w:rPr>
+        <w:t>2</w:t>
+      </w:r>
+      <w:r>
+        <w:rPr>
+          <w:sz w:val="18"/>
+          <w:szCs w:val="18"/>
+        </w:rPr>
+        <w:t>22</w:t>
+      </w:r>
+      <w:r>
+        <w:rPr>
+          <w:sz w:val="18"/>
+          <w:szCs w:val="18"/>
+        </w:rPr>
+        <w:t xml:space="preserve">: </w:t>
+      </w:r>
+      <w:r>
+        <w:rPr>
+          <w:sz w:val="14"/>
+          <w:szCs w:val="14"/>
+        </w:rPr>
+        <w:t>Commandos: Behind Enemy Lines - PC - Media - Video - Gameplay 14 -&gt; Spek - Commandos: Behind Enemy Lines -- Mission 14: D-Day Kick Off</w:t>
+      </w:r>
+    </w:p>
+    <w:p>
+      <w:pPr>
+        <w:pStyle w:val="ListParagraph"/>
+        <w:numPr>
+          <w:ilvl w:val="0"/>
+          <w:numId w:val="21"/>
+        </w:numPr>
+        <w:rPr>
+          <w:sz w:val="40"/>
+          <w:szCs w:val="40"/>
+        </w:rPr>
+      </w:pPr>
+      <w:r>
+        <w:rPr>
+          <w:sz w:val="18"/>
+          <w:szCs w:val="18"/>
+        </w:rPr>
+        <w:t>2</w:t>
+      </w:r>
+      <w:r>
+        <w:rPr>
+          <w:sz w:val="18"/>
+          <w:szCs w:val="18"/>
+        </w:rPr>
+        <w:t>23</w:t>
+      </w:r>
+      <w:r>
+        <w:rPr>
+          <w:sz w:val="18"/>
+          <w:szCs w:val="18"/>
+        </w:rPr>
+        <w:t xml:space="preserve">: </w:t>
+      </w:r>
+      <w:r>
+        <w:rPr>
+          <w:sz w:val="14"/>
+          <w:szCs w:val="14"/>
+        </w:rPr>
+        <w:t>Commandos: Behind Enemy Lines - PC - Media - Video - Gameplay 15 -&gt; Spek - Commandos: Behind Enemy Lines -- Mission 15: The End of the Butcher</w:t>
+      </w:r>
+    </w:p>
+    <w:p>
+      <w:pPr>
+        <w:pStyle w:val="ListParagraph"/>
+        <w:numPr>
+          <w:ilvl w:val="0"/>
+          <w:numId w:val="21"/>
+        </w:numPr>
+        <w:rPr>
+          <w:sz w:val="40"/>
+          <w:szCs w:val="40"/>
+        </w:rPr>
+      </w:pPr>
+      <w:r>
+        <w:rPr>
+          <w:sz w:val="18"/>
+          <w:szCs w:val="18"/>
+        </w:rPr>
+        <w:t>2</w:t>
+      </w:r>
+      <w:r>
+        <w:rPr>
+          <w:sz w:val="18"/>
+          <w:szCs w:val="18"/>
+        </w:rPr>
+        <w:t>24</w:t>
+      </w:r>
+      <w:r>
+        <w:rPr>
+          <w:sz w:val="18"/>
+          <w:szCs w:val="18"/>
+        </w:rPr>
+        <w:t xml:space="preserve">: </w:t>
+      </w:r>
+      <w:r>
+        <w:rPr>
+          <w:sz w:val="14"/>
+          <w:szCs w:val="14"/>
+        </w:rPr>
+        <w:t>Commandos: Behind Enemy Lines - PC - Media - Video - Gameplay 16 -&gt; Spek - Commandos: Behind Enemy Lines -- Mission 16: Stop Wildfire</w:t>
+      </w:r>
+    </w:p>
+    <w:p>
+      <w:pPr>
+        <w:pStyle w:val="ListParagraph"/>
+        <w:numPr>
+          <w:ilvl w:val="0"/>
+          <w:numId w:val="21"/>
+        </w:numPr>
+        <w:rPr>
+          <w:sz w:val="40"/>
+          <w:szCs w:val="40"/>
+        </w:rPr>
+      </w:pPr>
+      <w:r>
+        <w:rPr>
+          <w:sz w:val="18"/>
+          <w:szCs w:val="18"/>
+        </w:rPr>
+        <w:t>2</w:t>
+      </w:r>
+      <w:r>
+        <w:rPr>
+          <w:sz w:val="18"/>
+          <w:szCs w:val="18"/>
+        </w:rPr>
+        <w:t>25</w:t>
+      </w:r>
+      <w:r>
+        <w:rPr>
+          <w:sz w:val="18"/>
+          <w:szCs w:val="18"/>
+        </w:rPr>
+        <w:t xml:space="preserve">: </w:t>
+      </w:r>
+      <w:r>
+        <w:rPr>
+          <w:sz w:val="14"/>
+          <w:szCs w:val="14"/>
+        </w:rPr>
+        <w:t>Commandos: Behind Enemy Lines - PC - Media - Video - Gameplay 17 -&gt; Spek - Commandos: Behind Enemy Lines -- Mission 17: Before Dawn</w:t>
+      </w:r>
+    </w:p>
+    <w:p>
+      <w:pPr>
+        <w:pStyle w:val="ListParagraph"/>
+        <w:numPr>
+          <w:ilvl w:val="0"/>
+          <w:numId w:val="21"/>
+        </w:numPr>
+        <w:rPr>
+          <w:sz w:val="40"/>
+          <w:szCs w:val="40"/>
+        </w:rPr>
+      </w:pPr>
+      <w:r>
+        <w:rPr>
+          <w:sz w:val="18"/>
+          <w:szCs w:val="18"/>
+        </w:rPr>
+        <w:t>2</w:t>
+      </w:r>
+      <w:r>
+        <w:rPr>
+          <w:sz w:val="18"/>
+          <w:szCs w:val="18"/>
+        </w:rPr>
+        <w:t>26</w:t>
+      </w:r>
+      <w:r>
+        <w:rPr>
+          <w:sz w:val="18"/>
+          <w:szCs w:val="18"/>
+        </w:rPr>
+        <w:t xml:space="preserve">: </w:t>
+      </w:r>
+      <w:r>
+        <w:rPr>
+          <w:sz w:val="14"/>
+          <w:szCs w:val="14"/>
+        </w:rPr>
+        <w:t>Commandos: Behind Enemy Lines - PC - Media - Video - Gameplay 18 -&gt; Spek - Commandos: Behind Enemy Lines -- Mission 18: The Force of Circumstance</w:t>
+      </w:r>
+    </w:p>
+    <w:p>
+      <w:pPr>
+        <w:pStyle w:val="ListParagraph"/>
+        <w:numPr>
+          <w:ilvl w:val="0"/>
+          <w:numId w:val="21"/>
+        </w:numPr>
+        <w:rPr>
+          <w:sz w:val="40"/>
+          <w:szCs w:val="40"/>
+        </w:rPr>
+      </w:pPr>
+      <w:r>
+        <w:rPr>
+          <w:sz w:val="18"/>
+          <w:szCs w:val="18"/>
+        </w:rPr>
+        <w:lastRenderedPageBreak/>
+        <w:t>2</w:t>
+      </w:r>
+      <w:r>
+        <w:rPr>
+          <w:sz w:val="18"/>
+          <w:szCs w:val="18"/>
+        </w:rPr>
+        <w:t>27</w:t>
+      </w:r>
+      <w:r>
+        <w:rPr>
+          <w:sz w:val="18"/>
+          <w:szCs w:val="18"/>
+        </w:rPr>
+        <w:t xml:space="preserve">: </w:t>
+      </w:r>
+      <w:r>
+        <w:rPr>
+          <w:sz w:val="14"/>
+          <w:szCs w:val="14"/>
+        </w:rPr>
+        <w:t>Commandos: Behind Enemy Lines - PC - Media - Video - Gameplay 19 -&gt; Spek - Commandos: Behind Enemy Lines -- Mission 19: Frustrate Retaliation</w:t>
+      </w:r>
+    </w:p>
+    <w:p>
+      <w:pPr>
+        <w:pStyle w:val="ListParagraph"/>
+        <w:numPr>
+          <w:ilvl w:val="0"/>
+          <w:numId w:val="21"/>
+        </w:numPr>
+        <w:rPr>
+          <w:sz w:val="40"/>
+          <w:szCs w:val="40"/>
+        </w:rPr>
+      </w:pPr>
+      <w:r>
+        <w:rPr>
+          <w:sz w:val="18"/>
+          <w:szCs w:val="18"/>
+        </w:rPr>
+        <w:t>22</w:t>
+      </w:r>
+      <w:r>
+        <w:rPr>
+          <w:sz w:val="18"/>
+          <w:szCs w:val="18"/>
+        </w:rPr>
+        <w:t>8</w:t>
+      </w:r>
+      <w:r>
+        <w:rPr>
+          <w:sz w:val="18"/>
+          <w:szCs w:val="18"/>
+        </w:rPr>
+        <w:t xml:space="preserve">: </w:t>
+      </w:r>
+      <w:r>
+        <w:rPr>
+          <w:sz w:val="14"/>
+          <w:szCs w:val="14"/>
+        </w:rPr>
+        <w:t>Commandos: Behind Enemy Lines - PC - Media - Video - Gameplay 20 -&gt; Spek - Commandos: Behind Enemy Lines -- Mission 20: Operation Valhalla</w:t>
+      </w:r>
+    </w:p>
+    <w:p>
+      <w:pPr>
+        <w:rPr>
+          <w:sz w:val="40"/>
+          <w:szCs w:val="40"/>
+        </w:rPr>
+      </w:pPr>
+    </w:p>
+    <w:p>
+      <w:pPr>
+        <w:rPr>
+          <w:sz w:val="40"/>
+          <w:szCs w:val="40"/>
+        </w:rPr>
+      </w:pPr>
+    </w:p>
+    <w:p>
+      <w:pPr>
+        <w:pStyle w:val="Heading3"/>
+      </w:pPr>
+      <w:r>
+        <w:t>4.2-</w:t>
+      </w:r>
+      <w:r>
+        <w:t>Music</w:t>
+      </w:r>
+    </w:p>
+    <w:p>
+      <w:pPr>
+        <w:pStyle w:val="Heading4"/>
+      </w:pPr>
+      <w:r>
+        <w:t>4.2.1-</w:t>
+      </w:r>
+      <w:r>
+        <w:t>Prehistoric</w:t>
+      </w:r>
+    </w:p>
+    <w:p>
+      <w:pPr>
+        <w:pStyle w:val="ListParagraph"/>
+        <w:numPr>
+          <w:ilvl w:val="0"/>
+          <w:numId w:val="22"/>
+        </w:numPr>
+      </w:pPr>
+      <w:r>
+        <w:t xml:space="preserve">243: </w:t>
+      </w:r>
+      <w:r>
+        <w:t>Histeria Neanderthals Vocalizing and Playing Instruments</w:t>
       </w:r>
     </w:p>
     <w:p/>
-    <w:p>
-      <w:pPr>
-        <w:rPr>
-          <w:b/>
-          <w:sz w:val="32"/>
-          <w:szCs w:val="32"/>
-        </w:rPr>
-      </w:pPr>
-      <w:r>
-        <w:rPr>
-          <w:b/>
-          <w:sz w:val="32"/>
-          <w:szCs w:val="32"/>
-        </w:rPr>
-        <w:t>Intro to Memory</w:t>
-      </w:r>
-    </w:p>
-    <w:p>
-      <w:pPr>
-        <w:pStyle w:val="ListParagraph"/>
-        <w:numPr>
-          <w:ilvl w:val="0"/>
-          <w:numId w:val="20"/>
-        </w:numPr>
-      </w:pPr>
-      <w:r>
-        <w:t>22</w:t>
-      </w:r>
-      <w:r>
-        <w:t>9</w:t>
-      </w:r>
-      <w:r>
-        <w:t xml:space="preserve">: </w:t>
-      </w:r>
-      <w:r>
-        <w:t>Wiki source - Memory</w:t>
-      </w:r>
-    </w:p>
     <w:p/>
-    <w:p>
-      <w:pPr>
-        <w:pStyle w:val="Heading2"/>
-      </w:pPr>
-      <w:r>
-        <w:t>4-</w:t>
-      </w:r>
-      <w:r>
-        <w:t>Entertainment</w:t>
-      </w:r>
-    </w:p>
+    <w:p/>
     <w:p>
       <w:pPr>
         <w:pStyle w:val="Heading3"/>
       </w:pPr>
       <w:r>
-        <w:t>4.1-</w:t>
-      </w:r>
-      <w:r>
-        <w:t>Games</w:t>
+        <w:t>4.3-</w:t>
+      </w:r>
+      <w:r>
+        <w:t>Sequential Art</w:t>
       </w:r>
     </w:p>
     <w:p>
@@ -3941,10 +6808,10 @@
         <w:pStyle w:val="Heading4"/>
       </w:pPr>
       <w:r>
-        <w:t>4.1.1-</w:t>
-      </w:r>
-      <w:r>
-        <w:t>PC</w:t>
+        <w:t>4.3.1-</w:t>
+      </w:r>
+      <w:r>
+        <w:t>Manga</w:t>
       </w:r>
     </w:p>
     <w:p>
@@ -3963,2802 +6830,6 @@
           <w:sz w:val="32"/>
           <w:szCs w:val="32"/>
         </w:rPr>
-        <w:t>Commandos: Behind Enemy Lines</w:t>
-      </w:r>
-    </w:p>
-    <w:p>
-      <w:pPr>
-        <w:pStyle w:val="ListParagraph"/>
-        <w:numPr>
-          <w:ilvl w:val="0"/>
-          <w:numId w:val="21"/>
-        </w:numPr>
-        <w:rPr>
-          <w:sz w:val="22"/>
-          <w:szCs w:val="22"/>
-        </w:rPr>
-      </w:pPr>
-      <w:r>
-        <w:t>1</w:t>
-      </w:r>
-      <w:r>
-        <w:t>29</w:t>
-      </w:r>
-      <w:r>
-        <w:t xml:space="preserve">: </w:t>
-      </w:r>
-      <w:r>
-        <w:rPr>
-          <w:sz w:val="22"/>
-          <w:szCs w:val="22"/>
-        </w:rPr>
-        <w:t>Commandos: Behind Enemy Lines - PC - Installer -&gt; Commandos: Behind Enemy Lines</w:t>
-      </w:r>
-    </w:p>
-    <w:p>
-      <w:pPr>
-        <w:pStyle w:val="ListParagraph"/>
-        <w:numPr>
-          <w:ilvl w:val="0"/>
-          <w:numId w:val="21"/>
-        </w:numPr>
-        <w:rPr>
-          <w:sz w:val="22"/>
-          <w:szCs w:val="22"/>
-        </w:rPr>
-      </w:pPr>
-      <w:r>
-        <w:rPr>
-          <w:sz w:val="22"/>
-          <w:szCs w:val="22"/>
-        </w:rPr>
-        <w:t>13</w:t>
-      </w:r>
-      <w:r>
-        <w:rPr>
-          <w:sz w:val="22"/>
-          <w:szCs w:val="22"/>
-        </w:rPr>
-        <w:t>0</w:t>
-      </w:r>
-      <w:r>
-        <w:rPr>
-          <w:sz w:val="22"/>
-          <w:szCs w:val="22"/>
-        </w:rPr>
-        <w:t xml:space="preserve">: </w:t>
-      </w:r>
-      <w:r>
-        <w:rPr>
-          <w:sz w:val="18"/>
-          <w:szCs w:val="18"/>
-        </w:rPr>
-        <w:t>Commandos: Behind Enemy Lines - PC - Documentation 1 -&gt; MobyGames Profile - Commandos – Behind Enemy Lines</w:t>
-      </w:r>
-    </w:p>
-    <w:p>
-      <w:pPr>
-        <w:pStyle w:val="ListParagraph"/>
-        <w:numPr>
-          <w:ilvl w:val="0"/>
-          <w:numId w:val="21"/>
-        </w:numPr>
-        <w:rPr>
-          <w:sz w:val="22"/>
-          <w:szCs w:val="22"/>
-        </w:rPr>
-      </w:pPr>
-      <w:r>
-        <w:rPr>
-          <w:sz w:val="18"/>
-          <w:szCs w:val="18"/>
-        </w:rPr>
-        <w:t>13</w:t>
-      </w:r>
-      <w:r>
-        <w:rPr>
-          <w:sz w:val="18"/>
-          <w:szCs w:val="18"/>
-        </w:rPr>
-        <w:t>1</w:t>
-      </w:r>
-      <w:r>
-        <w:rPr>
-          <w:sz w:val="18"/>
-          <w:szCs w:val="18"/>
-        </w:rPr>
-        <w:t xml:space="preserve">: </w:t>
-      </w:r>
-      <w:r>
-        <w:rPr>
-          <w:sz w:val="18"/>
-          <w:szCs w:val="18"/>
-        </w:rPr>
-        <w:t>Commandos: Behind Enemy Lines - PC - Documentation 2 -&gt; MobyGames Credits - Commandos – Behind Enemy Lines</w:t>
-      </w:r>
-    </w:p>
-    <w:p>
-      <w:pPr>
-        <w:pStyle w:val="ListParagraph"/>
-        <w:numPr>
-          <w:ilvl w:val="0"/>
-          <w:numId w:val="21"/>
-        </w:numPr>
-        <w:rPr>
-          <w:sz w:val="22"/>
-          <w:szCs w:val="22"/>
-        </w:rPr>
-      </w:pPr>
-      <w:r>
-        <w:rPr>
-          <w:sz w:val="18"/>
-          <w:szCs w:val="18"/>
-        </w:rPr>
-        <w:t>13</w:t>
-      </w:r>
-      <w:r>
-        <w:rPr>
-          <w:sz w:val="18"/>
-          <w:szCs w:val="18"/>
-        </w:rPr>
-        <w:t>2</w:t>
-      </w:r>
-      <w:r>
-        <w:rPr>
-          <w:sz w:val="18"/>
-          <w:szCs w:val="18"/>
-        </w:rPr>
-        <w:t xml:space="preserve">: </w:t>
-      </w:r>
-      <w:r>
-        <w:rPr>
-          <w:sz w:val="18"/>
-          <w:szCs w:val="18"/>
-        </w:rPr>
-        <w:t>Commandos: Behind Enemy Lines - PC - Documentation 3 -&gt; MobyGames Reviews - Commandos – Behind Enemy Lines</w:t>
-      </w:r>
-    </w:p>
-    <w:p>
-      <w:pPr>
-        <w:pStyle w:val="ListParagraph"/>
-        <w:numPr>
-          <w:ilvl w:val="0"/>
-          <w:numId w:val="21"/>
-        </w:numPr>
-        <w:rPr>
-          <w:sz w:val="22"/>
-          <w:szCs w:val="22"/>
-        </w:rPr>
-      </w:pPr>
-      <w:r>
-        <w:rPr>
-          <w:sz w:val="18"/>
-          <w:szCs w:val="18"/>
-        </w:rPr>
-        <w:t>13</w:t>
-      </w:r>
-      <w:r>
-        <w:rPr>
-          <w:sz w:val="18"/>
-          <w:szCs w:val="18"/>
-        </w:rPr>
-        <w:t>3</w:t>
-      </w:r>
-      <w:r>
-        <w:rPr>
-          <w:sz w:val="18"/>
-          <w:szCs w:val="18"/>
-        </w:rPr>
-        <w:t xml:space="preserve">: </w:t>
-      </w:r>
-      <w:r>
-        <w:rPr>
-          <w:sz w:val="18"/>
-          <w:szCs w:val="18"/>
-        </w:rPr>
-        <w:t>Commandos: Behind Enemy Lines - PC - Documentation 4 -&gt; MobyGames Covers - Commandos – Behind Enemy Lines</w:t>
-      </w:r>
-    </w:p>
-    <w:p>
-      <w:pPr>
-        <w:pStyle w:val="ListParagraph"/>
-        <w:numPr>
-          <w:ilvl w:val="0"/>
-          <w:numId w:val="21"/>
-        </w:numPr>
-        <w:rPr>
-          <w:sz w:val="22"/>
-          <w:szCs w:val="22"/>
-        </w:rPr>
-      </w:pPr>
-      <w:r>
-        <w:rPr>
-          <w:sz w:val="18"/>
-          <w:szCs w:val="18"/>
-        </w:rPr>
-        <w:t>13</w:t>
-      </w:r>
-      <w:r>
-        <w:rPr>
-          <w:sz w:val="18"/>
-          <w:szCs w:val="18"/>
-        </w:rPr>
-        <w:t>4</w:t>
-      </w:r>
-      <w:r>
-        <w:rPr>
-          <w:sz w:val="18"/>
-          <w:szCs w:val="18"/>
-        </w:rPr>
-        <w:t xml:space="preserve">: </w:t>
-      </w:r>
-      <w:r>
-        <w:rPr>
-          <w:sz w:val="18"/>
-          <w:szCs w:val="18"/>
-        </w:rPr>
-        <w:t>Commandos: Behind Enemy Lines - PC - Documentation 5 -&gt; MobyGames Screenshots - Commandos – Behind Enemy Lines</w:t>
-      </w:r>
-    </w:p>
-    <w:p>
-      <w:pPr>
-        <w:pStyle w:val="ListParagraph"/>
-        <w:numPr>
-          <w:ilvl w:val="0"/>
-          <w:numId w:val="21"/>
-        </w:numPr>
-        <w:rPr>
-          <w:sz w:val="22"/>
-          <w:szCs w:val="22"/>
-        </w:rPr>
-      </w:pPr>
-      <w:r>
-        <w:rPr>
-          <w:sz w:val="18"/>
-          <w:szCs w:val="18"/>
-        </w:rPr>
-        <w:t>13</w:t>
-      </w:r>
-      <w:r>
-        <w:rPr>
-          <w:sz w:val="18"/>
-          <w:szCs w:val="18"/>
-        </w:rPr>
-        <w:t>5</w:t>
-      </w:r>
-      <w:r>
-        <w:rPr>
-          <w:sz w:val="18"/>
-          <w:szCs w:val="18"/>
-        </w:rPr>
-        <w:t xml:space="preserve">: </w:t>
-      </w:r>
-      <w:r>
-        <w:rPr>
-          <w:sz w:val="18"/>
-          <w:szCs w:val="18"/>
-        </w:rPr>
-        <w:t>Commandos: Behind Enemy Lines - PC - Documentation 6 -&gt; MobyGames Media - Commandos – Behind Enemy Lines</w:t>
-      </w:r>
-    </w:p>
-    <w:p>
-      <w:pPr>
-        <w:pStyle w:val="ListParagraph"/>
-        <w:numPr>
-          <w:ilvl w:val="0"/>
-          <w:numId w:val="21"/>
-        </w:numPr>
-        <w:rPr>
-          <w:sz w:val="22"/>
-          <w:szCs w:val="22"/>
-        </w:rPr>
-      </w:pPr>
-      <w:r>
-        <w:rPr>
-          <w:sz w:val="18"/>
-          <w:szCs w:val="18"/>
-        </w:rPr>
-        <w:lastRenderedPageBreak/>
-        <w:t>13</w:t>
-      </w:r>
-      <w:r>
-        <w:rPr>
-          <w:sz w:val="18"/>
-          <w:szCs w:val="18"/>
-        </w:rPr>
-        <w:t>6</w:t>
-      </w:r>
-      <w:r>
-        <w:rPr>
-          <w:sz w:val="18"/>
-          <w:szCs w:val="18"/>
-        </w:rPr>
-        <w:t xml:space="preserve">: </w:t>
-      </w:r>
-      <w:r>
-        <w:rPr>
-          <w:sz w:val="18"/>
-          <w:szCs w:val="18"/>
-        </w:rPr>
-        <w:t>Commandos: Behind Enemy Lines - PC - Documentation 7 -&gt; MobyGames Promos - Commandos – Behind Enemy Lines</w:t>
-      </w:r>
-    </w:p>
-    <w:p>
-      <w:pPr>
-        <w:pStyle w:val="ListParagraph"/>
-        <w:numPr>
-          <w:ilvl w:val="0"/>
-          <w:numId w:val="21"/>
-        </w:numPr>
-        <w:rPr>
-          <w:sz w:val="22"/>
-          <w:szCs w:val="22"/>
-        </w:rPr>
-      </w:pPr>
-      <w:r>
-        <w:rPr>
-          <w:sz w:val="18"/>
-          <w:szCs w:val="18"/>
-        </w:rPr>
-        <w:t>13</w:t>
-      </w:r>
-      <w:r>
-        <w:rPr>
-          <w:sz w:val="18"/>
-          <w:szCs w:val="18"/>
-        </w:rPr>
-        <w:t>7</w:t>
-      </w:r>
-      <w:r>
-        <w:rPr>
-          <w:sz w:val="18"/>
-          <w:szCs w:val="18"/>
-        </w:rPr>
-        <w:t xml:space="preserve">: </w:t>
-      </w:r>
-      <w:r>
-        <w:rPr>
-          <w:sz w:val="18"/>
-          <w:szCs w:val="18"/>
-        </w:rPr>
-        <w:t>Commandos: Behind Enemy Lines - PC - Documentation 8 -&gt; MobyGames Trivia - Commandos – Behind Enemy Lines</w:t>
-      </w:r>
-    </w:p>
-    <w:p>
-      <w:pPr>
-        <w:pStyle w:val="ListParagraph"/>
-        <w:numPr>
-          <w:ilvl w:val="0"/>
-          <w:numId w:val="21"/>
-        </w:numPr>
-        <w:rPr>
-          <w:sz w:val="22"/>
-          <w:szCs w:val="22"/>
-        </w:rPr>
-      </w:pPr>
-      <w:r>
-        <w:rPr>
-          <w:sz w:val="18"/>
-          <w:szCs w:val="18"/>
-        </w:rPr>
-        <w:t>13</w:t>
-      </w:r>
-      <w:r>
-        <w:rPr>
-          <w:sz w:val="18"/>
-          <w:szCs w:val="18"/>
-        </w:rPr>
-        <w:t>8</w:t>
-      </w:r>
-      <w:r>
-        <w:rPr>
-          <w:sz w:val="18"/>
-          <w:szCs w:val="18"/>
-        </w:rPr>
-        <w:t xml:space="preserve">: </w:t>
-      </w:r>
-      <w:r>
-        <w:rPr>
-          <w:sz w:val="18"/>
-          <w:szCs w:val="18"/>
-        </w:rPr>
-        <w:t>Commandos: Behind Enemy Lines - PC - Documentation 9 -&gt; MobyGames Specs - Commandos – Behind Enemy Lines</w:t>
-      </w:r>
-    </w:p>
-    <w:p>
-      <w:pPr>
-        <w:pStyle w:val="ListParagraph"/>
-        <w:numPr>
-          <w:ilvl w:val="0"/>
-          <w:numId w:val="21"/>
-        </w:numPr>
-        <w:rPr>
-          <w:sz w:val="22"/>
-          <w:szCs w:val="22"/>
-        </w:rPr>
-      </w:pPr>
-      <w:r>
-        <w:rPr>
-          <w:sz w:val="18"/>
-          <w:szCs w:val="18"/>
-        </w:rPr>
-        <w:t>1</w:t>
-      </w:r>
-      <w:r>
-        <w:rPr>
-          <w:sz w:val="18"/>
-          <w:szCs w:val="18"/>
-        </w:rPr>
-        <w:t>39</w:t>
-      </w:r>
-      <w:r>
-        <w:rPr>
-          <w:sz w:val="18"/>
-          <w:szCs w:val="18"/>
-        </w:rPr>
-        <w:t xml:space="preserve">: </w:t>
-      </w:r>
-      <w:r>
-        <w:rPr>
-          <w:sz w:val="18"/>
-          <w:szCs w:val="18"/>
-        </w:rPr>
-        <w:t>Commandos: Behind Enemy Lines - PC - Documentation 10 -&gt; MobyGames Releases - Commandos – Behind Enemy Lines</w:t>
-      </w:r>
-    </w:p>
-    <w:p>
-      <w:pPr>
-        <w:pStyle w:val="ListParagraph"/>
-        <w:numPr>
-          <w:ilvl w:val="0"/>
-          <w:numId w:val="21"/>
-        </w:numPr>
-        <w:rPr>
-          <w:sz w:val="22"/>
-          <w:szCs w:val="22"/>
-        </w:rPr>
-      </w:pPr>
-      <w:r>
-        <w:rPr>
-          <w:sz w:val="18"/>
-          <w:szCs w:val="18"/>
-        </w:rPr>
-        <w:t>14</w:t>
-      </w:r>
-      <w:r>
-        <w:rPr>
-          <w:sz w:val="18"/>
-          <w:szCs w:val="18"/>
-        </w:rPr>
-        <w:t>0</w:t>
-      </w:r>
-      <w:r>
-        <w:rPr>
-          <w:sz w:val="18"/>
-          <w:szCs w:val="18"/>
-        </w:rPr>
-        <w:t xml:space="preserve">: </w:t>
-      </w:r>
-      <w:r>
-        <w:rPr>
-          <w:sz w:val="18"/>
-          <w:szCs w:val="18"/>
-        </w:rPr>
-        <w:t>Commandos: Behind Enemy Lines - PC - Documentation 11 -&gt; MobyGames Patches - Commandos – Behind Enemy Lines</w:t>
-      </w:r>
-    </w:p>
-    <w:p>
-      <w:pPr>
-        <w:pStyle w:val="ListParagraph"/>
-        <w:numPr>
-          <w:ilvl w:val="0"/>
-          <w:numId w:val="21"/>
-        </w:numPr>
-        <w:rPr>
-          <w:sz w:val="22"/>
-          <w:szCs w:val="22"/>
-        </w:rPr>
-      </w:pPr>
-      <w:r>
-        <w:rPr>
-          <w:sz w:val="18"/>
-          <w:szCs w:val="18"/>
-        </w:rPr>
-        <w:t>14</w:t>
-      </w:r>
-      <w:r>
-        <w:rPr>
-          <w:sz w:val="18"/>
-          <w:szCs w:val="18"/>
-        </w:rPr>
-        <w:t>1</w:t>
-      </w:r>
-      <w:r>
-        <w:rPr>
-          <w:sz w:val="18"/>
-          <w:szCs w:val="18"/>
-        </w:rPr>
-        <w:t xml:space="preserve">: </w:t>
-      </w:r>
-      <w:r>
-        <w:rPr>
-          <w:sz w:val="18"/>
-          <w:szCs w:val="18"/>
-        </w:rPr>
-        <w:t>Commandos: Behind Enemy Lines - PC - Documentation 12 -&gt; MobyGames Prices - Commandos – Behind Enemy Lines</w:t>
-      </w:r>
-    </w:p>
-    <w:p>
-      <w:pPr>
-        <w:pStyle w:val="ListParagraph"/>
-        <w:numPr>
-          <w:ilvl w:val="0"/>
-          <w:numId w:val="21"/>
-        </w:numPr>
-        <w:rPr>
-          <w:sz w:val="22"/>
-          <w:szCs w:val="22"/>
-        </w:rPr>
-      </w:pPr>
-      <w:r>
-        <w:rPr>
-          <w:sz w:val="18"/>
-          <w:szCs w:val="18"/>
-        </w:rPr>
-        <w:t>14</w:t>
-      </w:r>
-      <w:r>
-        <w:rPr>
-          <w:sz w:val="18"/>
-          <w:szCs w:val="18"/>
-        </w:rPr>
-        <w:t>2</w:t>
-      </w:r>
-      <w:r>
-        <w:rPr>
-          <w:sz w:val="18"/>
-          <w:szCs w:val="18"/>
-        </w:rPr>
-        <w:t xml:space="preserve">: </w:t>
-      </w:r>
-      <w:r>
-        <w:rPr>
-          <w:sz w:val="18"/>
-          <w:szCs w:val="18"/>
-        </w:rPr>
-        <w:t>Commandos: Behind Enemy Lines - PC - Documentation 13 -&gt; MobyGames Forum - Commandos – Behind Enemy Lines</w:t>
-      </w:r>
-    </w:p>
-    <w:p>
-      <w:pPr>
-        <w:pStyle w:val="ListParagraph"/>
-        <w:numPr>
-          <w:ilvl w:val="0"/>
-          <w:numId w:val="21"/>
-        </w:numPr>
-        <w:rPr>
-          <w:sz w:val="22"/>
-          <w:szCs w:val="22"/>
-        </w:rPr>
-      </w:pPr>
-      <w:r>
-        <w:rPr>
-          <w:sz w:val="18"/>
-          <w:szCs w:val="18"/>
-        </w:rPr>
-        <w:t>14</w:t>
-      </w:r>
-      <w:r>
-        <w:rPr>
-          <w:sz w:val="18"/>
-          <w:szCs w:val="18"/>
-        </w:rPr>
-        <w:t>3</w:t>
-      </w:r>
-      <w:r>
-        <w:rPr>
-          <w:sz w:val="18"/>
-          <w:szCs w:val="18"/>
-        </w:rPr>
-        <w:t xml:space="preserve">: </w:t>
-      </w:r>
-      <w:r>
-        <w:rPr>
-          <w:sz w:val="18"/>
-          <w:szCs w:val="18"/>
-        </w:rPr>
-        <w:t>Commandos: Behind Enemy Lines - PC - Documentation 14 -&gt; MobyGames Contribute - Commandos – Behind Enemy Lines</w:t>
-      </w:r>
-    </w:p>
-    <w:p>
-      <w:pPr>
-        <w:pStyle w:val="ListParagraph"/>
-        <w:numPr>
-          <w:ilvl w:val="0"/>
-          <w:numId w:val="21"/>
-        </w:numPr>
-        <w:rPr>
-          <w:sz w:val="22"/>
-          <w:szCs w:val="22"/>
-        </w:rPr>
-      </w:pPr>
-      <w:r>
-        <w:rPr>
-          <w:sz w:val="18"/>
-          <w:szCs w:val="18"/>
-        </w:rPr>
-        <w:t>14</w:t>
-      </w:r>
-      <w:r>
-        <w:rPr>
-          <w:sz w:val="18"/>
-          <w:szCs w:val="18"/>
-        </w:rPr>
-        <w:t>4</w:t>
-      </w:r>
-      <w:r>
-        <w:rPr>
-          <w:sz w:val="18"/>
-          <w:szCs w:val="18"/>
-        </w:rPr>
-        <w:t xml:space="preserve">: </w:t>
-      </w:r>
-      <w:r>
-        <w:rPr>
-          <w:sz w:val="16"/>
-          <w:szCs w:val="16"/>
-        </w:rPr>
-        <w:t>Commandos: Behind Enemy Lines - PC - Documentation 15 -&gt; GameSpot Cheats &amp; Guides - Commandos – Behind Enemy Lines</w:t>
-      </w:r>
-    </w:p>
-    <w:p>
-      <w:pPr>
-        <w:pStyle w:val="ListParagraph"/>
-        <w:numPr>
-          <w:ilvl w:val="0"/>
-          <w:numId w:val="21"/>
-        </w:numPr>
-      </w:pPr>
-      <w:r>
-        <w:rPr>
-          <w:sz w:val="18"/>
-          <w:szCs w:val="18"/>
-        </w:rPr>
-        <w:t>14</w:t>
-      </w:r>
-      <w:r>
-        <w:rPr>
-          <w:sz w:val="18"/>
-          <w:szCs w:val="18"/>
-        </w:rPr>
-        <w:t>5</w:t>
-      </w:r>
-      <w:r>
-        <w:rPr>
-          <w:sz w:val="18"/>
-          <w:szCs w:val="18"/>
-        </w:rPr>
-        <w:t xml:space="preserve">: </w:t>
-      </w:r>
-      <w:r>
-        <w:rPr>
-          <w:sz w:val="16"/>
-          <w:szCs w:val="16"/>
-        </w:rPr>
-        <w:t>Commandos: Behind Enemy Lines - PC - Media - Images - Covers &amp; Box Art 1 -&gt; Front Cover - Commandos – Behind Enemy Lines</w:t>
-      </w:r>
-    </w:p>
-    <w:p>
-      <w:pPr>
-        <w:pStyle w:val="ListParagraph"/>
-        <w:numPr>
-          <w:ilvl w:val="0"/>
-          <w:numId w:val="21"/>
-        </w:numPr>
-      </w:pPr>
-      <w:r>
-        <w:rPr>
-          <w:sz w:val="18"/>
-          <w:szCs w:val="18"/>
-        </w:rPr>
-        <w:t>14</w:t>
-      </w:r>
-      <w:r>
-        <w:rPr>
-          <w:sz w:val="18"/>
-          <w:szCs w:val="18"/>
-        </w:rPr>
-        <w:t>6</w:t>
-      </w:r>
-      <w:r>
-        <w:t xml:space="preserve">: </w:t>
-      </w:r>
-      <w:r>
-        <w:rPr>
-          <w:sz w:val="14"/>
-          <w:szCs w:val="14"/>
-        </w:rPr>
-        <w:t>Commandos: Behind Enemy Lines - PC - Media - Images - Covers &amp; Box Art 2 -&gt; Other Jewel Case - Front - Commandos – Behind Enemy Lines</w:t>
-      </w:r>
-    </w:p>
-    <w:p>
-      <w:pPr>
-        <w:pStyle w:val="ListParagraph"/>
-        <w:numPr>
-          <w:ilvl w:val="0"/>
-          <w:numId w:val="21"/>
-        </w:numPr>
-        <w:rPr>
-          <w:sz w:val="16"/>
-          <w:szCs w:val="16"/>
-        </w:rPr>
-      </w:pPr>
-      <w:r>
-        <w:rPr>
-          <w:sz w:val="18"/>
-          <w:szCs w:val="18"/>
-        </w:rPr>
-        <w:t>14</w:t>
-      </w:r>
-      <w:r>
-        <w:rPr>
-          <w:sz w:val="18"/>
-          <w:szCs w:val="18"/>
-        </w:rPr>
-        <w:t>7</w:t>
-      </w:r>
-      <w:r>
-        <w:t xml:space="preserve">: </w:t>
-      </w:r>
-      <w:r>
-        <w:rPr>
-          <w:sz w:val="16"/>
-          <w:szCs w:val="16"/>
-        </w:rPr>
-        <w:t>Commandos: Behind Enemy Lines - PC - Media - Images - Covers &amp; Box Art 3 -&gt; Inside Cover Left - Commandos – Behind Enemy Lines</w:t>
-      </w:r>
-    </w:p>
-    <w:p>
-      <w:pPr>
-        <w:pStyle w:val="ListParagraph"/>
-        <w:numPr>
-          <w:ilvl w:val="0"/>
-          <w:numId w:val="21"/>
-        </w:numPr>
-        <w:rPr>
-          <w:sz w:val="18"/>
-          <w:szCs w:val="18"/>
-        </w:rPr>
-      </w:pPr>
-      <w:r>
-        <w:rPr>
-          <w:sz w:val="18"/>
-          <w:szCs w:val="18"/>
-        </w:rPr>
-        <w:t>14</w:t>
-      </w:r>
-      <w:r>
-        <w:rPr>
-          <w:sz w:val="18"/>
-          <w:szCs w:val="18"/>
-        </w:rPr>
-        <w:t>8</w:t>
-      </w:r>
-      <w:r>
-        <w:rPr>
-          <w:sz w:val="18"/>
-          <w:szCs w:val="18"/>
-        </w:rPr>
-        <w:t xml:space="preserve">: </w:t>
-      </w:r>
-      <w:r>
-        <w:rPr>
-          <w:sz w:val="16"/>
-          <w:szCs w:val="16"/>
-        </w:rPr>
-        <w:t>Commandos: Behind Enemy Lines - PC - Media - Images - Covers &amp; Box Art 4 -&gt; Inside Cover Right - Commandos – Behind Enemy Lines</w:t>
-      </w:r>
-    </w:p>
-    <w:p>
-      <w:pPr>
-        <w:pStyle w:val="ListParagraph"/>
-        <w:numPr>
-          <w:ilvl w:val="0"/>
-          <w:numId w:val="21"/>
-        </w:numPr>
-        <w:rPr>
-          <w:sz w:val="18"/>
-          <w:szCs w:val="18"/>
-        </w:rPr>
-      </w:pPr>
-      <w:r>
-        <w:rPr>
-          <w:sz w:val="18"/>
-          <w:szCs w:val="18"/>
-        </w:rPr>
-        <w:t>1</w:t>
-      </w:r>
-      <w:r>
-        <w:rPr>
-          <w:sz w:val="18"/>
-          <w:szCs w:val="18"/>
-        </w:rPr>
-        <w:t>49</w:t>
-      </w:r>
-      <w:r>
-        <w:rPr>
-          <w:sz w:val="16"/>
-          <w:szCs w:val="16"/>
-        </w:rPr>
-        <w:t xml:space="preserve">: </w:t>
-      </w:r>
-      <w:r>
-        <w:rPr>
-          <w:sz w:val="16"/>
-          <w:szCs w:val="16"/>
-        </w:rPr>
-        <w:t>Commandos: Behind Enemy Lines - PC - Media - Images - Covers &amp; Box Art 5 -&gt; Back Cover - Commandos – Behind Enemy Lines</w:t>
-      </w:r>
-    </w:p>
-    <w:p>
-      <w:pPr>
-        <w:pStyle w:val="ListParagraph"/>
-        <w:numPr>
-          <w:ilvl w:val="0"/>
-          <w:numId w:val="21"/>
-        </w:numPr>
-        <w:rPr>
-          <w:sz w:val="18"/>
-          <w:szCs w:val="18"/>
-        </w:rPr>
-      </w:pPr>
-      <w:r>
-        <w:rPr>
-          <w:sz w:val="18"/>
-          <w:szCs w:val="18"/>
-        </w:rPr>
-        <w:t>15</w:t>
-      </w:r>
-      <w:r>
-        <w:rPr>
-          <w:sz w:val="18"/>
-          <w:szCs w:val="18"/>
-        </w:rPr>
-        <w:t>0</w:t>
-      </w:r>
-      <w:r>
-        <w:rPr>
-          <w:sz w:val="16"/>
-          <w:szCs w:val="16"/>
-        </w:rPr>
-        <w:t>: Commandos: Behind Enemy Lines - PC - Media - Images - Covers &amp; Box Art 6 -&gt; Media - Commandos – Behind Enemy Lines</w:t>
-      </w:r>
-    </w:p>
-    <w:p>
-      <w:pPr>
-        <w:pStyle w:val="ListParagraph"/>
-        <w:numPr>
-          <w:ilvl w:val="0"/>
-          <w:numId w:val="21"/>
-        </w:numPr>
-        <w:rPr>
-          <w:sz w:val="18"/>
-          <w:szCs w:val="18"/>
-        </w:rPr>
-      </w:pPr>
-      <w:r>
-        <w:rPr>
-          <w:sz w:val="18"/>
-          <w:szCs w:val="18"/>
-        </w:rPr>
-        <w:t>15</w:t>
-      </w:r>
-      <w:r>
-        <w:rPr>
-          <w:sz w:val="18"/>
-          <w:szCs w:val="18"/>
-        </w:rPr>
-        <w:t>1</w:t>
-      </w:r>
-      <w:r>
-        <w:rPr>
-          <w:sz w:val="16"/>
-          <w:szCs w:val="16"/>
-        </w:rPr>
-        <w:t>: Commandos: Behind Enemy Lines - PC - Media - Video - Trailers -&gt; Commandos: Behind Enemy Lines (1998) - Official Trailer</w:t>
-      </w:r>
-    </w:p>
-    <w:p>
-      <w:pPr>
-        <w:pStyle w:val="ListParagraph"/>
-        <w:numPr>
-          <w:ilvl w:val="0"/>
-          <w:numId w:val="21"/>
-        </w:numPr>
-        <w:rPr>
-          <w:sz w:val="18"/>
-          <w:szCs w:val="18"/>
-        </w:rPr>
-      </w:pPr>
-      <w:r>
-        <w:rPr>
-          <w:sz w:val="18"/>
-          <w:szCs w:val="18"/>
-        </w:rPr>
-        <w:t>1</w:t>
-      </w:r>
-      <w:r>
-        <w:rPr>
-          <w:sz w:val="18"/>
-          <w:szCs w:val="18"/>
-        </w:rPr>
-        <w:t>72</w:t>
-      </w:r>
-      <w:r>
-        <w:rPr>
-          <w:sz w:val="16"/>
-          <w:szCs w:val="16"/>
-        </w:rPr>
-        <w:t xml:space="preserve">: </w:t>
-      </w:r>
-      <w:r>
-        <w:rPr>
-          <w:sz w:val="16"/>
-          <w:szCs w:val="16"/>
-        </w:rPr>
-        <w:t>Commandos: Behind Enemy Lines - PC - Documentation 16 -&gt; Fandom - Commandos – Behind Enemy Lines</w:t>
-      </w:r>
-    </w:p>
-    <w:p>
-      <w:pPr>
-        <w:pStyle w:val="ListParagraph"/>
-        <w:numPr>
-          <w:ilvl w:val="0"/>
-          <w:numId w:val="21"/>
-        </w:numPr>
-        <w:rPr>
-          <w:sz w:val="18"/>
-          <w:szCs w:val="18"/>
-        </w:rPr>
-      </w:pPr>
-      <w:r>
-        <w:rPr>
-          <w:sz w:val="18"/>
-          <w:szCs w:val="18"/>
-        </w:rPr>
-        <w:t>1</w:t>
-      </w:r>
-      <w:r>
-        <w:rPr>
-          <w:sz w:val="18"/>
-          <w:szCs w:val="18"/>
-        </w:rPr>
-        <w:t>73</w:t>
-      </w:r>
-      <w:r>
-        <w:rPr>
-          <w:sz w:val="16"/>
-          <w:szCs w:val="16"/>
-        </w:rPr>
-        <w:t xml:space="preserve">: </w:t>
-      </w:r>
-      <w:r>
-        <w:rPr>
-          <w:sz w:val="16"/>
-          <w:szCs w:val="16"/>
-        </w:rPr>
-        <w:t>Commandos: Behind Enemy Lines - PC - Documentation 17 -&gt; Fandom - Commandos - Behind Enemy Lines - Missions - Baptism of Fire</w:t>
-      </w:r>
-    </w:p>
-    <w:p>
-      <w:pPr>
-        <w:pStyle w:val="ListParagraph"/>
-        <w:numPr>
-          <w:ilvl w:val="0"/>
-          <w:numId w:val="21"/>
-        </w:numPr>
-        <w:rPr>
-          <w:sz w:val="18"/>
-          <w:szCs w:val="18"/>
-        </w:rPr>
-      </w:pPr>
-      <w:r>
-        <w:rPr>
-          <w:sz w:val="18"/>
-          <w:szCs w:val="18"/>
-        </w:rPr>
-        <w:t>1</w:t>
-      </w:r>
-      <w:r>
-        <w:rPr>
-          <w:sz w:val="18"/>
-          <w:szCs w:val="18"/>
-        </w:rPr>
-        <w:t>74</w:t>
-      </w:r>
-      <w:r>
-        <w:rPr>
-          <w:sz w:val="16"/>
-          <w:szCs w:val="16"/>
-        </w:rPr>
-        <w:t xml:space="preserve">: </w:t>
-      </w:r>
-      <w:r>
-        <w:rPr>
-          <w:sz w:val="16"/>
-          <w:szCs w:val="16"/>
-        </w:rPr>
-        <w:t>Commandos: Behind Enemy Lines - PC - Documentation 18 -&gt; Fandom: Commandos: Behind Enemy Lines: Missions: A Quiet Blowup</w:t>
-      </w:r>
-    </w:p>
-    <w:p>
-      <w:pPr>
-        <w:pStyle w:val="ListParagraph"/>
-        <w:numPr>
-          <w:ilvl w:val="0"/>
-          <w:numId w:val="21"/>
-        </w:numPr>
-        <w:rPr>
-          <w:sz w:val="18"/>
-          <w:szCs w:val="18"/>
-        </w:rPr>
-      </w:pPr>
-      <w:r>
-        <w:rPr>
-          <w:sz w:val="18"/>
-          <w:szCs w:val="18"/>
-        </w:rPr>
-        <w:t>1</w:t>
-      </w:r>
-      <w:r>
-        <w:rPr>
-          <w:sz w:val="18"/>
-          <w:szCs w:val="18"/>
-        </w:rPr>
-        <w:t>75</w:t>
-      </w:r>
-      <w:r>
-        <w:rPr>
-          <w:sz w:val="16"/>
-          <w:szCs w:val="16"/>
-        </w:rPr>
-        <w:t xml:space="preserve">: </w:t>
-      </w:r>
-      <w:r>
-        <w:rPr>
-          <w:sz w:val="16"/>
-          <w:szCs w:val="16"/>
-        </w:rPr>
-        <w:t>Commandos: Behind Enemy Lines - PC - Documentation 19 -&gt; Fandom: Commandos: Behind Enemy Lines: Missions: Reverse Engineering</w:t>
-      </w:r>
-    </w:p>
-    <w:p>
-      <w:pPr>
-        <w:pStyle w:val="ListParagraph"/>
-        <w:numPr>
-          <w:ilvl w:val="0"/>
-          <w:numId w:val="21"/>
-        </w:numPr>
-        <w:rPr>
-          <w:sz w:val="18"/>
-          <w:szCs w:val="18"/>
-        </w:rPr>
-      </w:pPr>
-      <w:r>
-        <w:rPr>
-          <w:sz w:val="18"/>
-          <w:szCs w:val="18"/>
-        </w:rPr>
-        <w:t>1</w:t>
-      </w:r>
-      <w:r>
-        <w:rPr>
-          <w:sz w:val="18"/>
-          <w:szCs w:val="18"/>
-        </w:rPr>
-        <w:t>76</w:t>
-      </w:r>
-      <w:r>
-        <w:rPr>
-          <w:sz w:val="16"/>
-          <w:szCs w:val="16"/>
-        </w:rPr>
-        <w:t xml:space="preserve">: </w:t>
-      </w:r>
-      <w:r>
-        <w:rPr>
-          <w:sz w:val="16"/>
-          <w:szCs w:val="16"/>
-        </w:rPr>
-        <w:t>Commandos: Behind Enemy Lines - PC - Documentation 20 -&gt; Fandom: Commandos: Behind Enemy Lines: Missions: Restore Pride</w:t>
-      </w:r>
-    </w:p>
-    <w:p>
-      <w:pPr>
-        <w:pStyle w:val="ListParagraph"/>
-        <w:numPr>
-          <w:ilvl w:val="0"/>
-          <w:numId w:val="21"/>
-        </w:numPr>
-        <w:rPr>
-          <w:sz w:val="18"/>
-          <w:szCs w:val="18"/>
-        </w:rPr>
-      </w:pPr>
-      <w:r>
-        <w:rPr>
-          <w:sz w:val="18"/>
-          <w:szCs w:val="18"/>
-        </w:rPr>
-        <w:t>1</w:t>
-      </w:r>
-      <w:r>
-        <w:rPr>
-          <w:sz w:val="18"/>
-          <w:szCs w:val="18"/>
-        </w:rPr>
-        <w:t>77</w:t>
-      </w:r>
-      <w:r>
-        <w:rPr>
-          <w:sz w:val="16"/>
-          <w:szCs w:val="16"/>
-        </w:rPr>
-        <w:t xml:space="preserve">: </w:t>
-      </w:r>
-      <w:r>
-        <w:rPr>
-          <w:sz w:val="16"/>
-          <w:szCs w:val="16"/>
-        </w:rPr>
-        <w:t>Commandos: Behind Enemy Lines - PC - Documentation 21 -&gt; Fandom: Commandos: Behind Enemy Lines: Missions: Blind Justice</w:t>
-      </w:r>
-    </w:p>
-    <w:p>
-      <w:pPr>
-        <w:pStyle w:val="ListParagraph"/>
-        <w:numPr>
-          <w:ilvl w:val="0"/>
-          <w:numId w:val="21"/>
-        </w:numPr>
-        <w:rPr>
-          <w:sz w:val="14"/>
-          <w:szCs w:val="14"/>
-        </w:rPr>
-      </w:pPr>
-      <w:r>
-        <w:rPr>
-          <w:sz w:val="18"/>
-          <w:szCs w:val="18"/>
-        </w:rPr>
-        <w:t>17</w:t>
-      </w:r>
-      <w:r>
-        <w:rPr>
-          <w:sz w:val="18"/>
-          <w:szCs w:val="18"/>
-        </w:rPr>
-        <w:t>8</w:t>
-      </w:r>
-      <w:r>
-        <w:rPr>
-          <w:sz w:val="18"/>
-          <w:szCs w:val="18"/>
-        </w:rPr>
-        <w:t xml:space="preserve">: </w:t>
-      </w:r>
-      <w:r>
-        <w:rPr>
-          <w:sz w:val="14"/>
-          <w:szCs w:val="14"/>
-        </w:rPr>
-        <w:t>Commandos: Behind Enemy Lines - PC - Documentation 22 -&gt; Fandom: Commandos: Behind Enemy Lines: Missions: Menace of the Leopold</w:t>
-      </w:r>
-    </w:p>
-    <w:p>
-      <w:pPr>
-        <w:pStyle w:val="ListParagraph"/>
-        <w:numPr>
-          <w:ilvl w:val="0"/>
-          <w:numId w:val="21"/>
-        </w:numPr>
-        <w:rPr>
-          <w:sz w:val="16"/>
-          <w:szCs w:val="16"/>
-        </w:rPr>
-      </w:pPr>
-      <w:r>
-        <w:rPr>
-          <w:sz w:val="18"/>
-          <w:szCs w:val="18"/>
-        </w:rPr>
-        <w:t>17</w:t>
-      </w:r>
-      <w:r>
-        <w:rPr>
-          <w:sz w:val="18"/>
-          <w:szCs w:val="18"/>
-        </w:rPr>
-        <w:t>9</w:t>
-      </w:r>
-      <w:r>
-        <w:rPr>
-          <w:sz w:val="14"/>
-          <w:szCs w:val="14"/>
-        </w:rPr>
-        <w:t xml:space="preserve">: </w:t>
-      </w:r>
-      <w:r>
-        <w:rPr>
-          <w:sz w:val="16"/>
-          <w:szCs w:val="16"/>
-        </w:rPr>
-        <w:t>Commandos: Behind Enemy Lines - PC - Documentation 23 -&gt; Fandom: Commandos: Behind Enemy Lines: Missions: Chase of the Wolves</w:t>
-      </w:r>
-    </w:p>
-    <w:p>
-      <w:pPr>
-        <w:pStyle w:val="ListParagraph"/>
-        <w:numPr>
-          <w:ilvl w:val="0"/>
-          <w:numId w:val="21"/>
-        </w:numPr>
-        <w:rPr>
-          <w:sz w:val="16"/>
-          <w:szCs w:val="16"/>
-        </w:rPr>
-      </w:pPr>
-      <w:r>
-        <w:rPr>
-          <w:sz w:val="18"/>
-          <w:szCs w:val="18"/>
-        </w:rPr>
-        <w:t>1</w:t>
-      </w:r>
-      <w:r>
-        <w:rPr>
-          <w:sz w:val="18"/>
-          <w:szCs w:val="18"/>
-        </w:rPr>
-        <w:t>80</w:t>
-      </w:r>
-      <w:r>
-        <w:rPr>
-          <w:sz w:val="14"/>
-          <w:szCs w:val="14"/>
-        </w:rPr>
-        <w:t xml:space="preserve">: </w:t>
-      </w:r>
-      <w:r>
-        <w:rPr>
-          <w:sz w:val="16"/>
-          <w:szCs w:val="16"/>
-        </w:rPr>
-        <w:t>Commandos: Behind Enemy Lines - PC - Documentation 24 -&gt; Fandom: Commandos: Behind Enemy Lines: Missions: Pyrotechnics</w:t>
-      </w:r>
-    </w:p>
-    <w:p>
-      <w:pPr>
-        <w:pStyle w:val="ListParagraph"/>
-        <w:numPr>
-          <w:ilvl w:val="0"/>
-          <w:numId w:val="21"/>
-        </w:numPr>
-        <w:rPr>
-          <w:sz w:val="16"/>
-          <w:szCs w:val="16"/>
-        </w:rPr>
-      </w:pPr>
-      <w:r>
-        <w:rPr>
-          <w:sz w:val="18"/>
-          <w:szCs w:val="18"/>
-        </w:rPr>
-        <w:t>1</w:t>
-      </w:r>
-      <w:r>
-        <w:rPr>
-          <w:sz w:val="18"/>
-          <w:szCs w:val="18"/>
-        </w:rPr>
-        <w:t>81</w:t>
-      </w:r>
-      <w:r>
-        <w:rPr>
-          <w:sz w:val="14"/>
-          <w:szCs w:val="14"/>
-        </w:rPr>
-        <w:t xml:space="preserve">: </w:t>
-      </w:r>
-      <w:r>
-        <w:rPr>
-          <w:sz w:val="16"/>
-          <w:szCs w:val="16"/>
-        </w:rPr>
-        <w:t>Commandos: Behind Enemy Lines - PC - Documentation 25 -&gt; Fandom: Commandos: Behind Enemy Lines: Missions: A Courtesy Call</w:t>
-      </w:r>
-    </w:p>
-    <w:p>
-      <w:pPr>
-        <w:pStyle w:val="ListParagraph"/>
-        <w:numPr>
-          <w:ilvl w:val="0"/>
-          <w:numId w:val="21"/>
-        </w:numPr>
-        <w:rPr>
-          <w:sz w:val="16"/>
-          <w:szCs w:val="16"/>
-        </w:rPr>
-      </w:pPr>
-      <w:r>
-        <w:rPr>
-          <w:sz w:val="18"/>
-          <w:szCs w:val="18"/>
-        </w:rPr>
-        <w:lastRenderedPageBreak/>
-        <w:t>1</w:t>
-      </w:r>
-      <w:r>
-        <w:rPr>
-          <w:sz w:val="18"/>
-          <w:szCs w:val="18"/>
-        </w:rPr>
-        <w:t>82</w:t>
-      </w:r>
-      <w:r>
-        <w:rPr>
-          <w:sz w:val="16"/>
-          <w:szCs w:val="16"/>
-        </w:rPr>
-        <w:t xml:space="preserve">: </w:t>
-      </w:r>
-      <w:r>
-        <w:rPr>
-          <w:sz w:val="16"/>
-          <w:szCs w:val="16"/>
-        </w:rPr>
-        <w:t>Commandos: Behind Enemy Lines - PC - Documentation 26 -&gt; Fandom: Commandos: Behind Enemy Lines: Missions: Operation Icarus</w:t>
-      </w:r>
-    </w:p>
-    <w:p>
-      <w:pPr>
-        <w:pStyle w:val="ListParagraph"/>
-        <w:numPr>
-          <w:ilvl w:val="0"/>
-          <w:numId w:val="21"/>
-        </w:numPr>
-        <w:rPr>
-          <w:sz w:val="16"/>
-          <w:szCs w:val="16"/>
-        </w:rPr>
-      </w:pPr>
-      <w:r>
-        <w:rPr>
-          <w:sz w:val="18"/>
-          <w:szCs w:val="18"/>
-        </w:rPr>
-        <w:t>1</w:t>
-      </w:r>
-      <w:r>
-        <w:rPr>
-          <w:sz w:val="18"/>
-          <w:szCs w:val="18"/>
-        </w:rPr>
-        <w:t>83</w:t>
-      </w:r>
-      <w:r>
-        <w:rPr>
-          <w:sz w:val="14"/>
-          <w:szCs w:val="14"/>
-        </w:rPr>
-        <w:t xml:space="preserve">: </w:t>
-      </w:r>
-      <w:r>
-        <w:rPr>
-          <w:sz w:val="16"/>
-          <w:szCs w:val="16"/>
-        </w:rPr>
-        <w:t>Commandos: Behind Enemy Lines - PC - Documentation 27 -&gt; Fandom: Commandos: Behind Enemy Lines: Missions: In the Soup</w:t>
-      </w:r>
-    </w:p>
-    <w:p>
-      <w:pPr>
-        <w:pStyle w:val="ListParagraph"/>
-        <w:numPr>
-          <w:ilvl w:val="0"/>
-          <w:numId w:val="21"/>
-        </w:numPr>
-        <w:rPr>
-          <w:sz w:val="18"/>
-          <w:szCs w:val="18"/>
-        </w:rPr>
-      </w:pPr>
-      <w:r>
-        <w:rPr>
-          <w:sz w:val="18"/>
-          <w:szCs w:val="18"/>
-        </w:rPr>
-        <w:t>1</w:t>
-      </w:r>
-      <w:r>
-        <w:rPr>
-          <w:sz w:val="18"/>
-          <w:szCs w:val="18"/>
-        </w:rPr>
-        <w:t>84</w:t>
-      </w:r>
-      <w:r>
-        <w:rPr>
-          <w:sz w:val="18"/>
-          <w:szCs w:val="18"/>
-        </w:rPr>
-        <w:t xml:space="preserve">: </w:t>
-      </w:r>
-      <w:r>
-        <w:rPr>
-          <w:sz w:val="16"/>
-          <w:szCs w:val="16"/>
-        </w:rPr>
-        <w:t>Commandos: Behind Enemy Lines - PC - Documentation 28 -&gt; Fandom: Commandos: Behind Enemy Lines: Missions: Up on the Roof</w:t>
-      </w:r>
-    </w:p>
-    <w:p>
-      <w:pPr>
-        <w:pStyle w:val="ListParagraph"/>
-        <w:numPr>
-          <w:ilvl w:val="0"/>
-          <w:numId w:val="21"/>
-        </w:numPr>
-        <w:rPr>
-          <w:sz w:val="18"/>
-          <w:szCs w:val="18"/>
-        </w:rPr>
-      </w:pPr>
-      <w:r>
-        <w:rPr>
-          <w:sz w:val="18"/>
-          <w:szCs w:val="18"/>
-        </w:rPr>
-        <w:t>1</w:t>
-      </w:r>
-      <w:r>
-        <w:rPr>
-          <w:sz w:val="18"/>
-          <w:szCs w:val="18"/>
-        </w:rPr>
-        <w:t>85</w:t>
-      </w:r>
-      <w:r>
-        <w:rPr>
-          <w:sz w:val="16"/>
-          <w:szCs w:val="16"/>
-        </w:rPr>
-        <w:t xml:space="preserve">: </w:t>
-      </w:r>
-      <w:r>
-        <w:rPr>
-          <w:sz w:val="16"/>
-          <w:szCs w:val="16"/>
-        </w:rPr>
-        <w:t>Commandos: Behind Enemy Lines - PC - Documentation 29 -&gt; Fandom: Commandos: Behind Enemy Lines: Missions: David and Goliath</w:t>
-      </w:r>
-    </w:p>
-    <w:p>
-      <w:pPr>
-        <w:pStyle w:val="ListParagraph"/>
-        <w:numPr>
-          <w:ilvl w:val="0"/>
-          <w:numId w:val="21"/>
-        </w:numPr>
-        <w:rPr>
-          <w:sz w:val="18"/>
-          <w:szCs w:val="18"/>
-        </w:rPr>
-      </w:pPr>
-      <w:r>
-        <w:rPr>
-          <w:sz w:val="18"/>
-          <w:szCs w:val="18"/>
-        </w:rPr>
-        <w:t>1</w:t>
-      </w:r>
-      <w:r>
-        <w:rPr>
-          <w:sz w:val="18"/>
-          <w:szCs w:val="18"/>
-        </w:rPr>
-        <w:t>86</w:t>
-      </w:r>
-      <w:r>
-        <w:rPr>
-          <w:sz w:val="16"/>
-          <w:szCs w:val="16"/>
-        </w:rPr>
-        <w:t xml:space="preserve">: </w:t>
-      </w:r>
-      <w:r>
-        <w:rPr>
-          <w:sz w:val="16"/>
-          <w:szCs w:val="16"/>
-        </w:rPr>
-        <w:t>Commandos: Behind Enemy Lines - PC - Documentation 30 -&gt; Fandom: Commandos: Behind Enemy Lines: Missions: D-Day Kick Off</w:t>
-      </w:r>
-    </w:p>
-    <w:p>
-      <w:pPr>
-        <w:pStyle w:val="ListParagraph"/>
-        <w:numPr>
-          <w:ilvl w:val="0"/>
-          <w:numId w:val="21"/>
-        </w:numPr>
-        <w:rPr>
-          <w:sz w:val="14"/>
-          <w:szCs w:val="14"/>
-        </w:rPr>
-      </w:pPr>
-      <w:r>
-        <w:rPr>
-          <w:sz w:val="18"/>
-          <w:szCs w:val="18"/>
-        </w:rPr>
-        <w:t>1</w:t>
-      </w:r>
-      <w:r>
-        <w:rPr>
-          <w:sz w:val="18"/>
-          <w:szCs w:val="18"/>
-        </w:rPr>
-        <w:t>87</w:t>
-      </w:r>
-      <w:r>
-        <w:rPr>
-          <w:sz w:val="16"/>
-          <w:szCs w:val="16"/>
-        </w:rPr>
-        <w:t xml:space="preserve">: </w:t>
-      </w:r>
-      <w:r>
-        <w:rPr>
-          <w:sz w:val="14"/>
-          <w:szCs w:val="14"/>
-        </w:rPr>
-        <w:t>Commandos: Behind Enemy Lines - PC - Documentation 31 -&gt; Fandom: Commandos: Behind Enemy Lines: Missions: The End of the Butcher</w:t>
-      </w:r>
-    </w:p>
-    <w:p>
-      <w:pPr>
-        <w:pStyle w:val="ListParagraph"/>
-        <w:numPr>
-          <w:ilvl w:val="0"/>
-          <w:numId w:val="21"/>
-        </w:numPr>
-        <w:rPr>
-          <w:sz w:val="18"/>
-          <w:szCs w:val="18"/>
-        </w:rPr>
-      </w:pPr>
-      <w:r>
-        <w:rPr>
-          <w:sz w:val="18"/>
-          <w:szCs w:val="18"/>
-        </w:rPr>
-        <w:t>18</w:t>
-      </w:r>
-      <w:r>
-        <w:rPr>
-          <w:sz w:val="18"/>
-          <w:szCs w:val="18"/>
-        </w:rPr>
-        <w:t>8</w:t>
-      </w:r>
-      <w:r>
-        <w:rPr>
-          <w:sz w:val="18"/>
-          <w:szCs w:val="18"/>
-        </w:rPr>
-        <w:t>:</w:t>
-      </w:r>
-      <w:r>
-        <w:rPr>
-          <w:sz w:val="18"/>
-          <w:szCs w:val="18"/>
-        </w:rPr>
-        <w:t xml:space="preserve"> </w:t>
-      </w:r>
-      <w:r>
-        <w:rPr>
-          <w:sz w:val="16"/>
-          <w:szCs w:val="16"/>
-        </w:rPr>
-        <w:t>Commandos: Behind Enemy Lines - PC - Documentation 32 -&gt; Fandom: Commandos: Behind Enemy Lines: Missions: Stop Wildfire</w:t>
-      </w:r>
-    </w:p>
-    <w:p>
-      <w:pPr>
-        <w:pStyle w:val="ListParagraph"/>
-        <w:numPr>
-          <w:ilvl w:val="0"/>
-          <w:numId w:val="21"/>
-        </w:numPr>
-        <w:rPr>
-          <w:sz w:val="18"/>
-          <w:szCs w:val="18"/>
-        </w:rPr>
-      </w:pPr>
-      <w:r>
-        <w:rPr>
-          <w:sz w:val="18"/>
-          <w:szCs w:val="18"/>
-        </w:rPr>
-        <w:t>18</w:t>
-      </w:r>
-      <w:r>
-        <w:rPr>
-          <w:sz w:val="18"/>
-          <w:szCs w:val="18"/>
-        </w:rPr>
-        <w:t>9</w:t>
-      </w:r>
-      <w:r>
-        <w:rPr>
-          <w:sz w:val="16"/>
-          <w:szCs w:val="16"/>
-        </w:rPr>
-        <w:t xml:space="preserve">: </w:t>
-      </w:r>
-      <w:r>
-        <w:rPr>
-          <w:sz w:val="16"/>
-          <w:szCs w:val="16"/>
-        </w:rPr>
-        <w:t>Commandos: Behind Enemy Lines - PC - Documentation 33 -&gt; Fandom: Commandos: Behind Enemy Lines: Missions: Before Dawn</w:t>
-      </w:r>
-    </w:p>
-    <w:p>
-      <w:pPr>
-        <w:pStyle w:val="ListParagraph"/>
-        <w:numPr>
-          <w:ilvl w:val="0"/>
-          <w:numId w:val="21"/>
-        </w:numPr>
-        <w:rPr>
-          <w:sz w:val="16"/>
-          <w:szCs w:val="16"/>
-        </w:rPr>
-      </w:pPr>
-      <w:r>
-        <w:rPr>
-          <w:sz w:val="18"/>
-          <w:szCs w:val="18"/>
-        </w:rPr>
-        <w:t>1</w:t>
-      </w:r>
-      <w:r>
-        <w:rPr>
-          <w:sz w:val="18"/>
-          <w:szCs w:val="18"/>
-        </w:rPr>
-        <w:t>90</w:t>
-      </w:r>
-      <w:r>
-        <w:rPr>
-          <w:sz w:val="18"/>
-          <w:szCs w:val="18"/>
-        </w:rPr>
-        <w:t>:</w:t>
-      </w:r>
-      <w:r>
-        <w:rPr>
-          <w:sz w:val="18"/>
-          <w:szCs w:val="18"/>
-        </w:rPr>
-        <w:t xml:space="preserve"> </w:t>
-      </w:r>
-      <w:r>
-        <w:rPr>
-          <w:sz w:val="14"/>
-          <w:szCs w:val="14"/>
-        </w:rPr>
-        <w:t>Commandos: Behind Enemy Lines - PC - Documentation 34 -&gt; Fandom: Commandos: Behind Enemy Lines: Missions: The Force of Circumstance</w:t>
-      </w:r>
-    </w:p>
-    <w:p>
-      <w:pPr>
-        <w:pStyle w:val="ListParagraph"/>
-        <w:numPr>
-          <w:ilvl w:val="0"/>
-          <w:numId w:val="21"/>
-        </w:numPr>
-        <w:rPr>
-          <w:sz w:val="20"/>
-          <w:szCs w:val="20"/>
-        </w:rPr>
-      </w:pPr>
-      <w:r>
-        <w:rPr>
-          <w:sz w:val="18"/>
-          <w:szCs w:val="18"/>
-        </w:rPr>
-        <w:t>1</w:t>
-      </w:r>
-      <w:r>
-        <w:rPr>
-          <w:sz w:val="18"/>
-          <w:szCs w:val="18"/>
-        </w:rPr>
-        <w:t>91</w:t>
-      </w:r>
-      <w:r>
-        <w:rPr>
-          <w:sz w:val="18"/>
-          <w:szCs w:val="18"/>
-        </w:rPr>
-        <w:t xml:space="preserve">: </w:t>
-      </w:r>
-      <w:r>
-        <w:rPr>
-          <w:sz w:val="16"/>
-          <w:szCs w:val="16"/>
-        </w:rPr>
-        <w:t>Commandos: Behind Enemy Lines - PC - Documentation 35 -&gt; Fandom: Commandos: Behind Enemy Lines: Missions: Frustrate Retaliation</w:t>
-      </w:r>
-    </w:p>
-    <w:p>
-      <w:pPr>
-        <w:pStyle w:val="ListParagraph"/>
-        <w:numPr>
-          <w:ilvl w:val="0"/>
-          <w:numId w:val="21"/>
-        </w:numPr>
-        <w:rPr>
-          <w:sz w:val="22"/>
-          <w:szCs w:val="22"/>
-        </w:rPr>
-      </w:pPr>
-      <w:r>
-        <w:rPr>
-          <w:sz w:val="18"/>
-          <w:szCs w:val="18"/>
-        </w:rPr>
-        <w:t>1</w:t>
-      </w:r>
-      <w:r>
-        <w:rPr>
-          <w:sz w:val="18"/>
-          <w:szCs w:val="18"/>
-        </w:rPr>
-        <w:t>92</w:t>
-      </w:r>
-      <w:r>
-        <w:rPr>
-          <w:sz w:val="18"/>
-          <w:szCs w:val="18"/>
-        </w:rPr>
-        <w:t>:</w:t>
-      </w:r>
-      <w:r>
-        <w:rPr>
-          <w:sz w:val="18"/>
-          <w:szCs w:val="18"/>
-        </w:rPr>
-        <w:t xml:space="preserve"> </w:t>
-      </w:r>
-      <w:r>
-        <w:rPr>
-          <w:sz w:val="16"/>
-          <w:szCs w:val="16"/>
-        </w:rPr>
-        <w:t>Commandos: Behind Enemy Lines - PC - Documentation 36 -&gt; Fandom: Commandos: Behind Enemy Lines: Missions: Operation Valhalla</w:t>
-      </w:r>
-    </w:p>
-    <w:p>
-      <w:pPr>
-        <w:pStyle w:val="ListParagraph"/>
-        <w:numPr>
-          <w:ilvl w:val="0"/>
-          <w:numId w:val="21"/>
-        </w:numPr>
-        <w:rPr>
-          <w:sz w:val="22"/>
-          <w:szCs w:val="22"/>
-        </w:rPr>
-      </w:pPr>
-      <w:r>
-        <w:rPr>
-          <w:sz w:val="18"/>
-          <w:szCs w:val="18"/>
-        </w:rPr>
-        <w:t>1</w:t>
-      </w:r>
-      <w:r>
-        <w:rPr>
-          <w:sz w:val="18"/>
-          <w:szCs w:val="18"/>
-        </w:rPr>
-        <w:t>93</w:t>
-      </w:r>
-      <w:r>
-        <w:rPr>
-          <w:sz w:val="16"/>
-          <w:szCs w:val="16"/>
-        </w:rPr>
-        <w:t xml:space="preserve">: </w:t>
-      </w:r>
-      <w:r>
-        <w:rPr>
-          <w:sz w:val="14"/>
-          <w:szCs w:val="14"/>
-        </w:rPr>
-        <w:t>Commandos: Behind Enemy Lines - PC - Media - Video - Gameplay 1 -&gt; Spek - Commandos: Behind Enemy Lines -- Mission 1: Baptism of Fire</w:t>
-      </w:r>
-    </w:p>
-    <w:p>
-      <w:pPr>
-        <w:pStyle w:val="ListParagraph"/>
-        <w:numPr>
-          <w:ilvl w:val="0"/>
-          <w:numId w:val="21"/>
-        </w:numPr>
-        <w:rPr>
-          <w:sz w:val="22"/>
-          <w:szCs w:val="22"/>
-        </w:rPr>
-      </w:pPr>
-      <w:r>
-        <w:rPr>
-          <w:sz w:val="18"/>
-          <w:szCs w:val="18"/>
-        </w:rPr>
-        <w:t>1</w:t>
-      </w:r>
-      <w:r>
-        <w:rPr>
-          <w:sz w:val="18"/>
-          <w:szCs w:val="18"/>
-        </w:rPr>
-        <w:t>94</w:t>
-      </w:r>
-      <w:r>
-        <w:rPr>
-          <w:sz w:val="18"/>
-          <w:szCs w:val="18"/>
-        </w:rPr>
-        <w:t>:</w:t>
-      </w:r>
-      <w:r>
-        <w:rPr>
-          <w:sz w:val="14"/>
-          <w:szCs w:val="14"/>
-        </w:rPr>
-        <w:t xml:space="preserve"> </w:t>
-      </w:r>
-      <w:r>
-        <w:rPr>
-          <w:sz w:val="14"/>
-          <w:szCs w:val="14"/>
-        </w:rPr>
-        <w:t>Commandos: Behind Enemy Lines - PC - Media - Video - Gameplay 2 -&gt; Spek - Commandos: Behind Enemy Lines -- Mission 2: A Quiet Blow-up</w:t>
-      </w:r>
-    </w:p>
-    <w:p>
-      <w:pPr>
-        <w:pStyle w:val="ListParagraph"/>
-        <w:numPr>
-          <w:ilvl w:val="0"/>
-          <w:numId w:val="21"/>
-        </w:numPr>
-        <w:rPr>
-          <w:sz w:val="22"/>
-          <w:szCs w:val="22"/>
-        </w:rPr>
-      </w:pPr>
-      <w:r>
-        <w:rPr>
-          <w:sz w:val="18"/>
-          <w:szCs w:val="18"/>
-        </w:rPr>
-        <w:t>1</w:t>
-      </w:r>
-      <w:r>
-        <w:rPr>
-          <w:sz w:val="18"/>
-          <w:szCs w:val="18"/>
-        </w:rPr>
-        <w:t>95</w:t>
-      </w:r>
-      <w:r>
-        <w:rPr>
-          <w:sz w:val="18"/>
-          <w:szCs w:val="18"/>
-        </w:rPr>
-        <w:t xml:space="preserve">: </w:t>
-      </w:r>
-      <w:r>
-        <w:rPr>
-          <w:sz w:val="14"/>
-          <w:szCs w:val="14"/>
-        </w:rPr>
-        <w:t>Commandos: Behind Enemy Lines - PC - Media - Video - Gameplay 3 -&gt; Spek - Commandos: Behind Enemy Lines -- Mission 3: Reverse Engineering</w:t>
-      </w:r>
-      <w:r>
-        <w:rPr>
-          <w:sz w:val="14"/>
-          <w:szCs w:val="14"/>
-        </w:rPr>
-        <w:t xml:space="preserve"> </w:t>
-      </w:r>
-    </w:p>
-    <w:p>
-      <w:pPr>
-        <w:pStyle w:val="ListParagraph"/>
-        <w:numPr>
-          <w:ilvl w:val="0"/>
-          <w:numId w:val="21"/>
-        </w:numPr>
-        <w:rPr>
-          <w:sz w:val="22"/>
-          <w:szCs w:val="22"/>
-        </w:rPr>
-      </w:pPr>
-      <w:r>
-        <w:rPr>
-          <w:sz w:val="18"/>
-          <w:szCs w:val="18"/>
-        </w:rPr>
-        <w:t>1</w:t>
-      </w:r>
-      <w:r>
-        <w:rPr>
-          <w:sz w:val="18"/>
-          <w:szCs w:val="18"/>
-        </w:rPr>
-        <w:t>96</w:t>
-      </w:r>
-      <w:r>
-        <w:rPr>
-          <w:sz w:val="18"/>
-          <w:szCs w:val="18"/>
-        </w:rPr>
-        <w:t xml:space="preserve">: </w:t>
-      </w:r>
-      <w:r>
-        <w:rPr>
-          <w:sz w:val="16"/>
-          <w:szCs w:val="16"/>
-        </w:rPr>
-        <w:t>Commandos: Behind Enemy Lines - PC - Media - Video - Gameplay 4 -&gt; Spek - Commandos: Behind Enemy Lines -- Mission 4: Restore Pride</w:t>
-      </w:r>
-    </w:p>
-    <w:p>
-      <w:pPr>
-        <w:pStyle w:val="ListParagraph"/>
-        <w:numPr>
-          <w:ilvl w:val="0"/>
-          <w:numId w:val="21"/>
-        </w:numPr>
-        <w:rPr>
-          <w:sz w:val="22"/>
-          <w:szCs w:val="22"/>
-        </w:rPr>
-      </w:pPr>
-      <w:r>
-        <w:rPr>
-          <w:sz w:val="18"/>
-          <w:szCs w:val="18"/>
-        </w:rPr>
-        <w:t>1</w:t>
-      </w:r>
-      <w:r>
-        <w:rPr>
-          <w:sz w:val="18"/>
-          <w:szCs w:val="18"/>
-        </w:rPr>
-        <w:t>97</w:t>
-      </w:r>
-      <w:r>
-        <w:rPr>
-          <w:sz w:val="18"/>
-          <w:szCs w:val="18"/>
-        </w:rPr>
-        <w:t>:</w:t>
-      </w:r>
-      <w:r>
-        <w:rPr>
-          <w:sz w:val="16"/>
-          <w:szCs w:val="16"/>
-        </w:rPr>
-        <w:t xml:space="preserve"> </w:t>
-      </w:r>
-      <w:r>
-        <w:rPr>
-          <w:sz w:val="16"/>
-          <w:szCs w:val="16"/>
-        </w:rPr>
-        <w:t>Commandos: Behind Enemy Lines - PC - Media - Video - Gameplay 5 -&gt; Spek - Commandos: Behind Enemy Lines -- Mission 5: Blind Justice</w:t>
-      </w:r>
-    </w:p>
-    <w:p>
-      <w:pPr>
-        <w:pStyle w:val="ListParagraph"/>
-        <w:numPr>
-          <w:ilvl w:val="0"/>
-          <w:numId w:val="21"/>
-        </w:numPr>
-        <w:rPr>
-          <w:sz w:val="22"/>
-          <w:szCs w:val="22"/>
-        </w:rPr>
-      </w:pPr>
-      <w:r>
-        <w:rPr>
-          <w:sz w:val="18"/>
-          <w:szCs w:val="18"/>
-        </w:rPr>
-        <w:t>19</w:t>
-      </w:r>
-      <w:r>
-        <w:rPr>
-          <w:sz w:val="18"/>
-          <w:szCs w:val="18"/>
-        </w:rPr>
-        <w:t>8</w:t>
-      </w:r>
-      <w:r>
-        <w:rPr>
-          <w:sz w:val="18"/>
-          <w:szCs w:val="18"/>
-        </w:rPr>
-        <w:t>:</w:t>
-      </w:r>
-      <w:r>
-        <w:rPr>
-          <w:sz w:val="16"/>
-          <w:szCs w:val="16"/>
-        </w:rPr>
-        <w:t xml:space="preserve"> </w:t>
-      </w:r>
-      <w:r>
-        <w:rPr>
-          <w:sz w:val="14"/>
-          <w:szCs w:val="14"/>
-        </w:rPr>
-        <w:t xml:space="preserve">Commandos: Behind Enemy Lines - PC - Media - Video - Gameplay 6 -&gt; Spek - Commandos: Behind Enemy Lines -- Mission 6: Menace of the Leopold </w:t>
-      </w:r>
-    </w:p>
-    <w:p>
-      <w:pPr>
-        <w:pStyle w:val="ListParagraph"/>
-        <w:numPr>
-          <w:ilvl w:val="0"/>
-          <w:numId w:val="21"/>
-        </w:numPr>
-        <w:rPr>
-          <w:sz w:val="28"/>
-          <w:szCs w:val="28"/>
-        </w:rPr>
-      </w:pPr>
-      <w:r>
-        <w:rPr>
-          <w:sz w:val="18"/>
-          <w:szCs w:val="18"/>
-        </w:rPr>
-        <w:t>2</w:t>
-      </w:r>
-      <w:r>
-        <w:rPr>
-          <w:sz w:val="18"/>
-          <w:szCs w:val="18"/>
-        </w:rPr>
-        <w:t>14</w:t>
-      </w:r>
-      <w:r>
-        <w:rPr>
-          <w:sz w:val="18"/>
-          <w:szCs w:val="18"/>
-        </w:rPr>
-        <w:t>:</w:t>
-      </w:r>
-      <w:r>
-        <w:rPr>
-          <w:sz w:val="18"/>
-          <w:szCs w:val="18"/>
-        </w:rPr>
-        <w:t xml:space="preserve"> </w:t>
-      </w:r>
-      <w:r>
-        <w:rPr>
-          <w:sz w:val="18"/>
-          <w:szCs w:val="18"/>
-        </w:rPr>
-        <w:t>Commandos: Behind Enemy Lines - PC - Media - Images - Logos &amp; Icons -&gt; ICON - Commandos – Behind Enemy Lines</w:t>
-      </w:r>
-    </w:p>
-    <w:p>
-      <w:pPr>
-        <w:pStyle w:val="ListParagraph"/>
-        <w:numPr>
-          <w:ilvl w:val="0"/>
-          <w:numId w:val="21"/>
-        </w:numPr>
-        <w:rPr>
-          <w:sz w:val="28"/>
-          <w:szCs w:val="28"/>
-        </w:rPr>
-      </w:pPr>
-      <w:r>
-        <w:rPr>
-          <w:sz w:val="18"/>
-          <w:szCs w:val="18"/>
-        </w:rPr>
-        <w:t>2</w:t>
-      </w:r>
-      <w:r>
-        <w:rPr>
-          <w:sz w:val="18"/>
-          <w:szCs w:val="18"/>
-        </w:rPr>
-        <w:t>15</w:t>
-      </w:r>
-      <w:r>
-        <w:rPr>
-          <w:sz w:val="18"/>
-          <w:szCs w:val="18"/>
-        </w:rPr>
-        <w:t xml:space="preserve">: </w:t>
-      </w:r>
-      <w:r>
-        <w:rPr>
-          <w:sz w:val="14"/>
-          <w:szCs w:val="14"/>
-        </w:rPr>
-        <w:t>Commandos: Behind Enemy Lines - PC - Media - Video - Gameplay 7 -&gt; Spek - Commandos: Behind Enemy Lines -- Mission 7: Chase of the Wolves</w:t>
-      </w:r>
-    </w:p>
-    <w:p>
-      <w:pPr>
-        <w:pStyle w:val="ListParagraph"/>
-        <w:numPr>
-          <w:ilvl w:val="0"/>
-          <w:numId w:val="21"/>
-        </w:numPr>
-        <w:rPr>
-          <w:sz w:val="28"/>
-          <w:szCs w:val="28"/>
-        </w:rPr>
-      </w:pPr>
-      <w:r>
-        <w:rPr>
-          <w:sz w:val="18"/>
-          <w:szCs w:val="18"/>
-        </w:rPr>
-        <w:t>2</w:t>
-      </w:r>
-      <w:r>
-        <w:rPr>
-          <w:sz w:val="18"/>
-          <w:szCs w:val="18"/>
-        </w:rPr>
-        <w:t>16</w:t>
-      </w:r>
-      <w:r>
-        <w:rPr>
-          <w:sz w:val="18"/>
-          <w:szCs w:val="18"/>
-        </w:rPr>
-        <w:t>:</w:t>
-      </w:r>
-      <w:r>
-        <w:rPr>
-          <w:sz w:val="14"/>
-          <w:szCs w:val="14"/>
-        </w:rPr>
-        <w:t xml:space="preserve"> </w:t>
-      </w:r>
-      <w:r>
-        <w:rPr>
-          <w:sz w:val="16"/>
-          <w:szCs w:val="16"/>
-        </w:rPr>
-        <w:t xml:space="preserve">Commandos: Behind Enemy Lines - PC - Media - Video - Gameplay 8 -&gt; Spek - Commandos: Behind Enemy Lines -- Mission 8: Pyrotechnics </w:t>
-      </w:r>
-    </w:p>
-    <w:p>
-      <w:pPr>
-        <w:pStyle w:val="ListParagraph"/>
-        <w:numPr>
-          <w:ilvl w:val="0"/>
-          <w:numId w:val="21"/>
-        </w:numPr>
-        <w:rPr>
-          <w:sz w:val="32"/>
-          <w:szCs w:val="32"/>
-        </w:rPr>
-      </w:pPr>
-      <w:r>
-        <w:rPr>
-          <w:sz w:val="18"/>
-          <w:szCs w:val="18"/>
-        </w:rPr>
-        <w:t>2</w:t>
-      </w:r>
-      <w:r>
-        <w:rPr>
-          <w:sz w:val="18"/>
-          <w:szCs w:val="18"/>
-        </w:rPr>
-        <w:t>17</w:t>
-      </w:r>
-      <w:r>
-        <w:rPr>
-          <w:sz w:val="18"/>
-          <w:szCs w:val="18"/>
-        </w:rPr>
-        <w:t>:</w:t>
-      </w:r>
-      <w:r>
-        <w:rPr>
-          <w:sz w:val="18"/>
-          <w:szCs w:val="18"/>
-        </w:rPr>
-        <w:t xml:space="preserve"> </w:t>
-      </w:r>
-      <w:r>
-        <w:rPr>
-          <w:sz w:val="14"/>
-          <w:szCs w:val="14"/>
-        </w:rPr>
-        <w:t>Commandos: Behind Enemy Lines - PC - Media - Video - Gameplay 9 -&gt; Spek - Commandos: Behind Enemy Lines -- Mission 9: A Courtesy Call</w:t>
-      </w:r>
-    </w:p>
-    <w:p>
-      <w:pPr>
-        <w:pStyle w:val="ListParagraph"/>
-        <w:numPr>
-          <w:ilvl w:val="0"/>
-          <w:numId w:val="21"/>
-        </w:numPr>
-        <w:rPr>
-          <w:sz w:val="40"/>
-          <w:szCs w:val="40"/>
-        </w:rPr>
-      </w:pPr>
-      <w:r>
-        <w:rPr>
-          <w:sz w:val="18"/>
-          <w:szCs w:val="18"/>
-        </w:rPr>
-        <w:t>21</w:t>
-      </w:r>
-      <w:r>
-        <w:rPr>
-          <w:sz w:val="18"/>
-          <w:szCs w:val="18"/>
-        </w:rPr>
-        <w:t>8</w:t>
-      </w:r>
-      <w:r>
-        <w:rPr>
-          <w:sz w:val="18"/>
-          <w:szCs w:val="18"/>
-        </w:rPr>
-        <w:t xml:space="preserve">: </w:t>
-      </w:r>
-      <w:r>
-        <w:rPr>
-          <w:sz w:val="14"/>
-          <w:szCs w:val="14"/>
-        </w:rPr>
-        <w:t>Commandos: Behind Enemy Lines - PC - Media - Video - Gameplay 10 -&gt; Spek - Commandos: Behind Enemy Lines -- Mission 10: A Courtesy Call</w:t>
-      </w:r>
-    </w:p>
-    <w:p>
-      <w:pPr>
-        <w:pStyle w:val="ListParagraph"/>
-        <w:numPr>
-          <w:ilvl w:val="0"/>
-          <w:numId w:val="21"/>
-        </w:numPr>
-        <w:rPr>
-          <w:sz w:val="40"/>
-          <w:szCs w:val="40"/>
-        </w:rPr>
-      </w:pPr>
-      <w:r>
-        <w:rPr>
-          <w:sz w:val="18"/>
-          <w:szCs w:val="18"/>
-        </w:rPr>
-        <w:t>21</w:t>
-      </w:r>
-      <w:r>
-        <w:rPr>
-          <w:sz w:val="18"/>
-          <w:szCs w:val="18"/>
-        </w:rPr>
-        <w:t>9</w:t>
-      </w:r>
-      <w:r>
-        <w:rPr>
-          <w:sz w:val="18"/>
-          <w:szCs w:val="18"/>
-        </w:rPr>
-        <w:t xml:space="preserve">: </w:t>
-      </w:r>
-      <w:r>
-        <w:rPr>
-          <w:sz w:val="14"/>
-          <w:szCs w:val="14"/>
-        </w:rPr>
-        <w:t>Commandos: Behind Enemy Lines - PC - Media - Video - Gameplay 11 -&gt; Spek - Commandos: Behind Enemy Lines -- Mission 11: In the Soup</w:t>
-      </w:r>
-    </w:p>
-    <w:p>
-      <w:pPr>
-        <w:pStyle w:val="ListParagraph"/>
-        <w:numPr>
-          <w:ilvl w:val="0"/>
-          <w:numId w:val="21"/>
-        </w:numPr>
-        <w:rPr>
-          <w:sz w:val="40"/>
-          <w:szCs w:val="40"/>
-        </w:rPr>
-      </w:pPr>
-      <w:r>
-        <w:rPr>
-          <w:sz w:val="18"/>
-          <w:szCs w:val="18"/>
-        </w:rPr>
-        <w:t>2</w:t>
-      </w:r>
-      <w:r>
-        <w:rPr>
-          <w:sz w:val="18"/>
-          <w:szCs w:val="18"/>
-        </w:rPr>
-        <w:t>20</w:t>
-      </w:r>
-      <w:r>
-        <w:rPr>
-          <w:sz w:val="18"/>
-          <w:szCs w:val="18"/>
-        </w:rPr>
-        <w:t xml:space="preserve">: </w:t>
-      </w:r>
-      <w:r>
-        <w:rPr>
-          <w:sz w:val="14"/>
-          <w:szCs w:val="14"/>
-        </w:rPr>
-        <w:t>Commandos: Behind Enemy Lines - PC - Media - Video - Gameplay 12 -&gt; Spek - Commandos: Behind Enemy Lines -- Mission 12: Up on the Roof</w:t>
-      </w:r>
-    </w:p>
-    <w:p>
-      <w:pPr>
-        <w:pStyle w:val="ListParagraph"/>
-        <w:numPr>
-          <w:ilvl w:val="0"/>
-          <w:numId w:val="21"/>
-        </w:numPr>
-        <w:rPr>
-          <w:sz w:val="40"/>
-          <w:szCs w:val="40"/>
-        </w:rPr>
-      </w:pPr>
-      <w:r>
-        <w:rPr>
-          <w:sz w:val="18"/>
-          <w:szCs w:val="18"/>
-        </w:rPr>
-        <w:t>2</w:t>
-      </w:r>
-      <w:r>
-        <w:rPr>
-          <w:sz w:val="18"/>
-          <w:szCs w:val="18"/>
-        </w:rPr>
-        <w:t>21</w:t>
-      </w:r>
-      <w:r>
-        <w:rPr>
-          <w:sz w:val="18"/>
-          <w:szCs w:val="18"/>
-        </w:rPr>
-        <w:t xml:space="preserve">: </w:t>
-      </w:r>
-      <w:r>
-        <w:rPr>
-          <w:sz w:val="14"/>
-          <w:szCs w:val="14"/>
-        </w:rPr>
-        <w:t>Commandos: Behind Enemy Lines - PC - Media - Video - Gameplay 13 -&gt; Spek - Commandos: Behind Enemy Lines -- Mission 13: David and Goliath</w:t>
-      </w:r>
-    </w:p>
-    <w:p>
-      <w:pPr>
-        <w:pStyle w:val="ListParagraph"/>
-        <w:numPr>
-          <w:ilvl w:val="0"/>
-          <w:numId w:val="21"/>
-        </w:numPr>
-        <w:rPr>
-          <w:sz w:val="40"/>
-          <w:szCs w:val="40"/>
-        </w:rPr>
-      </w:pPr>
-      <w:r>
-        <w:rPr>
-          <w:sz w:val="18"/>
-          <w:szCs w:val="18"/>
-        </w:rPr>
-        <w:t>2</w:t>
-      </w:r>
-      <w:r>
-        <w:rPr>
-          <w:sz w:val="18"/>
-          <w:szCs w:val="18"/>
-        </w:rPr>
-        <w:t>22</w:t>
-      </w:r>
-      <w:r>
-        <w:rPr>
-          <w:sz w:val="18"/>
-          <w:szCs w:val="18"/>
-        </w:rPr>
-        <w:t xml:space="preserve">: </w:t>
-      </w:r>
-      <w:r>
-        <w:rPr>
-          <w:sz w:val="14"/>
-          <w:szCs w:val="14"/>
-        </w:rPr>
-        <w:t>Commandos: Behind Enemy Lines - PC - Media - Video - Gameplay 14 -&gt; Spek - Commandos: Behind Enemy Lines -- Mission 14: D-Day Kick Off</w:t>
-      </w:r>
-    </w:p>
-    <w:p>
-      <w:pPr>
-        <w:pStyle w:val="ListParagraph"/>
-        <w:numPr>
-          <w:ilvl w:val="0"/>
-          <w:numId w:val="21"/>
-        </w:numPr>
-        <w:rPr>
-          <w:sz w:val="40"/>
-          <w:szCs w:val="40"/>
-        </w:rPr>
-      </w:pPr>
-      <w:r>
-        <w:rPr>
-          <w:sz w:val="18"/>
-          <w:szCs w:val="18"/>
-        </w:rPr>
-        <w:t>2</w:t>
-      </w:r>
-      <w:r>
-        <w:rPr>
-          <w:sz w:val="18"/>
-          <w:szCs w:val="18"/>
-        </w:rPr>
-        <w:t>23</w:t>
-      </w:r>
-      <w:r>
-        <w:rPr>
-          <w:sz w:val="18"/>
-          <w:szCs w:val="18"/>
-        </w:rPr>
-        <w:t xml:space="preserve">: </w:t>
-      </w:r>
-      <w:r>
-        <w:rPr>
-          <w:sz w:val="14"/>
-          <w:szCs w:val="14"/>
-        </w:rPr>
-        <w:t>Commandos: Behind Enemy Lines - PC - Media - Video - Gameplay 15 -&gt; Spek - Commandos: Behind Enemy Lines -- Mission 15: The End of the Butcher</w:t>
-      </w:r>
-    </w:p>
-    <w:p>
-      <w:pPr>
-        <w:pStyle w:val="ListParagraph"/>
-        <w:numPr>
-          <w:ilvl w:val="0"/>
-          <w:numId w:val="21"/>
-        </w:numPr>
-        <w:rPr>
-          <w:sz w:val="40"/>
-          <w:szCs w:val="40"/>
-        </w:rPr>
-      </w:pPr>
-      <w:r>
-        <w:rPr>
-          <w:sz w:val="18"/>
-          <w:szCs w:val="18"/>
-        </w:rPr>
-        <w:t>2</w:t>
-      </w:r>
-      <w:r>
-        <w:rPr>
-          <w:sz w:val="18"/>
-          <w:szCs w:val="18"/>
-        </w:rPr>
-        <w:t>24</w:t>
-      </w:r>
-      <w:r>
-        <w:rPr>
-          <w:sz w:val="18"/>
-          <w:szCs w:val="18"/>
-        </w:rPr>
-        <w:t xml:space="preserve">: </w:t>
-      </w:r>
-      <w:r>
-        <w:rPr>
-          <w:sz w:val="14"/>
-          <w:szCs w:val="14"/>
-        </w:rPr>
-        <w:t>Commandos: Behind Enemy Lines - PC - Media - Video - Gameplay 16 -&gt; Spek - Commandos: Behind Enemy Lines -- Mission 16: Stop Wildfire</w:t>
-      </w:r>
-    </w:p>
-    <w:p>
-      <w:pPr>
-        <w:pStyle w:val="ListParagraph"/>
-        <w:numPr>
-          <w:ilvl w:val="0"/>
-          <w:numId w:val="21"/>
-        </w:numPr>
-        <w:rPr>
-          <w:sz w:val="40"/>
-          <w:szCs w:val="40"/>
-        </w:rPr>
-      </w:pPr>
-      <w:r>
-        <w:rPr>
-          <w:sz w:val="18"/>
-          <w:szCs w:val="18"/>
-        </w:rPr>
-        <w:t>2</w:t>
-      </w:r>
-      <w:r>
-        <w:rPr>
-          <w:sz w:val="18"/>
-          <w:szCs w:val="18"/>
-        </w:rPr>
-        <w:t>25</w:t>
-      </w:r>
-      <w:r>
-        <w:rPr>
-          <w:sz w:val="18"/>
-          <w:szCs w:val="18"/>
-        </w:rPr>
-        <w:t xml:space="preserve">: </w:t>
-      </w:r>
-      <w:r>
-        <w:rPr>
-          <w:sz w:val="14"/>
-          <w:szCs w:val="14"/>
-        </w:rPr>
-        <w:t>Commandos: Behind Enemy Lines - PC - Media - Video - Gameplay 17 -&gt; Spek - Commandos: Behind Enemy Lines -- Mission 17: Before Dawn</w:t>
-      </w:r>
-    </w:p>
-    <w:p>
-      <w:pPr>
-        <w:pStyle w:val="ListParagraph"/>
-        <w:numPr>
-          <w:ilvl w:val="0"/>
-          <w:numId w:val="21"/>
-        </w:numPr>
-        <w:rPr>
-          <w:sz w:val="40"/>
-          <w:szCs w:val="40"/>
-        </w:rPr>
-      </w:pPr>
-      <w:r>
-        <w:rPr>
-          <w:sz w:val="18"/>
-          <w:szCs w:val="18"/>
-        </w:rPr>
-        <w:t>2</w:t>
-      </w:r>
-      <w:r>
-        <w:rPr>
-          <w:sz w:val="18"/>
-          <w:szCs w:val="18"/>
-        </w:rPr>
-        <w:t>26</w:t>
-      </w:r>
-      <w:r>
-        <w:rPr>
-          <w:sz w:val="18"/>
-          <w:szCs w:val="18"/>
-        </w:rPr>
-        <w:t xml:space="preserve">: </w:t>
-      </w:r>
-      <w:r>
-        <w:rPr>
-          <w:sz w:val="14"/>
-          <w:szCs w:val="14"/>
-        </w:rPr>
-        <w:t>Commandos: Behind Enemy Lines - PC - Media - Video - Gameplay 18 -&gt; Spek - Commandos: Behind Enemy Lines -- Mission 18: The Force of Circumstance</w:t>
-      </w:r>
-    </w:p>
-    <w:p>
-      <w:pPr>
-        <w:pStyle w:val="ListParagraph"/>
-        <w:numPr>
-          <w:ilvl w:val="0"/>
-          <w:numId w:val="21"/>
-        </w:numPr>
-        <w:rPr>
-          <w:sz w:val="40"/>
-          <w:szCs w:val="40"/>
-        </w:rPr>
-      </w:pPr>
-      <w:r>
-        <w:rPr>
-          <w:sz w:val="18"/>
-          <w:szCs w:val="18"/>
-        </w:rPr>
-        <w:lastRenderedPageBreak/>
-        <w:t>2</w:t>
-      </w:r>
-      <w:r>
-        <w:rPr>
-          <w:sz w:val="18"/>
-          <w:szCs w:val="18"/>
-        </w:rPr>
-        <w:t>27</w:t>
-      </w:r>
-      <w:r>
-        <w:rPr>
-          <w:sz w:val="18"/>
-          <w:szCs w:val="18"/>
-        </w:rPr>
-        <w:t xml:space="preserve">: </w:t>
-      </w:r>
-      <w:r>
-        <w:rPr>
-          <w:sz w:val="14"/>
-          <w:szCs w:val="14"/>
-        </w:rPr>
-        <w:t>Commandos: Behind Enemy Lines - PC - Media - Video - Gameplay 19 -&gt; Spek - Commandos: Behind Enemy Lines -- Mission 19: Frustrate Retaliation</w:t>
-      </w:r>
-    </w:p>
-    <w:p>
-      <w:pPr>
-        <w:pStyle w:val="ListParagraph"/>
-        <w:numPr>
-          <w:ilvl w:val="0"/>
-          <w:numId w:val="21"/>
-        </w:numPr>
-        <w:rPr>
-          <w:sz w:val="40"/>
-          <w:szCs w:val="40"/>
-        </w:rPr>
-      </w:pPr>
-      <w:r>
-        <w:rPr>
-          <w:sz w:val="18"/>
-          <w:szCs w:val="18"/>
-        </w:rPr>
-        <w:t>22</w:t>
-      </w:r>
-      <w:r>
-        <w:rPr>
-          <w:sz w:val="18"/>
-          <w:szCs w:val="18"/>
-        </w:rPr>
-        <w:t>8</w:t>
-      </w:r>
-      <w:r>
-        <w:rPr>
-          <w:sz w:val="18"/>
-          <w:szCs w:val="18"/>
-        </w:rPr>
-        <w:t xml:space="preserve">: </w:t>
-      </w:r>
-      <w:r>
-        <w:rPr>
-          <w:sz w:val="14"/>
-          <w:szCs w:val="14"/>
-        </w:rPr>
-        <w:t>Commandos: Behind Enemy Lines - PC - Media - Video - Gameplay 20 -&gt; Spek - Commandos: Behind Enemy Lines -- Mission 20: Operation Valhalla</w:t>
-      </w:r>
-    </w:p>
-    <w:p>
-      <w:pPr>
-        <w:rPr>
-          <w:sz w:val="40"/>
-          <w:szCs w:val="40"/>
-        </w:rPr>
-      </w:pPr>
-    </w:p>
-    <w:p>
-      <w:pPr>
-        <w:rPr>
-          <w:sz w:val="40"/>
-          <w:szCs w:val="40"/>
-        </w:rPr>
-      </w:pPr>
-    </w:p>
-    <w:p>
-      <w:pPr>
-        <w:pStyle w:val="Heading3"/>
-      </w:pPr>
-      <w:r>
-        <w:t>4.2-</w:t>
-      </w:r>
-      <w:r>
-        <w:t>Music</w:t>
-      </w:r>
-    </w:p>
-    <w:p>
-      <w:pPr>
-        <w:pStyle w:val="Heading4"/>
-      </w:pPr>
-      <w:r>
-        <w:t>4.2.1-</w:t>
-      </w:r>
-      <w:r>
-        <w:t>Prehistoric</w:t>
-      </w:r>
-    </w:p>
-    <w:p>
-      <w:pPr>
-        <w:pStyle w:val="ListParagraph"/>
-        <w:numPr>
-          <w:ilvl w:val="0"/>
-          <w:numId w:val="22"/>
-        </w:numPr>
-      </w:pPr>
-      <w:r>
-        <w:t>243</w:t>
-      </w:r>
-      <w:r>
-        <w:t xml:space="preserve">: </w:t>
-      </w:r>
-      <w:r>
-        <w:t>Histeria Neanderthals Vocalizing and Playing Instruments</w:t>
-      </w:r>
-    </w:p>
-    <w:p/>
-    <w:p/>
-    <w:p/>
-    <w:p>
-      <w:pPr>
-        <w:pStyle w:val="Heading3"/>
-      </w:pPr>
-      <w:r>
-        <w:t>4.3-</w:t>
-      </w:r>
-      <w:r>
-        <w:t>Sequential Art</w:t>
-      </w:r>
-    </w:p>
-    <w:p>
-      <w:pPr>
-        <w:pStyle w:val="Heading4"/>
-      </w:pPr>
-      <w:r>
-        <w:t>4.3.1-</w:t>
-      </w:r>
-      <w:r>
-        <w:t>Manga</w:t>
-      </w:r>
-    </w:p>
-    <w:p>
-      <w:pPr>
-        <w:rPr>
-          <w:b/>
-          <w:bCs/>
-          <w:sz w:val="32"/>
-          <w:szCs w:val="32"/>
-        </w:rPr>
-      </w:pPr>
-      <w:r>
-        <w:rPr>
-          <w:b/>
-          <w:bCs/>
-          <w:sz w:val="32"/>
-          <w:szCs w:val="32"/>
-        </w:rPr>
         <w:t>Pupa</w:t>
       </w:r>
     </w:p>
@@ -6771,10 +6842,7 @@
         </w:numPr>
       </w:pPr>
       <w:r>
-        <w:t>251</w:t>
-      </w:r>
-      <w:r>
-        <w:t xml:space="preserve">: </w:t>
+        <w:t xml:space="preserve">251: </w:t>
       </w:r>
       <w:r>
         <w:t>Pupa Manga Cover</w:t>
@@ -10262,6 +10330,7 @@
   <w:style w:type="character" w:default="1" w:styleId="DefaultParagraphFont">
     <w:name w:val="Default Paragraph Font"/>
     <w:uiPriority w:val="1"/>
+    <w:semiHidden/>
     <w:unhideWhenUsed/>
   </w:style>
   <w:style w:type="table" w:default="1" w:styleId="TableNormal">

--- a/2-Sources/Sources Collections.docx
+++ b/2-Sources/Sources Collections.docx
@@ -38,10 +38,7 @@
         <w:t xml:space="preserve">Last id recorded: </w:t>
       </w:r>
       <w:r>
-        <w:t>26</w:t>
-      </w:r>
-      <w:r>
-        <w:t>1</w:t>
+        <w:t>270</w:t>
       </w:r>
     </w:p>
     <w:p>
@@ -3810,6 +3807,24 @@
         </w:numPr>
       </w:pPr>
       <w:r>
+        <w:t>270</w:t>
+      </w:r>
+      <w:r>
+        <w:t xml:space="preserve">: </w:t>
+      </w:r>
+      <w:r>
+        <w:t>General Purpose Account Image</w:t>
+      </w:r>
+    </w:p>
+    <w:p>
+      <w:pPr>
+        <w:pStyle w:val="ListParagraph"/>
+        <w:numPr>
+          <w:ilvl w:val="0"/>
+          <w:numId w:val="17"/>
+        </w:numPr>
+      </w:pPr>
+      <w:r>
         <w:br w:type="page"/>
       </w:r>
     </w:p>
@@ -6790,8 +6805,6 @@
       </w:r>
     </w:p>
     <w:p/>
-    <w:p/>
-    <w:p/>
     <w:p>
       <w:pPr>
         <w:pStyle w:val="Heading3"/>
@@ -6890,7 +6903,7 @@
         <w:t xml:space="preserve">254: </w:t>
       </w:r>
       <w:r>
-        <w:t>A Fantastic Awakening</w:t>
+        <w:t>Pupa - Volume 1 - 1-A Fantastic Awakening</w:t>
       </w:r>
     </w:p>
     <w:p>
@@ -6905,7 +6918,7 @@
         <w:t xml:space="preserve">255: </w:t>
       </w:r>
       <w:r>
-        <w:t>Monster Girl</w:t>
+        <w:t>Pupa - Volume 1 - 2-Monster Girl</w:t>
       </w:r>
     </w:p>
     <w:p>
@@ -6920,7 +6933,7 @@
         <w:t xml:space="preserve">256: </w:t>
       </w:r>
       <w:r>
-        <w:t>Red Cosmetics</w:t>
+        <w:t>Pupa - Volume 1 - 3-Red Cosmetics</w:t>
       </w:r>
     </w:p>
     <w:p>
@@ -6935,7 +6948,7 @@
         <w:t xml:space="preserve">257: </w:t>
       </w:r>
       <w:r>
-        <w:t>Peeping Tomcat</w:t>
+        <w:t>Pupa - Volume 1 - 4-Peeping Tomcat</w:t>
       </w:r>
     </w:p>
     <w:p>
@@ -6950,7 +6963,7 @@
         <w:t xml:space="preserve">258: </w:t>
       </w:r>
       <w:r>
-        <w:t>Kind Friends</w:t>
+        <w:t>Pupa - Volume 1 - 5-Kind Friends</w:t>
       </w:r>
     </w:p>
     <w:p>
@@ -6965,7 +6978,7 @@
         <w:t xml:space="preserve">259: </w:t>
       </w:r>
       <w:r>
-        <w:t>Losing Sight of Tomorrow</w:t>
+        <w:t>Pupa - Volume 1 - 6-Losing Sight of Tomorrow</w:t>
       </w:r>
     </w:p>
     <w:p>
@@ -6980,8 +6993,133 @@
         <w:t xml:space="preserve">260: </w:t>
       </w:r>
       <w:r>
-        <w:t>Psychedelic Whisper</w:t>
-      </w:r>
+        <w:t>Pupa - Volume 1 - 7-Psychedelic Whisper</w:t>
+      </w:r>
+    </w:p>
+    <w:p>
+      <w:pPr>
+        <w:pStyle w:val="ListParagraph"/>
+        <w:numPr>
+          <w:ilvl w:val="0"/>
+          <w:numId w:val="24"/>
+        </w:numPr>
+      </w:pPr>
+      <w:r>
+        <w:t xml:space="preserve">262: </w:t>
+      </w:r>
+      <w:r>
+        <w:t>Pupa Volume 2 Cover</w:t>
+      </w:r>
+    </w:p>
+    <w:p>
+      <w:pPr>
+        <w:pStyle w:val="ListParagraph"/>
+        <w:numPr>
+          <w:ilvl w:val="0"/>
+          <w:numId w:val="24"/>
+        </w:numPr>
+      </w:pPr>
+      <w:r>
+        <w:t xml:space="preserve">263: </w:t>
+      </w:r>
+      <w:r>
+        <w:t>Pupa - Volume 2 - 8-Early emergence</w:t>
+      </w:r>
+    </w:p>
+    <w:p>
+      <w:pPr>
+        <w:pStyle w:val="ListParagraph"/>
+        <w:numPr>
+          <w:ilvl w:val="0"/>
+          <w:numId w:val="24"/>
+        </w:numPr>
+      </w:pPr>
+      <w:r>
+        <w:t xml:space="preserve">264: </w:t>
+      </w:r>
+      <w:r>
+        <w:t>Pupa - Volume 2 - 9-Mouth of truth</w:t>
+      </w:r>
+    </w:p>
+    <w:p>
+      <w:pPr>
+        <w:pStyle w:val="ListParagraph"/>
+        <w:numPr>
+          <w:ilvl w:val="0"/>
+          <w:numId w:val="24"/>
+        </w:numPr>
+      </w:pPr>
+      <w:r>
+        <w:t xml:space="preserve">265: </w:t>
+      </w:r>
+      <w:r>
+        <w:t>Pupa - Volume 2 - 10-Crawling, Wriggling</w:t>
+      </w:r>
+    </w:p>
+    <w:p>
+      <w:pPr>
+        <w:pStyle w:val="ListParagraph"/>
+        <w:numPr>
+          <w:ilvl w:val="0"/>
+          <w:numId w:val="24"/>
+        </w:numPr>
+      </w:pPr>
+      <w:r>
+        <w:t xml:space="preserve">266: </w:t>
+      </w:r>
+      <w:r>
+        <w:t>Pupa - Volume 2 - 11-Cradle</w:t>
+      </w:r>
+    </w:p>
+    <w:p>
+      <w:pPr>
+        <w:pStyle w:val="ListParagraph"/>
+        <w:numPr>
+          <w:ilvl w:val="0"/>
+          <w:numId w:val="24"/>
+        </w:numPr>
+      </w:pPr>
+      <w:r>
+        <w:t xml:space="preserve">267: </w:t>
+      </w:r>
+      <w:r>
+        <w:t>Pupa - Volume 2 - 12-The Moon and The Pupa</w:t>
+      </w:r>
+    </w:p>
+    <w:p>
+      <w:pPr>
+        <w:pStyle w:val="ListParagraph"/>
+        <w:numPr>
+          <w:ilvl w:val="0"/>
+          <w:numId w:val="24"/>
+        </w:numPr>
+      </w:pPr>
+      <w:r>
+        <w:t xml:space="preserve">268: </w:t>
+      </w:r>
+      <w:r>
+        <w:t>Pupa - Volume 2 - 13-Sleeping To Dream</w:t>
+      </w:r>
+    </w:p>
+    <w:p>
+      <w:pPr>
+        <w:pStyle w:val="ListParagraph"/>
+        <w:numPr>
+          <w:ilvl w:val="0"/>
+          <w:numId w:val="24"/>
+        </w:numPr>
+      </w:pPr>
+      <w:r>
+        <w:t xml:space="preserve">269: </w:t>
+      </w:r>
+      <w:r>
+        <w:t>Pupa - Volume 2 - 14-Strange Neighbor</w:t>
+      </w:r>
+    </w:p>
+    <w:p>
+      <w:pPr>
+        <w:pStyle w:val="ListParagraph"/>
+      </w:pPr>
     </w:p>
     <w:p/>
     <w:sectPr>

--- a/2-Sources/Sources Collections.docx
+++ b/2-Sources/Sources Collections.docx
@@ -38,7 +38,7 @@
         <w:t xml:space="preserve">Last id recorded: </w:t>
       </w:r>
       <w:r>
-        <w:t>270</w:t>
+        <w:t>283</w:t>
       </w:r>
     </w:p>
     <w:p>
@@ -2365,6 +2365,269 @@
         <w:pStyle w:val="Heading4"/>
       </w:pPr>
       <w:r>
+        <w:t>1.2.0-</w:t>
+      </w:r>
+      <w:r>
+        <w:t>Miscellaneous</w:t>
+      </w:r>
+    </w:p>
+    <w:p>
+      <w:pPr>
+        <w:pStyle w:val="Heading5"/>
+      </w:pPr>
+      <w:r>
+        <w:t>1.2.0</w:t>
+      </w:r>
+      <w:r>
+        <w:t>.1-</w:t>
+      </w:r>
+      <w:r>
+        <w:t>Software Engineering Fundamentals</w:t>
+      </w:r>
+    </w:p>
+    <w:p>
+      <w:pPr>
+        <w:rPr>
+          <w:b/>
+          <w:bCs/>
+        </w:rPr>
+      </w:pPr>
+      <w:r>
+        <w:rPr>
+          <w:b/>
+          <w:bCs/>
+        </w:rPr>
+        <w:t>Web Full Stack</w:t>
+      </w:r>
+    </w:p>
+    <w:p>
+      <w:pPr>
+        <w:pStyle w:val="ListParagraph"/>
+        <w:numPr>
+          <w:ilvl w:val="0"/>
+          <w:numId w:val="25"/>
+        </w:numPr>
+      </w:pPr>
+      <w:r>
+        <w:t>271</w:t>
+      </w:r>
+      <w:r>
+        <w:t xml:space="preserve">: </w:t>
+      </w:r>
+      <w:r>
+        <w:t>Network protocol Image</w:t>
+      </w:r>
+    </w:p>
+    <w:p/>
+    <w:p>
+      <w:pPr>
+        <w:rPr>
+          <w:b/>
+          <w:bCs/>
+        </w:rPr>
+      </w:pPr>
+      <w:r>
+        <w:rPr>
+          <w:b/>
+          <w:bCs/>
+        </w:rPr>
+        <w:lastRenderedPageBreak/>
+        <w:t>Software Engineering Fundamentals - Facebook</w:t>
+      </w:r>
+    </w:p>
+    <w:p>
+      <w:pPr>
+        <w:pStyle w:val="ListParagraph"/>
+        <w:numPr>
+          <w:ilvl w:val="0"/>
+          <w:numId w:val="26"/>
+        </w:numPr>
+      </w:pPr>
+      <w:r>
+        <w:t>27</w:t>
+      </w:r>
+      <w:r>
+        <w:t>2</w:t>
+      </w:r>
+      <w:r>
+        <w:t xml:space="preserve">: </w:t>
+      </w:r>
+      <w:r>
+        <w:t>IPv4 vs IPv6 Image</w:t>
+      </w:r>
+    </w:p>
+    <w:p>
+      <w:pPr>
+        <w:pStyle w:val="ListParagraph"/>
+        <w:numPr>
+          <w:ilvl w:val="0"/>
+          <w:numId w:val="26"/>
+        </w:numPr>
+      </w:pPr>
+      <w:r>
+        <w:t xml:space="preserve">273: </w:t>
+      </w:r>
+      <w:r>
+        <w:t>Free APIS for developers Image</w:t>
+      </w:r>
+    </w:p>
+    <w:p>
+      <w:pPr>
+        <w:pStyle w:val="ListParagraph"/>
+        <w:numPr>
+          <w:ilvl w:val="0"/>
+          <w:numId w:val="26"/>
+        </w:numPr>
+      </w:pPr>
+      <w:r>
+        <w:t xml:space="preserve">274: </w:t>
+      </w:r>
+      <w:r>
+        <w:t>Server Type Main Function Image</w:t>
+      </w:r>
+    </w:p>
+    <w:p>
+      <w:pPr>
+        <w:pStyle w:val="ListParagraph"/>
+        <w:numPr>
+          <w:ilvl w:val="0"/>
+          <w:numId w:val="26"/>
+        </w:numPr>
+      </w:pPr>
+      <w:r>
+        <w:t xml:space="preserve">275: </w:t>
+      </w:r>
+      <w:r>
+        <w:t>How VPN works Image</w:t>
+      </w:r>
+    </w:p>
+    <w:p>
+      <w:pPr>
+        <w:pStyle w:val="ListParagraph"/>
+        <w:numPr>
+          <w:ilvl w:val="0"/>
+          <w:numId w:val="26"/>
+        </w:numPr>
+      </w:pPr>
+      <w:r>
+        <w:t xml:space="preserve">276: </w:t>
+      </w:r>
+      <w:r>
+        <w:t>Basic server types Image</w:t>
+      </w:r>
+    </w:p>
+    <w:p>
+      <w:pPr>
+        <w:pStyle w:val="ListParagraph"/>
+        <w:numPr>
+          <w:ilvl w:val="0"/>
+          <w:numId w:val="26"/>
+        </w:numPr>
+      </w:pPr>
+      <w:r>
+        <w:t xml:space="preserve">277: </w:t>
+      </w:r>
+      <w:r>
+        <w:t>How DNS works Image</w:t>
+      </w:r>
+    </w:p>
+    <w:p>
+      <w:pPr>
+        <w:pStyle w:val="ListParagraph"/>
+        <w:numPr>
+          <w:ilvl w:val="0"/>
+          <w:numId w:val="26"/>
+        </w:numPr>
+      </w:pPr>
+      <w:r>
+        <w:t xml:space="preserve">278: </w:t>
+      </w:r>
+      <w:r>
+        <w:t>Types Of Devices Image</w:t>
+      </w:r>
+    </w:p>
+    <w:p>
+      <w:pPr>
+        <w:pStyle w:val="ListParagraph"/>
+        <w:numPr>
+          <w:ilvl w:val="0"/>
+          <w:numId w:val="26"/>
+        </w:numPr>
+      </w:pPr>
+      <w:r>
+        <w:t xml:space="preserve">279: </w:t>
+      </w:r>
+      <w:r>
+        <w:t>Backhaul Image</w:t>
+      </w:r>
+    </w:p>
+    <w:p>
+      <w:pPr>
+        <w:pStyle w:val="ListParagraph"/>
+        <w:numPr>
+          <w:ilvl w:val="0"/>
+          <w:numId w:val="26"/>
+        </w:numPr>
+      </w:pPr>
+      <w:r>
+        <w:t xml:space="preserve">280: </w:t>
+      </w:r>
+      <w:r>
+        <w:t>Core Network Image</w:t>
+      </w:r>
+    </w:p>
+    <w:p>
+      <w:pPr>
+        <w:pStyle w:val="ListParagraph"/>
+        <w:numPr>
+          <w:ilvl w:val="0"/>
+          <w:numId w:val="26"/>
+        </w:numPr>
+      </w:pPr>
+      <w:r>
+        <w:t xml:space="preserve">281: </w:t>
+      </w:r>
+      <w:r>
+        <w:t>Wearables Image</w:t>
+      </w:r>
+    </w:p>
+    <w:p>
+      <w:pPr>
+        <w:pStyle w:val="ListParagraph"/>
+        <w:numPr>
+          <w:ilvl w:val="0"/>
+          <w:numId w:val="26"/>
+        </w:numPr>
+      </w:pPr>
+      <w:r>
+        <w:t xml:space="preserve">282: </w:t>
+      </w:r>
+      <w:r>
+        <w:t>IoT Devices Image</w:t>
+      </w:r>
+    </w:p>
+    <w:p>
+      <w:pPr>
+        <w:pStyle w:val="ListParagraph"/>
+        <w:numPr>
+          <w:ilvl w:val="0"/>
+          <w:numId w:val="26"/>
+        </w:numPr>
+      </w:pPr>
+      <w:r>
+        <w:t xml:space="preserve">283: </w:t>
+      </w:r>
+      <w:r>
+        <w:t>What is a parser and how to use it</w:t>
+      </w:r>
+    </w:p>
+    <w:p/>
+    <w:p/>
+    <w:p>
+      <w:pPr>
+        <w:pStyle w:val="Heading4"/>
+      </w:pPr>
+      <w:r>
         <w:t>1.</w:t>
       </w:r>
       <w:r>
@@ -2466,7 +2729,6 @@
         </w:numPr>
       </w:pPr>
       <w:r>
-        <w:lastRenderedPageBreak/>
         <w:t>11</w:t>
       </w:r>
       <w:r>
@@ -2795,6 +3057,7 @@
         </w:numPr>
       </w:pPr>
       <w:r>
+        <w:lastRenderedPageBreak/>
         <w:t>2</w:t>
       </w:r>
       <w:r>
@@ -3208,6 +3471,7 @@
         <w:pStyle w:val="Heading2"/>
       </w:pPr>
       <w:r>
+        <w:lastRenderedPageBreak/>
         <w:t>2.</w:t>
       </w:r>
       <w:r>
@@ -3743,7 +4007,6 @@
         </w:numPr>
       </w:pPr>
       <w:r>
-        <w:lastRenderedPageBreak/>
         <w:t xml:space="preserve">249: </w:t>
       </w:r>
       <w:r>
@@ -8237,6 +8500,92 @@
     </w:lvl>
   </w:abstractNum>
   <w:abstractNum w:abstractNumId="10" w15:restartNumberingAfterBreak="0">
+    <w:nsid w:val="44A36C4F"/>
+    <w:multiLevelType w:val="hybridMultilevel"/>
+    <w:tmpl w:val="D4AA39C8"/>
+    <w:lvl w:ilvl="0" w:tplc="0409000F">
+      <w:start w:val="1"/>
+      <w:numFmt w:val="decimal"/>
+      <w:lvlText w:val="%1."/>
+      <w:lvlJc w:val="left"/>
+      <w:pPr>
+        <w:ind w:left="720" w:hanging="360"/>
+      </w:pPr>
+    </w:lvl>
+    <w:lvl w:ilvl="1" w:tplc="04090019" w:tentative="1">
+      <w:start w:val="1"/>
+      <w:numFmt w:val="lowerLetter"/>
+      <w:lvlText w:val="%2."/>
+      <w:lvlJc w:val="left"/>
+      <w:pPr>
+        <w:ind w:left="1440" w:hanging="360"/>
+      </w:pPr>
+    </w:lvl>
+    <w:lvl w:ilvl="2" w:tplc="0409001B" w:tentative="1">
+      <w:start w:val="1"/>
+      <w:numFmt w:val="lowerRoman"/>
+      <w:lvlText w:val="%3."/>
+      <w:lvlJc w:val="right"/>
+      <w:pPr>
+        <w:ind w:left="2160" w:hanging="180"/>
+      </w:pPr>
+    </w:lvl>
+    <w:lvl w:ilvl="3" w:tplc="0409000F" w:tentative="1">
+      <w:start w:val="1"/>
+      <w:numFmt w:val="decimal"/>
+      <w:lvlText w:val="%4."/>
+      <w:lvlJc w:val="left"/>
+      <w:pPr>
+        <w:ind w:left="2880" w:hanging="360"/>
+      </w:pPr>
+    </w:lvl>
+    <w:lvl w:ilvl="4" w:tplc="04090019" w:tentative="1">
+      <w:start w:val="1"/>
+      <w:numFmt w:val="lowerLetter"/>
+      <w:lvlText w:val="%5."/>
+      <w:lvlJc w:val="left"/>
+      <w:pPr>
+        <w:ind w:left="3600" w:hanging="360"/>
+      </w:pPr>
+    </w:lvl>
+    <w:lvl w:ilvl="5" w:tplc="0409001B" w:tentative="1">
+      <w:start w:val="1"/>
+      <w:numFmt w:val="lowerRoman"/>
+      <w:lvlText w:val="%6."/>
+      <w:lvlJc w:val="right"/>
+      <w:pPr>
+        <w:ind w:left="4320" w:hanging="180"/>
+      </w:pPr>
+    </w:lvl>
+    <w:lvl w:ilvl="6" w:tplc="0409000F" w:tentative="1">
+      <w:start w:val="1"/>
+      <w:numFmt w:val="decimal"/>
+      <w:lvlText w:val="%7."/>
+      <w:lvlJc w:val="left"/>
+      <w:pPr>
+        <w:ind w:left="5040" w:hanging="360"/>
+      </w:pPr>
+    </w:lvl>
+    <w:lvl w:ilvl="7" w:tplc="04090019" w:tentative="1">
+      <w:start w:val="1"/>
+      <w:numFmt w:val="lowerLetter"/>
+      <w:lvlText w:val="%8."/>
+      <w:lvlJc w:val="left"/>
+      <w:pPr>
+        <w:ind w:left="5760" w:hanging="360"/>
+      </w:pPr>
+    </w:lvl>
+    <w:lvl w:ilvl="8" w:tplc="0409001B" w:tentative="1">
+      <w:start w:val="1"/>
+      <w:numFmt w:val="lowerRoman"/>
+      <w:lvlText w:val="%9."/>
+      <w:lvlJc w:val="right"/>
+      <w:pPr>
+        <w:ind w:left="6480" w:hanging="180"/>
+      </w:pPr>
+    </w:lvl>
+  </w:abstractNum>
+  <w:abstractNum w:abstractNumId="11" w15:restartNumberingAfterBreak="0">
     <w:nsid w:val="560B39B7"/>
     <w:multiLevelType w:val="hybridMultilevel"/>
     <w:tmpl w:val="29F4BE4E"/>
@@ -8349,7 +8698,7 @@
       </w:rPr>
     </w:lvl>
   </w:abstractNum>
-  <w:abstractNum w:abstractNumId="11" w15:restartNumberingAfterBreak="0">
+  <w:abstractNum w:abstractNumId="12" w15:restartNumberingAfterBreak="0">
     <w:nsid w:val="582E1E83"/>
     <w:multiLevelType w:val="hybridMultilevel"/>
     <w:tmpl w:val="92AEB016"/>
@@ -8462,7 +8811,7 @@
       </w:rPr>
     </w:lvl>
   </w:abstractNum>
-  <w:abstractNum w:abstractNumId="12" w15:restartNumberingAfterBreak="0">
+  <w:abstractNum w:abstractNumId="13" w15:restartNumberingAfterBreak="0">
     <w:nsid w:val="6B7B1AAD"/>
     <w:multiLevelType w:val="hybridMultilevel"/>
     <w:tmpl w:val="8D4C46EA"/>
@@ -8575,7 +8924,7 @@
       </w:rPr>
     </w:lvl>
   </w:abstractNum>
-  <w:abstractNum w:abstractNumId="13" w15:restartNumberingAfterBreak="0">
+  <w:abstractNum w:abstractNumId="14" w15:restartNumberingAfterBreak="0">
     <w:nsid w:val="6CBD5AFC"/>
     <w:multiLevelType w:val="hybridMultilevel"/>
     <w:tmpl w:val="803265AE"/>
@@ -8688,7 +9037,7 @@
       </w:rPr>
     </w:lvl>
   </w:abstractNum>
-  <w:abstractNum w:abstractNumId="14" w15:restartNumberingAfterBreak="0">
+  <w:abstractNum w:abstractNumId="15" w15:restartNumberingAfterBreak="0">
     <w:nsid w:val="6EAF0FA9"/>
     <w:multiLevelType w:val="hybridMultilevel"/>
     <w:tmpl w:val="04A46DA8"/>
@@ -8800,7 +9149,7 @@
       </w:rPr>
     </w:lvl>
   </w:abstractNum>
-  <w:abstractNum w:abstractNumId="15" w15:restartNumberingAfterBreak="0">
+  <w:abstractNum w:abstractNumId="16" w15:restartNumberingAfterBreak="0">
     <w:nsid w:val="727A0235"/>
     <w:multiLevelType w:val="hybridMultilevel"/>
     <w:tmpl w:val="FFE0C0F0"/>
@@ -8913,7 +9262,7 @@
       </w:rPr>
     </w:lvl>
   </w:abstractNum>
-  <w:abstractNum w:abstractNumId="16" w15:restartNumberingAfterBreak="0">
+  <w:abstractNum w:abstractNumId="17" w15:restartNumberingAfterBreak="0">
     <w:nsid w:val="73013BC8"/>
     <w:multiLevelType w:val="hybridMultilevel"/>
     <w:tmpl w:val="B7304E58"/>
@@ -9026,7 +9375,7 @@
       </w:rPr>
     </w:lvl>
   </w:abstractNum>
-  <w:abstractNum w:abstractNumId="17" w15:restartNumberingAfterBreak="0">
+  <w:abstractNum w:abstractNumId="18" w15:restartNumberingAfterBreak="0">
     <w:nsid w:val="73DE6597"/>
     <w:multiLevelType w:val="hybridMultilevel"/>
     <w:tmpl w:val="FE128DAA"/>
@@ -9138,7 +9487,7 @@
       </w:rPr>
     </w:lvl>
   </w:abstractNum>
-  <w:abstractNum w:abstractNumId="18" w15:restartNumberingAfterBreak="0">
+  <w:abstractNum w:abstractNumId="19" w15:restartNumberingAfterBreak="0">
     <w:nsid w:val="746F12BE"/>
     <w:multiLevelType w:val="hybridMultilevel"/>
     <w:tmpl w:val="D3109F58"/>
@@ -9251,7 +9600,7 @@
       </w:rPr>
     </w:lvl>
   </w:abstractNum>
-  <w:abstractNum w:abstractNumId="19" w15:restartNumberingAfterBreak="0">
+  <w:abstractNum w:abstractNumId="20" w15:restartNumberingAfterBreak="0">
     <w:nsid w:val="76766A43"/>
     <w:multiLevelType w:val="hybridMultilevel"/>
     <w:tmpl w:val="EC3A23B6"/>
@@ -9341,7 +9690,7 @@
       </w:pPr>
     </w:lvl>
   </w:abstractNum>
-  <w:abstractNum w:abstractNumId="20" w15:restartNumberingAfterBreak="0">
+  <w:abstractNum w:abstractNumId="21" w15:restartNumberingAfterBreak="0">
     <w:nsid w:val="77C20DDF"/>
     <w:multiLevelType w:val="hybridMultilevel"/>
     <w:tmpl w:val="803265AE"/>
@@ -9454,7 +9803,93 @@
       </w:rPr>
     </w:lvl>
   </w:abstractNum>
-  <w:abstractNum w:abstractNumId="21" w15:restartNumberingAfterBreak="0">
+  <w:abstractNum w:abstractNumId="22" w15:restartNumberingAfterBreak="0">
+    <w:nsid w:val="784E2A6E"/>
+    <w:multiLevelType w:val="hybridMultilevel"/>
+    <w:tmpl w:val="D4AA39C8"/>
+    <w:lvl w:ilvl="0" w:tplc="FFFFFFFF">
+      <w:start w:val="1"/>
+      <w:numFmt w:val="decimal"/>
+      <w:lvlText w:val="%1."/>
+      <w:lvlJc w:val="left"/>
+      <w:pPr>
+        <w:ind w:left="720" w:hanging="360"/>
+      </w:pPr>
+    </w:lvl>
+    <w:lvl w:ilvl="1" w:tplc="FFFFFFFF" w:tentative="1">
+      <w:start w:val="1"/>
+      <w:numFmt w:val="lowerLetter"/>
+      <w:lvlText w:val="%2."/>
+      <w:lvlJc w:val="left"/>
+      <w:pPr>
+        <w:ind w:left="1440" w:hanging="360"/>
+      </w:pPr>
+    </w:lvl>
+    <w:lvl w:ilvl="2" w:tplc="FFFFFFFF" w:tentative="1">
+      <w:start w:val="1"/>
+      <w:numFmt w:val="lowerRoman"/>
+      <w:lvlText w:val="%3."/>
+      <w:lvlJc w:val="right"/>
+      <w:pPr>
+        <w:ind w:left="2160" w:hanging="180"/>
+      </w:pPr>
+    </w:lvl>
+    <w:lvl w:ilvl="3" w:tplc="FFFFFFFF" w:tentative="1">
+      <w:start w:val="1"/>
+      <w:numFmt w:val="decimal"/>
+      <w:lvlText w:val="%4."/>
+      <w:lvlJc w:val="left"/>
+      <w:pPr>
+        <w:ind w:left="2880" w:hanging="360"/>
+      </w:pPr>
+    </w:lvl>
+    <w:lvl w:ilvl="4" w:tplc="FFFFFFFF" w:tentative="1">
+      <w:start w:val="1"/>
+      <w:numFmt w:val="lowerLetter"/>
+      <w:lvlText w:val="%5."/>
+      <w:lvlJc w:val="left"/>
+      <w:pPr>
+        <w:ind w:left="3600" w:hanging="360"/>
+      </w:pPr>
+    </w:lvl>
+    <w:lvl w:ilvl="5" w:tplc="FFFFFFFF" w:tentative="1">
+      <w:start w:val="1"/>
+      <w:numFmt w:val="lowerRoman"/>
+      <w:lvlText w:val="%6."/>
+      <w:lvlJc w:val="right"/>
+      <w:pPr>
+        <w:ind w:left="4320" w:hanging="180"/>
+      </w:pPr>
+    </w:lvl>
+    <w:lvl w:ilvl="6" w:tplc="FFFFFFFF" w:tentative="1">
+      <w:start w:val="1"/>
+      <w:numFmt w:val="decimal"/>
+      <w:lvlText w:val="%7."/>
+      <w:lvlJc w:val="left"/>
+      <w:pPr>
+        <w:ind w:left="5040" w:hanging="360"/>
+      </w:pPr>
+    </w:lvl>
+    <w:lvl w:ilvl="7" w:tplc="FFFFFFFF" w:tentative="1">
+      <w:start w:val="1"/>
+      <w:numFmt w:val="lowerLetter"/>
+      <w:lvlText w:val="%8."/>
+      <w:lvlJc w:val="left"/>
+      <w:pPr>
+        <w:ind w:left="5760" w:hanging="360"/>
+      </w:pPr>
+    </w:lvl>
+    <w:lvl w:ilvl="8" w:tplc="FFFFFFFF" w:tentative="1">
+      <w:start w:val="1"/>
+      <w:numFmt w:val="lowerRoman"/>
+      <w:lvlText w:val="%9."/>
+      <w:lvlJc w:val="right"/>
+      <w:pPr>
+        <w:ind w:left="6480" w:hanging="180"/>
+      </w:pPr>
+    </w:lvl>
+  </w:abstractNum>
+  <w:abstractNum w:abstractNumId="23" w15:restartNumberingAfterBreak="0">
     <w:nsid w:val="79E944FA"/>
     <w:multiLevelType w:val="hybridMultilevel"/>
     <w:tmpl w:val="FD78801E"/>
@@ -9567,7 +10002,7 @@
       </w:rPr>
     </w:lvl>
   </w:abstractNum>
-  <w:abstractNum w:abstractNumId="22" w15:restartNumberingAfterBreak="0">
+  <w:abstractNum w:abstractNumId="24" w15:restartNumberingAfterBreak="0">
     <w:nsid w:val="7B442840"/>
     <w:multiLevelType w:val="hybridMultilevel"/>
     <w:tmpl w:val="7B083F44"/>
@@ -9680,7 +10115,7 @@
       </w:rPr>
     </w:lvl>
   </w:abstractNum>
-  <w:abstractNum w:abstractNumId="23" w15:restartNumberingAfterBreak="0">
+  <w:abstractNum w:abstractNumId="25" w15:restartNumberingAfterBreak="0">
     <w:nsid w:val="7B8329C5"/>
     <w:multiLevelType w:val="hybridMultilevel"/>
     <w:tmpl w:val="818AF7F6"/>
@@ -9797,22 +10232,22 @@
     <w:abstractNumId w:val="3"/>
   </w:num>
   <w:num w:numId="2" w16cid:durableId="1024133403">
-    <w:abstractNumId w:val="14"/>
+    <w:abstractNumId w:val="15"/>
   </w:num>
   <w:num w:numId="3" w16cid:durableId="1710647771">
-    <w:abstractNumId w:val="17"/>
+    <w:abstractNumId w:val="18"/>
   </w:num>
   <w:num w:numId="4" w16cid:durableId="1865945574">
     <w:abstractNumId w:val="7"/>
   </w:num>
   <w:num w:numId="5" w16cid:durableId="1575315859">
-    <w:abstractNumId w:val="15"/>
+    <w:abstractNumId w:val="16"/>
   </w:num>
   <w:num w:numId="6" w16cid:durableId="614295040">
-    <w:abstractNumId w:val="16"/>
+    <w:abstractNumId w:val="17"/>
   </w:num>
   <w:num w:numId="7" w16cid:durableId="991251539">
-    <w:abstractNumId w:val="13"/>
+    <w:abstractNumId w:val="14"/>
   </w:num>
   <w:num w:numId="8" w16cid:durableId="918708000">
     <w:abstractNumId w:val="6"/>
@@ -9821,7 +10256,7 @@
     <w:abstractNumId w:val="9"/>
   </w:num>
   <w:num w:numId="10" w16cid:durableId="1087505289">
-    <w:abstractNumId w:val="11"/>
+    <w:abstractNumId w:val="12"/>
   </w:num>
   <w:num w:numId="11" w16cid:durableId="710154339">
     <w:abstractNumId w:val="8"/>
@@ -9830,31 +10265,31 @@
     <w:abstractNumId w:val="2"/>
   </w:num>
   <w:num w:numId="13" w16cid:durableId="1935165595">
-    <w:abstractNumId w:val="10"/>
+    <w:abstractNumId w:val="11"/>
   </w:num>
   <w:num w:numId="14" w16cid:durableId="1442335389">
-    <w:abstractNumId w:val="22"/>
+    <w:abstractNumId w:val="24"/>
   </w:num>
   <w:num w:numId="15" w16cid:durableId="2012752407">
     <w:abstractNumId w:val="4"/>
   </w:num>
   <w:num w:numId="16" w16cid:durableId="276648313">
-    <w:abstractNumId w:val="12"/>
+    <w:abstractNumId w:val="13"/>
   </w:num>
   <w:num w:numId="17" w16cid:durableId="1521160118">
-    <w:abstractNumId w:val="21"/>
+    <w:abstractNumId w:val="23"/>
   </w:num>
   <w:num w:numId="18" w16cid:durableId="429550253">
-    <w:abstractNumId w:val="23"/>
+    <w:abstractNumId w:val="25"/>
   </w:num>
   <w:num w:numId="19" w16cid:durableId="644043166">
-    <w:abstractNumId w:val="18"/>
+    <w:abstractNumId w:val="19"/>
   </w:num>
   <w:num w:numId="20" w16cid:durableId="250167193">
     <w:abstractNumId w:val="0"/>
   </w:num>
   <w:num w:numId="21" w16cid:durableId="12266274">
-    <w:abstractNumId w:val="19"/>
+    <w:abstractNumId w:val="20"/>
   </w:num>
   <w:num w:numId="22" w16cid:durableId="321008155">
     <w:abstractNumId w:val="5"/>
@@ -9863,7 +10298,13 @@
     <w:abstractNumId w:val="1"/>
   </w:num>
   <w:num w:numId="24" w16cid:durableId="1455518093">
-    <w:abstractNumId w:val="20"/>
+    <w:abstractNumId w:val="21"/>
+  </w:num>
+  <w:num w:numId="25" w16cid:durableId="1372342218">
+    <w:abstractNumId w:val="10"/>
+  </w:num>
+  <w:num w:numId="26" w16cid:durableId="74397060">
+    <w:abstractNumId w:val="22"/>
   </w:num>
 </w:numbering>
 </file>
@@ -10383,7 +10824,6 @@
     <w:next w:val="Normal"/>
     <w:link w:val="Heading6Char"/>
     <w:uiPriority w:val="9"/>
-    <w:semiHidden/>
     <w:unhideWhenUsed/>
     <w:qFormat/>
     <w:rsid w:val="003D427D"/>
@@ -10560,7 +11000,6 @@
     <w:basedOn w:val="DefaultParagraphFont"/>
     <w:link w:val="Heading6"/>
     <w:uiPriority w:val="9"/>
-    <w:semiHidden/>
     <w:rsid w:val="003D427D"/>
     <w:rPr>
       <w:rFonts w:eastAsiaTheme="majorEastAsia" w:cstheme="majorBidi"/>

--- a/2-Sources/Sources Collections.docx
+++ b/2-Sources/Sources Collections.docx
@@ -38,7 +38,7 @@
         <w:t xml:space="preserve">Last id recorded: </w:t>
       </w:r>
       <w:r>
-        <w:t>283</w:t>
+        <w:t>285</w:t>
       </w:r>
     </w:p>
     <w:p>
@@ -2376,10 +2376,7 @@
         <w:pStyle w:val="Heading5"/>
       </w:pPr>
       <w:r>
-        <w:t>1.2.0</w:t>
-      </w:r>
-      <w:r>
-        <w:t>.1-</w:t>
+        <w:t>1.2.0.1-</w:t>
       </w:r>
       <w:r>
         <w:t>Software Engineering Fundamentals</w:t>
@@ -2397,28 +2394,130 @@
           <w:b/>
           <w:bCs/>
         </w:rPr>
-        <w:t>Web Full Stack</w:t>
-      </w:r>
-    </w:p>
-    <w:p>
-      <w:pPr>
-        <w:pStyle w:val="ListParagraph"/>
-        <w:numPr>
-          <w:ilvl w:val="0"/>
-          <w:numId w:val="25"/>
-        </w:numPr>
-      </w:pPr>
-      <w:r>
-        <w:t>271</w:t>
-      </w:r>
-      <w:r>
-        <w:t xml:space="preserve">: </w:t>
+        <w:t>Software Engineering Fundamentals - Facebook</w:t>
+      </w:r>
+    </w:p>
+    <w:p>
+      <w:pPr>
+        <w:pStyle w:val="ListParagraph"/>
+        <w:numPr>
+          <w:ilvl w:val="0"/>
+          <w:numId w:val="26"/>
+        </w:numPr>
+      </w:pPr>
+      <w:r>
+        <w:t xml:space="preserve">271: </w:t>
       </w:r>
       <w:r>
         <w:t>Network protocol Image</w:t>
       </w:r>
     </w:p>
-    <w:p/>
+    <w:p>
+      <w:pPr>
+        <w:pStyle w:val="ListParagraph"/>
+        <w:numPr>
+          <w:ilvl w:val="0"/>
+          <w:numId w:val="26"/>
+        </w:numPr>
+      </w:pPr>
+      <w:r>
+        <w:t xml:space="preserve">272: </w:t>
+      </w:r>
+      <w:r>
+        <w:t>IPv4 vs IPv6 Image</w:t>
+      </w:r>
+    </w:p>
+    <w:p>
+      <w:pPr>
+        <w:pStyle w:val="ListParagraph"/>
+        <w:numPr>
+          <w:ilvl w:val="0"/>
+          <w:numId w:val="26"/>
+        </w:numPr>
+      </w:pPr>
+      <w:r>
+        <w:t xml:space="preserve">273: </w:t>
+      </w:r>
+      <w:r>
+        <w:t>Free APIS for developers Image</w:t>
+      </w:r>
+    </w:p>
+    <w:p>
+      <w:pPr>
+        <w:pStyle w:val="ListParagraph"/>
+        <w:numPr>
+          <w:ilvl w:val="0"/>
+          <w:numId w:val="26"/>
+        </w:numPr>
+      </w:pPr>
+      <w:r>
+        <w:lastRenderedPageBreak/>
+        <w:t xml:space="preserve">274: </w:t>
+      </w:r>
+      <w:r>
+        <w:t>Server Type Main Function Image</w:t>
+      </w:r>
+    </w:p>
+    <w:p>
+      <w:pPr>
+        <w:pStyle w:val="ListParagraph"/>
+        <w:numPr>
+          <w:ilvl w:val="0"/>
+          <w:numId w:val="26"/>
+        </w:numPr>
+      </w:pPr>
+      <w:r>
+        <w:t xml:space="preserve">275: </w:t>
+      </w:r>
+      <w:r>
+        <w:t>How VPN works Image</w:t>
+      </w:r>
+    </w:p>
+    <w:p>
+      <w:pPr>
+        <w:pStyle w:val="ListParagraph"/>
+        <w:numPr>
+          <w:ilvl w:val="0"/>
+          <w:numId w:val="26"/>
+        </w:numPr>
+      </w:pPr>
+      <w:r>
+        <w:t xml:space="preserve">276: </w:t>
+      </w:r>
+      <w:r>
+        <w:t>Basic server types Image</w:t>
+      </w:r>
+    </w:p>
+    <w:p>
+      <w:pPr>
+        <w:pStyle w:val="ListParagraph"/>
+        <w:numPr>
+          <w:ilvl w:val="0"/>
+          <w:numId w:val="26"/>
+        </w:numPr>
+      </w:pPr>
+      <w:r>
+        <w:t xml:space="preserve">277: </w:t>
+      </w:r>
+      <w:r>
+        <w:t>How DNS works Image</w:t>
+      </w:r>
+    </w:p>
+    <w:p>
+      <w:pPr>
+        <w:pStyle w:val="ListParagraph"/>
+        <w:numPr>
+          <w:ilvl w:val="0"/>
+          <w:numId w:val="26"/>
+        </w:numPr>
+      </w:pPr>
+      <w:r>
+        <w:t xml:space="preserve">278: </w:t>
+      </w:r>
+      <w:r>
+        <w:t>Types Of Devices Image</w:t>
+      </w:r>
+    </w:p>
     <w:p>
       <w:pPr>
         <w:rPr>
@@ -2431,127 +2530,15 @@
           <w:b/>
           <w:bCs/>
         </w:rPr>
-        <w:lastRenderedPageBreak/>
-        <w:t>Software Engineering Fundamentals - Facebook</w:t>
-      </w:r>
-    </w:p>
-    <w:p>
-      <w:pPr>
-        <w:pStyle w:val="ListParagraph"/>
-        <w:numPr>
-          <w:ilvl w:val="0"/>
-          <w:numId w:val="26"/>
-        </w:numPr>
-      </w:pPr>
-      <w:r>
-        <w:t>27</w:t>
-      </w:r>
-      <w:r>
-        <w:t>2</w:t>
-      </w:r>
-      <w:r>
-        <w:t xml:space="preserve">: </w:t>
-      </w:r>
-      <w:r>
-        <w:t>IPv4 vs IPv6 Image</w:t>
-      </w:r>
-    </w:p>
-    <w:p>
-      <w:pPr>
-        <w:pStyle w:val="ListParagraph"/>
-        <w:numPr>
-          <w:ilvl w:val="0"/>
-          <w:numId w:val="26"/>
-        </w:numPr>
-      </w:pPr>
-      <w:r>
-        <w:t xml:space="preserve">273: </w:t>
-      </w:r>
-      <w:r>
-        <w:t>Free APIS for developers Image</w:t>
-      </w:r>
-    </w:p>
-    <w:p>
-      <w:pPr>
-        <w:pStyle w:val="ListParagraph"/>
-        <w:numPr>
-          <w:ilvl w:val="0"/>
-          <w:numId w:val="26"/>
-        </w:numPr>
-      </w:pPr>
-      <w:r>
-        <w:t xml:space="preserve">274: </w:t>
-      </w:r>
-      <w:r>
-        <w:t>Server Type Main Function Image</w:t>
-      </w:r>
-    </w:p>
-    <w:p>
-      <w:pPr>
-        <w:pStyle w:val="ListParagraph"/>
-        <w:numPr>
-          <w:ilvl w:val="0"/>
-          <w:numId w:val="26"/>
-        </w:numPr>
-      </w:pPr>
-      <w:r>
-        <w:t xml:space="preserve">275: </w:t>
-      </w:r>
-      <w:r>
-        <w:t>How VPN works Image</w:t>
-      </w:r>
-    </w:p>
-    <w:p>
-      <w:pPr>
-        <w:pStyle w:val="ListParagraph"/>
-        <w:numPr>
-          <w:ilvl w:val="0"/>
-          <w:numId w:val="26"/>
-        </w:numPr>
-      </w:pPr>
-      <w:r>
-        <w:t xml:space="preserve">276: </w:t>
-      </w:r>
-      <w:r>
-        <w:t>Basic server types Image</w:t>
-      </w:r>
-    </w:p>
-    <w:p>
-      <w:pPr>
-        <w:pStyle w:val="ListParagraph"/>
-        <w:numPr>
-          <w:ilvl w:val="0"/>
-          <w:numId w:val="26"/>
-        </w:numPr>
-      </w:pPr>
-      <w:r>
-        <w:t xml:space="preserve">277: </w:t>
-      </w:r>
-      <w:r>
-        <w:t>How DNS works Image</w:t>
-      </w:r>
-    </w:p>
-    <w:p>
-      <w:pPr>
-        <w:pStyle w:val="ListParagraph"/>
-        <w:numPr>
-          <w:ilvl w:val="0"/>
-          <w:numId w:val="26"/>
-        </w:numPr>
-      </w:pPr>
-      <w:r>
-        <w:t xml:space="preserve">278: </w:t>
-      </w:r>
-      <w:r>
-        <w:t>Types Of Devices Image</w:t>
-      </w:r>
-    </w:p>
-    <w:p>
-      <w:pPr>
-        <w:pStyle w:val="ListParagraph"/>
-        <w:numPr>
-          <w:ilvl w:val="0"/>
-          <w:numId w:val="26"/>
+        <w:t>Software Engineering Fundamentals - Websites</w:t>
+      </w:r>
+    </w:p>
+    <w:p>
+      <w:pPr>
+        <w:pStyle w:val="ListParagraph"/>
+        <w:numPr>
+          <w:ilvl w:val="0"/>
+          <w:numId w:val="27"/>
         </w:numPr>
       </w:pPr>
       <w:r>
@@ -2566,7 +2553,7 @@
         <w:pStyle w:val="ListParagraph"/>
         <w:numPr>
           <w:ilvl w:val="0"/>
-          <w:numId w:val="26"/>
+          <w:numId w:val="27"/>
         </w:numPr>
       </w:pPr>
       <w:r>
@@ -2581,7 +2568,7 @@
         <w:pStyle w:val="ListParagraph"/>
         <w:numPr>
           <w:ilvl w:val="0"/>
-          <w:numId w:val="26"/>
+          <w:numId w:val="27"/>
         </w:numPr>
       </w:pPr>
       <w:r>
@@ -2596,7 +2583,7 @@
         <w:pStyle w:val="ListParagraph"/>
         <w:numPr>
           <w:ilvl w:val="0"/>
-          <w:numId w:val="26"/>
+          <w:numId w:val="27"/>
         </w:numPr>
       </w:pPr>
       <w:r>
@@ -2608,10 +2595,25 @@
     </w:p>
     <w:p>
       <w:pPr>
-        <w:pStyle w:val="ListParagraph"/>
-        <w:numPr>
-          <w:ilvl w:val="0"/>
-          <w:numId w:val="26"/>
+        <w:rPr>
+          <w:b/>
+          <w:bCs/>
+        </w:rPr>
+      </w:pPr>
+      <w:r>
+        <w:rPr>
+          <w:b/>
+          <w:bCs/>
+        </w:rPr>
+        <w:t>Software Engineering Fundamentals - IGD Leaders</w:t>
+      </w:r>
+    </w:p>
+    <w:p>
+      <w:pPr>
+        <w:pStyle w:val="ListParagraph"/>
+        <w:numPr>
+          <w:ilvl w:val="0"/>
+          <w:numId w:val="28"/>
         </w:numPr>
       </w:pPr>
       <w:r>
@@ -2619,6 +2621,54 @@
       </w:r>
       <w:r>
         <w:t>What is a parser and how to use it</w:t>
+      </w:r>
+    </w:p>
+    <w:p>
+      <w:pPr>
+        <w:rPr>
+          <w:b/>
+          <w:bCs/>
+        </w:rPr>
+      </w:pPr>
+      <w:r>
+        <w:rPr>
+          <w:b/>
+          <w:bCs/>
+        </w:rPr>
+        <w:t>Web Development - Websites</w:t>
+      </w:r>
+    </w:p>
+    <w:p>
+      <w:pPr>
+        <w:pStyle w:val="ListParagraph"/>
+        <w:numPr>
+          <w:ilvl w:val="0"/>
+          <w:numId w:val="30"/>
+        </w:numPr>
+      </w:pPr>
+      <w:r>
+        <w:t>284:</w:t>
+      </w:r>
+      <w:r>
+        <w:t xml:space="preserve"> </w:t>
+      </w:r>
+      <w:r>
+        <w:t>Front-end Roadmap Image</w:t>
+      </w:r>
+    </w:p>
+    <w:p>
+      <w:pPr>
+        <w:pStyle w:val="ListParagraph"/>
+        <w:numPr>
+          <w:ilvl w:val="0"/>
+          <w:numId w:val="30"/>
+        </w:numPr>
+      </w:pPr>
+      <w:r>
+        <w:t xml:space="preserve">285: </w:t>
+      </w:r>
+      <w:r>
+        <w:t>Back-end Roadmap Image</w:t>
       </w:r>
     </w:p>
     <w:p/>
@@ -3003,6 +3053,7 @@
         </w:numPr>
       </w:pPr>
       <w:r>
+        <w:lastRenderedPageBreak/>
         <w:t>2</w:t>
       </w:r>
       <w:r>
@@ -3057,7 +3108,6 @@
         </w:numPr>
       </w:pPr>
       <w:r>
-        <w:lastRenderedPageBreak/>
         <w:t>2</w:t>
       </w:r>
       <w:r>
@@ -3471,7 +3521,6 @@
         <w:pStyle w:val="Heading2"/>
       </w:pPr>
       <w:r>
-        <w:lastRenderedPageBreak/>
         <w:t>2.</w:t>
       </w:r>
       <w:r>
@@ -7624,6 +7673,95 @@
     </w:lvl>
   </w:abstractNum>
   <w:abstractNum w:abstractNumId="2" w15:restartNumberingAfterBreak="0">
+    <w:nsid w:val="0D9B1C75"/>
+    <w:multiLevelType w:val="hybridMultilevel"/>
+    <w:tmpl w:val="A13622F6"/>
+    <w:lvl w:ilvl="0" w:tplc="C2D60FFC">
+      <w:start w:val="1"/>
+      <w:numFmt w:val="decimal"/>
+      <w:lvlText w:val="%1."/>
+      <w:lvlJc w:val="left"/>
+      <w:pPr>
+        <w:ind w:left="420" w:hanging="360"/>
+      </w:pPr>
+      <w:rPr>
+        <w:rFonts w:hint="default"/>
+      </w:rPr>
+    </w:lvl>
+    <w:lvl w:ilvl="1" w:tplc="04090019" w:tentative="1">
+      <w:start w:val="1"/>
+      <w:numFmt w:val="lowerLetter"/>
+      <w:lvlText w:val="%2."/>
+      <w:lvlJc w:val="left"/>
+      <w:pPr>
+        <w:ind w:left="1140" w:hanging="360"/>
+      </w:pPr>
+    </w:lvl>
+    <w:lvl w:ilvl="2" w:tplc="0409001B" w:tentative="1">
+      <w:start w:val="1"/>
+      <w:numFmt w:val="lowerRoman"/>
+      <w:lvlText w:val="%3."/>
+      <w:lvlJc w:val="right"/>
+      <w:pPr>
+        <w:ind w:left="1860" w:hanging="180"/>
+      </w:pPr>
+    </w:lvl>
+    <w:lvl w:ilvl="3" w:tplc="0409000F" w:tentative="1">
+      <w:start w:val="1"/>
+      <w:numFmt w:val="decimal"/>
+      <w:lvlText w:val="%4."/>
+      <w:lvlJc w:val="left"/>
+      <w:pPr>
+        <w:ind w:left="2580" w:hanging="360"/>
+      </w:pPr>
+    </w:lvl>
+    <w:lvl w:ilvl="4" w:tplc="04090019" w:tentative="1">
+      <w:start w:val="1"/>
+      <w:numFmt w:val="lowerLetter"/>
+      <w:lvlText w:val="%5."/>
+      <w:lvlJc w:val="left"/>
+      <w:pPr>
+        <w:ind w:left="3300" w:hanging="360"/>
+      </w:pPr>
+    </w:lvl>
+    <w:lvl w:ilvl="5" w:tplc="0409001B" w:tentative="1">
+      <w:start w:val="1"/>
+      <w:numFmt w:val="lowerRoman"/>
+      <w:lvlText w:val="%6."/>
+      <w:lvlJc w:val="right"/>
+      <w:pPr>
+        <w:ind w:left="4020" w:hanging="180"/>
+      </w:pPr>
+    </w:lvl>
+    <w:lvl w:ilvl="6" w:tplc="0409000F" w:tentative="1">
+      <w:start w:val="1"/>
+      <w:numFmt w:val="decimal"/>
+      <w:lvlText w:val="%7."/>
+      <w:lvlJc w:val="left"/>
+      <w:pPr>
+        <w:ind w:left="4740" w:hanging="360"/>
+      </w:pPr>
+    </w:lvl>
+    <w:lvl w:ilvl="7" w:tplc="04090019" w:tentative="1">
+      <w:start w:val="1"/>
+      <w:numFmt w:val="lowerLetter"/>
+      <w:lvlText w:val="%8."/>
+      <w:lvlJc w:val="left"/>
+      <w:pPr>
+        <w:ind w:left="5460" w:hanging="360"/>
+      </w:pPr>
+    </w:lvl>
+    <w:lvl w:ilvl="8" w:tplc="0409001B" w:tentative="1">
+      <w:start w:val="1"/>
+      <w:numFmt w:val="lowerRoman"/>
+      <w:lvlText w:val="%9."/>
+      <w:lvlJc w:val="right"/>
+      <w:pPr>
+        <w:ind w:left="6180" w:hanging="180"/>
+      </w:pPr>
+    </w:lvl>
+  </w:abstractNum>
+  <w:abstractNum w:abstractNumId="3" w15:restartNumberingAfterBreak="0">
     <w:nsid w:val="0ED94227"/>
     <w:multiLevelType w:val="hybridMultilevel"/>
     <w:tmpl w:val="F4E45824"/>
@@ -7736,7 +7874,7 @@
       </w:rPr>
     </w:lvl>
   </w:abstractNum>
-  <w:abstractNum w:abstractNumId="3" w15:restartNumberingAfterBreak="0">
+  <w:abstractNum w:abstractNumId="4" w15:restartNumberingAfterBreak="0">
     <w:nsid w:val="100B1699"/>
     <w:multiLevelType w:val="hybridMultilevel"/>
     <w:tmpl w:val="44AE449C"/>
@@ -7848,7 +7986,7 @@
       </w:rPr>
     </w:lvl>
   </w:abstractNum>
-  <w:abstractNum w:abstractNumId="4" w15:restartNumberingAfterBreak="0">
+  <w:abstractNum w:abstractNumId="5" w15:restartNumberingAfterBreak="0">
     <w:nsid w:val="13002577"/>
     <w:multiLevelType w:val="hybridMultilevel"/>
     <w:tmpl w:val="D048D45E"/>
@@ -7961,7 +8099,96 @@
       </w:rPr>
     </w:lvl>
   </w:abstractNum>
-  <w:abstractNum w:abstractNumId="5" w15:restartNumberingAfterBreak="0">
+  <w:abstractNum w:abstractNumId="6" w15:restartNumberingAfterBreak="0">
+    <w:nsid w:val="138A58D5"/>
+    <w:multiLevelType w:val="hybridMultilevel"/>
+    <w:tmpl w:val="30E633AE"/>
+    <w:lvl w:ilvl="0" w:tplc="FFFFFFFF">
+      <w:start w:val="1"/>
+      <w:numFmt w:val="decimal"/>
+      <w:lvlText w:val="%1."/>
+      <w:lvlJc w:val="left"/>
+      <w:pPr>
+        <w:ind w:left="720" w:hanging="360"/>
+      </w:pPr>
+      <w:rPr>
+        <w:rFonts w:hint="default"/>
+      </w:rPr>
+    </w:lvl>
+    <w:lvl w:ilvl="1" w:tplc="FFFFFFFF" w:tentative="1">
+      <w:start w:val="1"/>
+      <w:numFmt w:val="lowerLetter"/>
+      <w:lvlText w:val="%2."/>
+      <w:lvlJc w:val="left"/>
+      <w:pPr>
+        <w:ind w:left="1440" w:hanging="360"/>
+      </w:pPr>
+    </w:lvl>
+    <w:lvl w:ilvl="2" w:tplc="FFFFFFFF" w:tentative="1">
+      <w:start w:val="1"/>
+      <w:numFmt w:val="lowerRoman"/>
+      <w:lvlText w:val="%3."/>
+      <w:lvlJc w:val="right"/>
+      <w:pPr>
+        <w:ind w:left="2160" w:hanging="180"/>
+      </w:pPr>
+    </w:lvl>
+    <w:lvl w:ilvl="3" w:tplc="FFFFFFFF" w:tentative="1">
+      <w:start w:val="1"/>
+      <w:numFmt w:val="decimal"/>
+      <w:lvlText w:val="%4."/>
+      <w:lvlJc w:val="left"/>
+      <w:pPr>
+        <w:ind w:left="2880" w:hanging="360"/>
+      </w:pPr>
+    </w:lvl>
+    <w:lvl w:ilvl="4" w:tplc="FFFFFFFF" w:tentative="1">
+      <w:start w:val="1"/>
+      <w:numFmt w:val="lowerLetter"/>
+      <w:lvlText w:val="%5."/>
+      <w:lvlJc w:val="left"/>
+      <w:pPr>
+        <w:ind w:left="3600" w:hanging="360"/>
+      </w:pPr>
+    </w:lvl>
+    <w:lvl w:ilvl="5" w:tplc="FFFFFFFF" w:tentative="1">
+      <w:start w:val="1"/>
+      <w:numFmt w:val="lowerRoman"/>
+      <w:lvlText w:val="%6."/>
+      <w:lvlJc w:val="right"/>
+      <w:pPr>
+        <w:ind w:left="4320" w:hanging="180"/>
+      </w:pPr>
+    </w:lvl>
+    <w:lvl w:ilvl="6" w:tplc="FFFFFFFF" w:tentative="1">
+      <w:start w:val="1"/>
+      <w:numFmt w:val="decimal"/>
+      <w:lvlText w:val="%7."/>
+      <w:lvlJc w:val="left"/>
+      <w:pPr>
+        <w:ind w:left="5040" w:hanging="360"/>
+      </w:pPr>
+    </w:lvl>
+    <w:lvl w:ilvl="7" w:tplc="FFFFFFFF" w:tentative="1">
+      <w:start w:val="1"/>
+      <w:numFmt w:val="lowerLetter"/>
+      <w:lvlText w:val="%8."/>
+      <w:lvlJc w:val="left"/>
+      <w:pPr>
+        <w:ind w:left="5760" w:hanging="360"/>
+      </w:pPr>
+    </w:lvl>
+    <w:lvl w:ilvl="8" w:tplc="FFFFFFFF" w:tentative="1">
+      <w:start w:val="1"/>
+      <w:numFmt w:val="lowerRoman"/>
+      <w:lvlText w:val="%9."/>
+      <w:lvlJc w:val="right"/>
+      <w:pPr>
+        <w:ind w:left="6480" w:hanging="180"/>
+      </w:pPr>
+    </w:lvl>
+  </w:abstractNum>
+  <w:abstractNum w:abstractNumId="7" w15:restartNumberingAfterBreak="0">
     <w:nsid w:val="230232E7"/>
     <w:multiLevelType w:val="hybridMultilevel"/>
     <w:tmpl w:val="803265AE"/>
@@ -8074,7 +8301,7 @@
       </w:rPr>
     </w:lvl>
   </w:abstractNum>
-  <w:abstractNum w:abstractNumId="6" w15:restartNumberingAfterBreak="0">
+  <w:abstractNum w:abstractNumId="8" w15:restartNumberingAfterBreak="0">
     <w:nsid w:val="26570C87"/>
     <w:multiLevelType w:val="hybridMultilevel"/>
     <w:tmpl w:val="3E303B7A"/>
@@ -8187,7 +8414,7 @@
       </w:rPr>
     </w:lvl>
   </w:abstractNum>
-  <w:abstractNum w:abstractNumId="7" w15:restartNumberingAfterBreak="0">
+  <w:abstractNum w:abstractNumId="9" w15:restartNumberingAfterBreak="0">
     <w:nsid w:val="2A694882"/>
     <w:multiLevelType w:val="hybridMultilevel"/>
     <w:tmpl w:val="C3226512"/>
@@ -8300,7 +8527,96 @@
       </w:rPr>
     </w:lvl>
   </w:abstractNum>
-  <w:abstractNum w:abstractNumId="8" w15:restartNumberingAfterBreak="0">
+  <w:abstractNum w:abstractNumId="10" w15:restartNumberingAfterBreak="0">
+    <w:nsid w:val="2B725EF1"/>
+    <w:multiLevelType w:val="hybridMultilevel"/>
+    <w:tmpl w:val="30E633AE"/>
+    <w:lvl w:ilvl="0" w:tplc="0409000F">
+      <w:start w:val="1"/>
+      <w:numFmt w:val="decimal"/>
+      <w:lvlText w:val="%1."/>
+      <w:lvlJc w:val="left"/>
+      <w:pPr>
+        <w:ind w:left="720" w:hanging="360"/>
+      </w:pPr>
+      <w:rPr>
+        <w:rFonts w:hint="default"/>
+      </w:rPr>
+    </w:lvl>
+    <w:lvl w:ilvl="1" w:tplc="04090019" w:tentative="1">
+      <w:start w:val="1"/>
+      <w:numFmt w:val="lowerLetter"/>
+      <w:lvlText w:val="%2."/>
+      <w:lvlJc w:val="left"/>
+      <w:pPr>
+        <w:ind w:left="1440" w:hanging="360"/>
+      </w:pPr>
+    </w:lvl>
+    <w:lvl w:ilvl="2" w:tplc="0409001B" w:tentative="1">
+      <w:start w:val="1"/>
+      <w:numFmt w:val="lowerRoman"/>
+      <w:lvlText w:val="%3."/>
+      <w:lvlJc w:val="right"/>
+      <w:pPr>
+        <w:ind w:left="2160" w:hanging="180"/>
+      </w:pPr>
+    </w:lvl>
+    <w:lvl w:ilvl="3" w:tplc="0409000F" w:tentative="1">
+      <w:start w:val="1"/>
+      <w:numFmt w:val="decimal"/>
+      <w:lvlText w:val="%4."/>
+      <w:lvlJc w:val="left"/>
+      <w:pPr>
+        <w:ind w:left="2880" w:hanging="360"/>
+      </w:pPr>
+    </w:lvl>
+    <w:lvl w:ilvl="4" w:tplc="04090019" w:tentative="1">
+      <w:start w:val="1"/>
+      <w:numFmt w:val="lowerLetter"/>
+      <w:lvlText w:val="%5."/>
+      <w:lvlJc w:val="left"/>
+      <w:pPr>
+        <w:ind w:left="3600" w:hanging="360"/>
+      </w:pPr>
+    </w:lvl>
+    <w:lvl w:ilvl="5" w:tplc="0409001B" w:tentative="1">
+      <w:start w:val="1"/>
+      <w:numFmt w:val="lowerRoman"/>
+      <w:lvlText w:val="%6."/>
+      <w:lvlJc w:val="right"/>
+      <w:pPr>
+        <w:ind w:left="4320" w:hanging="180"/>
+      </w:pPr>
+    </w:lvl>
+    <w:lvl w:ilvl="6" w:tplc="0409000F" w:tentative="1">
+      <w:start w:val="1"/>
+      <w:numFmt w:val="decimal"/>
+      <w:lvlText w:val="%7."/>
+      <w:lvlJc w:val="left"/>
+      <w:pPr>
+        <w:ind w:left="5040" w:hanging="360"/>
+      </w:pPr>
+    </w:lvl>
+    <w:lvl w:ilvl="7" w:tplc="04090019" w:tentative="1">
+      <w:start w:val="1"/>
+      <w:numFmt w:val="lowerLetter"/>
+      <w:lvlText w:val="%8."/>
+      <w:lvlJc w:val="left"/>
+      <w:pPr>
+        <w:ind w:left="5760" w:hanging="360"/>
+      </w:pPr>
+    </w:lvl>
+    <w:lvl w:ilvl="8" w:tplc="0409001B" w:tentative="1">
+      <w:start w:val="1"/>
+      <w:numFmt w:val="lowerRoman"/>
+      <w:lvlText w:val="%9."/>
+      <w:lvlJc w:val="right"/>
+      <w:pPr>
+        <w:ind w:left="6480" w:hanging="180"/>
+      </w:pPr>
+    </w:lvl>
+  </w:abstractNum>
+  <w:abstractNum w:abstractNumId="11" w15:restartNumberingAfterBreak="0">
     <w:nsid w:val="3B5F65FF"/>
     <w:multiLevelType w:val="hybridMultilevel"/>
     <w:tmpl w:val="73142D48"/>
@@ -8413,7 +8729,7 @@
       </w:rPr>
     </w:lvl>
   </w:abstractNum>
-  <w:abstractNum w:abstractNumId="9" w15:restartNumberingAfterBreak="0">
+  <w:abstractNum w:abstractNumId="12" w15:restartNumberingAfterBreak="0">
     <w:nsid w:val="3E590EC7"/>
     <w:multiLevelType w:val="hybridMultilevel"/>
     <w:tmpl w:val="483CB44C"/>
@@ -8499,7 +8815,96 @@
       </w:pPr>
     </w:lvl>
   </w:abstractNum>
-  <w:abstractNum w:abstractNumId="10" w15:restartNumberingAfterBreak="0">
+  <w:abstractNum w:abstractNumId="13" w15:restartNumberingAfterBreak="0">
+    <w:nsid w:val="40217FA9"/>
+    <w:multiLevelType w:val="hybridMultilevel"/>
+    <w:tmpl w:val="E1FCFAA6"/>
+    <w:lvl w:ilvl="0" w:tplc="0409000F">
+      <w:start w:val="1"/>
+      <w:numFmt w:val="decimal"/>
+      <w:lvlText w:val="%1."/>
+      <w:lvlJc w:val="left"/>
+      <w:pPr>
+        <w:ind w:left="720" w:hanging="360"/>
+      </w:pPr>
+      <w:rPr>
+        <w:rFonts w:hint="default"/>
+      </w:rPr>
+    </w:lvl>
+    <w:lvl w:ilvl="1" w:tplc="04090019" w:tentative="1">
+      <w:start w:val="1"/>
+      <w:numFmt w:val="lowerLetter"/>
+      <w:lvlText w:val="%2."/>
+      <w:lvlJc w:val="left"/>
+      <w:pPr>
+        <w:ind w:left="1440" w:hanging="360"/>
+      </w:pPr>
+    </w:lvl>
+    <w:lvl w:ilvl="2" w:tplc="0409001B" w:tentative="1">
+      <w:start w:val="1"/>
+      <w:numFmt w:val="lowerRoman"/>
+      <w:lvlText w:val="%3."/>
+      <w:lvlJc w:val="right"/>
+      <w:pPr>
+        <w:ind w:left="2160" w:hanging="180"/>
+      </w:pPr>
+    </w:lvl>
+    <w:lvl w:ilvl="3" w:tplc="0409000F" w:tentative="1">
+      <w:start w:val="1"/>
+      <w:numFmt w:val="decimal"/>
+      <w:lvlText w:val="%4."/>
+      <w:lvlJc w:val="left"/>
+      <w:pPr>
+        <w:ind w:left="2880" w:hanging="360"/>
+      </w:pPr>
+    </w:lvl>
+    <w:lvl w:ilvl="4" w:tplc="04090019" w:tentative="1">
+      <w:start w:val="1"/>
+      <w:numFmt w:val="lowerLetter"/>
+      <w:lvlText w:val="%5."/>
+      <w:lvlJc w:val="left"/>
+      <w:pPr>
+        <w:ind w:left="3600" w:hanging="360"/>
+      </w:pPr>
+    </w:lvl>
+    <w:lvl w:ilvl="5" w:tplc="0409001B" w:tentative="1">
+      <w:start w:val="1"/>
+      <w:numFmt w:val="lowerRoman"/>
+      <w:lvlText w:val="%6."/>
+      <w:lvlJc w:val="right"/>
+      <w:pPr>
+        <w:ind w:left="4320" w:hanging="180"/>
+      </w:pPr>
+    </w:lvl>
+    <w:lvl w:ilvl="6" w:tplc="0409000F" w:tentative="1">
+      <w:start w:val="1"/>
+      <w:numFmt w:val="decimal"/>
+      <w:lvlText w:val="%7."/>
+      <w:lvlJc w:val="left"/>
+      <w:pPr>
+        <w:ind w:left="5040" w:hanging="360"/>
+      </w:pPr>
+    </w:lvl>
+    <w:lvl w:ilvl="7" w:tplc="04090019" w:tentative="1">
+      <w:start w:val="1"/>
+      <w:numFmt w:val="lowerLetter"/>
+      <w:lvlText w:val="%8."/>
+      <w:lvlJc w:val="left"/>
+      <w:pPr>
+        <w:ind w:left="5760" w:hanging="360"/>
+      </w:pPr>
+    </w:lvl>
+    <w:lvl w:ilvl="8" w:tplc="0409001B" w:tentative="1">
+      <w:start w:val="1"/>
+      <w:numFmt w:val="lowerRoman"/>
+      <w:lvlText w:val="%9."/>
+      <w:lvlJc w:val="right"/>
+      <w:pPr>
+        <w:ind w:left="6480" w:hanging="180"/>
+      </w:pPr>
+    </w:lvl>
+  </w:abstractNum>
+  <w:abstractNum w:abstractNumId="14" w15:restartNumberingAfterBreak="0">
     <w:nsid w:val="44A36C4F"/>
     <w:multiLevelType w:val="hybridMultilevel"/>
     <w:tmpl w:val="D4AA39C8"/>
@@ -8585,7 +8990,7 @@
       </w:pPr>
     </w:lvl>
   </w:abstractNum>
-  <w:abstractNum w:abstractNumId="11" w15:restartNumberingAfterBreak="0">
+  <w:abstractNum w:abstractNumId="15" w15:restartNumberingAfterBreak="0">
     <w:nsid w:val="560B39B7"/>
     <w:multiLevelType w:val="hybridMultilevel"/>
     <w:tmpl w:val="29F4BE4E"/>
@@ -8698,7 +9103,7 @@
       </w:rPr>
     </w:lvl>
   </w:abstractNum>
-  <w:abstractNum w:abstractNumId="12" w15:restartNumberingAfterBreak="0">
+  <w:abstractNum w:abstractNumId="16" w15:restartNumberingAfterBreak="0">
     <w:nsid w:val="582E1E83"/>
     <w:multiLevelType w:val="hybridMultilevel"/>
     <w:tmpl w:val="92AEB016"/>
@@ -8811,7 +9216,7 @@
       </w:rPr>
     </w:lvl>
   </w:abstractNum>
-  <w:abstractNum w:abstractNumId="13" w15:restartNumberingAfterBreak="0">
+  <w:abstractNum w:abstractNumId="17" w15:restartNumberingAfterBreak="0">
     <w:nsid w:val="6B7B1AAD"/>
     <w:multiLevelType w:val="hybridMultilevel"/>
     <w:tmpl w:val="8D4C46EA"/>
@@ -8924,7 +9329,7 @@
       </w:rPr>
     </w:lvl>
   </w:abstractNum>
-  <w:abstractNum w:abstractNumId="14" w15:restartNumberingAfterBreak="0">
+  <w:abstractNum w:abstractNumId="18" w15:restartNumberingAfterBreak="0">
     <w:nsid w:val="6CBD5AFC"/>
     <w:multiLevelType w:val="hybridMultilevel"/>
     <w:tmpl w:val="803265AE"/>
@@ -9037,7 +9442,7 @@
       </w:rPr>
     </w:lvl>
   </w:abstractNum>
-  <w:abstractNum w:abstractNumId="15" w15:restartNumberingAfterBreak="0">
+  <w:abstractNum w:abstractNumId="19" w15:restartNumberingAfterBreak="0">
     <w:nsid w:val="6EAF0FA9"/>
     <w:multiLevelType w:val="hybridMultilevel"/>
     <w:tmpl w:val="04A46DA8"/>
@@ -9149,7 +9554,7 @@
       </w:rPr>
     </w:lvl>
   </w:abstractNum>
-  <w:abstractNum w:abstractNumId="16" w15:restartNumberingAfterBreak="0">
+  <w:abstractNum w:abstractNumId="20" w15:restartNumberingAfterBreak="0">
     <w:nsid w:val="727A0235"/>
     <w:multiLevelType w:val="hybridMultilevel"/>
     <w:tmpl w:val="FFE0C0F0"/>
@@ -9262,7 +9667,7 @@
       </w:rPr>
     </w:lvl>
   </w:abstractNum>
-  <w:abstractNum w:abstractNumId="17" w15:restartNumberingAfterBreak="0">
+  <w:abstractNum w:abstractNumId="21" w15:restartNumberingAfterBreak="0">
     <w:nsid w:val="73013BC8"/>
     <w:multiLevelType w:val="hybridMultilevel"/>
     <w:tmpl w:val="B7304E58"/>
@@ -9375,7 +9780,7 @@
       </w:rPr>
     </w:lvl>
   </w:abstractNum>
-  <w:abstractNum w:abstractNumId="18" w15:restartNumberingAfterBreak="0">
+  <w:abstractNum w:abstractNumId="22" w15:restartNumberingAfterBreak="0">
     <w:nsid w:val="73DE6597"/>
     <w:multiLevelType w:val="hybridMultilevel"/>
     <w:tmpl w:val="FE128DAA"/>
@@ -9487,7 +9892,7 @@
       </w:rPr>
     </w:lvl>
   </w:abstractNum>
-  <w:abstractNum w:abstractNumId="19" w15:restartNumberingAfterBreak="0">
+  <w:abstractNum w:abstractNumId="23" w15:restartNumberingAfterBreak="0">
     <w:nsid w:val="746F12BE"/>
     <w:multiLevelType w:val="hybridMultilevel"/>
     <w:tmpl w:val="D3109F58"/>
@@ -9600,7 +10005,7 @@
       </w:rPr>
     </w:lvl>
   </w:abstractNum>
-  <w:abstractNum w:abstractNumId="20" w15:restartNumberingAfterBreak="0">
+  <w:abstractNum w:abstractNumId="24" w15:restartNumberingAfterBreak="0">
     <w:nsid w:val="76766A43"/>
     <w:multiLevelType w:val="hybridMultilevel"/>
     <w:tmpl w:val="EC3A23B6"/>
@@ -9690,7 +10095,7 @@
       </w:pPr>
     </w:lvl>
   </w:abstractNum>
-  <w:abstractNum w:abstractNumId="21" w15:restartNumberingAfterBreak="0">
+  <w:abstractNum w:abstractNumId="25" w15:restartNumberingAfterBreak="0">
     <w:nsid w:val="77C20DDF"/>
     <w:multiLevelType w:val="hybridMultilevel"/>
     <w:tmpl w:val="803265AE"/>
@@ -9803,7 +10208,7 @@
       </w:rPr>
     </w:lvl>
   </w:abstractNum>
-  <w:abstractNum w:abstractNumId="22" w15:restartNumberingAfterBreak="0">
+  <w:abstractNum w:abstractNumId="26" w15:restartNumberingAfterBreak="0">
     <w:nsid w:val="784E2A6E"/>
     <w:multiLevelType w:val="hybridMultilevel"/>
     <w:tmpl w:val="D4AA39C8"/>
@@ -9889,7 +10294,7 @@
       </w:pPr>
     </w:lvl>
   </w:abstractNum>
-  <w:abstractNum w:abstractNumId="23" w15:restartNumberingAfterBreak="0">
+  <w:abstractNum w:abstractNumId="27" w15:restartNumberingAfterBreak="0">
     <w:nsid w:val="79E944FA"/>
     <w:multiLevelType w:val="hybridMultilevel"/>
     <w:tmpl w:val="FD78801E"/>
@@ -10002,7 +10407,7 @@
       </w:rPr>
     </w:lvl>
   </w:abstractNum>
-  <w:abstractNum w:abstractNumId="24" w15:restartNumberingAfterBreak="0">
+  <w:abstractNum w:abstractNumId="28" w15:restartNumberingAfterBreak="0">
     <w:nsid w:val="7B442840"/>
     <w:multiLevelType w:val="hybridMultilevel"/>
     <w:tmpl w:val="7B083F44"/>
@@ -10115,7 +10520,7 @@
       </w:rPr>
     </w:lvl>
   </w:abstractNum>
-  <w:abstractNum w:abstractNumId="25" w15:restartNumberingAfterBreak="0">
+  <w:abstractNum w:abstractNumId="29" w15:restartNumberingAfterBreak="0">
     <w:nsid w:val="7B8329C5"/>
     <w:multiLevelType w:val="hybridMultilevel"/>
     <w:tmpl w:val="818AF7F6"/>
@@ -10229,82 +10634,94 @@
     </w:lvl>
   </w:abstractNum>
   <w:num w:numId="1" w16cid:durableId="1608809484">
+    <w:abstractNumId w:val="4"/>
+  </w:num>
+  <w:num w:numId="2" w16cid:durableId="1024133403">
+    <w:abstractNumId w:val="19"/>
+  </w:num>
+  <w:num w:numId="3" w16cid:durableId="1710647771">
+    <w:abstractNumId w:val="22"/>
+  </w:num>
+  <w:num w:numId="4" w16cid:durableId="1865945574">
+    <w:abstractNumId w:val="9"/>
+  </w:num>
+  <w:num w:numId="5" w16cid:durableId="1575315859">
+    <w:abstractNumId w:val="20"/>
+  </w:num>
+  <w:num w:numId="6" w16cid:durableId="614295040">
+    <w:abstractNumId w:val="21"/>
+  </w:num>
+  <w:num w:numId="7" w16cid:durableId="991251539">
+    <w:abstractNumId w:val="18"/>
+  </w:num>
+  <w:num w:numId="8" w16cid:durableId="918708000">
+    <w:abstractNumId w:val="8"/>
+  </w:num>
+  <w:num w:numId="9" w16cid:durableId="707073623">
+    <w:abstractNumId w:val="12"/>
+  </w:num>
+  <w:num w:numId="10" w16cid:durableId="1087505289">
+    <w:abstractNumId w:val="16"/>
+  </w:num>
+  <w:num w:numId="11" w16cid:durableId="710154339">
+    <w:abstractNumId w:val="11"/>
+  </w:num>
+  <w:num w:numId="12" w16cid:durableId="618875841">
     <w:abstractNumId w:val="3"/>
   </w:num>
-  <w:num w:numId="2" w16cid:durableId="1024133403">
+  <w:num w:numId="13" w16cid:durableId="1935165595">
     <w:abstractNumId w:val="15"/>
   </w:num>
-  <w:num w:numId="3" w16cid:durableId="1710647771">
-    <w:abstractNumId w:val="18"/>
+  <w:num w:numId="14" w16cid:durableId="1442335389">
+    <w:abstractNumId w:val="28"/>
   </w:num>
-  <w:num w:numId="4" w16cid:durableId="1865945574">
-    <w:abstractNumId w:val="7"/>
+  <w:num w:numId="15" w16cid:durableId="2012752407">
+    <w:abstractNumId w:val="5"/>
   </w:num>
-  <w:num w:numId="5" w16cid:durableId="1575315859">
-    <w:abstractNumId w:val="16"/>
-  </w:num>
-  <w:num w:numId="6" w16cid:durableId="614295040">
+  <w:num w:numId="16" w16cid:durableId="276648313">
     <w:abstractNumId w:val="17"/>
   </w:num>
-  <w:num w:numId="7" w16cid:durableId="991251539">
-    <w:abstractNumId w:val="14"/>
-  </w:num>
-  <w:num w:numId="8" w16cid:durableId="918708000">
-    <w:abstractNumId w:val="6"/>
-  </w:num>
-  <w:num w:numId="9" w16cid:durableId="707073623">
-    <w:abstractNumId w:val="9"/>
-  </w:num>
-  <w:num w:numId="10" w16cid:durableId="1087505289">
-    <w:abstractNumId w:val="12"/>
-  </w:num>
-  <w:num w:numId="11" w16cid:durableId="710154339">
-    <w:abstractNumId w:val="8"/>
-  </w:num>
-  <w:num w:numId="12" w16cid:durableId="618875841">
-    <w:abstractNumId w:val="2"/>
-  </w:num>
-  <w:num w:numId="13" w16cid:durableId="1935165595">
-    <w:abstractNumId w:val="11"/>
-  </w:num>
-  <w:num w:numId="14" w16cid:durableId="1442335389">
-    <w:abstractNumId w:val="24"/>
-  </w:num>
-  <w:num w:numId="15" w16cid:durableId="2012752407">
-    <w:abstractNumId w:val="4"/>
-  </w:num>
-  <w:num w:numId="16" w16cid:durableId="276648313">
-    <w:abstractNumId w:val="13"/>
-  </w:num>
   <w:num w:numId="17" w16cid:durableId="1521160118">
-    <w:abstractNumId w:val="23"/>
+    <w:abstractNumId w:val="27"/>
   </w:num>
   <w:num w:numId="18" w16cid:durableId="429550253">
-    <w:abstractNumId w:val="25"/>
+    <w:abstractNumId w:val="29"/>
   </w:num>
   <w:num w:numId="19" w16cid:durableId="644043166">
-    <w:abstractNumId w:val="19"/>
+    <w:abstractNumId w:val="23"/>
   </w:num>
   <w:num w:numId="20" w16cid:durableId="250167193">
     <w:abstractNumId w:val="0"/>
   </w:num>
   <w:num w:numId="21" w16cid:durableId="12266274">
-    <w:abstractNumId w:val="20"/>
+    <w:abstractNumId w:val="24"/>
   </w:num>
   <w:num w:numId="22" w16cid:durableId="321008155">
-    <w:abstractNumId w:val="5"/>
+    <w:abstractNumId w:val="7"/>
   </w:num>
   <w:num w:numId="23" w16cid:durableId="1619408587">
     <w:abstractNumId w:val="1"/>
   </w:num>
   <w:num w:numId="24" w16cid:durableId="1455518093">
-    <w:abstractNumId w:val="21"/>
+    <w:abstractNumId w:val="25"/>
   </w:num>
   <w:num w:numId="25" w16cid:durableId="1372342218">
+    <w:abstractNumId w:val="14"/>
+  </w:num>
+  <w:num w:numId="26" w16cid:durableId="74397060">
+    <w:abstractNumId w:val="26"/>
+  </w:num>
+  <w:num w:numId="27" w16cid:durableId="1189952678">
+    <w:abstractNumId w:val="13"/>
+  </w:num>
+  <w:num w:numId="28" w16cid:durableId="1605920932">
     <w:abstractNumId w:val="10"/>
   </w:num>
-  <w:num w:numId="26" w16cid:durableId="74397060">
-    <w:abstractNumId w:val="22"/>
+  <w:num w:numId="29" w16cid:durableId="1311905208">
+    <w:abstractNumId w:val="2"/>
+  </w:num>
+  <w:num w:numId="30" w16cid:durableId="467089534">
+    <w:abstractNumId w:val="6"/>
   </w:num>
 </w:numbering>
 </file>
